--- a/Jahresziele/2016/MVC Architektur + Templates.docx
+++ b/Jahresziele/2016/MVC Architektur + Templates.docx
@@ -399,7 +399,6 @@
         <w:br/>
       </w:r>
     </w:p>
-    <w:bookmarkStart w:id="0" w:name="_Toc429987438"/>
     <w:p>
       <w:pPr>
         <w:pStyle w:val="Verzeichnis1"/>
@@ -411,18 +410,28 @@
           <w:rFonts w:eastAsiaTheme="minorEastAsia" w:cstheme="minorBidi"/>
           <w:b w:val="0"/>
           <w:bCs w:val="0"/>
+          <w:caps w:val="0"/>
           <w:noProof/>
           <w:sz w:val="22"/>
           <w:szCs w:val="22"/>
         </w:rPr>
       </w:pPr>
       <w:r>
+        <w:rPr>
+          <w:caps w:val="0"/>
+        </w:rPr>
         <w:fldChar w:fldCharType="begin"/>
       </w:r>
       <w:r>
+        <w:rPr>
+          <w:caps w:val="0"/>
+        </w:rPr>
         <w:instrText xml:space="preserve"> TOC \o "1-3" \u </w:instrText>
       </w:r>
       <w:r>
+        <w:rPr>
+          <w:caps w:val="0"/>
+        </w:rPr>
         <w:fldChar w:fldCharType="separate"/>
       </w:r>
       <w:r>
@@ -436,6 +445,7 @@
           <w:rFonts w:eastAsiaTheme="minorEastAsia" w:cstheme="minorBidi"/>
           <w:b w:val="0"/>
           <w:bCs w:val="0"/>
+          <w:caps w:val="0"/>
           <w:noProof/>
           <w:sz w:val="22"/>
           <w:szCs w:val="22"/>
@@ -464,7 +474,7 @@
         <w:rPr>
           <w:noProof/>
         </w:rPr>
-        <w:instrText xml:space="preserve"> PAGEREF _Toc458768139 \h </w:instrText>
+        <w:instrText xml:space="preserve"> PAGEREF _Toc458774716 \h </w:instrText>
       </w:r>
       <w:r>
         <w:rPr>
@@ -499,8 +509,7 @@
         </w:tabs>
         <w:rPr>
           <w:rFonts w:eastAsiaTheme="minorEastAsia" w:cstheme="minorBidi"/>
-          <w:i w:val="0"/>
-          <w:iCs w:val="0"/>
+          <w:smallCaps w:val="0"/>
           <w:noProof/>
           <w:sz w:val="22"/>
           <w:szCs w:val="22"/>
@@ -515,8 +524,7 @@
       <w:r>
         <w:rPr>
           <w:rFonts w:eastAsiaTheme="minorEastAsia" w:cstheme="minorBidi"/>
-          <w:i w:val="0"/>
-          <w:iCs w:val="0"/>
+          <w:smallCaps w:val="0"/>
           <w:noProof/>
           <w:sz w:val="22"/>
           <w:szCs w:val="22"/>
@@ -545,7 +553,7 @@
         <w:rPr>
           <w:noProof/>
         </w:rPr>
-        <w:instrText xml:space="preserve"> PAGEREF _Toc458768140 \h </w:instrText>
+        <w:instrText xml:space="preserve"> PAGEREF _Toc458774717 \h </w:instrText>
       </w:r>
       <w:r>
         <w:rPr>
@@ -580,8 +588,7 @@
         </w:tabs>
         <w:rPr>
           <w:rFonts w:eastAsiaTheme="minorEastAsia" w:cstheme="minorBidi"/>
-          <w:i w:val="0"/>
-          <w:iCs w:val="0"/>
+          <w:smallCaps w:val="0"/>
           <w:noProof/>
           <w:sz w:val="22"/>
           <w:szCs w:val="22"/>
@@ -596,8 +603,7 @@
       <w:r>
         <w:rPr>
           <w:rFonts w:eastAsiaTheme="minorEastAsia" w:cstheme="minorBidi"/>
-          <w:i w:val="0"/>
-          <w:iCs w:val="0"/>
+          <w:smallCaps w:val="0"/>
           <w:noProof/>
           <w:sz w:val="22"/>
           <w:szCs w:val="22"/>
@@ -626,7 +632,7 @@
         <w:rPr>
           <w:noProof/>
         </w:rPr>
-        <w:instrText xml:space="preserve"> PAGEREF _Toc458768141 \h </w:instrText>
+        <w:instrText xml:space="preserve"> PAGEREF _Toc458774718 \h </w:instrText>
       </w:r>
       <w:r>
         <w:rPr>
@@ -661,8 +667,7 @@
         </w:tabs>
         <w:rPr>
           <w:rFonts w:eastAsiaTheme="minorEastAsia" w:cstheme="minorBidi"/>
-          <w:i w:val="0"/>
-          <w:iCs w:val="0"/>
+          <w:smallCaps w:val="0"/>
           <w:noProof/>
           <w:sz w:val="22"/>
           <w:szCs w:val="22"/>
@@ -675,6 +680,232 @@
         <w:t>1.3</w:t>
       </w:r>
       <w:r>
+        <w:rPr>
+          <w:rFonts w:eastAsiaTheme="minorEastAsia" w:cstheme="minorBidi"/>
+          <w:smallCaps w:val="0"/>
+          <w:noProof/>
+          <w:sz w:val="22"/>
+          <w:szCs w:val="22"/>
+        </w:rPr>
+        <w:tab/>
+      </w:r>
+      <w:r>
+        <w:rPr>
+          <w:noProof/>
+        </w:rPr>
+        <w:t>Pflege  MVC Komponenten + HTML Templates (Ziel  2)</w:t>
+      </w:r>
+      <w:r>
+        <w:rPr>
+          <w:noProof/>
+        </w:rPr>
+        <w:tab/>
+      </w:r>
+      <w:r>
+        <w:rPr>
+          <w:noProof/>
+        </w:rPr>
+        <w:fldChar w:fldCharType="begin"/>
+      </w:r>
+      <w:r>
+        <w:rPr>
+          <w:noProof/>
+        </w:rPr>
+        <w:instrText xml:space="preserve"> PAGEREF _Toc458774719 \h </w:instrText>
+      </w:r>
+      <w:r>
+        <w:rPr>
+          <w:noProof/>
+        </w:rPr>
+      </w:r>
+      <w:r>
+        <w:rPr>
+          <w:noProof/>
+        </w:rPr>
+        <w:fldChar w:fldCharType="separate"/>
+      </w:r>
+      <w:r>
+        <w:rPr>
+          <w:noProof/>
+        </w:rPr>
+        <w:t>3</w:t>
+      </w:r>
+      <w:r>
+        <w:rPr>
+          <w:noProof/>
+        </w:rPr>
+        <w:fldChar w:fldCharType="end"/>
+      </w:r>
+    </w:p>
+    <w:p>
+      <w:pPr>
+        <w:pStyle w:val="Verzeichnis1"/>
+        <w:tabs>
+          <w:tab w:val="left" w:pos="440"/>
+          <w:tab w:val="right" w:leader="dot" w:pos="10197"/>
+        </w:tabs>
+        <w:rPr>
+          <w:rFonts w:eastAsiaTheme="minorEastAsia" w:cstheme="minorBidi"/>
+          <w:b w:val="0"/>
+          <w:bCs w:val="0"/>
+          <w:caps w:val="0"/>
+          <w:noProof/>
+          <w:sz w:val="22"/>
+          <w:szCs w:val="22"/>
+        </w:rPr>
+      </w:pPr>
+      <w:r>
+        <w:rPr>
+          <w:noProof/>
+        </w:rPr>
+        <w:t>2</w:t>
+      </w:r>
+      <w:r>
+        <w:rPr>
+          <w:rFonts w:eastAsiaTheme="minorEastAsia" w:cstheme="minorBidi"/>
+          <w:b w:val="0"/>
+          <w:bCs w:val="0"/>
+          <w:caps w:val="0"/>
+          <w:noProof/>
+          <w:sz w:val="22"/>
+          <w:szCs w:val="22"/>
+        </w:rPr>
+        <w:tab/>
+      </w:r>
+      <w:r>
+        <w:rPr>
+          <w:noProof/>
+        </w:rPr>
+        <w:t>MVC Design Architektur</w:t>
+      </w:r>
+      <w:r>
+        <w:rPr>
+          <w:noProof/>
+        </w:rPr>
+        <w:tab/>
+      </w:r>
+      <w:r>
+        <w:rPr>
+          <w:noProof/>
+        </w:rPr>
+        <w:fldChar w:fldCharType="begin"/>
+      </w:r>
+      <w:r>
+        <w:rPr>
+          <w:noProof/>
+        </w:rPr>
+        <w:instrText xml:space="preserve"> PAGEREF _Toc458774720 \h </w:instrText>
+      </w:r>
+      <w:r>
+        <w:rPr>
+          <w:noProof/>
+        </w:rPr>
+      </w:r>
+      <w:r>
+        <w:rPr>
+          <w:noProof/>
+        </w:rPr>
+        <w:fldChar w:fldCharType="separate"/>
+      </w:r>
+      <w:r>
+        <w:rPr>
+          <w:noProof/>
+        </w:rPr>
+        <w:t>4</w:t>
+      </w:r>
+      <w:r>
+        <w:rPr>
+          <w:noProof/>
+        </w:rPr>
+        <w:fldChar w:fldCharType="end"/>
+      </w:r>
+    </w:p>
+    <w:p>
+      <w:pPr>
+        <w:pStyle w:val="Verzeichnis2"/>
+        <w:tabs>
+          <w:tab w:val="left" w:pos="880"/>
+          <w:tab w:val="right" w:leader="dot" w:pos="10197"/>
+        </w:tabs>
+        <w:rPr>
+          <w:rFonts w:eastAsiaTheme="minorEastAsia" w:cstheme="minorBidi"/>
+          <w:smallCaps w:val="0"/>
+          <w:noProof/>
+          <w:sz w:val="22"/>
+          <w:szCs w:val="22"/>
+        </w:rPr>
+      </w:pPr>
+      <w:r>
+        <w:rPr>
+          <w:noProof/>
+        </w:rPr>
+        <w:t>2.1</w:t>
+      </w:r>
+      <w:r>
+        <w:rPr>
+          <w:rFonts w:eastAsiaTheme="minorEastAsia" w:cstheme="minorBidi"/>
+          <w:smallCaps w:val="0"/>
+          <w:noProof/>
+          <w:sz w:val="22"/>
+          <w:szCs w:val="22"/>
+        </w:rPr>
+        <w:tab/>
+      </w:r>
+      <w:r>
+        <w:rPr>
+          <w:noProof/>
+        </w:rPr>
+        <w:t>Erweiterung um Hierarchie + Vererbung</w:t>
+      </w:r>
+      <w:r>
+        <w:rPr>
+          <w:noProof/>
+        </w:rPr>
+        <w:tab/>
+      </w:r>
+      <w:r>
+        <w:rPr>
+          <w:noProof/>
+        </w:rPr>
+        <w:fldChar w:fldCharType="begin"/>
+      </w:r>
+      <w:r>
+        <w:rPr>
+          <w:noProof/>
+        </w:rPr>
+        <w:instrText xml:space="preserve"> PAGEREF _Toc458774721 \h </w:instrText>
+      </w:r>
+      <w:r>
+        <w:rPr>
+          <w:noProof/>
+        </w:rPr>
+      </w:r>
+      <w:r>
+        <w:rPr>
+          <w:noProof/>
+        </w:rPr>
+        <w:fldChar w:fldCharType="separate"/>
+      </w:r>
+      <w:r>
+        <w:rPr>
+          <w:noProof/>
+        </w:rPr>
+        <w:t>4</w:t>
+      </w:r>
+      <w:r>
+        <w:rPr>
+          <w:noProof/>
+        </w:rPr>
+        <w:fldChar w:fldCharType="end"/>
+      </w:r>
+    </w:p>
+    <w:p>
+      <w:pPr>
+        <w:pStyle w:val="Verzeichnis3"/>
+        <w:tabs>
+          <w:tab w:val="left" w:pos="1100"/>
+          <w:tab w:val="right" w:leader="dot" w:pos="10197"/>
+        </w:tabs>
         <w:rPr>
           <w:rFonts w:eastAsiaTheme="minorEastAsia" w:cstheme="minorBidi"/>
           <w:i w:val="0"/>
@@ -683,13 +914,29 @@
           <w:sz w:val="22"/>
           <w:szCs w:val="22"/>
         </w:rPr>
+      </w:pPr>
+      <w:r>
+        <w:rPr>
+          <w:noProof/>
+        </w:rPr>
+        <w:t>2.1.1</w:t>
+      </w:r>
+      <w:r>
+        <w:rPr>
+          <w:rFonts w:eastAsiaTheme="minorEastAsia" w:cstheme="minorBidi"/>
+          <w:i w:val="0"/>
+          <w:iCs w:val="0"/>
+          <w:noProof/>
+          <w:sz w:val="22"/>
+          <w:szCs w:val="22"/>
+        </w:rPr>
         <w:tab/>
       </w:r>
       <w:r>
         <w:rPr>
           <w:noProof/>
         </w:rPr>
-        <w:t>Pflege  MVC Komponenten + HTML Templates (Ziel  2)</w:t>
+        <w:t>Umsetzung</w:t>
       </w:r>
       <w:r>
         <w:rPr>
@@ -707,7 +954,7 @@
         <w:rPr>
           <w:noProof/>
         </w:rPr>
-        <w:instrText xml:space="preserve"> PAGEREF _Toc458768142 \h </w:instrText>
+        <w:instrText xml:space="preserve"> PAGEREF _Toc458774722 \h </w:instrText>
       </w:r>
       <w:r>
         <w:rPr>
@@ -724,7 +971,410 @@
         <w:rPr>
           <w:noProof/>
         </w:rPr>
+        <w:t>4</w:t>
+      </w:r>
+      <w:r>
+        <w:rPr>
+          <w:noProof/>
+        </w:rPr>
+        <w:fldChar w:fldCharType="end"/>
+      </w:r>
+    </w:p>
+    <w:p>
+      <w:pPr>
+        <w:pStyle w:val="Verzeichnis1"/>
+        <w:tabs>
+          <w:tab w:val="left" w:pos="440"/>
+          <w:tab w:val="right" w:leader="dot" w:pos="10197"/>
+        </w:tabs>
+        <w:rPr>
+          <w:rFonts w:eastAsiaTheme="minorEastAsia" w:cstheme="minorBidi"/>
+          <w:b w:val="0"/>
+          <w:bCs w:val="0"/>
+          <w:caps w:val="0"/>
+          <w:noProof/>
+          <w:sz w:val="22"/>
+          <w:szCs w:val="22"/>
+        </w:rPr>
+      </w:pPr>
+      <w:r>
+        <w:rPr>
+          <w:noProof/>
+        </w:rPr>
         <w:t>3</w:t>
+      </w:r>
+      <w:r>
+        <w:rPr>
+          <w:rFonts w:eastAsiaTheme="minorEastAsia" w:cstheme="minorBidi"/>
+          <w:b w:val="0"/>
+          <w:bCs w:val="0"/>
+          <w:caps w:val="0"/>
+          <w:noProof/>
+          <w:sz w:val="22"/>
+          <w:szCs w:val="22"/>
+        </w:rPr>
+        <w:tab/>
+      </w:r>
+      <w:r>
+        <w:rPr>
+          <w:noProof/>
+        </w:rPr>
+        <w:t>MVC Komponenten + HTML Templates</w:t>
+      </w:r>
+      <w:r>
+        <w:rPr>
+          <w:noProof/>
+        </w:rPr>
+        <w:tab/>
+      </w:r>
+      <w:r>
+        <w:rPr>
+          <w:noProof/>
+        </w:rPr>
+        <w:fldChar w:fldCharType="begin"/>
+      </w:r>
+      <w:r>
+        <w:rPr>
+          <w:noProof/>
+        </w:rPr>
+        <w:instrText xml:space="preserve"> PAGEREF _Toc458774723 \h </w:instrText>
+      </w:r>
+      <w:r>
+        <w:rPr>
+          <w:noProof/>
+        </w:rPr>
+      </w:r>
+      <w:r>
+        <w:rPr>
+          <w:noProof/>
+        </w:rPr>
+        <w:fldChar w:fldCharType="separate"/>
+      </w:r>
+      <w:r>
+        <w:rPr>
+          <w:noProof/>
+        </w:rPr>
+        <w:t>5</w:t>
+      </w:r>
+      <w:r>
+        <w:rPr>
+          <w:noProof/>
+        </w:rPr>
+        <w:fldChar w:fldCharType="end"/>
+      </w:r>
+    </w:p>
+    <w:p>
+      <w:pPr>
+        <w:pStyle w:val="Verzeichnis2"/>
+        <w:tabs>
+          <w:tab w:val="left" w:pos="880"/>
+          <w:tab w:val="right" w:leader="dot" w:pos="10197"/>
+        </w:tabs>
+        <w:rPr>
+          <w:rFonts w:eastAsiaTheme="minorEastAsia" w:cstheme="minorBidi"/>
+          <w:smallCaps w:val="0"/>
+          <w:noProof/>
+          <w:sz w:val="22"/>
+          <w:szCs w:val="22"/>
+        </w:rPr>
+      </w:pPr>
+      <w:r>
+        <w:rPr>
+          <w:noProof/>
+        </w:rPr>
+        <w:t>3.1</w:t>
+      </w:r>
+      <w:r>
+        <w:rPr>
+          <w:rFonts w:eastAsiaTheme="minorEastAsia" w:cstheme="minorBidi"/>
+          <w:smallCaps w:val="0"/>
+          <w:noProof/>
+          <w:sz w:val="22"/>
+          <w:szCs w:val="22"/>
+        </w:rPr>
+        <w:tab/>
+      </w:r>
+      <w:r>
+        <w:rPr>
+          <w:noProof/>
+        </w:rPr>
+        <w:t>Kapselung bestimmter Web Komponenten</w:t>
+      </w:r>
+      <w:r>
+        <w:rPr>
+          <w:noProof/>
+        </w:rPr>
+        <w:tab/>
+      </w:r>
+      <w:r>
+        <w:rPr>
+          <w:noProof/>
+        </w:rPr>
+        <w:fldChar w:fldCharType="begin"/>
+      </w:r>
+      <w:r>
+        <w:rPr>
+          <w:noProof/>
+        </w:rPr>
+        <w:instrText xml:space="preserve"> PAGEREF _Toc458774724 \h </w:instrText>
+      </w:r>
+      <w:r>
+        <w:rPr>
+          <w:noProof/>
+        </w:rPr>
+      </w:r>
+      <w:r>
+        <w:rPr>
+          <w:noProof/>
+        </w:rPr>
+        <w:fldChar w:fldCharType="separate"/>
+      </w:r>
+      <w:r>
+        <w:rPr>
+          <w:noProof/>
+        </w:rPr>
+        <w:t>5</w:t>
+      </w:r>
+      <w:r>
+        <w:rPr>
+          <w:noProof/>
+        </w:rPr>
+        <w:fldChar w:fldCharType="end"/>
+      </w:r>
+    </w:p>
+    <w:p>
+      <w:pPr>
+        <w:pStyle w:val="Verzeichnis3"/>
+        <w:tabs>
+          <w:tab w:val="left" w:pos="1100"/>
+          <w:tab w:val="right" w:leader="dot" w:pos="10197"/>
+        </w:tabs>
+        <w:rPr>
+          <w:rFonts w:eastAsiaTheme="minorEastAsia" w:cstheme="minorBidi"/>
+          <w:i w:val="0"/>
+          <w:iCs w:val="0"/>
+          <w:noProof/>
+          <w:sz w:val="22"/>
+          <w:szCs w:val="22"/>
+        </w:rPr>
+      </w:pPr>
+      <w:r>
+        <w:rPr>
+          <w:noProof/>
+        </w:rPr>
+        <w:t>3.1.1</w:t>
+      </w:r>
+      <w:r>
+        <w:rPr>
+          <w:rFonts w:eastAsiaTheme="minorEastAsia" w:cstheme="minorBidi"/>
+          <w:i w:val="0"/>
+          <w:iCs w:val="0"/>
+          <w:noProof/>
+          <w:sz w:val="22"/>
+          <w:szCs w:val="22"/>
+        </w:rPr>
+        <w:tab/>
+      </w:r>
+      <w:r>
+        <w:rPr>
+          <w:noProof/>
+        </w:rPr>
+        <w:t>Umsetzung</w:t>
+      </w:r>
+      <w:r>
+        <w:rPr>
+          <w:noProof/>
+        </w:rPr>
+        <w:tab/>
+      </w:r>
+      <w:r>
+        <w:rPr>
+          <w:noProof/>
+        </w:rPr>
+        <w:fldChar w:fldCharType="begin"/>
+      </w:r>
+      <w:r>
+        <w:rPr>
+          <w:noProof/>
+        </w:rPr>
+        <w:instrText xml:space="preserve"> PAGEREF _Toc458774725 \h </w:instrText>
+      </w:r>
+      <w:r>
+        <w:rPr>
+          <w:noProof/>
+        </w:rPr>
+      </w:r>
+      <w:r>
+        <w:rPr>
+          <w:noProof/>
+        </w:rPr>
+        <w:fldChar w:fldCharType="separate"/>
+      </w:r>
+      <w:r>
+        <w:rPr>
+          <w:noProof/>
+        </w:rPr>
+        <w:t>5</w:t>
+      </w:r>
+      <w:r>
+        <w:rPr>
+          <w:noProof/>
+        </w:rPr>
+        <w:fldChar w:fldCharType="end"/>
+      </w:r>
+    </w:p>
+    <w:p>
+      <w:pPr>
+        <w:pStyle w:val="Verzeichnis2"/>
+        <w:tabs>
+          <w:tab w:val="left" w:pos="880"/>
+          <w:tab w:val="right" w:leader="dot" w:pos="10197"/>
+        </w:tabs>
+        <w:rPr>
+          <w:rFonts w:eastAsiaTheme="minorEastAsia" w:cstheme="minorBidi"/>
+          <w:smallCaps w:val="0"/>
+          <w:noProof/>
+          <w:sz w:val="22"/>
+          <w:szCs w:val="22"/>
+        </w:rPr>
+      </w:pPr>
+      <w:r>
+        <w:rPr>
+          <w:noProof/>
+        </w:rPr>
+        <w:t>3.2</w:t>
+      </w:r>
+      <w:r>
+        <w:rPr>
+          <w:rFonts w:eastAsiaTheme="minorEastAsia" w:cstheme="minorBidi"/>
+          <w:smallCaps w:val="0"/>
+          <w:noProof/>
+          <w:sz w:val="22"/>
+          <w:szCs w:val="22"/>
+        </w:rPr>
+        <w:tab/>
+      </w:r>
+      <w:r>
+        <w:rPr>
+          <w:noProof/>
+        </w:rPr>
+        <w:t>Vereinfachung Grid Komponente</w:t>
+      </w:r>
+      <w:r>
+        <w:rPr>
+          <w:noProof/>
+        </w:rPr>
+        <w:tab/>
+      </w:r>
+      <w:r>
+        <w:rPr>
+          <w:noProof/>
+        </w:rPr>
+        <w:fldChar w:fldCharType="begin"/>
+      </w:r>
+      <w:r>
+        <w:rPr>
+          <w:noProof/>
+        </w:rPr>
+        <w:instrText xml:space="preserve"> PAGEREF _Toc458774726 \h </w:instrText>
+      </w:r>
+      <w:r>
+        <w:rPr>
+          <w:noProof/>
+        </w:rPr>
+      </w:r>
+      <w:r>
+        <w:rPr>
+          <w:noProof/>
+        </w:rPr>
+        <w:fldChar w:fldCharType="separate"/>
+      </w:r>
+      <w:r>
+        <w:rPr>
+          <w:noProof/>
+        </w:rPr>
+        <w:t>5</w:t>
+      </w:r>
+      <w:r>
+        <w:rPr>
+          <w:noProof/>
+        </w:rPr>
+        <w:fldChar w:fldCharType="end"/>
+      </w:r>
+    </w:p>
+    <w:p>
+      <w:pPr>
+        <w:pStyle w:val="Verzeichnis3"/>
+        <w:tabs>
+          <w:tab w:val="left" w:pos="1100"/>
+          <w:tab w:val="right" w:leader="dot" w:pos="10197"/>
+        </w:tabs>
+        <w:rPr>
+          <w:rFonts w:eastAsiaTheme="minorEastAsia" w:cstheme="minorBidi"/>
+          <w:i w:val="0"/>
+          <w:iCs w:val="0"/>
+          <w:noProof/>
+          <w:sz w:val="22"/>
+          <w:szCs w:val="22"/>
+        </w:rPr>
+      </w:pPr>
+      <w:r>
+        <w:rPr>
+          <w:noProof/>
+        </w:rPr>
+        <w:t>3.2.1</w:t>
+      </w:r>
+      <w:r>
+        <w:rPr>
+          <w:rFonts w:eastAsiaTheme="minorEastAsia" w:cstheme="minorBidi"/>
+          <w:i w:val="0"/>
+          <w:iCs w:val="0"/>
+          <w:noProof/>
+          <w:sz w:val="22"/>
+          <w:szCs w:val="22"/>
+        </w:rPr>
+        <w:tab/>
+      </w:r>
+      <w:r>
+        <w:rPr>
+          <w:noProof/>
+        </w:rPr>
+        <w:t>Umsetzung „Vorher“ / „Nachher“</w:t>
+      </w:r>
+      <w:r>
+        <w:rPr>
+          <w:noProof/>
+        </w:rPr>
+        <w:tab/>
+      </w:r>
+      <w:r>
+        <w:rPr>
+          <w:noProof/>
+        </w:rPr>
+        <w:fldChar w:fldCharType="begin"/>
+      </w:r>
+      <w:r>
+        <w:rPr>
+          <w:noProof/>
+        </w:rPr>
+        <w:instrText xml:space="preserve"> PAGEREF _Toc458774727 \h </w:instrText>
+      </w:r>
+      <w:r>
+        <w:rPr>
+          <w:noProof/>
+        </w:rPr>
+      </w:r>
+      <w:r>
+        <w:rPr>
+          <w:noProof/>
+        </w:rPr>
+        <w:fldChar w:fldCharType="separate"/>
+      </w:r>
+      <w:r>
+        <w:rPr>
+          <w:noProof/>
+        </w:rPr>
+        <w:t>6</w:t>
       </w:r>
       <w:r>
         <w:rPr>
@@ -752,6 +1402,7 @@
       <w:r>
         <w:rPr>
           <w:rFonts w:asciiTheme="minorHAnsi" w:hAnsiTheme="minorHAnsi"/>
+          <w:caps/>
           <w:noProof w:val="0"/>
           <w:kern w:val="0"/>
           <w:sz w:val="20"/>
@@ -759,7 +1410,6 @@
         </w:rPr>
         <w:fldChar w:fldCharType="end"/>
       </w:r>
-      <w:bookmarkEnd w:id="0"/>
     </w:p>
     <w:p>
       <w:r>
@@ -770,7 +1420,7 @@
       <w:pPr>
         <w:pStyle w:val="berschrift1"/>
       </w:pPr>
-      <w:bookmarkStart w:id="1" w:name="_Toc458768139"/>
+      <w:bookmarkStart w:id="0" w:name="_Toc458774716"/>
       <w:r>
         <w:lastRenderedPageBreak/>
         <w:t>Über</w:t>
@@ -778,17 +1428,17 @@
       <w:r>
         <w:t>blick</w:t>
       </w:r>
+      <w:bookmarkEnd w:id="0"/>
+    </w:p>
+    <w:p>
+      <w:pPr>
+        <w:pStyle w:val="berschrift2"/>
+      </w:pPr>
+      <w:bookmarkStart w:id="1" w:name="_Toc458774717"/>
+      <w:r>
+        <w:t>Ein Rückblick</w:t>
+      </w:r>
       <w:bookmarkEnd w:id="1"/>
-    </w:p>
-    <w:p>
-      <w:pPr>
-        <w:pStyle w:val="berschrift2"/>
-      </w:pPr>
-      <w:bookmarkStart w:id="2" w:name="_Toc458768140"/>
-      <w:r>
-        <w:t>Ein Rückblick</w:t>
-      </w:r>
-      <w:bookmarkEnd w:id="2"/>
     </w:p>
     <w:p>
       <w:pPr>
@@ -889,38 +1539,16 @@
                 <w:p>
                   <w:pPr>
                     <w:rPr>
+                      <w:b/>
                       <w:i/>
                     </w:rPr>
                   </w:pPr>
                   <w:r>
                     <w:rPr>
+                      <w:b/>
                       <w:i/>
                     </w:rPr>
-                    <w:t>U</w:t>
-                  </w:r>
-                  <w:r>
-                    <w:rPr>
-                      <w:i/>
-                    </w:rPr>
-                    <w:t xml:space="preserve">nsere MVC Architektur </w:t>
-                  </w:r>
-                  <w:r>
-                    <w:rPr>
-                      <w:i/>
-                    </w:rPr>
-                    <w:t xml:space="preserve">muss </w:t>
-                  </w:r>
-                  <w:r>
-                    <w:rPr>
-                      <w:i/>
-                    </w:rPr>
-                    <w:t>stets anspruchsvollsten Kundenanforderungen z. B. nach flexiblen Web Designs in unterschiedlichster Optik + verändertem HTML Seitenaufbau gerecht werden</w:t>
-                  </w:r>
-                  <w:r>
-                    <w:rPr>
-                      <w:i/>
-                    </w:rPr>
-                    <w:t>!</w:t>
+                    <w:t>Unsere MVC Architektur muss stets anspruchsvollsten Kundenanforderungen z. B. nach flexiblen Web Designs in unterschiedlichster Optik + verändertem HTML Seitenaufbau gerecht werden!</w:t>
                   </w:r>
                 </w:p>
               </w:txbxContent>
@@ -1112,7 +1740,7 @@
           <w:bCs/>
         </w:rPr>
       </w:pPr>
-      <w:bookmarkStart w:id="3" w:name="_Toc458768141"/>
+      <w:bookmarkStart w:id="2" w:name="_Toc458774718"/>
       <w:r>
         <w:rPr>
           <w:rStyle w:val="Fett"/>
@@ -1153,101 +1781,101 @@
         </w:rPr>
         <w:t xml:space="preserve"> (Ziel 1)</w:t>
       </w:r>
+      <w:bookmarkEnd w:id="2"/>
+    </w:p>
+    <w:p>
+      <w:r>
+        <w:t>Seit 2015 setzen wir in unserer Architektur erstmals mehrere</w:t>
+      </w:r>
+      <w:r>
+        <w:t xml:space="preserve"> Design</w:t>
+      </w:r>
+      <w:r>
+        <w:t xml:space="preserve">s </w:t>
+      </w:r>
+      <w:r>
+        <w:t>ein.</w:t>
+      </w:r>
+      <w:r>
+        <w:br/>
+      </w:r>
+      <w:r>
+        <w:t xml:space="preserve">Um die Web Templates </w:t>
+      </w:r>
+      <w:r>
+        <w:t xml:space="preserve">künftig </w:t>
+      </w:r>
+      <w:r>
+        <w:t>maximal redundanzfrei halten</w:t>
+      </w:r>
+      <w:r>
+        <w:t xml:space="preserve"> zu können</w:t>
+      </w:r>
+      <w:r>
+        <w:t xml:space="preserve">, muss </w:t>
+      </w:r>
+      <w:r>
+        <w:t xml:space="preserve">unsere </w:t>
+      </w:r>
+      <w:r>
+        <w:t>Web Design Architektur</w:t>
+      </w:r>
+      <w:r>
+        <w:t xml:space="preserve"> </w:t>
+      </w:r>
+      <w:r>
+        <w:t xml:space="preserve">(Design </w:t>
+      </w:r>
+      <w:proofErr w:type="spellStart"/>
+      <w:r>
+        <w:t>Themes</w:t>
+      </w:r>
+      <w:proofErr w:type="spellEnd"/>
+      <w:r>
+        <w:t xml:space="preserve">) </w:t>
+      </w:r>
+      <w:r>
+        <w:t>auf die Funktionen „Hierarchie + Vererbung“</w:t>
+      </w:r>
+      <w:r>
+        <w:t xml:space="preserve"> erweitert werden.</w:t>
+      </w:r>
+    </w:p>
+    <w:p>
+      <w:r>
+        <w:t xml:space="preserve">Durch die Bereitstellung dieser hierarchischen Vererbungsarchitektur können wir künftig die Design Basis für neue Web-Portale frei wählen und nur die nötigen Abweichungen </w:t>
+      </w:r>
+      <w:r>
+        <w:t xml:space="preserve">im Design </w:t>
+      </w:r>
+      <w:r>
+        <w:t>implementieren.</w:t>
+      </w:r>
+    </w:p>
+    <w:p>
+      <w:pPr>
+        <w:pStyle w:val="berschrift2"/>
+      </w:pPr>
+      <w:bookmarkStart w:id="3" w:name="_Toc458774719"/>
+      <w:r>
+        <w:t xml:space="preserve">Pflege </w:t>
+      </w:r>
+      <w:r>
+        <w:t xml:space="preserve"> </w:t>
+      </w:r>
+      <w:r>
+        <w:t>MVC Komponenten + HTML Templates</w:t>
+      </w:r>
+      <w:r>
+        <w:t xml:space="preserve"> (Ziel</w:t>
+      </w:r>
+      <w:r>
+        <w:t xml:space="preserve">  </w:t>
+      </w:r>
+      <w:r>
+        <w:t>2)</w:t>
+      </w:r>
       <w:bookmarkEnd w:id="3"/>
-    </w:p>
-    <w:p>
-      <w:r>
-        <w:t>Seit 2015 setzen wir in unserer Architektur erstmals mehrere</w:t>
-      </w:r>
-      <w:r>
-        <w:t xml:space="preserve"> Design</w:t>
-      </w:r>
-      <w:r>
-        <w:t xml:space="preserve">s </w:t>
-      </w:r>
-      <w:r>
-        <w:t>ein.</w:t>
-      </w:r>
-      <w:r>
-        <w:br/>
-      </w:r>
-      <w:r>
-        <w:t xml:space="preserve">Um die Web Templates </w:t>
-      </w:r>
-      <w:r>
-        <w:t xml:space="preserve">künftig </w:t>
-      </w:r>
-      <w:r>
-        <w:t>maximal redundanzfrei halten</w:t>
-      </w:r>
-      <w:r>
-        <w:t xml:space="preserve"> zu können</w:t>
-      </w:r>
-      <w:r>
-        <w:t xml:space="preserve">, muss </w:t>
-      </w:r>
-      <w:r>
-        <w:t xml:space="preserve">unsere </w:t>
-      </w:r>
-      <w:r>
-        <w:t>Web Design Architektur</w:t>
-      </w:r>
-      <w:r>
-        <w:t xml:space="preserve"> </w:t>
-      </w:r>
-      <w:r>
-        <w:t xml:space="preserve">(Design </w:t>
-      </w:r>
-      <w:proofErr w:type="spellStart"/>
-      <w:r>
-        <w:t>Themes</w:t>
-      </w:r>
-      <w:proofErr w:type="spellEnd"/>
-      <w:r>
-        <w:t xml:space="preserve">) </w:t>
-      </w:r>
-      <w:r>
-        <w:t>auf die Funktionen „Hierarchie + Vererbung“</w:t>
-      </w:r>
-      <w:r>
-        <w:t xml:space="preserve"> erweitert werden.</w:t>
-      </w:r>
-    </w:p>
-    <w:p>
-      <w:r>
-        <w:t xml:space="preserve">Durch die Bereitstellung dieser hierarchischen Vererbungsarchitektur können wir künftig die Design Basis für neue Web-Portale frei wählen und nur die nötigen Abweichungen </w:t>
-      </w:r>
-      <w:r>
-        <w:t xml:space="preserve">im Design </w:t>
-      </w:r>
-      <w:r>
-        <w:t>implementieren.</w:t>
-      </w:r>
-    </w:p>
-    <w:p>
-      <w:pPr>
-        <w:pStyle w:val="berschrift2"/>
-      </w:pPr>
-      <w:bookmarkStart w:id="4" w:name="_Toc458768142"/>
-      <w:r>
-        <w:t xml:space="preserve">Pflege </w:t>
-      </w:r>
-      <w:r>
-        <w:t xml:space="preserve"> </w:t>
-      </w:r>
-      <w:r>
-        <w:t>MVC Komponenten + HTML Templates</w:t>
-      </w:r>
-      <w:r>
-        <w:t xml:space="preserve"> (Ziel</w:t>
-      </w:r>
-      <w:r>
-        <w:t xml:space="preserve">  </w:t>
-      </w:r>
-      <w:r>
-        <w:t>2)</w:t>
-      </w:r>
-      <w:bookmarkEnd w:id="4"/>
     </w:p>
     <w:p>
       <w:r>
@@ -1300,12 +1928,2204 @@
       <w:r>
         <w:t>.</w:t>
       </w:r>
+    </w:p>
+    <w:p>
+      <w:pPr>
+        <w:spacing w:after="0" w:line="240" w:lineRule="auto"/>
+        <w:ind w:left="0"/>
+      </w:pPr>
+      <w:r>
+        <w:br w:type="page"/>
+      </w:r>
+    </w:p>
+    <w:p>
+      <w:pPr>
+        <w:pStyle w:val="berschrift1"/>
+        <w:rPr>
+          <w:rStyle w:val="Fett"/>
+          <w:b/>
+          <w:bCs/>
+        </w:rPr>
+      </w:pPr>
+      <w:bookmarkStart w:id="4" w:name="_Toc458774720"/>
+      <w:r>
+        <w:rPr>
+          <w:rStyle w:val="Fett"/>
+          <w:b/>
+          <w:bCs/>
+        </w:rPr>
+        <w:lastRenderedPageBreak/>
+        <w:t xml:space="preserve">MVC </w:t>
+      </w:r>
+      <w:r>
+        <w:rPr>
+          <w:rStyle w:val="Fett"/>
+          <w:b/>
+          <w:bCs/>
+        </w:rPr>
+        <w:t xml:space="preserve">Design </w:t>
+      </w:r>
+      <w:r>
+        <w:rPr>
+          <w:rStyle w:val="Fett"/>
+          <w:b/>
+          <w:bCs/>
+        </w:rPr>
+        <w:t>Architektur</w:t>
+      </w:r>
+      <w:bookmarkEnd w:id="4"/>
+    </w:p>
+    <w:p>
+      <w:r>
+        <w:t xml:space="preserve">Die </w:t>
+      </w:r>
+      <w:r>
+        <w:t>Zielanforderung</w:t>
+      </w:r>
+      <w:r>
+        <w:t>en</w:t>
+      </w:r>
+      <w:r>
+        <w:t xml:space="preserve"> im Detail:</w:t>
+      </w:r>
+    </w:p>
+    <w:p>
+      <w:pPr>
+        <w:pStyle w:val="berschrift2"/>
+      </w:pPr>
+      <w:bookmarkStart w:id="5" w:name="_Toc458774721"/>
+      <w:r>
+        <w:t xml:space="preserve">Erweiterung um </w:t>
+      </w:r>
+      <w:r>
+        <w:t>Hierarchie + Vererbung</w:t>
+      </w:r>
+      <w:bookmarkEnd w:id="5"/>
+    </w:p>
+    <w:p>
+      <w:r>
+        <w:t xml:space="preserve">Die neuen MVC Web Design </w:t>
+      </w:r>
+      <w:proofErr w:type="spellStart"/>
+      <w:r>
+        <w:t>Themes</w:t>
+      </w:r>
+      <w:proofErr w:type="spellEnd"/>
+      <w:r>
+        <w:t xml:space="preserve"> </w:t>
+      </w:r>
+      <w:r>
+        <w:t xml:space="preserve">müssen um </w:t>
+      </w:r>
+      <w:r>
+        <w:t>die Funktionen „Hierarchie + Vererbung“</w:t>
+      </w:r>
+      <w:r>
+        <w:t xml:space="preserve"> erweitert werden. </w:t>
+      </w:r>
+      <w:r>
+        <w:br/>
+      </w:r>
+      <w:r>
+        <w:t xml:space="preserve">Beispiel, konkreter Bedarfsfall aus der Praxis:  </w:t>
+      </w:r>
+    </w:p>
+    <w:p>
+      <w:r>
+        <w:t xml:space="preserve">Neben dem Standard </w:t>
+      </w:r>
+      <w:proofErr w:type="spellStart"/>
+      <w:r>
+        <w:t>Metronic</w:t>
+      </w:r>
+      <w:proofErr w:type="spellEnd"/>
+      <w:r>
+        <w:t xml:space="preserve"> Design </w:t>
+      </w:r>
+      <w:proofErr w:type="spellStart"/>
+      <w:r>
+        <w:t>Theme</w:t>
+      </w:r>
+      <w:proofErr w:type="spellEnd"/>
+      <w:r>
+        <w:t xml:space="preserve"> des DAD setzen wir seit Kurzem das neue „</w:t>
+      </w:r>
+      <w:proofErr w:type="spellStart"/>
+      <w:r>
+        <w:t>Kroschke</w:t>
+      </w:r>
+      <w:proofErr w:type="spellEnd"/>
+      <w:r>
+        <w:t xml:space="preserve"> On“ Design </w:t>
+      </w:r>
+      <w:proofErr w:type="spellStart"/>
+      <w:r>
+        <w:t>Theme</w:t>
+      </w:r>
+      <w:proofErr w:type="spellEnd"/>
+      <w:r>
+        <w:t xml:space="preserve"> ein.</w:t>
+      </w:r>
+      <w:r>
+        <w:t xml:space="preserve"> </w:t>
+      </w:r>
+      <w:r>
+        <w:br/>
+      </w:r>
+      <w:r>
+        <w:t xml:space="preserve">Das „On“ </w:t>
+      </w:r>
+      <w:proofErr w:type="spellStart"/>
+      <w:r>
+        <w:t>Theme</w:t>
+      </w:r>
+      <w:proofErr w:type="spellEnd"/>
+      <w:r>
+        <w:t xml:space="preserve"> soll nun die Basis für das Erscheinungsbild künftiger Web Portale stellen, wie z. B. das  „</w:t>
+      </w:r>
+      <w:proofErr w:type="spellStart"/>
+      <w:r>
+        <w:t>Kroschke</w:t>
+      </w:r>
+      <w:proofErr w:type="spellEnd"/>
+      <w:r>
+        <w:t xml:space="preserve"> COSTAR“  Portal.</w:t>
+      </w:r>
+    </w:p>
+    <w:p>
+      <w:r>
+        <w:t xml:space="preserve">Hierzu benötigen wir zwingend die Möglichkeit einer hierarchischen Ableitung aus bestehenden </w:t>
+      </w:r>
+      <w:proofErr w:type="spellStart"/>
+      <w:r>
+        <w:t>Themes</w:t>
+      </w:r>
+      <w:proofErr w:type="spellEnd"/>
+      <w:r>
+        <w:t xml:space="preserve">, also quasi ein Feature, bestehende Funktionen + Design-Features vom Basis </w:t>
+      </w:r>
+      <w:proofErr w:type="spellStart"/>
+      <w:r>
+        <w:t>Theme</w:t>
+      </w:r>
+      <w:proofErr w:type="spellEnd"/>
+      <w:r>
+        <w:t xml:space="preserve"> (</w:t>
+      </w:r>
+      <w:proofErr w:type="spellStart"/>
+      <w:r>
+        <w:t>Kroschke</w:t>
+      </w:r>
+      <w:proofErr w:type="spellEnd"/>
+      <w:r>
+        <w:t xml:space="preserve"> On) zu erben und nur die Abweichungen im Ziel Portal (Co Star) zu „überschreiben“ bzw. neu zu implementieren.</w:t>
+      </w:r>
+    </w:p>
+    <w:p>
+      <w:r>
+        <w:t>Durch die Bereitstellung dieser hierarchischen Vererbungsarchitektur können wir künftig die Design Basis für neue Web-Portale frei wählen und nur die nötigen Abweichungen bezüglich Optik und Seitenaufbau mit geringstem Aufwand sowie ohne Code Redundanz implementieren.</w:t>
+      </w:r>
+    </w:p>
+    <w:p>
+      <w:pPr>
+        <w:pStyle w:val="berschrift3"/>
+      </w:pPr>
+      <w:bookmarkStart w:id="6" w:name="_Toc458774722"/>
+      <w:r>
+        <w:t>Umsetzung</w:t>
+      </w:r>
+      <w:bookmarkEnd w:id="6"/>
+    </w:p>
+    <w:p/>
+    <w:p>
+      <w:pPr>
+        <w:spacing w:after="0" w:line="240" w:lineRule="auto"/>
+        <w:ind w:left="0"/>
+        <w:rPr>
+          <w:b/>
+          <w:bCs/>
+          <w:noProof/>
+          <w:kern w:val="32"/>
+          <w:sz w:val="26"/>
+          <w:szCs w:val="26"/>
+        </w:rPr>
+      </w:pPr>
+      <w:r>
+        <w:br w:type="page"/>
+      </w:r>
+    </w:p>
+    <w:p>
+      <w:pPr>
+        <w:pStyle w:val="berschrift1"/>
+      </w:pPr>
+      <w:bookmarkStart w:id="7" w:name="_Toc458774723"/>
+      <w:r>
+        <w:lastRenderedPageBreak/>
+        <w:t>MVC Komponenten + HTML Templates</w:t>
+      </w:r>
+      <w:bookmarkEnd w:id="7"/>
+    </w:p>
+    <w:p>
+      <w:r>
+        <w:t xml:space="preserve">Die </w:t>
+      </w:r>
+      <w:r>
+        <w:t>Zielanforderung</w:t>
+      </w:r>
+      <w:r>
+        <w:t>en</w:t>
+      </w:r>
+      <w:r>
+        <w:t xml:space="preserve"> im Detail:</w:t>
+      </w:r>
+    </w:p>
+    <w:p>
+      <w:pPr>
+        <w:pStyle w:val="berschrift2"/>
+      </w:pPr>
+      <w:bookmarkStart w:id="8" w:name="_Toc458774724"/>
+      <w:r>
+        <w:t>Kapselung bestimmter Web Komponenten</w:t>
+      </w:r>
+      <w:bookmarkEnd w:id="8"/>
+    </w:p>
+    <w:p>
+      <w:r>
+        <w:t xml:space="preserve">Jedes Mal wenn die betroffenen </w:t>
+      </w:r>
+      <w:r>
+        <w:t xml:space="preserve">Web </w:t>
+      </w:r>
+      <w:r>
+        <w:t xml:space="preserve">Komponenten (z. B. Multi-Select, </w:t>
+      </w:r>
+      <w:proofErr w:type="spellStart"/>
+      <w:r>
+        <w:t>etc</w:t>
+      </w:r>
+      <w:proofErr w:type="spellEnd"/>
+      <w:r>
+        <w:t>)</w:t>
+      </w:r>
+      <w:r>
+        <w:t xml:space="preserve"> </w:t>
+      </w:r>
+      <w:r>
+        <w:t>zum Einsatz kommen, entsteht unnötig redundanter HTML + CSS Code (partiell auch Script Logik), der die Wartung bestehender Einsatzfälle sowie den erneuten Einsatz dieser Komponenten unnötig verkompliziert.</w:t>
+      </w:r>
+    </w:p>
+    <w:p>
+      <w:r>
+        <w:t>Ziel ist es, für die betroffenen Komponenten wiederverwendbare Programmierbausteine zu entwickeln, die idealerweise künftig mit nur einer einzigen Codezeile zum Einsatz kämen.</w:t>
+      </w:r>
+    </w:p>
+    <w:p>
+      <w:pPr>
+        <w:pStyle w:val="berschrift3"/>
+      </w:pPr>
+      <w:bookmarkStart w:id="9" w:name="_Toc458774725"/>
+      <w:r>
+        <w:t>Umsetzung</w:t>
+      </w:r>
+      <w:bookmarkEnd w:id="9"/>
+    </w:p>
+    <w:p>
+      <w:pPr>
+        <w:pStyle w:val="berschrift2"/>
+      </w:pPr>
+      <w:bookmarkStart w:id="10" w:name="_Toc458774726"/>
+      <w:r>
+        <w:t>Vereinfachung Grid Komponente</w:t>
+      </w:r>
+      <w:bookmarkEnd w:id="10"/>
+    </w:p>
+    <w:p>
+      <w:r>
+        <w:t xml:space="preserve">Unsere </w:t>
+      </w:r>
+      <w:r>
+        <w:t xml:space="preserve">hauseigene </w:t>
+      </w:r>
+      <w:proofErr w:type="spellStart"/>
+      <w:r>
+        <w:t>Grid</w:t>
+      </w:r>
+      <w:proofErr w:type="spellEnd"/>
+      <w:r>
+        <w:t xml:space="preserve"> Komponente ist nicht nur der definitiv zentrale + mächtigste Baustein innerhalb unserer Web Komponentensammlung, er kommt auch am häufigsten zum Einsatz, z. B. in unseren Standard Web-Reports und in unseren Assistenten gesteuerten Anwendungen („wizard driven applications“).</w:t>
+      </w:r>
+    </w:p>
+    <w:p>
+      <w:r>
+        <w:t xml:space="preserve">Der ursprüngliche Quellcode unserer </w:t>
+      </w:r>
+      <w:proofErr w:type="spellStart"/>
+      <w:r>
+        <w:t>Grid</w:t>
+      </w:r>
+      <w:proofErr w:type="spellEnd"/>
+      <w:r>
+        <w:t>-Komponente ist Open Source und wurde ab dem Stand 2013 von uns in eigener Regie weiter entwickelt.</w:t>
+      </w:r>
+      <w:r>
+        <w:t xml:space="preserve"> </w:t>
+      </w:r>
+    </w:p>
+    <w:p>
+      <w:r>
+        <w:pict>
+          <v:shape id="_x0000_s1035" type="#_x0000_t202" style="width:460.3pt;height:22.7pt;mso-position-horizontal-relative:char;mso-position-vertical-relative:line" fillcolor="#ffc" strokeweight=".25pt">
+            <v:textbox style="mso-next-textbox:#_x0000_s1035">
+              <w:txbxContent>
+                <w:p>
+                  <w:pPr>
+                    <w:rPr>
+                      <w:b/>
+                      <w:i/>
+                    </w:rPr>
+                  </w:pPr>
+                  <w:r>
+                    <w:rPr>
+                      <w:b/>
+                      <w:i/>
+                    </w:rPr>
+                    <w:t>… d</w:t>
+                  </w:r>
+                  <w:r>
+                    <w:rPr>
+                      <w:b/>
+                      <w:i/>
+                    </w:rPr>
+                    <w:t xml:space="preserve">ie Anforderungen unserer Kunden an unsere </w:t>
+                  </w:r>
+                  <w:proofErr w:type="spellStart"/>
+                  <w:r>
+                    <w:rPr>
+                      <w:b/>
+                      <w:i/>
+                    </w:rPr>
+                    <w:t>Gri</w:t>
+                  </w:r>
+                  <w:r>
+                    <w:rPr>
+                      <w:b/>
+                      <w:i/>
+                    </w:rPr>
+                    <w:t>d</w:t>
+                  </w:r>
+                  <w:proofErr w:type="spellEnd"/>
+                  <w:r>
+                    <w:rPr>
+                      <w:b/>
+                      <w:i/>
+                    </w:rPr>
+                    <w:t xml:space="preserve"> Komponente sind immens …</w:t>
+                  </w:r>
+                </w:p>
+              </w:txbxContent>
+            </v:textbox>
+            <w10:wrap type="none"/>
+            <w10:anchorlock/>
+          </v:shape>
+        </w:pict>
+      </w:r>
+    </w:p>
+    <w:p>
+      <w:r>
+        <w:t xml:space="preserve">Die Anforderungen seitens unserer Kunden an unsere </w:t>
+      </w:r>
+      <w:proofErr w:type="spellStart"/>
+      <w:r>
+        <w:t>Grid</w:t>
+      </w:r>
+      <w:proofErr w:type="spellEnd"/>
+      <w:r>
+        <w:t xml:space="preserve"> Komponente sind dabei  immens</w:t>
+      </w:r>
+      <w:r>
+        <w:t>:</w:t>
+      </w:r>
+      <w:r>
+        <w:br/>
+      </w:r>
+      <w:r>
+        <w:t xml:space="preserve">Fähigkeiten wie kundenbezogene Spaltennamen + Lokalisierungen, ein </w:t>
+      </w:r>
+      <w:proofErr w:type="spellStart"/>
+      <w:r>
+        <w:t>Wysiwyg</w:t>
+      </w:r>
+      <w:proofErr w:type="spellEnd"/>
+      <w:r>
+        <w:t xml:space="preserve"> Übersetzungs-Feature für (Kunden-)Administratoren, sowie eine maximal verzögerungsfreie Darstellung, schnelle serverseitige Filterung und auch das Caching von großen Datenmengen - auch bei langsamen Internetverbindungen - sind nur eine Auswahl der inzwischen verfügbaren Features.</w:t>
+      </w:r>
+    </w:p>
+    <w:p>
+      <w:r>
+        <w:t xml:space="preserve">Die Features „Caching“ + „Filterung“ bringen allein im .NET Backend eine Ansammlung von ca. 2 Bildschirmseiten Code pro </w:t>
+      </w:r>
+      <w:proofErr w:type="spellStart"/>
+      <w:r>
+        <w:t>Grid</w:t>
+      </w:r>
+      <w:proofErr w:type="spellEnd"/>
+      <w:r>
+        <w:t xml:space="preserve"> Einsatz mit sich, für die wir uns wünschen, dass sie einmalig + zentral gekapselt werden.</w:t>
+      </w:r>
+      <w:r>
+        <w:br/>
+      </w:r>
+      <w:r>
+        <w:t>Auch auf den Front End Seiten haben wir es unnötiger Weise mit einer gewissen Anzahl wiederkehrender Script Zeilen zu tun.</w:t>
+      </w:r>
+    </w:p>
+    <w:p>
+      <w:r>
+        <w:t xml:space="preserve">Hier besteht nun der dringende Handlungsbedarf, den betroffenen Code in einem Standardbaustein zu kapseln. </w:t>
+      </w:r>
+      <w:r>
+        <w:br/>
+      </w:r>
+      <w:r>
+        <w:t xml:space="preserve">Dieser Code ist war nicht  per se  redundant, seine Lesbarkeit und somit seine </w:t>
+      </w:r>
+      <w:proofErr w:type="spellStart"/>
+      <w:r>
+        <w:t>Wartbarkeit</w:t>
+      </w:r>
+      <w:proofErr w:type="spellEnd"/>
+      <w:r>
+        <w:t xml:space="preserve"> leiden aber darunter in nicht unerheblichem Maße, dass es insbesondere neuen bzw. externen Entwicklern die Einarbeitung stark erschwert.</w:t>
+      </w:r>
+    </w:p>
+    <w:p>
+      <w:pPr>
+        <w:pStyle w:val="berschrift3"/>
+        <w:keepLines/>
+      </w:pPr>
+      <w:bookmarkStart w:id="11" w:name="_Toc458774727"/>
+      <w:r>
+        <w:lastRenderedPageBreak/>
+        <w:t xml:space="preserve">Umsetzung </w:t>
+      </w:r>
+      <w:r>
+        <w:t>„Vorher“</w:t>
+      </w:r>
+      <w:r>
+        <w:t xml:space="preserve"> / „Nachher“</w:t>
+      </w:r>
+      <w:bookmarkEnd w:id="11"/>
+      <w:r>
+        <w:t xml:space="preserve"> </w:t>
+      </w:r>
+    </w:p>
+    <w:p>
+      <w:pPr>
+        <w:keepNext/>
+        <w:keepLines/>
+      </w:pPr>
+      <w:r>
+        <w:t xml:space="preserve">Im Folgenden wird der Umbau der </w:t>
+      </w:r>
+      <w:proofErr w:type="spellStart"/>
+      <w:r>
+        <w:t>Grid</w:t>
+      </w:r>
+      <w:proofErr w:type="spellEnd"/>
+      <w:r>
+        <w:t xml:space="preserve"> Komponente </w:t>
+      </w:r>
+      <w:r>
+        <w:t xml:space="preserve">an einem Beispiel </w:t>
+      </w:r>
+      <w:r>
+        <w:t>farblich verdeutlicht:</w:t>
+      </w:r>
+    </w:p>
+    <w:p>
+      <w:pPr>
+        <w:keepNext/>
+        <w:keepLines/>
+        <w:rPr>
+          <w:color w:val="A6A6A6" w:themeColor="background1" w:themeShade="A6"/>
+        </w:rPr>
+      </w:pPr>
+      <w:r>
+        <w:t xml:space="preserve">Ursprünglicher Code, der nicht mehr benötigt wird, aber selbstverständlich aus Gründen der Abwärtskompatibilität in anderen </w:t>
+      </w:r>
+      <w:proofErr w:type="spellStart"/>
+      <w:r>
+        <w:t>Sourcen</w:t>
+      </w:r>
+      <w:proofErr w:type="spellEnd"/>
+      <w:r>
+        <w:t xml:space="preserve"> bestehen bleiben kann, wird auskommentiert und abgeblendet dargestellt:  </w:t>
+      </w:r>
+      <w:r>
+        <w:br/>
+      </w:r>
+      <w:r>
+        <w:rPr>
+          <w:color w:val="A6A6A6" w:themeColor="background1" w:themeShade="A6"/>
+          <w:sz w:val="18"/>
+          <w:szCs w:val="18"/>
+        </w:rPr>
+        <w:t xml:space="preserve">// </w:t>
+      </w:r>
+      <w:r>
+        <w:rPr>
+          <w:rFonts w:ascii="Consolas" w:hAnsi="Consolas" w:cs="Consolas"/>
+          <w:color w:val="A6A6A6" w:themeColor="background1" w:themeShade="A6"/>
+          <w:sz w:val="18"/>
+          <w:szCs w:val="18"/>
+        </w:rPr>
+        <w:t>Beispiel für alten</w:t>
+      </w:r>
+      <w:r>
+        <w:rPr>
+          <w:rFonts w:ascii="Consolas" w:hAnsi="Consolas" w:cs="Consolas"/>
+          <w:color w:val="A6A6A6" w:themeColor="background1" w:themeShade="A6"/>
+          <w:sz w:val="18"/>
+          <w:szCs w:val="18"/>
+        </w:rPr>
+        <w:t>, nicht mehr benötigten</w:t>
+      </w:r>
+      <w:r>
+        <w:rPr>
+          <w:rFonts w:ascii="Consolas" w:hAnsi="Consolas" w:cs="Consolas"/>
+          <w:color w:val="A6A6A6" w:themeColor="background1" w:themeShade="A6"/>
+          <w:sz w:val="18"/>
+          <w:szCs w:val="18"/>
+        </w:rPr>
+        <w:t xml:space="preserve"> Code</w:t>
+      </w:r>
+    </w:p>
+    <w:p>
+      <w:pPr>
+        <w:keepNext/>
+        <w:keepLines/>
+      </w:pPr>
+      <w:r>
+        <w:t>Neuer Code bzw. neue Funktionalität wird gelb hervorgehoben:</w:t>
+      </w:r>
+      <w:r>
+        <w:rPr>
+          <w:color w:val="A6A6A6" w:themeColor="background1" w:themeShade="A6"/>
+        </w:rPr>
+        <w:t xml:space="preserve"> </w:t>
+      </w:r>
+      <w:r>
+        <w:rPr>
+          <w:color w:val="A6A6A6" w:themeColor="background1" w:themeShade="A6"/>
+        </w:rPr>
+        <w:br/>
+      </w:r>
+      <w:r>
+        <w:rPr>
+          <w:rFonts w:ascii="Consolas" w:hAnsi="Consolas" w:cs="Consolas"/>
+          <w:color w:val="006600"/>
+          <w:sz w:val="18"/>
+          <w:szCs w:val="18"/>
+          <w:highlight w:val="yellow"/>
+        </w:rPr>
+        <w:t xml:space="preserve">Beispiel für </w:t>
+      </w:r>
+      <w:r>
+        <w:rPr>
+          <w:rFonts w:ascii="Consolas" w:hAnsi="Consolas" w:cs="Consolas"/>
+          <w:color w:val="006600"/>
+          <w:sz w:val="18"/>
+          <w:szCs w:val="18"/>
+          <w:highlight w:val="yellow"/>
+        </w:rPr>
+        <w:t>neue Funktionalität</w:t>
+      </w:r>
+      <w:r>
+        <w:br/>
+      </w:r>
+      <w:r>
+        <w:rPr>
+          <w:b/>
+        </w:rPr>
+        <w:br/>
+      </w:r>
+      <w:r>
+        <w:rPr>
+          <w:b/>
+        </w:rPr>
+        <w:t>View</w:t>
+      </w:r>
+      <w:r>
+        <w:t xml:space="preserve"> Schicht, Code Beispiel:</w:t>
+      </w:r>
+    </w:p>
+    <w:p>
+      <w:pPr>
+        <w:keepNext/>
+        <w:keepLines/>
+      </w:pPr>
+      <w:r>
+        <w:pict>
+          <v:shape id="_x0000_s1033" type="#_x0000_t202" style="width:460.3pt;height:139.3pt;mso-position-horizontal-relative:char;mso-position-vertical-relative:line" fillcolor="#ffffeb" strokeweight=".25pt">
+            <v:textbox style="mso-next-textbox:#_x0000_s1033">
+              <w:txbxContent>
+                <w:p>
+                  <w:pPr>
+                    <w:pStyle w:val="Code"/>
+                  </w:pPr>
+                  <w:r>
+                    <w:t>Html.XTelerik()</w:t>
+                  </w:r>
+                </w:p>
+                <w:p>
+                  <w:pPr>
+                    <w:pStyle w:val="Code"/>
+                    <w:rPr>
+                      <w:color w:val="006600"/>
+                      <w:highlight w:val="yellow"/>
+                    </w:rPr>
+                  </w:pPr>
+                  <w:r>
+                    <w:t xml:space="preserve">    .XGrid&lt;StrafzettelModel&gt;(</w:t>
+                  </w:r>
+                  <w:r>
+                    <w:rPr>
+                      <w:color w:val="006600"/>
+                      <w:highlight w:val="yellow"/>
+                    </w:rPr>
+                    <w:t>controllerName: "Strafzettel", dataSource: "Strafzettel"</w:t>
+                  </w:r>
+                  <w:r>
+                    <w:rPr>
+                      <w:color w:val="006600"/>
+                      <w:highlight w:val="yellow"/>
+                    </w:rPr>
+                    <w:t xml:space="preserve">, </w:t>
+                  </w:r>
+                </w:p>
+                <w:p>
+                  <w:pPr>
+                    <w:pStyle w:val="Code"/>
+                    <w:ind w:left="1418" w:firstLine="709"/>
+                    <w:rPr>
+                      <w:color w:val="006600"/>
+                      <w:highlight w:val="yellow"/>
+                    </w:rPr>
+                  </w:pPr>
+                  <w:r>
+                    <w:t xml:space="preserve">     </w:t>
+                  </w:r>
+                  <w:r>
+                    <w:rPr>
+                      <w:color w:val="006600"/>
+                      <w:highlight w:val="yellow"/>
+                    </w:rPr>
+                    <w:t xml:space="preserve">multiSelect: false/true, </w:t>
+                  </w:r>
+                </w:p>
+                <w:p>
+                  <w:pPr>
+                    <w:pStyle w:val="Code"/>
+                    <w:ind w:left="1418" w:firstLine="709"/>
+                  </w:pPr>
+                  <w:r>
+                    <w:t xml:space="preserve">     </w:t>
+                  </w:r>
+                  <w:r>
+                    <w:rPr>
+                      <w:color w:val="006600"/>
+                      <w:highlight w:val="yellow"/>
+                    </w:rPr>
+                    <w:t>multiSelectHint: "Bitte 1 oder mehr Strafzettel wählen“</w:t>
+                  </w:r>
+                  <w:r>
+                    <w:rPr>
+                      <w:color w:val="006600"/>
+                      <w:highlight w:val="yellow"/>
+                    </w:rPr>
+                    <w:t>)</w:t>
+                  </w:r>
+                </w:p>
+                <w:p>
+                  <w:pPr>
+                    <w:pStyle w:val="Code"/>
+                  </w:pPr>
+                  <w:r>
+                    <w:t xml:space="preserve">    .Name("</w:t>
+                  </w:r>
+                  <w:r>
+                    <w:t>GridStrafzettel</w:t>
+                  </w:r>
+                  <w:r>
+                    <w:t>")</w:t>
+                  </w:r>
+                </w:p>
+                <w:p>
+                  <w:pPr>
+                    <w:pStyle w:val="Code"/>
+                  </w:pPr>
+                </w:p>
+                <w:p>
+                  <w:pPr>
+                    <w:pStyle w:val="Code"/>
+                  </w:pPr>
+                  <w:r>
+                    <w:t xml:space="preserve">    .Columns(columns =&gt; columns.XBoundAll())</w:t>
+                  </w:r>
+                </w:p>
+                <w:p>
+                  <w:pPr>
+                    <w:pStyle w:val="Code"/>
+                  </w:pPr>
+                  <w:r>
+                    <w:t xml:space="preserve">    .XSort(sortOrder =&gt; sortOrder.Add(c =&gt; c.VertragsNr).Descending())</w:t>
+                  </w:r>
+                </w:p>
+                <w:p>
+                  <w:pPr>
+                    <w:pStyle w:val="Code"/>
+                  </w:pPr>
+                </w:p>
+                <w:p>
+                  <w:pPr>
+                    <w:pStyle w:val="Code"/>
+                  </w:pPr>
+                  <w:r>
+                    <w:t xml:space="preserve">    </w:t>
+                  </w:r>
+                  <w:r>
+                    <w:rPr>
+                      <w:color w:val="006600"/>
+                      <w:highlight w:val="yellow"/>
+                    </w:rPr>
+                    <w:t>.XAutoGridCreate()</w:t>
+                  </w:r>
+                </w:p>
+                <w:p>
+                  <w:pPr>
+                    <w:pStyle w:val="Code"/>
+                    <w:rPr>
+                      <w:color w:val="A6A6A6" w:themeColor="background1" w:themeShade="A6"/>
+                    </w:rPr>
+                  </w:pPr>
+                  <w:r>
+                    <w:rPr>
+                      <w:color w:val="A6A6A6" w:themeColor="background1" w:themeShade="A6"/>
+                    </w:rPr>
+                    <w:t xml:space="preserve">    //.XAutoAjaxDataBinding()</w:t>
+                  </w:r>
+                </w:p>
+                <w:p>
+                  <w:pPr>
+                    <w:pStyle w:val="Code"/>
+                    <w:rPr>
+                      <w:color w:val="A6A6A6" w:themeColor="background1" w:themeShade="A6"/>
+                    </w:rPr>
+                  </w:pPr>
+                  <w:r>
+                    <w:rPr>
+                      <w:color w:val="A6A6A6" w:themeColor="background1" w:themeShade="A6"/>
+                    </w:rPr>
+                    <w:t xml:space="preserve">    //.XAutoColumnConfiguration()</w:t>
+                  </w:r>
+                </w:p>
+                <w:p>
+                  <w:pPr>
+                    <w:pStyle w:val="Code"/>
+                    <w:rPr>
+                      <w:color w:val="A6A6A6" w:themeColor="background1" w:themeShade="A6"/>
+                    </w:rPr>
+                  </w:pPr>
+                  <w:r>
+                    <w:rPr>
+                      <w:color w:val="A6A6A6" w:themeColor="background1" w:themeShade="A6"/>
+                    </w:rPr>
+                    <w:t xml:space="preserve">    //.ClientEvents(events =&gt; events.XAutoCommonClientEvents())</w:t>
+                  </w:r>
+                </w:p>
+                <w:p>
+                  <w:pPr>
+                    <w:pStyle w:val="Code"/>
+                    <w:rPr>
+                      <w:color w:val="A6A6A6" w:themeColor="background1" w:themeShade="A6"/>
+                    </w:rPr>
+                  </w:pPr>
+                  <w:r>
+                    <w:rPr>
+                      <w:color w:val="A6A6A6" w:themeColor="background1" w:themeShade="A6"/>
+                    </w:rPr>
+                    <w:t xml:space="preserve">    //.XPageSize(10)</w:t>
+                  </w:r>
+                  <w:r>
+                    <w:rPr>
+                      <w:color w:val="A6A6A6" w:themeColor="background1" w:themeShade="A6"/>
+                    </w:rPr>
+                    <w:br/>
+                    <w:t xml:space="preserve">    //.XToolBar()</w:t>
+                  </w:r>
+                </w:p>
+              </w:txbxContent>
+            </v:textbox>
+            <w10:wrap type="none"/>
+            <w10:anchorlock/>
+          </v:shape>
+        </w:pict>
+      </w:r>
+    </w:p>
+    <w:p>
+      <w:pPr>
+        <w:keepNext/>
+        <w:keepLines/>
+      </w:pPr>
+      <w:r>
+        <w:rPr>
+          <w:b/>
+        </w:rPr>
+        <w:t>Controller</w:t>
+      </w:r>
+      <w:r>
+        <w:t xml:space="preserve"> Schicht, Code Beispiel:</w:t>
+      </w:r>
+    </w:p>
+    <w:p>
+      <w:pPr>
+        <w:keepNext/>
+        <w:keepLines/>
+      </w:pPr>
+      <w:r>
+        <w:t>Erfreulicher</w:t>
+      </w:r>
+      <w:r>
+        <w:t xml:space="preserve">weise fällt </w:t>
+      </w:r>
+      <w:r>
+        <w:t xml:space="preserve">in </w:t>
+      </w:r>
+      <w:proofErr w:type="gramStart"/>
+      <w:r>
+        <w:t>der</w:t>
+      </w:r>
+      <w:proofErr w:type="gramEnd"/>
+      <w:r>
+        <w:t xml:space="preserve"> Controller </w:t>
+      </w:r>
+      <w:r>
+        <w:t xml:space="preserve">nur </w:t>
+      </w:r>
+      <w:r>
+        <w:t>Code weg!</w:t>
+      </w:r>
+      <w:r>
+        <w:br/>
+        <w:t xml:space="preserve">Das heißt, dass </w:t>
+      </w:r>
+      <w:r>
+        <w:t xml:space="preserve">die </w:t>
+      </w:r>
+      <w:r>
+        <w:t>Komplexität deutlich vermindert und die Lesbarkeit des Codes erleichtert wird!</w:t>
+      </w:r>
+    </w:p>
+    <w:p>
+      <w:pPr>
+        <w:keepNext/>
+        <w:keepLines/>
+      </w:pPr>
+      <w:r>
+        <w:pict>
+          <v:shape id="_x0000_s1031" type="#_x0000_t202" style="position:absolute;left:0;text-align:left;margin-left:35.6pt;margin-top:167.55pt;width:460.45pt;height:19.3pt;z-index:251658240" fillcolor="#ffc" strokeweight=".25pt">
+            <v:textbox style="mso-next-textbox:#_x0000_s1031">
+              <w:txbxContent>
+                <w:p>
+                  <w:pPr>
+                    <w:ind w:left="-142"/>
+                    <w:jc w:val="center"/>
+                    <w:rPr>
+                      <w:b/>
+                      <w:i/>
+                    </w:rPr>
+                  </w:pPr>
+                  <w:r>
+                    <w:rPr>
+                      <w:b/>
+                      <w:i/>
+                    </w:rPr>
+                    <w:t xml:space="preserve">Hier fällt nur Code weg! </w:t>
+                  </w:r>
+                  <w:r>
+                    <w:rPr>
+                      <w:b/>
+                      <w:i/>
+                    </w:rPr>
+                    <w:t xml:space="preserve">  </w:t>
+                  </w:r>
+                  <w:r>
+                    <w:rPr>
+                      <w:b/>
+                      <w:i/>
+                    </w:rPr>
+                    <w:sym w:font="Wingdings" w:char="F0E8"/>
+                  </w:r>
+                  <w:r>
+                    <w:rPr>
+                      <w:b/>
+                      <w:i/>
+                    </w:rPr>
+                    <w:t xml:space="preserve">   Höhere Lesbarkeit des verbleibenden Codes</w:t>
+                  </w:r>
+                </w:p>
+              </w:txbxContent>
+            </v:textbox>
+          </v:shape>
+        </w:pict>
+      </w:r>
+      <w:r>
+        <w:pict>
+          <v:shape id="_x0000_s1034" type="#_x0000_t202" style="width:460.3pt;height:316.35pt;mso-position-horizontal-relative:char;mso-position-vertical-relative:line" fillcolor="#ffffeb" strokeweight=".25pt">
+            <v:textbox style="mso-next-textbox:#_x0000_s1034">
+              <w:txbxContent>
+                <w:p>
+                  <w:pPr>
+                    <w:pStyle w:val="Code"/>
+                    <w:rPr>
+                      <w:color w:val="A6A6A6" w:themeColor="background1" w:themeShade="A6"/>
+                    </w:rPr>
+                  </w:pPr>
+                  <w:r>
+                    <w:rPr>
+                      <w:color w:val="A6A6A6" w:themeColor="background1" w:themeShade="A6"/>
+                    </w:rPr>
+                    <w:t xml:space="preserve">        //[HttpPost]</w:t>
+                  </w:r>
+                </w:p>
+                <w:p>
+                  <w:pPr>
+                    <w:pStyle w:val="Code"/>
+                    <w:rPr>
+                      <w:color w:val="A6A6A6" w:themeColor="background1" w:themeShade="A6"/>
+                    </w:rPr>
+                  </w:pPr>
+                  <w:r>
+                    <w:rPr>
+                      <w:color w:val="A6A6A6" w:themeColor="background1" w:themeShade="A6"/>
+                    </w:rPr>
+                    <w:t xml:space="preserve">        //public JsonResult </w:t>
+                  </w:r>
+                  <w:r>
+                    <w:rPr>
+                      <w:color w:val="A6A6A6" w:themeColor="background1" w:themeShade="A6"/>
+                    </w:rPr>
+                    <w:t>Strafzettel</w:t>
+                  </w:r>
+                  <w:r>
+                    <w:rPr>
+                      <w:color w:val="A6A6A6" w:themeColor="background1" w:themeShade="A6"/>
+                    </w:rPr>
+                    <w:t>Strafzettel</w:t>
+                  </w:r>
+                  <w:r>
+                    <w:rPr>
+                      <w:color w:val="A6A6A6" w:themeColor="background1" w:themeShade="A6"/>
+                    </w:rPr>
+                    <w:t>SelectionChanged(string key, bool isChecked)</w:t>
+                  </w:r>
+                </w:p>
+                <w:p>
+                  <w:pPr>
+                    <w:pStyle w:val="Code"/>
+                    <w:rPr>
+                      <w:color w:val="A6A6A6" w:themeColor="background1" w:themeShade="A6"/>
+                    </w:rPr>
+                  </w:pPr>
+                  <w:r>
+                    <w:rPr>
+                      <w:color w:val="A6A6A6" w:themeColor="background1" w:themeShade="A6"/>
+                    </w:rPr>
+                    <w:t xml:space="preserve">        //{</w:t>
+                  </w:r>
+                </w:p>
+                <w:p>
+                  <w:pPr>
+                    <w:pStyle w:val="Code"/>
+                    <w:rPr>
+                      <w:color w:val="A6A6A6" w:themeColor="background1" w:themeShade="A6"/>
+                    </w:rPr>
+                  </w:pPr>
+                  <w:r>
+                    <w:rPr>
+                      <w:color w:val="A6A6A6" w:themeColor="background1" w:themeShade="A6"/>
+                    </w:rPr>
+                    <w:t xml:space="preserve">        //    if (key.IsNullOrEmpty())</w:t>
+                  </w:r>
+                </w:p>
+                <w:p>
+                  <w:pPr>
+                    <w:pStyle w:val="Code"/>
+                    <w:rPr>
+                      <w:color w:val="A6A6A6" w:themeColor="background1" w:themeShade="A6"/>
+                    </w:rPr>
+                  </w:pPr>
+                  <w:r>
+                    <w:rPr>
+                      <w:color w:val="A6A6A6" w:themeColor="background1" w:themeShade="A6"/>
+                    </w:rPr>
+                    <w:t xml:space="preserve">        //        ViewModel.Select</w:t>
+                  </w:r>
+                  <w:r>
+                    <w:rPr>
+                      <w:color w:val="A6A6A6" w:themeColor="background1" w:themeShade="A6"/>
+                    </w:rPr>
+                    <w:t>Strafzettel</w:t>
+                  </w:r>
+                  <w:r>
+                    <w:rPr>
+                      <w:color w:val="A6A6A6" w:themeColor="background1" w:themeShade="A6"/>
+                    </w:rPr>
+                    <w:t>(isChecked);</w:t>
+                  </w:r>
+                </w:p>
+                <w:p>
+                  <w:pPr>
+                    <w:pStyle w:val="Code"/>
+                    <w:rPr>
+                      <w:color w:val="A6A6A6" w:themeColor="background1" w:themeShade="A6"/>
+                    </w:rPr>
+                  </w:pPr>
+                  <w:r>
+                    <w:rPr>
+                      <w:color w:val="A6A6A6" w:themeColor="background1" w:themeShade="A6"/>
+                    </w:rPr>
+                    <w:t xml:space="preserve">        //    else</w:t>
+                  </w:r>
+                </w:p>
+                <w:p>
+                  <w:pPr>
+                    <w:pStyle w:val="Code"/>
+                    <w:rPr>
+                      <w:color w:val="A6A6A6" w:themeColor="background1" w:themeShade="A6"/>
+                    </w:rPr>
+                  </w:pPr>
+                  <w:r>
+                    <w:rPr>
+                      <w:color w:val="A6A6A6" w:themeColor="background1" w:themeShade="A6"/>
+                    </w:rPr>
+                    <w:t xml:space="preserve">        //        ViewModel.Select</w:t>
+                  </w:r>
+                  <w:r>
+                    <w:rPr>
+                      <w:color w:val="A6A6A6" w:themeColor="background1" w:themeShade="A6"/>
+                    </w:rPr>
+                    <w:t>Strafzettel</w:t>
+                  </w:r>
+                  <w:r>
+                    <w:rPr>
+                      <w:color w:val="A6A6A6" w:themeColor="background1" w:themeShade="A6"/>
+                    </w:rPr>
+                    <w:t>(key, isChecked);</w:t>
+                  </w:r>
+                </w:p>
+                <w:p>
+                  <w:pPr>
+                    <w:pStyle w:val="Code"/>
+                    <w:rPr>
+                      <w:color w:val="A6A6A6" w:themeColor="background1" w:themeShade="A6"/>
+                    </w:rPr>
+                  </w:pPr>
+                </w:p>
+                <w:p>
+                  <w:pPr>
+                    <w:pStyle w:val="Code"/>
+                    <w:rPr>
+                      <w:color w:val="A6A6A6" w:themeColor="background1" w:themeShade="A6"/>
+                    </w:rPr>
+                  </w:pPr>
+                  <w:r>
+                    <w:rPr>
+                      <w:color w:val="A6A6A6" w:themeColor="background1" w:themeShade="A6"/>
+                    </w:rPr>
+                    <w:t xml:space="preserve">        //    return Json(new { allSelectionCount = ViewModel.Selected</w:t>
+                  </w:r>
+                  <w:r>
+                    <w:rPr>
+                      <w:color w:val="A6A6A6" w:themeColor="background1" w:themeShade="A6"/>
+                    </w:rPr>
+                    <w:t>Strafzettel</w:t>
+                  </w:r>
+                  <w:r>
+                    <w:rPr>
+                      <w:color w:val="A6A6A6" w:themeColor="background1" w:themeShade="A6"/>
+                    </w:rPr>
+                    <w:t>.Count });</w:t>
+                  </w:r>
+                </w:p>
+                <w:p>
+                  <w:pPr>
+                    <w:pStyle w:val="Code"/>
+                    <w:rPr>
+                      <w:color w:val="A6A6A6" w:themeColor="background1" w:themeShade="A6"/>
+                    </w:rPr>
+                  </w:pPr>
+                  <w:r>
+                    <w:rPr>
+                      <w:color w:val="A6A6A6" w:themeColor="background1" w:themeShade="A6"/>
+                    </w:rPr>
+                    <w:t xml:space="preserve">        //}</w:t>
+                  </w:r>
+                </w:p>
+                <w:p>
+                  <w:pPr>
+                    <w:pStyle w:val="Code"/>
+                    <w:rPr>
+                      <w:color w:val="A6A6A6" w:themeColor="background1" w:themeShade="A6"/>
+                    </w:rPr>
+                  </w:pPr>
+                </w:p>
+                <w:p>
+                  <w:pPr>
+                    <w:pStyle w:val="Code"/>
+                    <w:rPr>
+                      <w:color w:val="A6A6A6" w:themeColor="background1" w:themeShade="A6"/>
+                    </w:rPr>
+                  </w:pPr>
+                  <w:r>
+                    <w:rPr>
+                      <w:color w:val="A6A6A6" w:themeColor="background1" w:themeShade="A6"/>
+                    </w:rPr>
+                    <w:t xml:space="preserve">        //[GridAction]</w:t>
+                  </w:r>
+                </w:p>
+                <w:p>
+                  <w:pPr>
+                    <w:pStyle w:val="Code"/>
+                    <w:rPr>
+                      <w:color w:val="A6A6A6" w:themeColor="background1" w:themeShade="A6"/>
+                    </w:rPr>
+                  </w:pPr>
+                  <w:r>
+                    <w:rPr>
+                      <w:color w:val="A6A6A6" w:themeColor="background1" w:themeShade="A6"/>
+                    </w:rPr>
+                    <w:t xml:space="preserve">        //public ActionResult StrafzettelAjaxBinding()</w:t>
+                  </w:r>
+                </w:p>
+                <w:p>
+                  <w:pPr>
+                    <w:pStyle w:val="Code"/>
+                    <w:rPr>
+                      <w:color w:val="A6A6A6" w:themeColor="background1" w:themeShade="A6"/>
+                    </w:rPr>
+                  </w:pPr>
+                  <w:r>
+                    <w:rPr>
+                      <w:color w:val="A6A6A6" w:themeColor="background1" w:themeShade="A6"/>
+                    </w:rPr>
+                    <w:t xml:space="preserve">        //{</w:t>
+                  </w:r>
+                </w:p>
+                <w:p>
+                  <w:pPr>
+                    <w:pStyle w:val="Code"/>
+                    <w:rPr>
+                      <w:color w:val="A6A6A6" w:themeColor="background1" w:themeShade="A6"/>
+                    </w:rPr>
+                  </w:pPr>
+                  <w:r>
+                    <w:rPr>
+                      <w:color w:val="A6A6A6" w:themeColor="background1" w:themeShade="A6"/>
+                    </w:rPr>
+                    <w:t xml:space="preserve">        //    //return View(new GridModel(ViewModel.StrafzettelFiltered));</w:t>
+                  </w:r>
+                </w:p>
+                <w:p>
+                  <w:pPr>
+                    <w:pStyle w:val="Code"/>
+                    <w:rPr>
+                      <w:color w:val="A6A6A6" w:themeColor="background1" w:themeShade="A6"/>
+                    </w:rPr>
+                  </w:pPr>
+                  <w:r>
+                    <w:rPr>
+                      <w:color w:val="A6A6A6" w:themeColor="background1" w:themeShade="A6"/>
+                    </w:rPr>
+                    <w:t xml:space="preserve">        //    return View(new GridModel(ViewModel.FilteredItemsGetFor("Strafzettel")));</w:t>
+                  </w:r>
+                </w:p>
+                <w:p>
+                  <w:pPr>
+                    <w:pStyle w:val="Code"/>
+                    <w:rPr>
+                      <w:color w:val="A6A6A6" w:themeColor="background1" w:themeShade="A6"/>
+                    </w:rPr>
+                  </w:pPr>
+                  <w:r>
+                    <w:rPr>
+                      <w:color w:val="A6A6A6" w:themeColor="background1" w:themeShade="A6"/>
+                    </w:rPr>
+                    <w:t xml:space="preserve">        //}</w:t>
+                  </w:r>
+                </w:p>
+                <w:p>
+                  <w:pPr>
+                    <w:pStyle w:val="Code"/>
+                    <w:rPr>
+                      <w:color w:val="A6A6A6" w:themeColor="background1" w:themeShade="A6"/>
+                    </w:rPr>
+                  </w:pPr>
+                </w:p>
+                <w:p>
+                  <w:pPr>
+                    <w:pStyle w:val="Code"/>
+                    <w:rPr>
+                      <w:color w:val="A6A6A6" w:themeColor="background1" w:themeShade="A6"/>
+                    </w:rPr>
+                  </w:pPr>
+                  <w:r>
+                    <w:rPr>
+                      <w:color w:val="A6A6A6" w:themeColor="background1" w:themeShade="A6"/>
+                    </w:rPr>
+                    <w:br/>
+                  </w:r>
+                  <w:r>
+                    <w:rPr>
+                      <w:color w:val="A6A6A6" w:themeColor="background1" w:themeShade="A6"/>
+                    </w:rPr>
+                    <w:br/>
+                  </w:r>
+                  <w:r>
+                    <w:rPr>
+                      <w:color w:val="A6A6A6" w:themeColor="background1" w:themeShade="A6"/>
+                    </w:rPr>
+                    <w:t xml:space="preserve">        //[HttpPost]</w:t>
+                  </w:r>
+                </w:p>
+                <w:p>
+                  <w:pPr>
+                    <w:pStyle w:val="Code"/>
+                    <w:rPr>
+                      <w:color w:val="A6A6A6" w:themeColor="background1" w:themeShade="A6"/>
+                    </w:rPr>
+                  </w:pPr>
+                  <w:r>
+                    <w:rPr>
+                      <w:color w:val="A6A6A6" w:themeColor="background1" w:themeShade="A6"/>
+                    </w:rPr>
+                    <w:t xml:space="preserve">        //public ActionResult FilterGridStrafzettel(string filterValue, string filterColumns)</w:t>
+                  </w:r>
+                </w:p>
+                <w:p>
+                  <w:pPr>
+                    <w:pStyle w:val="Code"/>
+                    <w:rPr>
+                      <w:color w:val="A6A6A6" w:themeColor="background1" w:themeShade="A6"/>
+                    </w:rPr>
+                  </w:pPr>
+                  <w:r>
+                    <w:rPr>
+                      <w:color w:val="A6A6A6" w:themeColor="background1" w:themeShade="A6"/>
+                    </w:rPr>
+                    <w:t xml:space="preserve">        //{</w:t>
+                  </w:r>
+                </w:p>
+                <w:p>
+                  <w:pPr>
+                    <w:pStyle w:val="Code"/>
+                    <w:rPr>
+                      <w:color w:val="A6A6A6" w:themeColor="background1" w:themeShade="A6"/>
+                    </w:rPr>
+                  </w:pPr>
+                  <w:r>
+                    <w:rPr>
+                      <w:color w:val="A6A6A6" w:themeColor="background1" w:themeShade="A6"/>
+                    </w:rPr>
+                    <w:t xml:space="preserve">        //    ViewModel.FilterStrafzettel(filterValue, filterColumns);</w:t>
+                  </w:r>
+                </w:p>
+                <w:p>
+                  <w:pPr>
+                    <w:pStyle w:val="Code"/>
+                    <w:rPr>
+                      <w:color w:val="A6A6A6" w:themeColor="background1" w:themeShade="A6"/>
+                    </w:rPr>
+                  </w:pPr>
+                </w:p>
+                <w:p>
+                  <w:pPr>
+                    <w:pStyle w:val="Code"/>
+                    <w:rPr>
+                      <w:color w:val="A6A6A6" w:themeColor="background1" w:themeShade="A6"/>
+                    </w:rPr>
+                  </w:pPr>
+                  <w:r>
+                    <w:rPr>
+                      <w:color w:val="A6A6A6" w:themeColor="background1" w:themeShade="A6"/>
+                    </w:rPr>
+                    <w:t xml:space="preserve">        //    return new EmptyResult();</w:t>
+                  </w:r>
+                </w:p>
+                <w:p>
+                  <w:pPr>
+                    <w:pStyle w:val="Code"/>
+                    <w:rPr>
+                      <w:color w:val="A6A6A6" w:themeColor="background1" w:themeShade="A6"/>
+                    </w:rPr>
+                  </w:pPr>
+                  <w:r>
+                    <w:rPr>
+                      <w:color w:val="A6A6A6" w:themeColor="background1" w:themeShade="A6"/>
+                    </w:rPr>
+                    <w:t xml:space="preserve">        //}</w:t>
+                  </w:r>
+                </w:p>
+                <w:p>
+                  <w:pPr>
+                    <w:pStyle w:val="Code"/>
+                    <w:rPr>
+                      <w:color w:val="A6A6A6" w:themeColor="background1" w:themeShade="A6"/>
+                    </w:rPr>
+                  </w:pPr>
+                </w:p>
+                <w:p>
+                  <w:pPr>
+                    <w:pStyle w:val="Code"/>
+                    <w:rPr>
+                      <w:color w:val="A6A6A6" w:themeColor="background1" w:themeShade="A6"/>
+                    </w:rPr>
+                  </w:pPr>
+                  <w:r>
+                    <w:rPr>
+                      <w:color w:val="A6A6A6" w:themeColor="background1" w:themeShade="A6"/>
+                    </w:rPr>
+                    <w:t xml:space="preserve">        //protected override IEnumerable GetGridExportData()</w:t>
+                  </w:r>
+                </w:p>
+                <w:p>
+                  <w:pPr>
+                    <w:pStyle w:val="Code"/>
+                    <w:rPr>
+                      <w:color w:val="A6A6A6" w:themeColor="background1" w:themeShade="A6"/>
+                    </w:rPr>
+                  </w:pPr>
+                  <w:r>
+                    <w:rPr>
+                      <w:color w:val="A6A6A6" w:themeColor="background1" w:themeShade="A6"/>
+                    </w:rPr>
+                    <w:t xml:space="preserve">        //{</w:t>
+                  </w:r>
+                </w:p>
+                <w:p>
+                  <w:pPr>
+                    <w:pStyle w:val="Code"/>
+                    <w:rPr>
+                      <w:color w:val="A6A6A6" w:themeColor="background1" w:themeShade="A6"/>
+                    </w:rPr>
+                  </w:pPr>
+                  <w:r>
+                    <w:rPr>
+                      <w:color w:val="A6A6A6" w:themeColor="background1" w:themeShade="A6"/>
+                    </w:rPr>
+                    <w:t xml:space="preserve">        //    //return ViewModel.StrafzettelFiltered;</w:t>
+                  </w:r>
+                </w:p>
+                <w:p>
+                  <w:pPr>
+                    <w:pStyle w:val="Code"/>
+                    <w:rPr>
+                      <w:color w:val="A6A6A6" w:themeColor="background1" w:themeShade="A6"/>
+                    </w:rPr>
+                  </w:pPr>
+                  <w:r>
+                    <w:rPr>
+                      <w:color w:val="A6A6A6" w:themeColor="background1" w:themeShade="A6"/>
+                    </w:rPr>
+                    <w:t xml:space="preserve">        //    return ViewModel.FilteredItemsGetFor("Strafzettel");</w:t>
+                  </w:r>
+                </w:p>
+                <w:p>
+                  <w:pPr>
+                    <w:pStyle w:val="Code"/>
+                    <w:rPr>
+                      <w:color w:val="A6A6A6" w:themeColor="background1" w:themeShade="A6"/>
+                    </w:rPr>
+                  </w:pPr>
+                  <w:r>
+                    <w:rPr>
+                      <w:color w:val="A6A6A6" w:themeColor="background1" w:themeShade="A6"/>
+                    </w:rPr>
+                    <w:t xml:space="preserve">        //}</w:t>
+                  </w:r>
+                </w:p>
+              </w:txbxContent>
+            </v:textbox>
+            <w10:wrap type="none"/>
+            <w10:anchorlock/>
+          </v:shape>
+        </w:pict>
+      </w:r>
+    </w:p>
+    <w:p>
+      <w:pPr>
+        <w:keepNext/>
+        <w:keepLines/>
+      </w:pPr>
+      <w:r>
+        <w:rPr>
+          <w:b/>
+        </w:rPr>
+        <w:lastRenderedPageBreak/>
+        <w:t>Model</w:t>
+      </w:r>
+      <w:r>
+        <w:t xml:space="preserve"> Schicht, Code Beispiel:</w:t>
+      </w:r>
+    </w:p>
+    <w:p>
+      <w:pPr>
+        <w:keepNext/>
+        <w:keepLines/>
+      </w:pPr>
+      <w:r>
+        <w:t xml:space="preserve">Auch </w:t>
+      </w:r>
+      <w:r>
+        <w:t xml:space="preserve">hier </w:t>
+      </w:r>
+      <w:r>
+        <w:t xml:space="preserve">fällt eine Menge </w:t>
+      </w:r>
+      <w:r>
+        <w:t>Code weg</w:t>
+      </w:r>
+      <w:r>
+        <w:t>, nur 1 neue Code Zeile kommt hinzu!</w:t>
+      </w:r>
+    </w:p>
+    <w:p>
+      <w:pPr>
+        <w:keepNext/>
+        <w:keepLines/>
+      </w:pPr>
+      <w:r>
+        <w:pict>
+          <v:shape id="_x0000_s1037" type="#_x0000_t202" style="position:absolute;left:0;text-align:left;margin-left:35.65pt;margin-top:203.7pt;width:460.45pt;height:19.3pt;z-index:251660288" fillcolor="#ffc" strokeweight=".25pt">
+            <v:textbox style="mso-next-textbox:#_x0000_s1037">
+              <w:txbxContent>
+                <w:p>
+                  <w:pPr>
+                    <w:ind w:left="-142"/>
+                    <w:jc w:val="center"/>
+                    <w:rPr>
+                      <w:b/>
+                      <w:i/>
+                    </w:rPr>
+                  </w:pPr>
+                  <w:r>
+                    <w:rPr>
+                      <w:b/>
+                      <w:i/>
+                    </w:rPr>
+                    <w:sym w:font="Wingdings" w:char="F0E8"/>
+                  </w:r>
+                  <w:r>
+                    <w:rPr>
+                      <w:b/>
+                      <w:i/>
+                    </w:rPr>
+                    <w:t xml:space="preserve">   Deutlich w</w:t>
+                  </w:r>
+                  <w:r>
+                    <w:rPr>
+                      <w:b/>
+                      <w:i/>
+                    </w:rPr>
+                    <w:t xml:space="preserve">eniger Komplexität durch </w:t>
+                  </w:r>
+                  <w:r>
+                    <w:rPr>
+                      <w:b/>
+                      <w:i/>
+                    </w:rPr>
+                    <w:t xml:space="preserve">Einsparung </w:t>
+                  </w:r>
+                  <w:r>
+                    <w:rPr>
+                      <w:b/>
+                      <w:i/>
+                    </w:rPr>
+                    <w:t>von Code!</w:t>
+                  </w:r>
+                </w:p>
+              </w:txbxContent>
+            </v:textbox>
+          </v:shape>
+        </w:pict>
+      </w:r>
+      <w:r>
+        <w:pict>
+          <v:shape id="_x0000_s1036" type="#_x0000_t202" style="width:460.3pt;height:407.25pt;mso-position-horizontal-relative:char;mso-position-vertical-relative:line" fillcolor="#ffffeb" strokeweight=".25pt">
+            <v:textbox style="mso-next-textbox:#_x0000_s1036">
+              <w:txbxContent>
+                <w:p>
+                  <w:pPr>
+                    <w:pStyle w:val="Code"/>
+                    <w:rPr>
+                      <w:color w:val="A6A6A6" w:themeColor="background1" w:themeShade="A6"/>
+                    </w:rPr>
+                  </w:pPr>
+                  <w:r>
+                    <w:rPr>
+                      <w:color w:val="A6A6A6" w:themeColor="background1" w:themeShade="A6"/>
+                    </w:rPr>
+                    <w:t xml:space="preserve">        public void DataMarkForRefresh()</w:t>
+                  </w:r>
+                </w:p>
+                <w:p>
+                  <w:pPr>
+                    <w:pStyle w:val="Code"/>
+                    <w:rPr>
+                      <w:color w:val="A6A6A6" w:themeColor="background1" w:themeShade="A6"/>
+                    </w:rPr>
+                  </w:pPr>
+                  <w:r>
+                    <w:rPr>
+                      <w:color w:val="A6A6A6" w:themeColor="background1" w:themeShade="A6"/>
+                    </w:rPr>
+                    <w:t xml:space="preserve">        {</w:t>
+                  </w:r>
+                </w:p>
+                <w:p>
+                  <w:pPr>
+                    <w:pStyle w:val="Code"/>
+                    <w:rPr>
+                      <w:color w:val="A6A6A6" w:themeColor="background1" w:themeShade="A6"/>
+                    </w:rPr>
+                  </w:pPr>
+                  <w:r>
+                    <w:rPr>
+                      <w:color w:val="A6A6A6" w:themeColor="background1" w:themeShade="A6"/>
+                    </w:rPr>
+                    <w:t xml:space="preserve">            //PropertyCacheClear(this, m =&gt; m.StrafzettelFiltered);</w:t>
+                  </w:r>
+                </w:p>
+                <w:p>
+                  <w:pPr>
+                    <w:pStyle w:val="Code"/>
+                    <w:rPr>
+                      <w:color w:val="A6A6A6" w:themeColor="background1" w:themeShade="A6"/>
+                    </w:rPr>
+                  </w:pPr>
+                  <w:r>
+                    <w:rPr>
+                      <w:color w:val="A6A6A6" w:themeColor="background1" w:themeShade="A6"/>
+                    </w:rPr>
+                    <w:t xml:space="preserve">            </w:t>
+                  </w:r>
+                  <w:r>
+                    <w:rPr>
+                      <w:color w:val="006600"/>
+                      <w:highlight w:val="yellow"/>
+                    </w:rPr>
+                    <w:t>ShadowCopyClearFor(this, m =&gt; m.Strafzettel);</w:t>
+                  </w:r>
+                </w:p>
+                <w:p>
+                  <w:pPr>
+                    <w:pStyle w:val="Code"/>
+                    <w:rPr>
+                      <w:color w:val="A6A6A6" w:themeColor="background1" w:themeShade="A6"/>
+                    </w:rPr>
+                  </w:pPr>
+                  <w:r>
+                    <w:rPr>
+                      <w:color w:val="A6A6A6" w:themeColor="background1" w:themeShade="A6"/>
+                    </w:rPr>
+                    <w:t xml:space="preserve">        }</w:t>
+                  </w:r>
+                </w:p>
+                <w:p>
+                  <w:pPr>
+                    <w:pStyle w:val="Code"/>
+                    <w:rPr>
+                      <w:color w:val="A6A6A6" w:themeColor="background1" w:themeShade="A6"/>
+                    </w:rPr>
+                  </w:pPr>
+                </w:p>
+                <w:p>
+                  <w:pPr>
+                    <w:pStyle w:val="Code"/>
+                    <w:rPr>
+                      <w:color w:val="A6A6A6" w:themeColor="background1" w:themeShade="A6"/>
+                    </w:rPr>
+                  </w:pPr>
+                  <w:r>
+                    <w:rPr>
+                      <w:color w:val="A6A6A6" w:themeColor="background1" w:themeShade="A6"/>
+                    </w:rPr>
+                    <w:t xml:space="preserve">        //[XmlIgnore]</w:t>
+                  </w:r>
+                </w:p>
+                <w:p>
+                  <w:pPr>
+                    <w:pStyle w:val="Code"/>
+                    <w:rPr>
+                      <w:color w:val="A6A6A6" w:themeColor="background1" w:themeShade="A6"/>
+                    </w:rPr>
+                  </w:pPr>
+                  <w:r>
+                    <w:rPr>
+                      <w:color w:val="A6A6A6" w:themeColor="background1" w:themeShade="A6"/>
+                    </w:rPr>
+                    <w:t xml:space="preserve">        //public List&lt;EquiPartlistSelektor&gt; Selected</w:t>
+                  </w:r>
+                  <w:r>
+                    <w:rPr>
+                      <w:color w:val="A6A6A6" w:themeColor="background1" w:themeShade="A6"/>
+                    </w:rPr>
+                    <w:t>Strafzettel</w:t>
+                  </w:r>
+                </w:p>
+                <w:p>
+                  <w:pPr>
+                    <w:pStyle w:val="Code"/>
+                    <w:rPr>
+                      <w:color w:val="A6A6A6" w:themeColor="background1" w:themeShade="A6"/>
+                    </w:rPr>
+                  </w:pPr>
+                  <w:r>
+                    <w:rPr>
+                      <w:color w:val="A6A6A6" w:themeColor="background1" w:themeShade="A6"/>
+                    </w:rPr>
+                    <w:t xml:space="preserve">        //{</w:t>
+                  </w:r>
+                </w:p>
+                <w:p>
+                  <w:pPr>
+                    <w:pStyle w:val="Code"/>
+                    <w:rPr>
+                      <w:color w:val="A6A6A6" w:themeColor="background1" w:themeShade="A6"/>
+                    </w:rPr>
+                  </w:pPr>
+                  <w:r>
+                    <w:rPr>
+                      <w:color w:val="A6A6A6" w:themeColor="background1" w:themeShade="A6"/>
+                    </w:rPr>
+                    <w:t xml:space="preserve">        //    get { return </w:t>
+                  </w:r>
+                  <w:r>
+                    <w:rPr>
+                      <w:color w:val="A6A6A6" w:themeColor="background1" w:themeShade="A6"/>
+                    </w:rPr>
+                    <w:t>Strafzettel</w:t>
+                  </w:r>
+                  <w:r>
+                    <w:rPr>
+                      <w:color w:val="A6A6A6" w:themeColor="background1" w:themeShade="A6"/>
+                    </w:rPr>
+                    <w:t>.FindAll(e =&gt; e.IsSelected); }</w:t>
+                  </w:r>
+                </w:p>
+                <w:p>
+                  <w:pPr>
+                    <w:pStyle w:val="Code"/>
+                    <w:rPr>
+                      <w:color w:val="A6A6A6" w:themeColor="background1" w:themeShade="A6"/>
+                    </w:rPr>
+                  </w:pPr>
+                  <w:r>
+                    <w:rPr>
+                      <w:color w:val="A6A6A6" w:themeColor="background1" w:themeShade="A6"/>
+                    </w:rPr>
+                    <w:t xml:space="preserve">        //}</w:t>
+                  </w:r>
+                </w:p>
+                <w:p>
+                  <w:pPr>
+                    <w:pStyle w:val="Code"/>
+                    <w:rPr>
+                      <w:color w:val="A6A6A6" w:themeColor="background1" w:themeShade="A6"/>
+                    </w:rPr>
+                  </w:pPr>
+                </w:p>
+                <w:p>
+                  <w:pPr>
+                    <w:pStyle w:val="Code"/>
+                    <w:rPr>
+                      <w:color w:val="A6A6A6" w:themeColor="background1" w:themeShade="A6"/>
+                    </w:rPr>
+                  </w:pPr>
+                  <w:r>
+                    <w:rPr>
+                      <w:color w:val="A6A6A6" w:themeColor="background1" w:themeShade="A6"/>
+                    </w:rPr>
+                    <w:t xml:space="preserve">        //public void Select</w:t>
+                  </w:r>
+                  <w:r>
+                    <w:rPr>
+                      <w:color w:val="A6A6A6" w:themeColor="background1" w:themeShade="A6"/>
+                    </w:rPr>
+                    <w:t>Strafzettel</w:t>
+                  </w:r>
+                  <w:r>
+                    <w:rPr>
+                      <w:color w:val="A6A6A6" w:themeColor="background1" w:themeShade="A6"/>
+                    </w:rPr>
+                    <w:t>(string vin, bool select)</w:t>
+                  </w:r>
+                </w:p>
+                <w:p>
+                  <w:pPr>
+                    <w:pStyle w:val="Code"/>
+                    <w:rPr>
+                      <w:color w:val="A6A6A6" w:themeColor="background1" w:themeShade="A6"/>
+                    </w:rPr>
+                  </w:pPr>
+                  <w:r>
+                    <w:rPr>
+                      <w:color w:val="A6A6A6" w:themeColor="background1" w:themeShade="A6"/>
+                    </w:rPr>
+                    <w:t xml:space="preserve">        //{</w:t>
+                  </w:r>
+                </w:p>
+                <w:p>
+                  <w:pPr>
+                    <w:pStyle w:val="Code"/>
+                    <w:rPr>
+                      <w:color w:val="A6A6A6" w:themeColor="background1" w:themeShade="A6"/>
+                    </w:rPr>
+                  </w:pPr>
+                  <w:r>
+                    <w:rPr>
+                      <w:color w:val="A6A6A6" w:themeColor="background1" w:themeShade="A6"/>
+                    </w:rPr>
+                    <w:t xml:space="preserve">        //    var fzg = </w:t>
+                  </w:r>
+                  <w:r>
+                    <w:rPr>
+                      <w:color w:val="A6A6A6" w:themeColor="background1" w:themeShade="A6"/>
+                    </w:rPr>
+                    <w:t>Strafzettel</w:t>
+                  </w:r>
+                  <w:r>
+                    <w:rPr>
+                      <w:color w:val="A6A6A6" w:themeColor="background1" w:themeShade="A6"/>
+                    </w:rPr>
+                    <w:t>.FirstOrDefault(f =&gt; f.FahrgestellNr == vin);</w:t>
+                  </w:r>
+                </w:p>
+                <w:p>
+                  <w:pPr>
+                    <w:pStyle w:val="Code"/>
+                    <w:rPr>
+                      <w:color w:val="A6A6A6" w:themeColor="background1" w:themeShade="A6"/>
+                    </w:rPr>
+                  </w:pPr>
+                  <w:r>
+                    <w:rPr>
+                      <w:color w:val="A6A6A6" w:themeColor="background1" w:themeShade="A6"/>
+                    </w:rPr>
+                    <w:t xml:space="preserve">        //    if (fzg == null)</w:t>
+                  </w:r>
+                </w:p>
+                <w:p>
+                  <w:pPr>
+                    <w:pStyle w:val="Code"/>
+                    <w:rPr>
+                      <w:color w:val="A6A6A6" w:themeColor="background1" w:themeShade="A6"/>
+                    </w:rPr>
+                  </w:pPr>
+                  <w:r>
+                    <w:rPr>
+                      <w:color w:val="A6A6A6" w:themeColor="background1" w:themeShade="A6"/>
+                    </w:rPr>
+                    <w:t xml:space="preserve">        //        return;</w:t>
+                  </w:r>
+                </w:p>
+                <w:p>
+                  <w:pPr>
+                    <w:pStyle w:val="Code"/>
+                    <w:rPr>
+                      <w:color w:val="A6A6A6" w:themeColor="background1" w:themeShade="A6"/>
+                    </w:rPr>
+                  </w:pPr>
+                </w:p>
+                <w:p>
+                  <w:pPr>
+                    <w:pStyle w:val="Code"/>
+                    <w:rPr>
+                      <w:color w:val="A6A6A6" w:themeColor="background1" w:themeShade="A6"/>
+                    </w:rPr>
+                  </w:pPr>
+                  <w:r>
+                    <w:rPr>
+                      <w:color w:val="A6A6A6" w:themeColor="background1" w:themeShade="A6"/>
+                    </w:rPr>
+                    <w:t xml:space="preserve">        //    fzg.IsSelected = select;</w:t>
+                  </w:r>
+                </w:p>
+                <w:p>
+                  <w:pPr>
+                    <w:pStyle w:val="Code"/>
+                    <w:rPr>
+                      <w:color w:val="A6A6A6" w:themeColor="background1" w:themeShade="A6"/>
+                    </w:rPr>
+                  </w:pPr>
+                  <w:r>
+                    <w:rPr>
+                      <w:color w:val="A6A6A6" w:themeColor="background1" w:themeShade="A6"/>
+                    </w:rPr>
+                    <w:t xml:space="preserve">        //}</w:t>
+                  </w:r>
+                </w:p>
+                <w:p>
+                  <w:pPr>
+                    <w:pStyle w:val="Code"/>
+                    <w:rPr>
+                      <w:color w:val="A6A6A6" w:themeColor="background1" w:themeShade="A6"/>
+                    </w:rPr>
+                  </w:pPr>
+                </w:p>
+                <w:p>
+                  <w:pPr>
+                    <w:pStyle w:val="Code"/>
+                    <w:rPr>
+                      <w:color w:val="A6A6A6" w:themeColor="background1" w:themeShade="A6"/>
+                    </w:rPr>
+                  </w:pPr>
+                </w:p>
+                <w:p>
+                  <w:pPr>
+                    <w:pStyle w:val="Code"/>
+                    <w:rPr>
+                      <w:color w:val="A6A6A6" w:themeColor="background1" w:themeShade="A6"/>
+                    </w:rPr>
+                  </w:pPr>
+                </w:p>
+                <w:p>
+                  <w:pPr>
+                    <w:pStyle w:val="Code"/>
+                    <w:rPr>
+                      <w:color w:val="A6A6A6" w:themeColor="background1" w:themeShade="A6"/>
+                    </w:rPr>
+                  </w:pPr>
+                </w:p>
+                <w:p>
+                  <w:pPr>
+                    <w:pStyle w:val="Code"/>
+                    <w:rPr>
+                      <w:color w:val="A6A6A6" w:themeColor="background1" w:themeShade="A6"/>
+                    </w:rPr>
+                  </w:pPr>
+                </w:p>
+                <w:p>
+                  <w:pPr>
+                    <w:pStyle w:val="Code"/>
+                    <w:rPr>
+                      <w:color w:val="A6A6A6" w:themeColor="background1" w:themeShade="A6"/>
+                    </w:rPr>
+                  </w:pPr>
+                  <w:r>
+                    <w:rPr>
+                      <w:color w:val="A6A6A6" w:themeColor="background1" w:themeShade="A6"/>
+                    </w:rPr>
+                    <w:t xml:space="preserve">        //public void Select</w:t>
+                  </w:r>
+                  <w:r>
+                    <w:rPr>
+                      <w:color w:val="A6A6A6" w:themeColor="background1" w:themeShade="A6"/>
+                    </w:rPr>
+                    <w:t>Strafzettel</w:t>
+                  </w:r>
+                  <w:r>
+                    <w:rPr>
+                      <w:color w:val="A6A6A6" w:themeColor="background1" w:themeShade="A6"/>
+                    </w:rPr>
+                    <w:t>(bool select)</w:t>
+                  </w:r>
+                </w:p>
+                <w:p>
+                  <w:pPr>
+                    <w:pStyle w:val="Code"/>
+                    <w:rPr>
+                      <w:color w:val="A6A6A6" w:themeColor="background1" w:themeShade="A6"/>
+                    </w:rPr>
+                  </w:pPr>
+                  <w:r>
+                    <w:rPr>
+                      <w:color w:val="A6A6A6" w:themeColor="background1" w:themeShade="A6"/>
+                    </w:rPr>
+                    <w:t xml:space="preserve">        //{</w:t>
+                  </w:r>
+                </w:p>
+                <w:p>
+                  <w:pPr>
+                    <w:pStyle w:val="Code"/>
+                    <w:rPr>
+                      <w:color w:val="A6A6A6" w:themeColor="background1" w:themeShade="A6"/>
+                    </w:rPr>
+                  </w:pPr>
+                  <w:r>
+                    <w:rPr>
+                      <w:color w:val="A6A6A6" w:themeColor="background1" w:themeShade="A6"/>
+                    </w:rPr>
+                    <w:t xml:space="preserve">        //    </w:t>
+                  </w:r>
+                  <w:r>
+                    <w:rPr>
+                      <w:color w:val="A6A6A6" w:themeColor="background1" w:themeShade="A6"/>
+                    </w:rPr>
+                    <w:t>StrafzettelFiltered</w:t>
+                  </w:r>
+                  <w:r>
+                    <w:rPr>
+                      <w:color w:val="A6A6A6" w:themeColor="background1" w:themeShade="A6"/>
+                    </w:rPr>
+                    <w:t>.ForEach(f =&gt; f.IsSelected = select);</w:t>
+                  </w:r>
+                </w:p>
+                <w:p>
+                  <w:pPr>
+                    <w:pStyle w:val="Code"/>
+                    <w:rPr>
+                      <w:color w:val="A6A6A6" w:themeColor="background1" w:themeShade="A6"/>
+                    </w:rPr>
+                  </w:pPr>
+                  <w:r>
+                    <w:rPr>
+                      <w:color w:val="A6A6A6" w:themeColor="background1" w:themeShade="A6"/>
+                    </w:rPr>
+                    <w:t xml:space="preserve">        //}</w:t>
+                  </w:r>
+                </w:p>
+                <w:p>
+                  <w:pPr>
+                    <w:pStyle w:val="Code"/>
+                    <w:rPr>
+                      <w:color w:val="A6A6A6" w:themeColor="background1" w:themeShade="A6"/>
+                    </w:rPr>
+                  </w:pPr>
+                </w:p>
+                <w:p>
+                  <w:pPr>
+                    <w:pStyle w:val="Code"/>
+                    <w:rPr>
+                      <w:color w:val="A6A6A6" w:themeColor="background1" w:themeShade="A6"/>
+                    </w:rPr>
+                  </w:pPr>
+                  <w:r>
+                    <w:rPr>
+                      <w:color w:val="A6A6A6" w:themeColor="background1" w:themeShade="A6"/>
+                    </w:rPr>
+                    <w:t xml:space="preserve">        //[XmlIgnore]</w:t>
+                  </w:r>
+                </w:p>
+                <w:p>
+                  <w:pPr>
+                    <w:pStyle w:val="Code"/>
+                    <w:rPr>
+                      <w:color w:val="A6A6A6" w:themeColor="background1" w:themeShade="A6"/>
+                    </w:rPr>
+                  </w:pPr>
+                  <w:r>
+                    <w:rPr>
+                      <w:color w:val="A6A6A6" w:themeColor="background1" w:themeShade="A6"/>
+                    </w:rPr>
+                    <w:t xml:space="preserve">        //public List&lt;StrafzettelModel&gt; StrafzettelFiltered</w:t>
+                  </w:r>
+                </w:p>
+                <w:p>
+                  <w:pPr>
+                    <w:pStyle w:val="Code"/>
+                    <w:rPr>
+                      <w:color w:val="A6A6A6" w:themeColor="background1" w:themeShade="A6"/>
+                    </w:rPr>
+                  </w:pPr>
+                  <w:r>
+                    <w:rPr>
+                      <w:color w:val="A6A6A6" w:themeColor="background1" w:themeShade="A6"/>
+                    </w:rPr>
+                    <w:t xml:space="preserve">        //{</w:t>
+                  </w:r>
+                </w:p>
+                <w:p>
+                  <w:pPr>
+                    <w:pStyle w:val="Code"/>
+                    <w:rPr>
+                      <w:color w:val="A6A6A6" w:themeColor="background1" w:themeShade="A6"/>
+                    </w:rPr>
+                  </w:pPr>
+                  <w:r>
+                    <w:rPr>
+                      <w:color w:val="A6A6A6" w:themeColor="background1" w:themeShade="A6"/>
+                    </w:rPr>
+                    <w:t xml:space="preserve">        //    get { return PropertyCacheGet(() =&gt; Strafzettel); }</w:t>
+                  </w:r>
+                </w:p>
+                <w:p>
+                  <w:pPr>
+                    <w:pStyle w:val="Code"/>
+                    <w:rPr>
+                      <w:color w:val="A6A6A6" w:themeColor="background1" w:themeShade="A6"/>
+                    </w:rPr>
+                  </w:pPr>
+                  <w:r>
+                    <w:rPr>
+                      <w:color w:val="A6A6A6" w:themeColor="background1" w:themeShade="A6"/>
+                    </w:rPr>
+                    <w:t xml:space="preserve">        //    private set { PropertyCacheSet(value); }</w:t>
+                  </w:r>
+                </w:p>
+                <w:p>
+                  <w:pPr>
+                    <w:pStyle w:val="Code"/>
+                    <w:rPr>
+                      <w:color w:val="A6A6A6" w:themeColor="background1" w:themeShade="A6"/>
+                    </w:rPr>
+                  </w:pPr>
+                  <w:r>
+                    <w:rPr>
+                      <w:color w:val="A6A6A6" w:themeColor="background1" w:themeShade="A6"/>
+                    </w:rPr>
+                    <w:t xml:space="preserve">        //}</w:t>
+                  </w:r>
+                </w:p>
+                <w:p>
+                  <w:pPr>
+                    <w:pStyle w:val="Code"/>
+                    <w:rPr>
+                      <w:color w:val="A6A6A6" w:themeColor="background1" w:themeShade="A6"/>
+                    </w:rPr>
+                  </w:pPr>
+                </w:p>
+                <w:p>
+                  <w:pPr>
+                    <w:pStyle w:val="Code"/>
+                    <w:rPr>
+                      <w:color w:val="A6A6A6" w:themeColor="background1" w:themeShade="A6"/>
+                    </w:rPr>
+                  </w:pPr>
+                  <w:r>
+                    <w:rPr>
+                      <w:color w:val="A6A6A6" w:themeColor="background1" w:themeShade="A6"/>
+                    </w:rPr>
+                    <w:t xml:space="preserve">        //public void FilterStrafzettel(string filterValue, string filterProperties)</w:t>
+                  </w:r>
+                </w:p>
+                <w:p>
+                  <w:pPr>
+                    <w:pStyle w:val="Code"/>
+                    <w:rPr>
+                      <w:color w:val="A6A6A6" w:themeColor="background1" w:themeShade="A6"/>
+                    </w:rPr>
+                  </w:pPr>
+                  <w:r>
+                    <w:rPr>
+                      <w:color w:val="A6A6A6" w:themeColor="background1" w:themeShade="A6"/>
+                    </w:rPr>
+                    <w:t xml:space="preserve">        //{</w:t>
+                  </w:r>
+                </w:p>
+                <w:p>
+                  <w:pPr>
+                    <w:pStyle w:val="Code"/>
+                    <w:rPr>
+                      <w:color w:val="A6A6A6" w:themeColor="background1" w:themeShade="A6"/>
+                    </w:rPr>
+                  </w:pPr>
+                  <w:r>
+                    <w:rPr>
+                      <w:color w:val="A6A6A6" w:themeColor="background1" w:themeShade="A6"/>
+                    </w:rPr>
+                    <w:t xml:space="preserve">        //    StrafzettelFiltered = Strafzettel.SearchPropertiesWithOrCondition(filterValue, </w:t>
+                  </w:r>
+                </w:p>
+                <w:p>
+                  <w:pPr>
+                    <w:pStyle w:val="Code"/>
+                    <w:ind w:firstLine="709"/>
+                    <w:rPr>
+                      <w:color w:val="A6A6A6" w:themeColor="background1" w:themeShade="A6"/>
+                    </w:rPr>
+                  </w:pPr>
+                  <w:r>
+                    <w:rPr>
+                      <w:color w:val="A6A6A6" w:themeColor="background1" w:themeShade="A6"/>
+                    </w:rPr>
+                    <w:t>//</w:t>
+                  </w:r>
+                  <w:r>
+                    <w:rPr>
+                      <w:color w:val="A6A6A6" w:themeColor="background1" w:themeShade="A6"/>
+                    </w:rPr>
+                    <w:tab/>
+                  </w:r>
+                  <w:r>
+                    <w:rPr>
+                      <w:color w:val="A6A6A6" w:themeColor="background1" w:themeShade="A6"/>
+                    </w:rPr>
+                    <w:tab/>
+                  </w:r>
+                  <w:r>
+                    <w:rPr>
+                      <w:color w:val="A6A6A6" w:themeColor="background1" w:themeShade="A6"/>
+                    </w:rPr>
+                    <w:tab/>
+                  </w:r>
+                  <w:r>
+                    <w:rPr>
+                      <w:color w:val="A6A6A6" w:themeColor="background1" w:themeShade="A6"/>
+                    </w:rPr>
+                    <w:tab/>
+                  </w:r>
+                  <w:r>
+                    <w:rPr>
+                      <w:color w:val="A6A6A6" w:themeColor="background1" w:themeShade="A6"/>
+                    </w:rPr>
+                    <w:t>filterProperties);</w:t>
+                  </w:r>
+                </w:p>
+                <w:p>
+                  <w:pPr>
+                    <w:pStyle w:val="Code"/>
+                    <w:rPr>
+                      <w:color w:val="A6A6A6" w:themeColor="background1" w:themeShade="A6"/>
+                    </w:rPr>
+                  </w:pPr>
+                  <w:r>
+                    <w:rPr>
+                      <w:color w:val="A6A6A6" w:themeColor="background1" w:themeShade="A6"/>
+                    </w:rPr>
+                    <w:t xml:space="preserve">        //}</w:t>
+                  </w:r>
+                </w:p>
+              </w:txbxContent>
+            </v:textbox>
+            <w10:wrap type="none"/>
+            <w10:anchorlock/>
+          </v:shape>
+        </w:pict>
+      </w:r>
+    </w:p>
+    <w:p>
+      <w:pPr>
+        <w:keepNext/>
+        <w:keepLines/>
+      </w:pPr>
+    </w:p>
+    <w:p/>
+    <w:p>
+      <w:pPr>
+        <w:pStyle w:val="berschrift3"/>
+        <w:numPr>
+          <w:ilvl w:val="0"/>
+          <w:numId w:val="0"/>
+        </w:numPr>
+        <w:ind w:left="709"/>
+      </w:pPr>
     </w:p>
     <w:sectPr>
       <w:headerReference w:type="default" r:id="rId9"/>
       <w:footerReference w:type="default" r:id="rId10"/>
       <w:pgSz w:w="11906" w:h="16838"/>
-      <w:pgMar w:top="1843" w:right="282" w:bottom="709" w:left="1417" w:header="708" w:footer="227" w:gutter="0"/>
+      <w:pgMar w:top="1701" w:right="282" w:bottom="567" w:left="1417" w:header="708" w:footer="227" w:gutter="0"/>
       <w:cols w:space="708"/>
       <w:docGrid w:linePitch="360"/>
     </w:sectPr>
@@ -1405,7 +4225,7 @@
     </w:r>
     <w:fldSimple w:instr=" PAGE   \* MERGEFORMAT ">
       <w:r>
-        <w:t>3</w:t>
+        <w:t>7</w:t>
       </w:r>
     </w:fldSimple>
     <w:r>
@@ -1413,7 +4233,7 @@
     </w:r>
     <w:fldSimple w:instr=" NUMPAGES   \* MERGEFORMAT ">
       <w:r>
-        <w:t>3</w:t>
+        <w:t>7</w:t>
       </w:r>
     </w:fldSimple>
     <w:r>
@@ -2371,7 +5191,7 @@
   <w:abstractNum w:abstractNumId="8">
     <w:nsid w:val="30CF251B"/>
     <w:multiLevelType w:val="multilevel"/>
-    <w:tmpl w:val="688C22EC"/>
+    <w:tmpl w:val="E5128622"/>
     <w:lvl w:ilvl="0">
       <w:start w:val="1"/>
       <w:numFmt w:val="decimal"/>
@@ -3763,7 +6583,7 @@
     <w:uiPriority w:val="9"/>
     <w:unhideWhenUsed/>
     <w:qFormat/>
-    <w:rsid w:val="00A03103"/>
+    <w:rsid w:val="00E7353D"/>
     <w:pPr>
       <w:keepNext/>
       <w:numPr>
@@ -3771,7 +6591,7 @@
         <w:numId w:val="5"/>
       </w:numPr>
       <w:spacing w:before="240" w:after="60"/>
-      <w:ind w:left="1418"/>
+      <w:ind w:left="709" w:hanging="567"/>
       <w:outlineLvl w:val="2"/>
     </w:pPr>
     <w:rPr>
@@ -3926,7 +6746,6 @@
   <w:style w:type="character" w:default="1" w:styleId="Absatz-Standardschriftart">
     <w:name w:val="Default Paragraph Font"/>
     <w:uiPriority w:val="1"/>
-    <w:semiHidden/>
     <w:unhideWhenUsed/>
   </w:style>
   <w:style w:type="table" w:default="1" w:styleId="NormaleTabelle">
@@ -3991,9 +6810,8 @@
     <w:link w:val="berschrift3"/>
     <w:uiPriority w:val="9"/>
     <w:locked/>
-    <w:rsid w:val="00A03103"/>
+    <w:rsid w:val="00E7353D"/>
     <w:rPr>
-      <w:rFonts w:eastAsia="Times New Roman" w:cs="Times New Roman"/>
       <w:b/>
       <w:bCs/>
       <w:sz w:val="22"/>
@@ -4223,13 +7041,14 @@
     <w:qFormat/>
     <w:rsid w:val="00042C8A"/>
     <w:pPr>
-      <w:spacing w:before="240" w:after="120"/>
+      <w:spacing w:before="120" w:after="120"/>
       <w:ind w:left="0"/>
     </w:pPr>
     <w:rPr>
       <w:rFonts w:asciiTheme="minorHAnsi" w:hAnsiTheme="minorHAnsi"/>
       <w:b/>
       <w:bCs/>
+      <w:caps/>
       <w:sz w:val="20"/>
       <w:szCs w:val="20"/>
     </w:rPr>
@@ -4244,13 +7063,12 @@
     <w:qFormat/>
     <w:rsid w:val="00042C8A"/>
     <w:pPr>
-      <w:spacing w:before="120" w:after="0"/>
+      <w:spacing w:after="0"/>
       <w:ind w:left="220"/>
     </w:pPr>
     <w:rPr>
       <w:rFonts w:asciiTheme="minorHAnsi" w:hAnsiTheme="minorHAnsi"/>
-      <w:i/>
-      <w:iCs/>
+      <w:smallCaps/>
       <w:sz w:val="20"/>
       <w:szCs w:val="20"/>
     </w:rPr>
@@ -4305,6 +7123,8 @@
     </w:pPr>
     <w:rPr>
       <w:rFonts w:asciiTheme="minorHAnsi" w:hAnsiTheme="minorHAnsi"/>
+      <w:i/>
+      <w:iCs/>
       <w:sz w:val="20"/>
       <w:szCs w:val="20"/>
     </w:rPr>
@@ -4323,8 +7143,8 @@
     </w:pPr>
     <w:rPr>
       <w:rFonts w:asciiTheme="minorHAnsi" w:hAnsiTheme="minorHAnsi"/>
-      <w:sz w:val="20"/>
-      <w:szCs w:val="20"/>
+      <w:sz w:val="18"/>
+      <w:szCs w:val="18"/>
     </w:rPr>
   </w:style>
   <w:style w:type="paragraph" w:styleId="Verzeichnis5">
@@ -4341,8 +7161,8 @@
     </w:pPr>
     <w:rPr>
       <w:rFonts w:asciiTheme="minorHAnsi" w:hAnsiTheme="minorHAnsi"/>
-      <w:sz w:val="20"/>
-      <w:szCs w:val="20"/>
+      <w:sz w:val="18"/>
+      <w:szCs w:val="18"/>
     </w:rPr>
   </w:style>
   <w:style w:type="paragraph" w:styleId="Verzeichnis6">
@@ -4359,8 +7179,8 @@
     </w:pPr>
     <w:rPr>
       <w:rFonts w:asciiTheme="minorHAnsi" w:hAnsiTheme="minorHAnsi"/>
-      <w:sz w:val="20"/>
-      <w:szCs w:val="20"/>
+      <w:sz w:val="18"/>
+      <w:szCs w:val="18"/>
     </w:rPr>
   </w:style>
   <w:style w:type="paragraph" w:styleId="Verzeichnis7">
@@ -4377,8 +7197,8 @@
     </w:pPr>
     <w:rPr>
       <w:rFonts w:asciiTheme="minorHAnsi" w:hAnsiTheme="minorHAnsi"/>
-      <w:sz w:val="20"/>
-      <w:szCs w:val="20"/>
+      <w:sz w:val="18"/>
+      <w:szCs w:val="18"/>
     </w:rPr>
   </w:style>
   <w:style w:type="paragraph" w:styleId="Verzeichnis8">
@@ -4395,8 +7215,8 @@
     </w:pPr>
     <w:rPr>
       <w:rFonts w:asciiTheme="minorHAnsi" w:hAnsiTheme="minorHAnsi"/>
-      <w:sz w:val="20"/>
-      <w:szCs w:val="20"/>
+      <w:sz w:val="18"/>
+      <w:szCs w:val="18"/>
     </w:rPr>
   </w:style>
   <w:style w:type="paragraph" w:styleId="Verzeichnis9">
@@ -4413,8 +7233,8 @@
     </w:pPr>
     <w:rPr>
       <w:rFonts w:asciiTheme="minorHAnsi" w:hAnsiTheme="minorHAnsi"/>
-      <w:sz w:val="20"/>
-      <w:szCs w:val="20"/>
+      <w:sz w:val="18"/>
+      <w:szCs w:val="18"/>
     </w:rPr>
   </w:style>
   <w:style w:type="table" w:styleId="Tabellengitternetz">
@@ -4473,6 +7293,38 @@
     <w:rPr>
       <w:b/>
       <w:bCs/>
+    </w:rPr>
+  </w:style>
+  <w:style w:type="paragraph" w:customStyle="1" w:styleId="Code">
+    <w:name w:val="Code"/>
+    <w:basedOn w:val="Standard"/>
+    <w:link w:val="CodeZchn"/>
+    <w:qFormat/>
+    <w:rsid w:val="00646619"/>
+    <w:pPr>
+      <w:autoSpaceDE w:val="0"/>
+      <w:autoSpaceDN w:val="0"/>
+      <w:adjustRightInd w:val="0"/>
+      <w:spacing w:after="0" w:line="240" w:lineRule="auto"/>
+      <w:ind w:left="0"/>
+    </w:pPr>
+    <w:rPr>
+      <w:rFonts w:ascii="Consolas" w:hAnsi="Consolas" w:cs="Consolas"/>
+      <w:noProof/>
+      <w:sz w:val="16"/>
+      <w:szCs w:val="16"/>
+    </w:rPr>
+  </w:style>
+  <w:style w:type="character" w:customStyle="1" w:styleId="CodeZchn">
+    <w:name w:val="Code Zchn"/>
+    <w:basedOn w:val="Absatz-Standardschriftart"/>
+    <w:link w:val="Code"/>
+    <w:rsid w:val="00646619"/>
+    <w:rPr>
+      <w:rFonts w:ascii="Consolas" w:hAnsi="Consolas" w:cs="Consolas"/>
+      <w:noProof/>
+      <w:sz w:val="16"/>
+      <w:szCs w:val="16"/>
     </w:rPr>
   </w:style>
 </w:styles>
@@ -4766,7 +7618,7 @@
 </file>
 
 <file path=customXml/itemProps1.xml><?xml version="1.0" encoding="utf-8"?>
-<ds:datastoreItem xmlns:ds="http://schemas.openxmlformats.org/officeDocument/2006/customXml" ds:itemID="{7ADF9EC8-6B2A-46E0-A382-F6A92726DDBE}">
+<ds:datastoreItem xmlns:ds="http://schemas.openxmlformats.org/officeDocument/2006/customXml" ds:itemID="{B3D9BABB-83A3-452B-BF01-F792082F8EB6}">
   <ds:schemaRefs>
     <ds:schemaRef ds:uri="http://schemas.openxmlformats.org/officeDocument/2006/bibliography"/>
   </ds:schemaRefs>

--- a/Jahresziele/2016/MVC Architektur + Templates.docx
+++ b/Jahresziele/2016/MVC Architektur + Templates.docx
@@ -474,7 +474,7 @@
         <w:rPr>
           <w:noProof/>
         </w:rPr>
-        <w:instrText xml:space="preserve"> PAGEREF _Toc458774716 \h </w:instrText>
+        <w:instrText xml:space="preserve"> PAGEREF _Toc459888250 \h </w:instrText>
       </w:r>
       <w:r>
         <w:rPr>
@@ -553,7 +553,7 @@
         <w:rPr>
           <w:noProof/>
         </w:rPr>
-        <w:instrText xml:space="preserve"> PAGEREF _Toc458774717 \h </w:instrText>
+        <w:instrText xml:space="preserve"> PAGEREF _Toc459888251 \h </w:instrText>
       </w:r>
       <w:r>
         <w:rPr>
@@ -632,7 +632,7 @@
         <w:rPr>
           <w:noProof/>
         </w:rPr>
-        <w:instrText xml:space="preserve"> PAGEREF _Toc458774718 \h </w:instrText>
+        <w:instrText xml:space="preserve"> PAGEREF _Toc459888252 \h </w:instrText>
       </w:r>
       <w:r>
         <w:rPr>
@@ -711,7 +711,7 @@
         <w:rPr>
           <w:noProof/>
         </w:rPr>
-        <w:instrText xml:space="preserve"> PAGEREF _Toc458774719 \h </w:instrText>
+        <w:instrText xml:space="preserve"> PAGEREF _Toc459888253 \h </w:instrText>
       </w:r>
       <w:r>
         <w:rPr>
@@ -794,7 +794,7 @@
         <w:rPr>
           <w:noProof/>
         </w:rPr>
-        <w:instrText xml:space="preserve"> PAGEREF _Toc458774720 \h </w:instrText>
+        <w:instrText xml:space="preserve"> PAGEREF _Toc459888254 \h </w:instrText>
       </w:r>
       <w:r>
         <w:rPr>
@@ -873,7 +873,7 @@
         <w:rPr>
           <w:noProof/>
         </w:rPr>
-        <w:instrText xml:space="preserve"> PAGEREF _Toc458774721 \h </w:instrText>
+        <w:instrText xml:space="preserve"> PAGEREF _Toc459888255 \h </w:instrText>
       </w:r>
       <w:r>
         <w:rPr>
@@ -936,7 +936,7 @@
         <w:rPr>
           <w:noProof/>
         </w:rPr>
-        <w:t>Umsetzung</w:t>
+        <w:t>Deklaration der Theme Hierarchie</w:t>
       </w:r>
       <w:r>
         <w:rPr>
@@ -954,7 +954,88 @@
         <w:rPr>
           <w:noProof/>
         </w:rPr>
-        <w:instrText xml:space="preserve"> PAGEREF _Toc458774722 \h </w:instrText>
+        <w:instrText xml:space="preserve"> PAGEREF _Toc459888256 \h </w:instrText>
+      </w:r>
+      <w:r>
+        <w:rPr>
+          <w:noProof/>
+        </w:rPr>
+      </w:r>
+      <w:r>
+        <w:rPr>
+          <w:noProof/>
+        </w:rPr>
+        <w:fldChar w:fldCharType="separate"/>
+      </w:r>
+      <w:r>
+        <w:rPr>
+          <w:noProof/>
+        </w:rPr>
+        <w:t>4</w:t>
+      </w:r>
+      <w:r>
+        <w:rPr>
+          <w:noProof/>
+        </w:rPr>
+        <w:fldChar w:fldCharType="end"/>
+      </w:r>
+    </w:p>
+    <w:p>
+      <w:pPr>
+        <w:pStyle w:val="Verzeichnis3"/>
+        <w:tabs>
+          <w:tab w:val="left" w:pos="1100"/>
+          <w:tab w:val="right" w:leader="dot" w:pos="10197"/>
+        </w:tabs>
+        <w:rPr>
+          <w:rFonts w:eastAsiaTheme="minorEastAsia" w:cstheme="minorBidi"/>
+          <w:i w:val="0"/>
+          <w:iCs w:val="0"/>
+          <w:noProof/>
+          <w:sz w:val="22"/>
+          <w:szCs w:val="22"/>
+        </w:rPr>
+      </w:pPr>
+      <w:r>
+        <w:rPr>
+          <w:noProof/>
+        </w:rPr>
+        <w:t>2.1.2</w:t>
+      </w:r>
+      <w:r>
+        <w:rPr>
+          <w:rFonts w:eastAsiaTheme="minorEastAsia" w:cstheme="minorBidi"/>
+          <w:i w:val="0"/>
+          <w:iCs w:val="0"/>
+          <w:noProof/>
+          <w:sz w:val="22"/>
+          <w:szCs w:val="22"/>
+        </w:rPr>
+        <w:tab/>
+      </w:r>
+      <w:r>
+        <w:rPr>
+          <w:noProof/>
+        </w:rPr>
+        <w:t>Bestehende Templates ersetzen (ab einer Theme Ebene)</w:t>
+      </w:r>
+      <w:r>
+        <w:rPr>
+          <w:noProof/>
+        </w:rPr>
+        <w:tab/>
+      </w:r>
+      <w:r>
+        <w:rPr>
+          <w:noProof/>
+        </w:rPr>
+        <w:fldChar w:fldCharType="begin"/>
+      </w:r>
+      <w:r>
+        <w:rPr>
+          <w:noProof/>
+        </w:rPr>
+        <w:instrText xml:space="preserve"> PAGEREF _Toc459888257 \h </w:instrText>
       </w:r>
       <w:r>
         <w:rPr>
@@ -1037,7 +1118,7 @@
         <w:rPr>
           <w:noProof/>
         </w:rPr>
-        <w:instrText xml:space="preserve"> PAGEREF _Toc458774723 \h </w:instrText>
+        <w:instrText xml:space="preserve"> PAGEREF _Toc459888258 \h </w:instrText>
       </w:r>
       <w:r>
         <w:rPr>
@@ -1054,7 +1135,7 @@
         <w:rPr>
           <w:noProof/>
         </w:rPr>
-        <w:t>5</w:t>
+        <w:t>6</w:t>
       </w:r>
       <w:r>
         <w:rPr>
@@ -1116,7 +1197,7 @@
         <w:rPr>
           <w:noProof/>
         </w:rPr>
-        <w:instrText xml:space="preserve"> PAGEREF _Toc458774724 \h </w:instrText>
+        <w:instrText xml:space="preserve"> PAGEREF _Toc459888259 \h </w:instrText>
       </w:r>
       <w:r>
         <w:rPr>
@@ -1133,7 +1214,7 @@
         <w:rPr>
           <w:noProof/>
         </w:rPr>
-        <w:t>5</w:t>
+        <w:t>6</w:t>
       </w:r>
       <w:r>
         <w:rPr>
@@ -1197,7 +1278,7 @@
         <w:rPr>
           <w:noProof/>
         </w:rPr>
-        <w:instrText xml:space="preserve"> PAGEREF _Toc458774725 \h </w:instrText>
+        <w:instrText xml:space="preserve"> PAGEREF _Toc459888260 \h </w:instrText>
       </w:r>
       <w:r>
         <w:rPr>
@@ -1214,7 +1295,7 @@
         <w:rPr>
           <w:noProof/>
         </w:rPr>
-        <w:t>5</w:t>
+        <w:t>6</w:t>
       </w:r>
       <w:r>
         <w:rPr>
@@ -1276,7 +1357,7 @@
         <w:rPr>
           <w:noProof/>
         </w:rPr>
-        <w:instrText xml:space="preserve"> PAGEREF _Toc458774726 \h </w:instrText>
+        <w:instrText xml:space="preserve"> PAGEREF _Toc459888261 \h </w:instrText>
       </w:r>
       <w:r>
         <w:rPr>
@@ -1293,7 +1374,7 @@
         <w:rPr>
           <w:noProof/>
         </w:rPr>
-        <w:t>5</w:t>
+        <w:t>6</w:t>
       </w:r>
       <w:r>
         <w:rPr>
@@ -1357,7 +1438,7 @@
         <w:rPr>
           <w:noProof/>
         </w:rPr>
-        <w:instrText xml:space="preserve"> PAGEREF _Toc458774727 \h </w:instrText>
+        <w:instrText xml:space="preserve"> PAGEREF _Toc459888262 \h </w:instrText>
       </w:r>
       <w:r>
         <w:rPr>
@@ -1374,7 +1455,7 @@
         <w:rPr>
           <w:noProof/>
         </w:rPr>
-        <w:t>6</w:t>
+        <w:t>7</w:t>
       </w:r>
       <w:r>
         <w:rPr>
@@ -1420,7 +1501,7 @@
       <w:pPr>
         <w:pStyle w:val="berschrift1"/>
       </w:pPr>
-      <w:bookmarkStart w:id="0" w:name="_Toc458774716"/>
+      <w:bookmarkStart w:id="0" w:name="_Toc459888250"/>
       <w:r>
         <w:lastRenderedPageBreak/>
         <w:t>Über</w:t>
@@ -1434,7 +1515,7 @@
       <w:pPr>
         <w:pStyle w:val="berschrift2"/>
       </w:pPr>
-      <w:bookmarkStart w:id="1" w:name="_Toc458774717"/>
+      <w:bookmarkStart w:id="1" w:name="_Toc459888251"/>
       <w:r>
         <w:t>Ein Rückblick</w:t>
       </w:r>
@@ -1533,8 +1614,8 @@
             <v:stroke joinstyle="miter"/>
             <v:path gradientshapeok="t" o:connecttype="rect"/>
           </v:shapetype>
-          <v:shape id="_x0000_s1028" type="#_x0000_t202" style="width:460.3pt;height:51.6pt;mso-position-horizontal-relative:char;mso-position-vertical-relative:line" fillcolor="#ffc" strokeweight=".25pt">
-            <v:textbox style="mso-next-textbox:#_x0000_s1028">
+          <v:shape id="_x0000_s1042" type="#_x0000_t202" style="width:460.3pt;height:51.6pt;mso-position-horizontal-relative:char;mso-position-vertical-relative:line" fillcolor="#ffc" strokeweight=".25pt">
+            <v:textbox style="mso-next-textbox:#_x0000_s1042">
               <w:txbxContent>
                 <w:p>
                   <w:pPr>
@@ -1740,7 +1821,7 @@
           <w:bCs/>
         </w:rPr>
       </w:pPr>
-      <w:bookmarkStart w:id="2" w:name="_Toc458774718"/>
+      <w:bookmarkStart w:id="2" w:name="_Toc459888252"/>
       <w:r>
         <w:rPr>
           <w:rStyle w:val="Fett"/>
@@ -1818,10 +1899,7 @@
         <w:t xml:space="preserve">unsere </w:t>
       </w:r>
       <w:r>
-        <w:t>Web Design Architektur</w:t>
-      </w:r>
-      <w:r>
-        <w:t xml:space="preserve"> </w:t>
+        <w:t xml:space="preserve">Web Design Architektur </w:t>
       </w:r>
       <w:r>
         <w:t xml:space="preserve">(Design </w:t>
@@ -1835,10 +1913,7 @@
         <w:t xml:space="preserve">) </w:t>
       </w:r>
       <w:r>
-        <w:t>auf die Funktionen „Hierarchie + Vererbung“</w:t>
-      </w:r>
-      <w:r>
-        <w:t xml:space="preserve"> erweitert werden.</w:t>
+        <w:t>auf die Funktionen „Hierarchie + Vererbung“ erweitert werden.</w:t>
       </w:r>
     </w:p>
     <w:p>
@@ -1856,7 +1931,7 @@
       <w:pPr>
         <w:pStyle w:val="berschrift2"/>
       </w:pPr>
-      <w:bookmarkStart w:id="3" w:name="_Toc458774719"/>
+      <w:bookmarkStart w:id="3" w:name="_Toc459888253"/>
       <w:r>
         <w:t xml:space="preserve">Pflege </w:t>
       </w:r>
@@ -1947,7 +2022,7 @@
           <w:bCs/>
         </w:rPr>
       </w:pPr>
-      <w:bookmarkStart w:id="4" w:name="_Toc458774720"/>
+      <w:bookmarkStart w:id="4" w:name="_Toc459888254"/>
       <w:r>
         <w:rPr>
           <w:rStyle w:val="Fett"/>
@@ -1977,23 +2052,14 @@
     </w:p>
     <w:p>
       <w:r>
-        <w:t xml:space="preserve">Die </w:t>
-      </w:r>
-      <w:r>
-        <w:t>Zielanforderung</w:t>
-      </w:r>
-      <w:r>
-        <w:t>en</w:t>
-      </w:r>
-      <w:r>
-        <w:t xml:space="preserve"> im Detail:</w:t>
+        <w:t>Die Zielanforderungen im Detail:</w:t>
       </w:r>
     </w:p>
     <w:p>
       <w:pPr>
         <w:pStyle w:val="berschrift2"/>
       </w:pPr>
-      <w:bookmarkStart w:id="5" w:name="_Toc458774721"/>
+      <w:bookmarkStart w:id="5" w:name="_Toc459888255"/>
       <w:r>
         <w:t xml:space="preserve">Erweiterung um </w:t>
       </w:r>
@@ -2012,35 +2078,298 @@
       </w:r>
       <w:proofErr w:type="spellEnd"/>
       <w:r>
+        <w:t xml:space="preserve"> müssen um die Funktionen „Hierarchie + Vererbung“ erweitert werden. </w:t>
+      </w:r>
+      <w:r>
+        <w:br/>
+        <w:t xml:space="preserve">Beispiel, konkreter Bedarfsfall aus der Praxis:  </w:t>
+      </w:r>
+    </w:p>
+    <w:p>
+      <w:r>
+        <w:t xml:space="preserve">Neben dem Standard </w:t>
+      </w:r>
+      <w:proofErr w:type="spellStart"/>
+      <w:r>
+        <w:t>Metronic</w:t>
+      </w:r>
+      <w:proofErr w:type="spellEnd"/>
+      <w:r>
+        <w:t xml:space="preserve"> Design </w:t>
+      </w:r>
+      <w:proofErr w:type="spellStart"/>
+      <w:r>
+        <w:t>Theme</w:t>
+      </w:r>
+      <w:proofErr w:type="spellEnd"/>
+      <w:r>
+        <w:t xml:space="preserve"> des DAD setzen wir seit Kurzem das neue „</w:t>
+      </w:r>
+      <w:proofErr w:type="spellStart"/>
+      <w:r>
+        <w:t>Kroschke</w:t>
+      </w:r>
+      <w:proofErr w:type="spellEnd"/>
+      <w:r>
+        <w:t xml:space="preserve"> On“ Design </w:t>
+      </w:r>
+      <w:proofErr w:type="spellStart"/>
+      <w:r>
+        <w:t>Theme</w:t>
+      </w:r>
+      <w:proofErr w:type="spellEnd"/>
+      <w:r>
+        <w:t xml:space="preserve"> ein.</w:t>
+      </w:r>
+      <w:r>
         <w:t xml:space="preserve"> </w:t>
       </w:r>
       <w:r>
-        <w:t xml:space="preserve">müssen um </w:t>
-      </w:r>
-      <w:r>
-        <w:t>die Funktionen „Hierarchie + Vererbung“</w:t>
-      </w:r>
-      <w:r>
-        <w:t xml:space="preserve"> erweitert werden. </w:t>
-      </w:r>
-      <w:r>
         <w:br/>
       </w:r>
       <w:r>
-        <w:t xml:space="preserve">Beispiel, konkreter Bedarfsfall aus der Praxis:  </w:t>
-      </w:r>
-    </w:p>
-    <w:p>
-      <w:r>
-        <w:t xml:space="preserve">Neben dem Standard </w:t>
+        <w:t xml:space="preserve">Das „On“ </w:t>
       </w:r>
       <w:proofErr w:type="spellStart"/>
       <w:r>
+        <w:t>Theme</w:t>
+      </w:r>
+      <w:proofErr w:type="spellEnd"/>
+      <w:r>
+        <w:t xml:space="preserve"> soll nun die Basis für das Erscheinungsbild künftiger Web Portale stellen, wie z. B. das  „</w:t>
+      </w:r>
+      <w:proofErr w:type="spellStart"/>
+      <w:r>
+        <w:t>Kroschke</w:t>
+      </w:r>
+      <w:proofErr w:type="spellEnd"/>
+      <w:r>
+        <w:t xml:space="preserve"> COSTAR“  Portal.</w:t>
+      </w:r>
+    </w:p>
+    <w:p>
+      <w:r>
+        <w:t xml:space="preserve">Hierzu benötigen wir zwingend die Möglichkeit einer hierarchischen Ableitung aus bestehenden </w:t>
+      </w:r>
+      <w:proofErr w:type="spellStart"/>
+      <w:r>
+        <w:t>Themes</w:t>
+      </w:r>
+      <w:proofErr w:type="spellEnd"/>
+      <w:r>
+        <w:t xml:space="preserve">, also quasi ein Feature, bestehende Funktionen + Design-Features vom Basis </w:t>
+      </w:r>
+      <w:proofErr w:type="spellStart"/>
+      <w:r>
+        <w:t>Theme</w:t>
+      </w:r>
+      <w:proofErr w:type="spellEnd"/>
+      <w:r>
+        <w:t xml:space="preserve"> (</w:t>
+      </w:r>
+      <w:proofErr w:type="spellStart"/>
+      <w:r>
+        <w:t>Kroschke</w:t>
+      </w:r>
+      <w:proofErr w:type="spellEnd"/>
+      <w:r>
+        <w:t xml:space="preserve"> On) zu erben und nur die Abweichungen im Ziel Portal (Co Star) zu „überschreiben“ bzw. neu zu implementieren.</w:t>
+      </w:r>
+    </w:p>
+    <w:p>
+      <w:r>
+        <w:t>Durch die Bereitstellung dieser hierarchischen Vererbungsarchitektur können wir künftig die Design Basis für neue Web-Portale frei wählen und nur die nötigen Abweichungen bezüglich Optik und Seitenaufbau mit geringstem Aufwand sowie ohne Code Redundanz implementieren.</w:t>
+      </w:r>
+    </w:p>
+    <w:p>
+      <w:pPr>
+        <w:pStyle w:val="berschrift3"/>
+      </w:pPr>
+      <w:bookmarkStart w:id="6" w:name="_Toc459888256"/>
+      <w:r>
+        <w:t xml:space="preserve">Deklaration der </w:t>
+      </w:r>
+      <w:proofErr w:type="spellStart"/>
+      <w:r>
+        <w:t>Theme</w:t>
+      </w:r>
+      <w:proofErr w:type="spellEnd"/>
+      <w:r>
+        <w:t xml:space="preserve"> Hierarchie</w:t>
+      </w:r>
+      <w:bookmarkEnd w:id="6"/>
+    </w:p>
+    <w:p>
+      <w:r>
+        <w:t xml:space="preserve">Zunächst müssen die </w:t>
+      </w:r>
+      <w:proofErr w:type="spellStart"/>
+      <w:r>
+        <w:t>Themes</w:t>
+      </w:r>
+      <w:proofErr w:type="spellEnd"/>
+      <w:r>
+        <w:t xml:space="preserve"> definiert und ihre Erbhierarchie deklariert werden.</w:t>
+      </w:r>
+      <w:r>
+        <w:br/>
+        <w:t>Dies geschieht über eine simple Datenbanktabelle.</w:t>
+      </w:r>
+      <w:r>
+        <w:br/>
+        <w:t xml:space="preserve">Da alle </w:t>
+      </w:r>
+      <w:proofErr w:type="spellStart"/>
+      <w:r>
+        <w:t>Themes</w:t>
+      </w:r>
+      <w:proofErr w:type="spellEnd"/>
+      <w:r>
+        <w:t xml:space="preserve"> auf allen Portalen + Servern zum Einsatz kommen können (aber nicht müssen), verwenden wir hier unsere Tabelle „</w:t>
+      </w:r>
+      <w:proofErr w:type="spellStart"/>
+      <w:r>
+        <w:t>ConfigAllServers</w:t>
+      </w:r>
+      <w:proofErr w:type="spellEnd"/>
+      <w:r>
+        <w:t xml:space="preserve">“ die in unserer Entwicklungsdatenbank (ähnlich SAP „CKD“) gepflegt wird und über einen automatischen </w:t>
+      </w:r>
+      <w:proofErr w:type="spellStart"/>
+      <w:r>
+        <w:t>Sync</w:t>
+      </w:r>
+      <w:proofErr w:type="spellEnd"/>
+      <w:r>
+        <w:t>-Prozess auf alle System transportiert wird:</w:t>
+      </w:r>
+      <w:r>
+        <w:br/>
+      </w:r>
+      <w:r>
+        <w:rPr>
+          <w:noProof/>
+        </w:rPr>
+        <w:drawing>
+          <wp:inline distT="0" distB="0" distL="0" distR="0">
+            <wp:extent cx="5929543" cy="1155939"/>
+            <wp:effectExtent l="19050" t="0" r="0" b="0"/>
+            <wp:docPr id="6" name="Bild 6"/>
+            <wp:cNvGraphicFramePr>
+              <a:graphicFrameLocks xmlns:a="http://schemas.openxmlformats.org/drawingml/2006/main" noChangeAspect="1"/>
+            </wp:cNvGraphicFramePr>
+            <a:graphic xmlns:a="http://schemas.openxmlformats.org/drawingml/2006/main">
+              <a:graphicData uri="http://schemas.openxmlformats.org/drawingml/2006/picture">
+                <pic:pic xmlns:pic="http://schemas.openxmlformats.org/drawingml/2006/picture">
+                  <pic:nvPicPr>
+                    <pic:cNvPr id="0" name="Picture 6"/>
+                    <pic:cNvPicPr>
+                      <a:picLocks noChangeAspect="1" noChangeArrowheads="1"/>
+                    </pic:cNvPicPr>
+                  </pic:nvPicPr>
+                  <pic:blipFill>
+                    <a:blip r:embed="rId9"/>
+                    <a:srcRect/>
+                    <a:stretch>
+                      <a:fillRect/>
+                    </a:stretch>
+                  </pic:blipFill>
+                  <pic:spPr bwMode="auto">
+                    <a:xfrm>
+                      <a:off x="0" y="0"/>
+                      <a:ext cx="5954317" cy="1160769"/>
+                    </a:xfrm>
+                    <a:prstGeom prst="rect">
+                      <a:avLst/>
+                    </a:prstGeom>
+                    <a:noFill/>
+                    <a:ln w="9525">
+                      <a:noFill/>
+                      <a:miter lim="800000"/>
+                      <a:headEnd/>
+                      <a:tailEnd/>
+                    </a:ln>
+                  </pic:spPr>
+                </pic:pic>
+              </a:graphicData>
+            </a:graphic>
+          </wp:inline>
+        </w:drawing>
+      </w:r>
+      <w:r>
+        <w:br/>
+        <w:t xml:space="preserve">Neben unseren beiden Produktiv </w:t>
+      </w:r>
+      <w:proofErr w:type="spellStart"/>
+      <w:r>
+        <w:t>Themes</w:t>
+      </w:r>
+      <w:proofErr w:type="spellEnd"/>
+      <w:r>
+        <w:t xml:space="preserve"> „</w:t>
+      </w:r>
+      <w:proofErr w:type="spellStart"/>
+      <w:r>
+        <w:t>default</w:t>
+      </w:r>
+      <w:proofErr w:type="spellEnd"/>
+      <w:r>
+        <w:t>“ und „AH2015“ beschreiben wir noch ein paar weitere Beispiel-</w:t>
+      </w:r>
+      <w:proofErr w:type="spellStart"/>
+      <w:r>
+        <w:t>Themes</w:t>
+      </w:r>
+      <w:proofErr w:type="spellEnd"/>
+      <w:r>
+        <w:t>.</w:t>
+      </w:r>
+      <w:r>
+        <w:br/>
+      </w:r>
+      <w:r>
+        <w:t xml:space="preserve">Die Daten der </w:t>
+      </w:r>
+      <w:r>
+        <w:t xml:space="preserve">Tabelle </w:t>
+      </w:r>
+      <w:r>
+        <w:t xml:space="preserve">lassen </w:t>
+      </w:r>
+      <w:r>
+        <w:t xml:space="preserve">erkennen, dass das Autohaus ON </w:t>
+      </w:r>
+      <w:proofErr w:type="spellStart"/>
+      <w:r>
+        <w:t>Theme</w:t>
+      </w:r>
+      <w:proofErr w:type="spellEnd"/>
+      <w:r>
+        <w:t xml:space="preserve"> „AH2015“ direkt vom „</w:t>
+      </w:r>
+      <w:proofErr w:type="spellStart"/>
+      <w:r>
+        <w:t>default</w:t>
+      </w:r>
+      <w:proofErr w:type="spellEnd"/>
+      <w:r>
+        <w:t xml:space="preserve">“ </w:t>
+      </w:r>
+      <w:proofErr w:type="spellStart"/>
+      <w:r>
+        <w:t>Theme</w:t>
+      </w:r>
+      <w:proofErr w:type="spellEnd"/>
+      <w:r>
+        <w:t xml:space="preserve"> (= </w:t>
+      </w:r>
+      <w:proofErr w:type="spellStart"/>
+      <w:r>
         <w:t>Metronic</w:t>
       </w:r>
       <w:proofErr w:type="spellEnd"/>
       <w:r>
-        <w:t xml:space="preserve"> Design </w:t>
+        <w:t xml:space="preserve"> </w:t>
       </w:r>
       <w:proofErr w:type="spellStart"/>
       <w:r>
@@ -2048,15 +2377,43 @@
       </w:r>
       <w:proofErr w:type="spellEnd"/>
       <w:r>
-        <w:t xml:space="preserve"> des DAD setzen wir seit Kurzem das neue „</w:t>
+        <w:t xml:space="preserve"> für DAD MVC Anwendungen) abgeleitet ist.</w:t>
+      </w:r>
+      <w:r>
+        <w:br/>
+      </w:r>
+      <w:r>
+        <w:t xml:space="preserve">Zwei weitere </w:t>
       </w:r>
       <w:proofErr w:type="spellStart"/>
       <w:r>
-        <w:t>Kroschke</w:t>
+        <w:t>Themes</w:t>
       </w:r>
       <w:proofErr w:type="spellEnd"/>
       <w:r>
-        <w:t xml:space="preserve"> On“ Design </w:t>
+        <w:t xml:space="preserve"> leiten sich dann von „AH2015“ ab („AH2015</w:t>
+      </w:r>
+      <w:r>
+        <w:rPr>
+          <w:color w:val="FF0000"/>
+        </w:rPr>
+        <w:t>_1</w:t>
+      </w:r>
+      <w:r>
+        <w:t>“ und „AH201</w:t>
+      </w:r>
+      <w:r>
+        <w:rPr>
+          <w:color w:val="FF0000"/>
+        </w:rPr>
+        <w:t>6</w:t>
+      </w:r>
+      <w:r>
+        <w:t>“).</w:t>
+      </w:r>
+      <w:r>
+        <w:br/>
+        <w:t xml:space="preserve">Vom </w:t>
       </w:r>
       <w:proofErr w:type="spellStart"/>
       <w:r>
@@ -2064,16 +2421,149 @@
       </w:r>
       <w:proofErr w:type="spellEnd"/>
       <w:r>
-        <w:t xml:space="preserve"> ein.</w:t>
-      </w:r>
+        <w:t xml:space="preserve"> „AH2016“ vererbt sich dann </w:t>
+      </w:r>
+      <w:proofErr w:type="spellStart"/>
+      <w:r>
+        <w:t>successiv</w:t>
+      </w:r>
+      <w:proofErr w:type="spellEnd"/>
+      <w:r>
+        <w:t xml:space="preserve"> ein weiteres </w:t>
+      </w:r>
+      <w:proofErr w:type="spellStart"/>
+      <w:r>
+        <w:t>Theme</w:t>
+      </w:r>
+      <w:proofErr w:type="spellEnd"/>
       <w:r>
         <w:t xml:space="preserve"> </w:t>
       </w:r>
       <w:r>
+        <w:t xml:space="preserve">auf einer jeweils tieferen Hierarchieebene </w:t>
+      </w:r>
+      <w:r>
+        <w:t>bis „AH201</w:t>
+      </w:r>
+      <w:r>
+        <w:rPr>
+          <w:color w:val="FF0000"/>
+        </w:rPr>
+        <w:t>8</w:t>
+      </w:r>
+      <w:r>
+        <w:t xml:space="preserve">“. </w:t>
+      </w:r>
+    </w:p>
+    <w:p>
+      <w:pPr>
+        <w:pStyle w:val="berschrift3"/>
+      </w:pPr>
+      <w:bookmarkStart w:id="7" w:name="_Toc459888257"/>
+      <w:r>
+        <w:t xml:space="preserve">Bestehende Templates ersetzen </w:t>
+      </w:r>
+      <w:r>
+        <w:t>(</w:t>
+      </w:r>
+      <w:r>
+        <w:t xml:space="preserve">ab einer </w:t>
+      </w:r>
+      <w:proofErr w:type="spellStart"/>
+      <w:r>
+        <w:t>Theme</w:t>
+      </w:r>
+      <w:proofErr w:type="spellEnd"/>
+      <w:r>
+        <w:t xml:space="preserve"> Ebene</w:t>
+      </w:r>
+      <w:r>
+        <w:t>)</w:t>
+      </w:r>
+      <w:bookmarkEnd w:id="7"/>
+    </w:p>
+    <w:p>
+      <w:r>
+        <w:t xml:space="preserve">Bereits umgesetzt und produktiv ist </w:t>
+      </w:r>
+      <w:r>
+        <w:t xml:space="preserve">die Möglichkeit des </w:t>
+      </w:r>
+      <w:r>
+        <w:t>Ersetzen</w:t>
+      </w:r>
+      <w:r>
+        <w:t>s</w:t>
+      </w:r>
+      <w:r>
+        <w:t xml:space="preserve"> b</w:t>
+      </w:r>
+      <w:r>
+        <w:t>estehende</w:t>
+      </w:r>
+      <w:r>
+        <w:t xml:space="preserve">r </w:t>
+      </w:r>
+      <w:r>
+        <w:t xml:space="preserve">Templates ab </w:t>
+      </w:r>
+      <w:r>
+        <w:t xml:space="preserve">exakt der obersten </w:t>
+      </w:r>
+      <w:proofErr w:type="spellStart"/>
+      <w:r>
+        <w:t>Theme</w:t>
+      </w:r>
+      <w:proofErr w:type="spellEnd"/>
+      <w:r>
+        <w:t xml:space="preserve"> Ebene</w:t>
+      </w:r>
+      <w:r>
+        <w:t xml:space="preserve"> (</w:t>
+      </w:r>
+      <w:proofErr w:type="spellStart"/>
+      <w:r>
+        <w:t>default</w:t>
+      </w:r>
+      <w:proofErr w:type="spellEnd"/>
+      <w:r>
+        <w:t xml:space="preserve"> </w:t>
+      </w:r>
+      <w:proofErr w:type="spellStart"/>
+      <w:r>
+        <w:t>Theme</w:t>
+      </w:r>
+      <w:proofErr w:type="spellEnd"/>
+      <w:r>
+        <w:t xml:space="preserve">) bis zur exakt ersten Unterebene (AH2015 </w:t>
+      </w:r>
+      <w:proofErr w:type="spellStart"/>
+      <w:r>
+        <w:t>Theme</w:t>
+      </w:r>
+      <w:proofErr w:type="spellEnd"/>
+      <w:r>
+        <w:t>).</w:t>
+      </w:r>
+      <w:r>
         <w:br/>
-      </w:r>
-      <w:r>
-        <w:t xml:space="preserve">Das „On“ </w:t>
+        <w:t>Neu ist nun das Feature, Templates „ab“ einer beliebigen Hierarchie zu ersetzen.</w:t>
+      </w:r>
+      <w:r>
+        <w:br/>
+      </w:r>
+      <w:r>
+        <w:br/>
+      </w:r>
+      <w:r>
+        <w:t>Beispiel:</w:t>
+      </w:r>
+      <w:r>
+        <w:br/>
+      </w:r>
+      <w:r>
+        <w:lastRenderedPageBreak/>
+        <w:t xml:space="preserve">Eine Template wurde in </w:t>
       </w:r>
       <w:proofErr w:type="spellStart"/>
       <w:r>
@@ -2081,62 +2571,60 @@
       </w:r>
       <w:proofErr w:type="spellEnd"/>
       <w:r>
-        <w:t xml:space="preserve"> soll nun die Basis für das Erscheinungsbild künftiger Web Portale stellen, wie z. B. das  „</w:t>
+        <w:t xml:space="preserve"> AH2015 vom Default </w:t>
       </w:r>
       <w:proofErr w:type="spellStart"/>
       <w:r>
-        <w:t>Kroschke</w:t>
+        <w:t>Theme</w:t>
       </w:r>
       <w:proofErr w:type="spellEnd"/>
       <w:r>
-        <w:t xml:space="preserve"> COSTAR“  Portal.</w:t>
-      </w:r>
-    </w:p>
-    <w:p>
-      <w:r>
-        <w:t xml:space="preserve">Hierzu benötigen wir zwingend die Möglichkeit einer hierarchischen Ableitung aus bestehenden </w:t>
+        <w:t xml:space="preserve"> ersetzt (geht schon</w:t>
+      </w:r>
+      <w:r>
+        <w:t>).</w:t>
+      </w:r>
+      <w:r>
+        <w:br/>
+        <w:t xml:space="preserve">Nun kann diese Template z. B. im </w:t>
       </w:r>
       <w:proofErr w:type="spellStart"/>
       <w:r>
+        <w:t>Theme</w:t>
+      </w:r>
+      <w:proofErr w:type="spellEnd"/>
+      <w:r>
+        <w:t xml:space="preserve"> AH2017 neu definiert werden und ersetzt somit die korrespondierenden Templates aus den </w:t>
+      </w:r>
+      <w:proofErr w:type="spellStart"/>
+      <w:r>
         <w:t>Themes</w:t>
       </w:r>
       <w:proofErr w:type="spellEnd"/>
       <w:r>
-        <w:t xml:space="preserve">, also quasi ein Feature, bestehende Funktionen + Design-Features vom Basis </w:t>
+        <w:t xml:space="preserve"> „</w:t>
       </w:r>
       <w:proofErr w:type="spellStart"/>
       <w:r>
-        <w:t>Theme</w:t>
+        <w:t>default</w:t>
       </w:r>
       <w:proofErr w:type="spellEnd"/>
       <w:r>
-        <w:t xml:space="preserve"> (</w:t>
+        <w:t>“ und „AH2015“.</w:t>
+      </w:r>
+      <w:r>
+        <w:br/>
+        <w:t xml:space="preserve">Die neue Template ist „ab“ 2017 gültig, also laut unserer Hierarchiedefinition für die </w:t>
       </w:r>
       <w:proofErr w:type="spellStart"/>
       <w:r>
-        <w:t>Kroschke</w:t>
+        <w:t>Themes</w:t>
       </w:r>
       <w:proofErr w:type="spellEnd"/>
       <w:r>
-        <w:t xml:space="preserve"> On) zu erben und nur die Abweichungen im Ziel Portal (Co Star) zu „überschreiben“ bzw. neu zu implementieren.</w:t>
-      </w:r>
-    </w:p>
-    <w:p>
-      <w:r>
-        <w:t>Durch die Bereitstellung dieser hierarchischen Vererbungsarchitektur können wir künftig die Design Basis für neue Web-Portale frei wählen und nur die nötigen Abweichungen bezüglich Optik und Seitenaufbau mit geringstem Aufwand sowie ohne Code Redundanz implementieren.</w:t>
-      </w:r>
-    </w:p>
-    <w:p>
-      <w:pPr>
-        <w:pStyle w:val="berschrift3"/>
-      </w:pPr>
-      <w:bookmarkStart w:id="6" w:name="_Toc458774722"/>
-      <w:r>
-        <w:t>Umsetzung</w:t>
-      </w:r>
-      <w:bookmarkEnd w:id="6"/>
-    </w:p>
-    <w:p/>
+        <w:t xml:space="preserve"> „AH2017“ + „AH2018“ (und ggfls. weitere Erbfolgen, wenn denn so definiert).</w:t>
+      </w:r>
+    </w:p>
     <w:p>
       <w:pPr>
         <w:spacing w:after="0" w:line="240" w:lineRule="auto"/>
@@ -2158,46 +2646,34 @@
       <w:pPr>
         <w:pStyle w:val="berschrift1"/>
       </w:pPr>
-      <w:bookmarkStart w:id="7" w:name="_Toc458774723"/>
+      <w:bookmarkStart w:id="8" w:name="_Toc459888258"/>
       <w:r>
         <w:lastRenderedPageBreak/>
         <w:t>MVC Komponenten + HTML Templates</w:t>
       </w:r>
-      <w:bookmarkEnd w:id="7"/>
+      <w:bookmarkEnd w:id="8"/>
     </w:p>
     <w:p>
       <w:r>
         <w:t xml:space="preserve">Die </w:t>
       </w:r>
       <w:r>
-        <w:t>Zielanforderung</w:t>
-      </w:r>
-      <w:r>
-        <w:t>en</w:t>
-      </w:r>
-      <w:r>
-        <w:t xml:space="preserve"> im Detail:</w:t>
+        <w:t>Zielanforderungen im Detail:</w:t>
       </w:r>
     </w:p>
     <w:p>
       <w:pPr>
         <w:pStyle w:val="berschrift2"/>
       </w:pPr>
-      <w:bookmarkStart w:id="8" w:name="_Toc458774724"/>
+      <w:bookmarkStart w:id="9" w:name="_Toc459888259"/>
       <w:r>
         <w:t>Kapselung bestimmter Web Komponenten</w:t>
       </w:r>
-      <w:bookmarkEnd w:id="8"/>
-    </w:p>
-    <w:p>
-      <w:r>
-        <w:t xml:space="preserve">Jedes Mal wenn die betroffenen </w:t>
-      </w:r>
-      <w:r>
-        <w:t xml:space="preserve">Web </w:t>
-      </w:r>
-      <w:r>
-        <w:t xml:space="preserve">Komponenten (z. B. Multi-Select, </w:t>
+      <w:bookmarkEnd w:id="9"/>
+    </w:p>
+    <w:p>
+      <w:r>
+        <w:t xml:space="preserve">Jedes Mal wenn die betroffenen Web Komponenten (z. B. Multi-Select, </w:t>
       </w:r>
       <w:proofErr w:type="spellStart"/>
       <w:r>
@@ -2205,77 +2681,68 @@
       </w:r>
       <w:proofErr w:type="spellEnd"/>
       <w:r>
-        <w:t>)</w:t>
+        <w:t>) zum Einsatz kommen, entsteht unnötig redundanter HTML + CSS Code (partiell auch Script Logik), der die Wartung bestehender Einsatzfälle sowie den erneuten Einsatz dieser Komponenten unnötig verkompliziert.</w:t>
+      </w:r>
+    </w:p>
+    <w:p>
+      <w:r>
+        <w:t>Ziel ist es, für die betroffenen Komponenten wiederverwendbare Programmierbausteine zu entwickeln, die idealerweise künftig mit nur einer einzigen Codezeile zum Einsatz kämen.</w:t>
+      </w:r>
+    </w:p>
+    <w:p>
+      <w:pPr>
+        <w:pStyle w:val="berschrift3"/>
+      </w:pPr>
+      <w:bookmarkStart w:id="10" w:name="_Toc459888260"/>
+      <w:r>
+        <w:t>Umsetzung</w:t>
+      </w:r>
+      <w:bookmarkEnd w:id="10"/>
+    </w:p>
+    <w:p>
+      <w:pPr>
+        <w:pStyle w:val="berschrift2"/>
+      </w:pPr>
+      <w:bookmarkStart w:id="11" w:name="_Toc459888261"/>
+      <w:r>
+        <w:t>Vereinfachung Grid Komponente</w:t>
+      </w:r>
+      <w:bookmarkEnd w:id="11"/>
+    </w:p>
+    <w:p>
+      <w:r>
+        <w:t xml:space="preserve">Unsere hauseigene </w:t>
+      </w:r>
+      <w:proofErr w:type="spellStart"/>
+      <w:r>
+        <w:t>Grid</w:t>
+      </w:r>
+      <w:proofErr w:type="spellEnd"/>
+      <w:r>
+        <w:t xml:space="preserve"> Komponente ist nicht nur der definitiv zentrale + mächtigste Baustein innerhalb unserer Web Komponentensammlung, er kommt auch am häufigsten zum Einsatz, z. B. in unseren Standard Web-Reports und in unseren Assistenten gesteuerten Anwendungen („wizard driven applications“).</w:t>
+      </w:r>
+    </w:p>
+    <w:p>
+      <w:r>
+        <w:t xml:space="preserve">Der ursprüngliche Quellcode unserer </w:t>
+      </w:r>
+      <w:proofErr w:type="spellStart"/>
+      <w:r>
+        <w:t>Grid</w:t>
+      </w:r>
+      <w:proofErr w:type="spellEnd"/>
+      <w:r>
+        <w:t>-Komponente ist Open Source und wurde ab dem Stand 2013 von uns in eigener Regie weiter entwickelt.</w:t>
       </w:r>
       <w:r>
         <w:t xml:space="preserve"> </w:t>
       </w:r>
-      <w:r>
-        <w:t>zum Einsatz kommen, entsteht unnötig redundanter HTML + CSS Code (partiell auch Script Logik), der die Wartung bestehender Einsatzfälle sowie den erneuten Einsatz dieser Komponenten unnötig verkompliziert.</w:t>
-      </w:r>
-    </w:p>
-    <w:p>
-      <w:r>
-        <w:t>Ziel ist es, für die betroffenen Komponenten wiederverwendbare Programmierbausteine zu entwickeln, die idealerweise künftig mit nur einer einzigen Codezeile zum Einsatz kämen.</w:t>
-      </w:r>
-    </w:p>
-    <w:p>
-      <w:pPr>
-        <w:pStyle w:val="berschrift3"/>
-      </w:pPr>
-      <w:bookmarkStart w:id="9" w:name="_Toc458774725"/>
-      <w:r>
-        <w:t>Umsetzung</w:t>
-      </w:r>
-      <w:bookmarkEnd w:id="9"/>
-    </w:p>
-    <w:p>
-      <w:pPr>
-        <w:pStyle w:val="berschrift2"/>
-      </w:pPr>
-      <w:bookmarkStart w:id="10" w:name="_Toc458774726"/>
-      <w:r>
-        <w:t>Vereinfachung Grid Komponente</w:t>
-      </w:r>
-      <w:bookmarkEnd w:id="10"/>
-    </w:p>
-    <w:p>
-      <w:r>
-        <w:t xml:space="preserve">Unsere </w:t>
-      </w:r>
-      <w:r>
-        <w:t xml:space="preserve">hauseigene </w:t>
-      </w:r>
-      <w:proofErr w:type="spellStart"/>
-      <w:r>
-        <w:t>Grid</w:t>
-      </w:r>
-      <w:proofErr w:type="spellEnd"/>
-      <w:r>
-        <w:t xml:space="preserve"> Komponente ist nicht nur der definitiv zentrale + mächtigste Baustein innerhalb unserer Web Komponentensammlung, er kommt auch am häufigsten zum Einsatz, z. B. in unseren Standard Web-Reports und in unseren Assistenten gesteuerten Anwendungen („wizard driven applications“).</w:t>
-      </w:r>
-    </w:p>
-    <w:p>
-      <w:r>
-        <w:t xml:space="preserve">Der ursprüngliche Quellcode unserer </w:t>
-      </w:r>
-      <w:proofErr w:type="spellStart"/>
-      <w:r>
-        <w:t>Grid</w:t>
-      </w:r>
-      <w:proofErr w:type="spellEnd"/>
-      <w:r>
-        <w:t>-Komponente ist Open Source und wurde ab dem Stand 2013 von uns in eigener Regie weiter entwickelt.</w:t>
-      </w:r>
-      <w:r>
-        <w:t xml:space="preserve"> </w:t>
-      </w:r>
     </w:p>
     <w:p>
       <w:r>
         <w:pict>
-          <v:shape id="_x0000_s1035" type="#_x0000_t202" style="width:460.3pt;height:22.7pt;mso-position-horizontal-relative:char;mso-position-vertical-relative:line" fillcolor="#ffc" strokeweight=".25pt">
-            <v:textbox style="mso-next-textbox:#_x0000_s1035">
+          <v:shape id="_x0000_s1041" type="#_x0000_t202" style="width:460.3pt;height:22.7pt;mso-position-horizontal-relative:char;mso-position-vertical-relative:line" fillcolor="#ffc" strokeweight=".25pt">
+            <v:textbox style="mso-next-textbox:#_x0000_s1041">
               <w:txbxContent>
                 <w:p>
                   <w:pPr>
@@ -2289,29 +2756,15 @@
                       <w:b/>
                       <w:i/>
                     </w:rPr>
-                    <w:t>… d</w:t>
-                  </w:r>
+                    <w:t xml:space="preserve">… die Anforderungen unserer Kunden an unsere </w:t>
+                  </w:r>
+                  <w:proofErr w:type="spellStart"/>
                   <w:r>
                     <w:rPr>
                       <w:b/>
                       <w:i/>
                     </w:rPr>
-                    <w:t xml:space="preserve">ie Anforderungen unserer Kunden an unsere </w:t>
-                  </w:r>
-                  <w:proofErr w:type="spellStart"/>
-                  <w:r>
-                    <w:rPr>
-                      <w:b/>
-                      <w:i/>
-                    </w:rPr>
-                    <w:t>Gri</w:t>
-                  </w:r>
-                  <w:r>
-                    <w:rPr>
-                      <w:b/>
-                      <w:i/>
-                    </w:rPr>
-                    <w:t>d</w:t>
+                    <w:t>Grid</w:t>
                   </w:r>
                   <w:proofErr w:type="spellEnd"/>
                   <w:r>
@@ -2347,8 +2800,6 @@
       </w:r>
       <w:r>
         <w:br/>
-      </w:r>
-      <w:r>
         <w:t xml:space="preserve">Fähigkeiten wie kundenbezogene Spaltennamen + Lokalisierungen, ein </w:t>
       </w:r>
       <w:proofErr w:type="spellStart"/>
@@ -2374,8 +2825,6 @@
       </w:r>
       <w:r>
         <w:br/>
-      </w:r>
-      <w:r>
         <w:t>Auch auf den Front End Seiten haben wir es unnötiger Weise mit einer gewissen Anzahl wiederkehrender Script Zeilen zu tun.</w:t>
       </w:r>
     </w:p>
@@ -2385,8 +2834,6 @@
       </w:r>
       <w:r>
         <w:br/>
-      </w:r>
-      <w:r>
         <w:t xml:space="preserve">Dieser Code ist war nicht  per se  redundant, seine Lesbarkeit und somit seine </w:t>
       </w:r>
       <w:proofErr w:type="spellStart"/>
@@ -2403,7 +2850,7 @@
         <w:pStyle w:val="berschrift3"/>
         <w:keepLines/>
       </w:pPr>
-      <w:bookmarkStart w:id="11" w:name="_Toc458774727"/>
+      <w:bookmarkStart w:id="12" w:name="_Toc459888262"/>
       <w:r>
         <w:lastRenderedPageBreak/>
         <w:t xml:space="preserve">Umsetzung </w:t>
@@ -2414,7 +2861,7 @@
       <w:r>
         <w:t xml:space="preserve"> / „Nachher“</w:t>
       </w:r>
-      <w:bookmarkEnd w:id="11"/>
+      <w:bookmarkEnd w:id="12"/>
       <w:r>
         <w:t xml:space="preserve"> </w:t>
       </w:r>
@@ -2566,8 +3013,8 @@
       </w:pPr>
       <w:r>
         <w:pict>
-          <v:shape id="_x0000_s1033" type="#_x0000_t202" style="width:460.3pt;height:139.3pt;mso-position-horizontal-relative:char;mso-position-vertical-relative:line" fillcolor="#ffffeb" strokeweight=".25pt">
-            <v:textbox style="mso-next-textbox:#_x0000_s1033">
+          <v:shape id="_x0000_s1040" type="#_x0000_t202" style="width:460.3pt;height:139.3pt;mso-position-horizontal-relative:char;mso-position-vertical-relative:line" fillcolor="#ffffeb" strokeweight=".25pt">
+            <v:textbox style="mso-next-textbox:#_x0000_s1040">
               <w:txbxContent>
                 <w:p>
                   <w:pPr>
@@ -2881,8 +3328,8 @@
       </w:r>
       <w:r>
         <w:pict>
-          <v:shape id="_x0000_s1034" type="#_x0000_t202" style="width:460.3pt;height:316.35pt;mso-position-horizontal-relative:char;mso-position-vertical-relative:line" fillcolor="#ffffeb" strokeweight=".25pt">
-            <v:textbox style="mso-next-textbox:#_x0000_s1034">
+          <v:shape id="_x0000_s1039" type="#_x0000_t202" style="width:460.3pt;height:316.35pt;mso-position-horizontal-relative:char;mso-position-vertical-relative:line" fillcolor="#ffffeb" strokeweight=".25pt">
+            <v:textbox style="mso-next-textbox:#_x0000_s1039">
               <w:txbxContent>
                 <w:p>
                   <w:pPr>
@@ -3461,8 +3908,8 @@
       </w:r>
       <w:r>
         <w:pict>
-          <v:shape id="_x0000_s1036" type="#_x0000_t202" style="width:460.3pt;height:407.25pt;mso-position-horizontal-relative:char;mso-position-vertical-relative:line" fillcolor="#ffffeb" strokeweight=".25pt">
-            <v:textbox style="mso-next-textbox:#_x0000_s1036">
+          <v:shape id="_x0000_s1038" type="#_x0000_t202" style="width:460.3pt;height:407.25pt;mso-position-horizontal-relative:char;mso-position-vertical-relative:line" fillcolor="#ffffeb" strokeweight=".25pt">
+            <v:textbox style="mso-next-textbox:#_x0000_s1038">
               <w:txbxContent>
                 <w:p>
                   <w:pPr>
@@ -4122,8 +4569,8 @@
       </w:pPr>
     </w:p>
     <w:sectPr>
-      <w:headerReference w:type="default" r:id="rId9"/>
-      <w:footerReference w:type="default" r:id="rId10"/>
+      <w:headerReference w:type="default" r:id="rId10"/>
+      <w:footerReference w:type="default" r:id="rId11"/>
       <w:pgSz w:w="11906" w:h="16838"/>
       <w:pgMar w:top="1701" w:right="282" w:bottom="567" w:left="1417" w:header="708" w:footer="227" w:gutter="0"/>
       <w:cols w:space="708"/>
@@ -4225,7 +4672,7 @@
     </w:r>
     <w:fldSimple w:instr=" PAGE   \* MERGEFORMAT ">
       <w:r>
-        <w:t>7</w:t>
+        <w:t>6</w:t>
       </w:r>
     </w:fldSimple>
     <w:r>
@@ -4233,7 +4680,7 @@
     </w:r>
     <w:fldSimple w:instr=" NUMPAGES   \* MERGEFORMAT ">
       <w:r>
-        <w:t>7</w:t>
+        <w:t>8</w:t>
       </w:r>
     </w:fldSimple>
     <w:r>
@@ -6746,6 +7193,7 @@
   <w:style w:type="character" w:default="1" w:styleId="Absatz-Standardschriftart">
     <w:name w:val="Default Paragraph Font"/>
     <w:uiPriority w:val="1"/>
+    <w:semiHidden/>
     <w:unhideWhenUsed/>
   </w:style>
   <w:style w:type="table" w:default="1" w:styleId="NormaleTabelle">
@@ -7618,7 +8066,7 @@
 </file>
 
 <file path=customXml/itemProps1.xml><?xml version="1.0" encoding="utf-8"?>
-<ds:datastoreItem xmlns:ds="http://schemas.openxmlformats.org/officeDocument/2006/customXml" ds:itemID="{B3D9BABB-83A3-452B-BF01-F792082F8EB6}">
+<ds:datastoreItem xmlns:ds="http://schemas.openxmlformats.org/officeDocument/2006/customXml" ds:itemID="{D6CE1CE3-7E78-4BC6-8263-354BCBC1E38E}">
   <ds:schemaRefs>
     <ds:schemaRef ds:uri="http://schemas.openxmlformats.org/officeDocument/2006/bibliography"/>
   </ds:schemaRefs>

--- a/Jahresziele/2016/MVC Architektur + Templates.docx
+++ b/Jahresziele/2016/MVC Architektur + Templates.docx
@@ -2483,6 +2483,11 @@
       <w:bookmarkEnd w:id="7"/>
     </w:p>
     <w:p>
+      <w:pPr>
+        <w:rPr>
+          <w:i/>
+        </w:rPr>
+      </w:pPr>
       <w:r>
         <w:t xml:space="preserve">Bereits umgesetzt und produktiv ist </w:t>
       </w:r>
@@ -2556,73 +2561,397 @@
         <w:br/>
       </w:r>
       <w:r>
+        <w:rPr>
+          <w:i/>
+        </w:rPr>
         <w:t>Beispiel:</w:t>
       </w:r>
       <w:r>
+        <w:rPr>
+          <w:i/>
+        </w:rPr>
         <w:br/>
       </w:r>
       <w:r>
+        <w:rPr>
+          <w:i/>
+        </w:rPr>
         <w:lastRenderedPageBreak/>
         <w:t xml:space="preserve">Eine Template wurde in </w:t>
       </w:r>
       <w:proofErr w:type="spellStart"/>
       <w:r>
+        <w:rPr>
+          <w:i/>
+        </w:rPr>
         <w:t>Theme</w:t>
       </w:r>
       <w:proofErr w:type="spellEnd"/>
       <w:r>
+        <w:rPr>
+          <w:i/>
+        </w:rPr>
         <w:t xml:space="preserve"> AH2015 vom Default </w:t>
       </w:r>
       <w:proofErr w:type="spellStart"/>
       <w:r>
+        <w:rPr>
+          <w:i/>
+        </w:rPr>
         <w:t>Theme</w:t>
       </w:r>
       <w:proofErr w:type="spellEnd"/>
       <w:r>
-        <w:t xml:space="preserve"> ersetzt (geht schon</w:t>
-      </w:r>
-      <w:r>
+        <w:rPr>
+          <w:i/>
+        </w:rPr>
+        <w:t xml:space="preserve"> ersetzt (geht </w:t>
+      </w:r>
+      <w:r>
+        <w:rPr>
+          <w:i/>
+        </w:rPr>
+        <w:t xml:space="preserve">wie gesagt jetzt </w:t>
+      </w:r>
+      <w:r>
+        <w:rPr>
+          <w:i/>
+        </w:rPr>
+        <w:t>schon</w:t>
+      </w:r>
+      <w:r>
+        <w:rPr>
+          <w:i/>
+        </w:rPr>
         <w:t>).</w:t>
       </w:r>
       <w:r>
+        <w:rPr>
+          <w:i/>
+        </w:rPr>
         <w:br/>
+      </w:r>
+      <w:r>
+        <w:rPr>
+          <w:i/>
+          <w:u w:val="single"/>
+        </w:rPr>
+        <w:t xml:space="preserve">Neu: </w:t>
+      </w:r>
+      <w:r>
+        <w:rPr>
+          <w:i/>
+        </w:rPr>
+        <w:br/>
+      </w:r>
+      <w:r>
+        <w:rPr>
+          <w:i/>
+        </w:rPr>
         <w:t xml:space="preserve">Nun kann diese Template z. B. im </w:t>
       </w:r>
       <w:proofErr w:type="spellStart"/>
       <w:r>
+        <w:rPr>
+          <w:i/>
+        </w:rPr>
         <w:t>Theme</w:t>
       </w:r>
       <w:proofErr w:type="spellEnd"/>
       <w:r>
-        <w:t xml:space="preserve"> AH2017 neu definiert werden und ersetzt somit die korrespondierenden Templates aus den </w:t>
+        <w:rPr>
+          <w:i/>
+        </w:rPr>
+        <w:t xml:space="preserve"> AH2017 neu definiert werden und ersetzt somit die korrespondierenden </w:t>
+      </w:r>
+      <w:r>
+        <w:rPr>
+          <w:i/>
+        </w:rPr>
+        <w:t xml:space="preserve">2 </w:t>
+      </w:r>
+      <w:r>
+        <w:rPr>
+          <w:i/>
+        </w:rPr>
+        <w:t xml:space="preserve">Templates aus den </w:t>
       </w:r>
       <w:proofErr w:type="spellStart"/>
       <w:r>
+        <w:rPr>
+          <w:i/>
+        </w:rPr>
         <w:t>Themes</w:t>
       </w:r>
       <w:proofErr w:type="spellEnd"/>
       <w:r>
+        <w:rPr>
+          <w:i/>
+        </w:rPr>
         <w:t xml:space="preserve"> „</w:t>
       </w:r>
       <w:proofErr w:type="spellStart"/>
       <w:r>
+        <w:rPr>
+          <w:i/>
+        </w:rPr>
         <w:t>default</w:t>
       </w:r>
       <w:proofErr w:type="spellEnd"/>
       <w:r>
+        <w:rPr>
+          <w:i/>
+        </w:rPr>
         <w:t>“ und „AH2015“.</w:t>
       </w:r>
       <w:r>
+        <w:rPr>
+          <w:i/>
+        </w:rPr>
         <w:br/>
-        <w:t xml:space="preserve">Die neue Template ist „ab“ 2017 gültig, also laut unserer Hierarchiedefinition für die </w:t>
+        <w:t xml:space="preserve">Die </w:t>
+      </w:r>
+      <w:r>
+        <w:rPr>
+          <w:i/>
+        </w:rPr>
+        <w:t xml:space="preserve">„jüngste“ der älteren </w:t>
+      </w:r>
+      <w:r>
+        <w:rPr>
+          <w:i/>
+        </w:rPr>
+        <w:t>Template</w:t>
+      </w:r>
+      <w:r>
+        <w:rPr>
+          <w:i/>
+        </w:rPr>
+        <w:t>s</w:t>
+      </w:r>
+      <w:r>
+        <w:rPr>
+          <w:i/>
+        </w:rPr>
+        <w:t xml:space="preserve"> aus „AH2015“ vererbt ihre Gültigkeit auch für „AH2016“.</w:t>
+      </w:r>
+      <w:r>
+        <w:rPr>
+          <w:i/>
+        </w:rPr>
+        <w:br/>
+        <w:t xml:space="preserve">Die neue Template ist erst „ab 2017“ gültig, also laut unserer Hierarchiedefinition für die </w:t>
       </w:r>
       <w:proofErr w:type="spellStart"/>
       <w:r>
+        <w:rPr>
+          <w:i/>
+        </w:rPr>
         <w:t>Themes</w:t>
       </w:r>
       <w:proofErr w:type="spellEnd"/>
       <w:r>
+        <w:rPr>
+          <w:i/>
+        </w:rPr>
         <w:t xml:space="preserve"> „AH2017“ + „AH2018“ (und ggfls. weitere Erbfolgen, wenn denn so definiert).</w:t>
+      </w:r>
+    </w:p>
+    <w:p>
+      <w:r>
+        <w:rPr>
+          <w:u w:val="single"/>
+        </w:rPr>
+        <w:t>Vorteil</w:t>
+      </w:r>
+      <w:r>
+        <w:t>:</w:t>
+      </w:r>
+      <w:r>
+        <w:br/>
+        <w:t xml:space="preserve">Einige Templates können bei Bedarf hierarchisch bis in tiefste Ebenen vererbt </w:t>
+      </w:r>
+      <w:r>
+        <w:t xml:space="preserve">und somit wiederverwendet </w:t>
+      </w:r>
+      <w:r>
+        <w:t>werden, während andere Templates gezielt für eine bestimmte Hierarchieebene (und tiefer) ersetzt werden können.</w:t>
+      </w:r>
+      <w:r>
+        <w:br/>
+        <w:t xml:space="preserve">Für ein bestehendes </w:t>
+      </w:r>
+      <w:proofErr w:type="spellStart"/>
+      <w:r>
+        <w:t>Theme</w:t>
+      </w:r>
+      <w:proofErr w:type="spellEnd"/>
+      <w:r>
+        <w:t xml:space="preserve"> Design wie das ON Design „AH2015“ lassen sich somit sehr einfach beliebig viele und / oder sogar verschachtelte </w:t>
+      </w:r>
+      <w:proofErr w:type="spellStart"/>
+      <w:r>
+        <w:t>Theme</w:t>
+      </w:r>
+      <w:proofErr w:type="spellEnd"/>
+      <w:r>
+        <w:t xml:space="preserve"> Untervarianten erzeugen!</w:t>
+      </w:r>
+      <w:r>
+        <w:br/>
+      </w:r>
+      <w:r>
+        <w:br/>
+      </w:r>
+      <w:r>
+        <w:pict>
+          <v:shape id="_x0000_s1045" type="#_x0000_t202" style="width:460.3pt;height:134.25pt;mso-position-horizontal-relative:char;mso-position-vertical-relative:line" fillcolor="#ffc" strokeweight=".25pt">
+            <v:textbox style="mso-next-textbox:#_x0000_s1045">
+              <w:txbxContent>
+                <w:p>
+                  <w:pPr>
+                    <w:rPr>
+                      <w:b/>
+                      <w:i/>
+                    </w:rPr>
+                  </w:pPr>
+                  <w:r>
+                    <w:rPr>
+                      <w:b/>
+                      <w:i/>
+                    </w:rPr>
+                    <w:t xml:space="preserve">Erst mit der Hierarchievererbung </w:t>
+                  </w:r>
+                  <w:r>
+                    <w:rPr>
+                      <w:b/>
+                      <w:i/>
+                    </w:rPr>
+                    <w:t>wird ein maximaler Wiederverwendungsgrad aller Templates erreicht</w:t>
+                  </w:r>
+                  <w:r>
+                    <w:rPr>
+                      <w:b/>
+                      <w:i/>
+                    </w:rPr>
+                    <w:t>!</w:t>
+                  </w:r>
+                  <w:r>
+                    <w:rPr>
+                      <w:b/>
+                      <w:i/>
+                    </w:rPr>
+                    <w:t xml:space="preserve"> </w:t>
+                  </w:r>
+                  <w:r>
+                    <w:rPr>
+                      <w:b/>
+                      <w:i/>
+                    </w:rPr>
+                    <w:br/>
+                  </w:r>
+                  <w:r>
+                    <w:rPr>
+                      <w:b/>
+                      <w:i/>
+                    </w:rPr>
+                    <w:br/>
+                  </w:r>
+                  <w:r>
+                    <w:rPr>
+                      <w:b/>
+                      <w:i/>
+                    </w:rPr>
+                    <w:t xml:space="preserve">Code Redundanz </w:t>
+                  </w:r>
+                  <w:r>
+                    <w:rPr>
+                      <w:b/>
+                      <w:i/>
+                    </w:rPr>
+                    <w:t xml:space="preserve">wird </w:t>
+                  </w:r>
+                  <w:r>
+                    <w:rPr>
+                      <w:b/>
+                      <w:i/>
+                    </w:rPr>
+                    <w:t>vermieden</w:t>
+                  </w:r>
+                  <w:r>
+                    <w:rPr>
+                      <w:b/>
+                      <w:i/>
+                    </w:rPr>
+                    <w:t>, was deutlich geringeren Einarbeitungs- und Wartungsaufwand nach sich zieht</w:t>
+                  </w:r>
+                  <w:r>
+                    <w:rPr>
+                      <w:b/>
+                      <w:i/>
+                    </w:rPr>
+                    <w:t>!</w:t>
+                  </w:r>
+                  <w:r>
+                    <w:rPr>
+                      <w:b/>
+                      <w:i/>
+                    </w:rPr>
+                    <w:br/>
+                  </w:r>
+                  <w:r>
+                    <w:rPr>
+                      <w:b/>
+                      <w:i/>
+                    </w:rPr>
+                    <w:br/>
+                  </w:r>
+                  <w:r>
+                    <w:rPr>
+                      <w:b/>
+                      <w:i/>
+                    </w:rPr>
+                    <w:t xml:space="preserve">Für ein bestehendes </w:t>
+                  </w:r>
+                  <w:proofErr w:type="spellStart"/>
+                  <w:r>
+                    <w:rPr>
+                      <w:b/>
+                      <w:i/>
+                    </w:rPr>
+                    <w:t>Theme</w:t>
+                  </w:r>
+                  <w:proofErr w:type="spellEnd"/>
+                  <w:r>
+                    <w:rPr>
+                      <w:b/>
+                      <w:i/>
+                    </w:rPr>
+                    <w:t xml:space="preserve"> Design wie das ON Design „AH2015“ lassen sich somit sehr einfach beliebig viele und / oder sogar verschachtelte </w:t>
+                  </w:r>
+                  <w:proofErr w:type="spellStart"/>
+                  <w:r>
+                    <w:rPr>
+                      <w:b/>
+                      <w:i/>
+                    </w:rPr>
+                    <w:t>Theme</w:t>
+                  </w:r>
+                  <w:proofErr w:type="spellEnd"/>
+                  <w:r>
+                    <w:rPr>
+                      <w:b/>
+                      <w:i/>
+                    </w:rPr>
+                    <w:t xml:space="preserve"> Untervarianten erzeugen!</w:t>
+                  </w:r>
+                </w:p>
+              </w:txbxContent>
+            </v:textbox>
+            <w10:wrap type="none"/>
+            <w10:anchorlock/>
+          </v:shape>
+        </w:pict>
       </w:r>
     </w:p>
     <w:p>
@@ -4672,7 +5001,7 @@
     </w:r>
     <w:fldSimple w:instr=" PAGE   \* MERGEFORMAT ">
       <w:r>
-        <w:t>6</w:t>
+        <w:t>4</w:t>
       </w:r>
     </w:fldSimple>
     <w:r>
@@ -8066,7 +8395,7 @@
 </file>
 
 <file path=customXml/itemProps1.xml><?xml version="1.0" encoding="utf-8"?>
-<ds:datastoreItem xmlns:ds="http://schemas.openxmlformats.org/officeDocument/2006/customXml" ds:itemID="{D6CE1CE3-7E78-4BC6-8263-354BCBC1E38E}">
+<ds:datastoreItem xmlns:ds="http://schemas.openxmlformats.org/officeDocument/2006/customXml" ds:itemID="{875741D8-7C52-4A1D-99B9-F0BAFF2751C9}">
   <ds:schemaRefs>
     <ds:schemaRef ds:uri="http://schemas.openxmlformats.org/officeDocument/2006/bibliography"/>
   </ds:schemaRefs>

--- a/Jahresziele/2016/MVC Architektur + Templates.docx
+++ b/Jahresziele/2016/MVC Architektur + Templates.docx
@@ -474,7 +474,7 @@
         <w:rPr>
           <w:noProof/>
         </w:rPr>
-        <w:instrText xml:space="preserve"> PAGEREF _Toc459888250 \h </w:instrText>
+        <w:instrText xml:space="preserve"> PAGEREF _Toc459903888 \h </w:instrText>
       </w:r>
       <w:r>
         <w:rPr>
@@ -553,7 +553,7 @@
         <w:rPr>
           <w:noProof/>
         </w:rPr>
-        <w:instrText xml:space="preserve"> PAGEREF _Toc459888251 \h </w:instrText>
+        <w:instrText xml:space="preserve"> PAGEREF _Toc459903889 \h </w:instrText>
       </w:r>
       <w:r>
         <w:rPr>
@@ -632,7 +632,7 @@
         <w:rPr>
           <w:noProof/>
         </w:rPr>
-        <w:instrText xml:space="preserve"> PAGEREF _Toc459888252 \h </w:instrText>
+        <w:instrText xml:space="preserve"> PAGEREF _Toc459903890 \h </w:instrText>
       </w:r>
       <w:r>
         <w:rPr>
@@ -711,7 +711,7 @@
         <w:rPr>
           <w:noProof/>
         </w:rPr>
-        <w:instrText xml:space="preserve"> PAGEREF _Toc459888253 \h </w:instrText>
+        <w:instrText xml:space="preserve"> PAGEREF _Toc459903891 \h </w:instrText>
       </w:r>
       <w:r>
         <w:rPr>
@@ -794,7 +794,7 @@
         <w:rPr>
           <w:noProof/>
         </w:rPr>
-        <w:instrText xml:space="preserve"> PAGEREF _Toc459888254 \h </w:instrText>
+        <w:instrText xml:space="preserve"> PAGEREF _Toc459903892 \h </w:instrText>
       </w:r>
       <w:r>
         <w:rPr>
@@ -873,7 +873,7 @@
         <w:rPr>
           <w:noProof/>
         </w:rPr>
-        <w:instrText xml:space="preserve"> PAGEREF _Toc459888255 \h </w:instrText>
+        <w:instrText xml:space="preserve"> PAGEREF _Toc459903893 \h </w:instrText>
       </w:r>
       <w:r>
         <w:rPr>
@@ -954,7 +954,7 @@
         <w:rPr>
           <w:noProof/>
         </w:rPr>
-        <w:instrText xml:space="preserve"> PAGEREF _Toc459888256 \h </w:instrText>
+        <w:instrText xml:space="preserve"> PAGEREF _Toc459903894 \h </w:instrText>
       </w:r>
       <w:r>
         <w:rPr>
@@ -1017,7 +1017,7 @@
         <w:rPr>
           <w:noProof/>
         </w:rPr>
-        <w:t>Bestehende Templates ersetzen (ab einer Theme Ebene)</w:t>
+        <w:t>Bestehende Bausteine ersetzen</w:t>
       </w:r>
       <w:r>
         <w:rPr>
@@ -1035,7 +1035,7 @@
         <w:rPr>
           <w:noProof/>
         </w:rPr>
-        <w:instrText xml:space="preserve"> PAGEREF _Toc459888257 \h </w:instrText>
+        <w:instrText xml:space="preserve"> PAGEREF _Toc459903895 \h </w:instrText>
       </w:r>
       <w:r>
         <w:rPr>
@@ -1053,6 +1053,168 @@
           <w:noProof/>
         </w:rPr>
         <w:t>4</w:t>
+      </w:r>
+      <w:r>
+        <w:rPr>
+          <w:noProof/>
+        </w:rPr>
+        <w:fldChar w:fldCharType="end"/>
+      </w:r>
+    </w:p>
+    <w:p>
+      <w:pPr>
+        <w:pStyle w:val="Verzeichnis3"/>
+        <w:tabs>
+          <w:tab w:val="left" w:pos="1100"/>
+          <w:tab w:val="right" w:leader="dot" w:pos="10197"/>
+        </w:tabs>
+        <w:rPr>
+          <w:rFonts w:eastAsiaTheme="minorEastAsia" w:cstheme="minorBidi"/>
+          <w:i w:val="0"/>
+          <w:iCs w:val="0"/>
+          <w:noProof/>
+          <w:sz w:val="22"/>
+          <w:szCs w:val="22"/>
+        </w:rPr>
+      </w:pPr>
+      <w:r>
+        <w:rPr>
+          <w:noProof/>
+        </w:rPr>
+        <w:t>2.1.3</w:t>
+      </w:r>
+      <w:r>
+        <w:rPr>
+          <w:rFonts w:eastAsiaTheme="minorEastAsia" w:cstheme="minorBidi"/>
+          <w:i w:val="0"/>
+          <w:iCs w:val="0"/>
+          <w:noProof/>
+          <w:sz w:val="22"/>
+          <w:szCs w:val="22"/>
+        </w:rPr>
+        <w:tab/>
+      </w:r>
+      <w:r>
+        <w:rPr>
+          <w:noProof/>
+        </w:rPr>
+        <w:t>Bausteine ersetzen in der Praxis</w:t>
+      </w:r>
+      <w:r>
+        <w:rPr>
+          <w:noProof/>
+        </w:rPr>
+        <w:tab/>
+      </w:r>
+      <w:r>
+        <w:rPr>
+          <w:noProof/>
+        </w:rPr>
+        <w:fldChar w:fldCharType="begin"/>
+      </w:r>
+      <w:r>
+        <w:rPr>
+          <w:noProof/>
+        </w:rPr>
+        <w:instrText xml:space="preserve"> PAGEREF _Toc459903896 \h </w:instrText>
+      </w:r>
+      <w:r>
+        <w:rPr>
+          <w:noProof/>
+        </w:rPr>
+      </w:r>
+      <w:r>
+        <w:rPr>
+          <w:noProof/>
+        </w:rPr>
+        <w:fldChar w:fldCharType="separate"/>
+      </w:r>
+      <w:r>
+        <w:rPr>
+          <w:noProof/>
+        </w:rPr>
+        <w:t>5</w:t>
+      </w:r>
+      <w:r>
+        <w:rPr>
+          <w:noProof/>
+        </w:rPr>
+        <w:fldChar w:fldCharType="end"/>
+      </w:r>
+    </w:p>
+    <w:p>
+      <w:pPr>
+        <w:pStyle w:val="Verzeichnis3"/>
+        <w:tabs>
+          <w:tab w:val="left" w:pos="1100"/>
+          <w:tab w:val="right" w:leader="dot" w:pos="10197"/>
+        </w:tabs>
+        <w:rPr>
+          <w:rFonts w:eastAsiaTheme="minorEastAsia" w:cstheme="minorBidi"/>
+          <w:i w:val="0"/>
+          <w:iCs w:val="0"/>
+          <w:noProof/>
+          <w:sz w:val="22"/>
+          <w:szCs w:val="22"/>
+        </w:rPr>
+      </w:pPr>
+      <w:r>
+        <w:rPr>
+          <w:noProof/>
+        </w:rPr>
+        <w:t>2.1.4</w:t>
+      </w:r>
+      <w:r>
+        <w:rPr>
+          <w:rFonts w:eastAsiaTheme="minorEastAsia" w:cstheme="minorBidi"/>
+          <w:i w:val="0"/>
+          <w:iCs w:val="0"/>
+          <w:noProof/>
+          <w:sz w:val="22"/>
+          <w:szCs w:val="22"/>
+        </w:rPr>
+        <w:tab/>
+      </w:r>
+      <w:r>
+        <w:rPr>
+          <w:noProof/>
+        </w:rPr>
+        <w:t>Bestehende Bausteine und Dateien erweitern</w:t>
+      </w:r>
+      <w:r>
+        <w:rPr>
+          <w:noProof/>
+        </w:rPr>
+        <w:tab/>
+      </w:r>
+      <w:r>
+        <w:rPr>
+          <w:noProof/>
+        </w:rPr>
+        <w:fldChar w:fldCharType="begin"/>
+      </w:r>
+      <w:r>
+        <w:rPr>
+          <w:noProof/>
+        </w:rPr>
+        <w:instrText xml:space="preserve"> PAGEREF _Toc459903897 \h </w:instrText>
+      </w:r>
+      <w:r>
+        <w:rPr>
+          <w:noProof/>
+        </w:rPr>
+      </w:r>
+      <w:r>
+        <w:rPr>
+          <w:noProof/>
+        </w:rPr>
+        <w:fldChar w:fldCharType="separate"/>
+      </w:r>
+      <w:r>
+        <w:rPr>
+          <w:noProof/>
+        </w:rPr>
+        <w:t>7</w:t>
       </w:r>
       <w:r>
         <w:rPr>
@@ -1118,7 +1280,7 @@
         <w:rPr>
           <w:noProof/>
         </w:rPr>
-        <w:instrText xml:space="preserve"> PAGEREF _Toc459888258 \h </w:instrText>
+        <w:instrText xml:space="preserve"> PAGEREF _Toc459903898 \h </w:instrText>
       </w:r>
       <w:r>
         <w:rPr>
@@ -1135,7 +1297,7 @@
         <w:rPr>
           <w:noProof/>
         </w:rPr>
-        <w:t>6</w:t>
+        <w:t>9</w:t>
       </w:r>
       <w:r>
         <w:rPr>
@@ -1197,7 +1359,7 @@
         <w:rPr>
           <w:noProof/>
         </w:rPr>
-        <w:instrText xml:space="preserve"> PAGEREF _Toc459888259 \h </w:instrText>
+        <w:instrText xml:space="preserve"> PAGEREF _Toc459903899 \h </w:instrText>
       </w:r>
       <w:r>
         <w:rPr>
@@ -1214,7 +1376,165 @@
         <w:rPr>
           <w:noProof/>
         </w:rPr>
-        <w:t>6</w:t>
+        <w:t>9</w:t>
+      </w:r>
+      <w:r>
+        <w:rPr>
+          <w:noProof/>
+        </w:rPr>
+        <w:fldChar w:fldCharType="end"/>
+      </w:r>
+    </w:p>
+    <w:p>
+      <w:pPr>
+        <w:pStyle w:val="Verzeichnis2"/>
+        <w:tabs>
+          <w:tab w:val="left" w:pos="880"/>
+          <w:tab w:val="right" w:leader="dot" w:pos="10197"/>
+        </w:tabs>
+        <w:rPr>
+          <w:rFonts w:eastAsiaTheme="minorEastAsia" w:cstheme="minorBidi"/>
+          <w:smallCaps w:val="0"/>
+          <w:noProof/>
+          <w:sz w:val="22"/>
+          <w:szCs w:val="22"/>
+        </w:rPr>
+      </w:pPr>
+      <w:r>
+        <w:rPr>
+          <w:noProof/>
+        </w:rPr>
+        <w:t>3.2</w:t>
+      </w:r>
+      <w:r>
+        <w:rPr>
+          <w:rFonts w:eastAsiaTheme="minorEastAsia" w:cstheme="minorBidi"/>
+          <w:smallCaps w:val="0"/>
+          <w:noProof/>
+          <w:sz w:val="22"/>
+          <w:szCs w:val="22"/>
+        </w:rPr>
+        <w:tab/>
+      </w:r>
+      <w:r>
+        <w:rPr>
+          <w:noProof/>
+        </w:rPr>
+        <w:t>Kapselung der großen Multiselect Komponente (Dienstleistungsauswahl)</w:t>
+      </w:r>
+      <w:r>
+        <w:rPr>
+          <w:noProof/>
+        </w:rPr>
+        <w:tab/>
+      </w:r>
+      <w:r>
+        <w:rPr>
+          <w:noProof/>
+        </w:rPr>
+        <w:fldChar w:fldCharType="begin"/>
+      </w:r>
+      <w:r>
+        <w:rPr>
+          <w:noProof/>
+        </w:rPr>
+        <w:instrText xml:space="preserve"> PAGEREF _Toc459903900 \h </w:instrText>
+      </w:r>
+      <w:r>
+        <w:rPr>
+          <w:noProof/>
+        </w:rPr>
+      </w:r>
+      <w:r>
+        <w:rPr>
+          <w:noProof/>
+        </w:rPr>
+        <w:fldChar w:fldCharType="separate"/>
+      </w:r>
+      <w:r>
+        <w:rPr>
+          <w:noProof/>
+        </w:rPr>
+        <w:t>9</w:t>
+      </w:r>
+      <w:r>
+        <w:rPr>
+          <w:noProof/>
+        </w:rPr>
+        <w:fldChar w:fldCharType="end"/>
+      </w:r>
+    </w:p>
+    <w:p>
+      <w:pPr>
+        <w:pStyle w:val="Verzeichnis2"/>
+        <w:tabs>
+          <w:tab w:val="left" w:pos="880"/>
+          <w:tab w:val="right" w:leader="dot" w:pos="10197"/>
+        </w:tabs>
+        <w:rPr>
+          <w:rFonts w:eastAsiaTheme="minorEastAsia" w:cstheme="minorBidi"/>
+          <w:smallCaps w:val="0"/>
+          <w:noProof/>
+          <w:sz w:val="22"/>
+          <w:szCs w:val="22"/>
+        </w:rPr>
+      </w:pPr>
+      <w:r>
+        <w:rPr>
+          <w:noProof/>
+        </w:rPr>
+        <w:t>3.3</w:t>
+      </w:r>
+      <w:r>
+        <w:rPr>
+          <w:rFonts w:eastAsiaTheme="minorEastAsia" w:cstheme="minorBidi"/>
+          <w:smallCaps w:val="0"/>
+          <w:noProof/>
+          <w:sz w:val="22"/>
+          <w:szCs w:val="22"/>
+        </w:rPr>
+        <w:tab/>
+      </w:r>
+      <w:r>
+        <w:rPr>
+          <w:noProof/>
+        </w:rPr>
+        <w:t>Vereinfachung Grid Komponente</w:t>
+      </w:r>
+      <w:r>
+        <w:rPr>
+          <w:noProof/>
+        </w:rPr>
+        <w:tab/>
+      </w:r>
+      <w:r>
+        <w:rPr>
+          <w:noProof/>
+        </w:rPr>
+        <w:fldChar w:fldCharType="begin"/>
+      </w:r>
+      <w:r>
+        <w:rPr>
+          <w:noProof/>
+        </w:rPr>
+        <w:instrText xml:space="preserve"> PAGEREF _Toc459903901 \h </w:instrText>
+      </w:r>
+      <w:r>
+        <w:rPr>
+          <w:noProof/>
+        </w:rPr>
+      </w:r>
+      <w:r>
+        <w:rPr>
+          <w:noProof/>
+        </w:rPr>
+        <w:fldChar w:fldCharType="separate"/>
+      </w:r>
+      <w:r>
+        <w:rPr>
+          <w:noProof/>
+        </w:rPr>
+        <w:t>10</w:t>
       </w:r>
       <w:r>
         <w:rPr>
@@ -1243,7 +1563,7 @@
         <w:rPr>
           <w:noProof/>
         </w:rPr>
-        <w:t>3.1.1</w:t>
+        <w:t>3.3.1</w:t>
       </w:r>
       <w:r>
         <w:rPr>
@@ -1260,7 +1580,7 @@
         <w:rPr>
           <w:noProof/>
         </w:rPr>
-        <w:t>Umsetzung</w:t>
+        <w:t>Umsetzung „Vorher“ / „Nachher“</w:t>
       </w:r>
       <w:r>
         <w:rPr>
@@ -1278,7 +1598,7 @@
         <w:rPr>
           <w:noProof/>
         </w:rPr>
-        <w:instrText xml:space="preserve"> PAGEREF _Toc459888260 \h </w:instrText>
+        <w:instrText xml:space="preserve"> PAGEREF _Toc459903902 \h </w:instrText>
       </w:r>
       <w:r>
         <w:rPr>
@@ -1295,167 +1615,7 @@
         <w:rPr>
           <w:noProof/>
         </w:rPr>
-        <w:t>6</w:t>
-      </w:r>
-      <w:r>
-        <w:rPr>
-          <w:noProof/>
-        </w:rPr>
-        <w:fldChar w:fldCharType="end"/>
-      </w:r>
-    </w:p>
-    <w:p>
-      <w:pPr>
-        <w:pStyle w:val="Verzeichnis2"/>
-        <w:tabs>
-          <w:tab w:val="left" w:pos="880"/>
-          <w:tab w:val="right" w:leader="dot" w:pos="10197"/>
-        </w:tabs>
-        <w:rPr>
-          <w:rFonts w:eastAsiaTheme="minorEastAsia" w:cstheme="minorBidi"/>
-          <w:smallCaps w:val="0"/>
-          <w:noProof/>
-          <w:sz w:val="22"/>
-          <w:szCs w:val="22"/>
-        </w:rPr>
-      </w:pPr>
-      <w:r>
-        <w:rPr>
-          <w:noProof/>
-        </w:rPr>
-        <w:t>3.2</w:t>
-      </w:r>
-      <w:r>
-        <w:rPr>
-          <w:rFonts w:eastAsiaTheme="minorEastAsia" w:cstheme="minorBidi"/>
-          <w:smallCaps w:val="0"/>
-          <w:noProof/>
-          <w:sz w:val="22"/>
-          <w:szCs w:val="22"/>
-        </w:rPr>
-        <w:tab/>
-      </w:r>
-      <w:r>
-        <w:rPr>
-          <w:noProof/>
-        </w:rPr>
-        <w:t>Vereinfachung Grid Komponente</w:t>
-      </w:r>
-      <w:r>
-        <w:rPr>
-          <w:noProof/>
-        </w:rPr>
-        <w:tab/>
-      </w:r>
-      <w:r>
-        <w:rPr>
-          <w:noProof/>
-        </w:rPr>
-        <w:fldChar w:fldCharType="begin"/>
-      </w:r>
-      <w:r>
-        <w:rPr>
-          <w:noProof/>
-        </w:rPr>
-        <w:instrText xml:space="preserve"> PAGEREF _Toc459888261 \h </w:instrText>
-      </w:r>
-      <w:r>
-        <w:rPr>
-          <w:noProof/>
-        </w:rPr>
-      </w:r>
-      <w:r>
-        <w:rPr>
-          <w:noProof/>
-        </w:rPr>
-        <w:fldChar w:fldCharType="separate"/>
-      </w:r>
-      <w:r>
-        <w:rPr>
-          <w:noProof/>
-        </w:rPr>
-        <w:t>6</w:t>
-      </w:r>
-      <w:r>
-        <w:rPr>
-          <w:noProof/>
-        </w:rPr>
-        <w:fldChar w:fldCharType="end"/>
-      </w:r>
-    </w:p>
-    <w:p>
-      <w:pPr>
-        <w:pStyle w:val="Verzeichnis3"/>
-        <w:tabs>
-          <w:tab w:val="left" w:pos="1100"/>
-          <w:tab w:val="right" w:leader="dot" w:pos="10197"/>
-        </w:tabs>
-        <w:rPr>
-          <w:rFonts w:eastAsiaTheme="minorEastAsia" w:cstheme="minorBidi"/>
-          <w:i w:val="0"/>
-          <w:iCs w:val="0"/>
-          <w:noProof/>
-          <w:sz w:val="22"/>
-          <w:szCs w:val="22"/>
-        </w:rPr>
-      </w:pPr>
-      <w:r>
-        <w:rPr>
-          <w:noProof/>
-        </w:rPr>
-        <w:t>3.2.1</w:t>
-      </w:r>
-      <w:r>
-        <w:rPr>
-          <w:rFonts w:eastAsiaTheme="minorEastAsia" w:cstheme="minorBidi"/>
-          <w:i w:val="0"/>
-          <w:iCs w:val="0"/>
-          <w:noProof/>
-          <w:sz w:val="22"/>
-          <w:szCs w:val="22"/>
-        </w:rPr>
-        <w:tab/>
-      </w:r>
-      <w:r>
-        <w:rPr>
-          <w:noProof/>
-        </w:rPr>
-        <w:t>Umsetzung „Vorher“ / „Nachher“</w:t>
-      </w:r>
-      <w:r>
-        <w:rPr>
-          <w:noProof/>
-        </w:rPr>
-        <w:tab/>
-      </w:r>
-      <w:r>
-        <w:rPr>
-          <w:noProof/>
-        </w:rPr>
-        <w:fldChar w:fldCharType="begin"/>
-      </w:r>
-      <w:r>
-        <w:rPr>
-          <w:noProof/>
-        </w:rPr>
-        <w:instrText xml:space="preserve"> PAGEREF _Toc459888262 \h </w:instrText>
-      </w:r>
-      <w:r>
-        <w:rPr>
-          <w:noProof/>
-        </w:rPr>
-      </w:r>
-      <w:r>
-        <w:rPr>
-          <w:noProof/>
-        </w:rPr>
-        <w:fldChar w:fldCharType="separate"/>
-      </w:r>
-      <w:r>
-        <w:rPr>
-          <w:noProof/>
-        </w:rPr>
-        <w:t>7</w:t>
+        <w:t>11</w:t>
       </w:r>
       <w:r>
         <w:rPr>
@@ -1501,7 +1661,7 @@
       <w:pPr>
         <w:pStyle w:val="berschrift1"/>
       </w:pPr>
-      <w:bookmarkStart w:id="0" w:name="_Toc459888250"/>
+      <w:bookmarkStart w:id="0" w:name="_Toc459903888"/>
       <w:r>
         <w:lastRenderedPageBreak/>
         <w:t>Über</w:t>
@@ -1515,7 +1675,7 @@
       <w:pPr>
         <w:pStyle w:val="berschrift2"/>
       </w:pPr>
-      <w:bookmarkStart w:id="1" w:name="_Toc459888251"/>
+      <w:bookmarkStart w:id="1" w:name="_Toc459903889"/>
       <w:r>
         <w:t>Ein Rückblick</w:t>
       </w:r>
@@ -1614,8 +1774,8 @@
             <v:stroke joinstyle="miter"/>
             <v:path gradientshapeok="t" o:connecttype="rect"/>
           </v:shapetype>
-          <v:shape id="_x0000_s1042" type="#_x0000_t202" style="width:460.3pt;height:51.6pt;mso-position-horizontal-relative:char;mso-position-vertical-relative:line" fillcolor="#ffc" strokeweight=".25pt">
-            <v:textbox style="mso-next-textbox:#_x0000_s1042">
+          <v:shape id="_x0000_s1043" type="#_x0000_t202" style="width:460.3pt;height:51.6pt;mso-position-horizontal-relative:char;mso-position-vertical-relative:line" fillcolor="#ffc" strokeweight=".25pt">
+            <v:textbox style="mso-next-textbox:#_x0000_s1043">
               <w:txbxContent>
                 <w:p>
                   <w:pPr>
@@ -1821,7 +1981,7 @@
           <w:bCs/>
         </w:rPr>
       </w:pPr>
-      <w:bookmarkStart w:id="2" w:name="_Toc459888252"/>
+      <w:bookmarkStart w:id="2" w:name="_Toc459903890"/>
       <w:r>
         <w:rPr>
           <w:rStyle w:val="Fett"/>
@@ -1931,7 +2091,7 @@
       <w:pPr>
         <w:pStyle w:val="berschrift2"/>
       </w:pPr>
-      <w:bookmarkStart w:id="3" w:name="_Toc459888253"/>
+      <w:bookmarkStart w:id="3" w:name="_Toc459903891"/>
       <w:r>
         <w:t xml:space="preserve">Pflege </w:t>
       </w:r>
@@ -2022,7 +2182,7 @@
           <w:bCs/>
         </w:rPr>
       </w:pPr>
-      <w:bookmarkStart w:id="4" w:name="_Toc459888254"/>
+      <w:bookmarkStart w:id="4" w:name="_Toc459903892"/>
       <w:r>
         <w:rPr>
           <w:rStyle w:val="Fett"/>
@@ -2059,7 +2219,7 @@
       <w:pPr>
         <w:pStyle w:val="berschrift2"/>
       </w:pPr>
-      <w:bookmarkStart w:id="5" w:name="_Toc459888255"/>
+      <w:bookmarkStart w:id="5" w:name="_Toc459903893"/>
       <w:r>
         <w:t xml:space="preserve">Erweiterung um </w:t>
       </w:r>
@@ -2185,7 +2345,7 @@
       <w:pPr>
         <w:pStyle w:val="berschrift3"/>
       </w:pPr>
-      <w:bookmarkStart w:id="6" w:name="_Toc459888256"/>
+      <w:bookmarkStart w:id="6" w:name="_Toc459903894"/>
       <w:r>
         <w:t xml:space="preserve">Deklaration der </w:t>
       </w:r>
@@ -2459,26 +2619,15 @@
       <w:pPr>
         <w:pStyle w:val="berschrift3"/>
       </w:pPr>
-      <w:bookmarkStart w:id="7" w:name="_Toc459888257"/>
-      <w:r>
-        <w:t xml:space="preserve">Bestehende Templates ersetzen </w:t>
-      </w:r>
-      <w:r>
-        <w:t>(</w:t>
-      </w:r>
-      <w:r>
-        <w:t xml:space="preserve">ab einer </w:t>
-      </w:r>
-      <w:proofErr w:type="spellStart"/>
-      <w:r>
-        <w:t>Theme</w:t>
-      </w:r>
-      <w:proofErr w:type="spellEnd"/>
-      <w:r>
-        <w:t xml:space="preserve"> Ebene</w:t>
-      </w:r>
-      <w:r>
-        <w:t>)</w:t>
+      <w:bookmarkStart w:id="7" w:name="_Toc459903895"/>
+      <w:r>
+        <w:t xml:space="preserve">Bestehende </w:t>
+      </w:r>
+      <w:r>
+        <w:t>Bausteine</w:t>
+      </w:r>
+      <w:r>
+        <w:t xml:space="preserve"> ersetzen</w:t>
       </w:r>
       <w:bookmarkEnd w:id="7"/>
     </w:p>
@@ -2510,7 +2659,10 @@
         <w:t xml:space="preserve">r </w:t>
       </w:r>
       <w:r>
-        <w:t xml:space="preserve">Templates ab </w:t>
+        <w:t>Bausteine</w:t>
+      </w:r>
+      <w:r>
+        <w:t xml:space="preserve"> ab </w:t>
       </w:r>
       <w:r>
         <w:t xml:space="preserve">exakt der obersten </w:t>
@@ -2560,200 +2712,138 @@
       <w:r>
         <w:br/>
       </w:r>
-      <w:r>
-        <w:rPr>
-          <w:i/>
-        </w:rPr>
+    </w:p>
+    <w:p>
+      <w:r>
+        <w:br w:type="page"/>
+      </w:r>
+      <w:r>
+        <w:rPr>
+          <w:u w:val="single"/>
+        </w:rPr>
+        <w:lastRenderedPageBreak/>
         <w:t>Beispiel:</w:t>
       </w:r>
       <w:r>
-        <w:rPr>
-          <w:i/>
-        </w:rPr>
         <w:br/>
-      </w:r>
-      <w:r>
-        <w:rPr>
-          <w:i/>
-        </w:rPr>
-        <w:lastRenderedPageBreak/>
-        <w:t xml:space="preserve">Eine Template wurde in </w:t>
+        <w:t xml:space="preserve">Ein </w:t>
+      </w:r>
+      <w:r>
+        <w:t xml:space="preserve">HTML </w:t>
+      </w:r>
+      <w:r>
+        <w:t>Baustein</w:t>
+      </w:r>
+      <w:r>
+        <w:t xml:space="preserve"> wurde in </w:t>
       </w:r>
       <w:proofErr w:type="spellStart"/>
       <w:r>
-        <w:rPr>
-          <w:i/>
-        </w:rPr>
         <w:t>Theme</w:t>
       </w:r>
       <w:proofErr w:type="spellEnd"/>
       <w:r>
-        <w:rPr>
-          <w:i/>
-        </w:rPr>
         <w:t xml:space="preserve"> AH2015 vom Default </w:t>
       </w:r>
       <w:proofErr w:type="spellStart"/>
       <w:r>
-        <w:rPr>
-          <w:i/>
-        </w:rPr>
         <w:t>Theme</w:t>
       </w:r>
       <w:proofErr w:type="spellEnd"/>
       <w:r>
-        <w:rPr>
-          <w:i/>
-        </w:rPr>
         <w:t xml:space="preserve"> ersetzt (geht </w:t>
       </w:r>
       <w:r>
-        <w:rPr>
-          <w:i/>
-        </w:rPr>
         <w:t xml:space="preserve">wie gesagt jetzt </w:t>
       </w:r>
       <w:r>
-        <w:rPr>
-          <w:i/>
-        </w:rPr>
         <w:t>schon</w:t>
       </w:r>
       <w:r>
-        <w:rPr>
-          <w:i/>
-        </w:rPr>
         <w:t>).</w:t>
       </w:r>
-      <w:r>
-        <w:rPr>
-          <w:i/>
-        </w:rPr>
+    </w:p>
+    <w:p>
+      <w:r>
+        <w:rPr>
+          <w:u w:val="single"/>
+        </w:rPr>
+        <w:t xml:space="preserve">Neu: </w:t>
+      </w:r>
+      <w:r>
         <w:br/>
       </w:r>
       <w:r>
-        <w:rPr>
-          <w:i/>
-          <w:u w:val="single"/>
-        </w:rPr>
-        <w:t xml:space="preserve">Neu: </w:t>
-      </w:r>
-      <w:r>
-        <w:rPr>
-          <w:i/>
-        </w:rPr>
-        <w:br/>
-      </w:r>
-      <w:r>
-        <w:rPr>
-          <w:i/>
-        </w:rPr>
-        <w:t xml:space="preserve">Nun kann diese Template z. B. im </w:t>
+        <w:t>Nun kann diese</w:t>
+      </w:r>
+      <w:r>
+        <w:t>r</w:t>
+      </w:r>
+      <w:r>
+        <w:t xml:space="preserve"> </w:t>
+      </w:r>
+      <w:r>
+        <w:t>Baustein</w:t>
+      </w:r>
+      <w:r>
+        <w:t xml:space="preserve"> z. B. im </w:t>
       </w:r>
       <w:proofErr w:type="spellStart"/>
       <w:r>
-        <w:rPr>
-          <w:i/>
-        </w:rPr>
         <w:t>Theme</w:t>
       </w:r>
       <w:proofErr w:type="spellEnd"/>
       <w:r>
-        <w:rPr>
-          <w:i/>
-        </w:rPr>
         <w:t xml:space="preserve"> AH2017 neu definiert werden und ersetzt somit die korrespondierenden </w:t>
       </w:r>
       <w:r>
-        <w:rPr>
-          <w:i/>
-        </w:rPr>
         <w:t xml:space="preserve">2 </w:t>
       </w:r>
       <w:r>
-        <w:rPr>
-          <w:i/>
-        </w:rPr>
         <w:t xml:space="preserve">Templates aus den </w:t>
       </w:r>
       <w:proofErr w:type="spellStart"/>
       <w:r>
-        <w:rPr>
-          <w:i/>
-        </w:rPr>
         <w:t>Themes</w:t>
       </w:r>
       <w:proofErr w:type="spellEnd"/>
       <w:r>
-        <w:rPr>
-          <w:i/>
-        </w:rPr>
         <w:t xml:space="preserve"> „</w:t>
       </w:r>
       <w:proofErr w:type="spellStart"/>
       <w:r>
-        <w:rPr>
-          <w:i/>
-        </w:rPr>
         <w:t>default</w:t>
       </w:r>
       <w:proofErr w:type="spellEnd"/>
       <w:r>
-        <w:rPr>
-          <w:i/>
-        </w:rPr>
         <w:t>“ und „AH2015“.</w:t>
       </w:r>
       <w:r>
-        <w:rPr>
-          <w:i/>
-        </w:rPr>
         <w:br/>
         <w:t xml:space="preserve">Die </w:t>
       </w:r>
       <w:r>
-        <w:rPr>
-          <w:i/>
-        </w:rPr>
         <w:t xml:space="preserve">„jüngste“ der älteren </w:t>
       </w:r>
       <w:r>
-        <w:rPr>
-          <w:i/>
-        </w:rPr>
         <w:t>Template</w:t>
       </w:r>
       <w:r>
-        <w:rPr>
-          <w:i/>
-        </w:rPr>
         <w:t>s</w:t>
       </w:r>
       <w:r>
-        <w:rPr>
-          <w:i/>
-        </w:rPr>
         <w:t xml:space="preserve"> aus „AH2015“ vererbt ihre Gültigkeit auch für „AH2016“.</w:t>
       </w:r>
       <w:r>
-        <w:rPr>
-          <w:i/>
-        </w:rPr>
         <w:br/>
         <w:t xml:space="preserve">Die neue Template ist erst „ab 2017“ gültig, also laut unserer Hierarchiedefinition für die </w:t>
       </w:r>
       <w:proofErr w:type="spellStart"/>
       <w:r>
-        <w:rPr>
-          <w:i/>
-        </w:rPr>
         <w:t>Themes</w:t>
       </w:r>
       <w:proofErr w:type="spellEnd"/>
       <w:r>
-        <w:rPr>
-          <w:i/>
-        </w:rPr>
         <w:t xml:space="preserve"> „AH2017“ + „AH2018“ (und ggfls. weitere Erbfolgen, wenn denn so definiert).</w:t>
       </w:r>
     </w:p>
@@ -2801,12 +2891,16 @@
         <w:br/>
       </w:r>
       <w:r>
+        <w:rPr>
+          <w:sz w:val="4"/>
+          <w:szCs w:val="4"/>
+        </w:rPr>
         <w:br/>
       </w:r>
       <w:r>
         <w:pict>
-          <v:shape id="_x0000_s1045" type="#_x0000_t202" style="width:460.3pt;height:134.25pt;mso-position-horizontal-relative:char;mso-position-vertical-relative:line" fillcolor="#ffc" strokeweight=".25pt">
-            <v:textbox style="mso-next-textbox:#_x0000_s1045">
+          <v:shape id="_x0000_s1042" type="#_x0000_t202" style="width:460.3pt;height:134.25pt;mso-position-horizontal-relative:char;mso-position-vertical-relative:line" fillcolor="#ffc" strokeweight=".25pt">
+            <v:textbox style="mso-next-textbox:#_x0000_s1042">
               <w:txbxContent>
                 <w:p>
                   <w:pPr>
@@ -2827,7 +2921,21 @@
                       <w:b/>
                       <w:i/>
                     </w:rPr>
-                    <w:t>wird ein maximaler Wiederverwendungsgrad aller Templates erreicht</w:t>
+                    <w:t xml:space="preserve">wird ein maximaler Wiederverwendungsgrad aller </w:t>
+                  </w:r>
+                  <w:r>
+                    <w:rPr>
+                      <w:b/>
+                      <w:i/>
+                    </w:rPr>
+                    <w:t>Bausteine</w:t>
+                  </w:r>
+                  <w:r>
+                    <w:rPr>
+                      <w:b/>
+                      <w:i/>
+                    </w:rPr>
+                    <w:t xml:space="preserve"> erreicht</w:t>
                   </w:r>
                   <w:r>
                     <w:rPr>
@@ -2956,122 +3064,831 @@
     </w:p>
     <w:p>
       <w:pPr>
+        <w:pStyle w:val="berschrift3"/>
+      </w:pPr>
+      <w:bookmarkStart w:id="8" w:name="_Toc459903896"/>
+      <w:r>
+        <w:t>Bausteine</w:t>
+      </w:r>
+      <w:r>
+        <w:t xml:space="preserve"> ersetzen in der Praxis</w:t>
+      </w:r>
+      <w:bookmarkEnd w:id="8"/>
+    </w:p>
+    <w:tbl>
+      <w:tblPr>
+        <w:tblStyle w:val="Tabellengitternetz"/>
+        <w:tblW w:w="0" w:type="auto"/>
+        <w:tblInd w:w="709" w:type="dxa"/>
+        <w:tblBorders>
+          <w:top w:val="none" w:sz="0" w:space="0" w:color="auto"/>
+          <w:left w:val="none" w:sz="0" w:space="0" w:color="auto"/>
+          <w:bottom w:val="none" w:sz="0" w:space="0" w:color="auto"/>
+          <w:right w:val="none" w:sz="0" w:space="0" w:color="auto"/>
+          <w:insideH w:val="none" w:sz="0" w:space="0" w:color="auto"/>
+          <w:insideV w:val="none" w:sz="0" w:space="0" w:color="auto"/>
+        </w:tblBorders>
+        <w:tblLook w:val="04A0"/>
+      </w:tblPr>
+      <w:tblGrid>
+        <w:gridCol w:w="3978"/>
+        <w:gridCol w:w="5736"/>
+      </w:tblGrid>
+      <w:tr>
+        <w:tc>
+          <w:tcPr>
+            <w:tcW w:w="5173" w:type="dxa"/>
+          </w:tcPr>
+          <w:p>
+            <w:pPr>
+              <w:ind w:left="0"/>
+              <w:rPr>
+                <w:b/>
+              </w:rPr>
+            </w:pPr>
+            <w:r>
+              <w:rPr>
+                <w:b/>
+              </w:rPr>
+              <w:br/>
+            </w:r>
+            <w:r>
+              <w:rPr>
+                <w:b/>
+              </w:rPr>
+              <w:t>a)</w:t>
+            </w:r>
+            <w:r>
+              <w:rPr>
+                <w:b/>
+              </w:rPr>
+              <w:t xml:space="preserve"> i</w:t>
+            </w:r>
+            <w:r>
+              <w:rPr>
+                <w:b/>
+              </w:rPr>
+              <w:t>m Visual Studio:</w:t>
+            </w:r>
+          </w:p>
+          <w:p>
+            <w:pPr>
+              <w:ind w:left="0"/>
+            </w:pPr>
+            <w:r>
+              <w:t xml:space="preserve">Im </w:t>
+            </w:r>
+            <w:proofErr w:type="spellStart"/>
+            <w:r>
+              <w:t>Screenshot</w:t>
+            </w:r>
+            <w:proofErr w:type="spellEnd"/>
+            <w:r>
+              <w:t xml:space="preserve"> rechts ist zu erkennen, dass im AH2015 </w:t>
+            </w:r>
+            <w:proofErr w:type="spellStart"/>
+            <w:r>
+              <w:t>Theme</w:t>
+            </w:r>
+            <w:proofErr w:type="spellEnd"/>
+            <w:r>
+              <w:t xml:space="preserve"> viele Templates zum „</w:t>
+            </w:r>
+            <w:proofErr w:type="spellStart"/>
+            <w:r>
+              <w:t>default</w:t>
+            </w:r>
+            <w:proofErr w:type="spellEnd"/>
+            <w:r>
+              <w:t xml:space="preserve">“ </w:t>
+            </w:r>
+            <w:proofErr w:type="spellStart"/>
+            <w:r>
+              <w:t>Theme</w:t>
+            </w:r>
+            <w:proofErr w:type="spellEnd"/>
+            <w:r>
+              <w:t xml:space="preserve"> neu gestaltet wurden.</w:t>
+            </w:r>
+          </w:p>
+          <w:p>
+            <w:pPr>
+              <w:ind w:left="0"/>
+            </w:pPr>
+            <w:r>
+              <w:t xml:space="preserve">Im </w:t>
+            </w:r>
+            <w:proofErr w:type="spellStart"/>
+            <w:r>
+              <w:t>Theme</w:t>
+            </w:r>
+            <w:proofErr w:type="spellEnd"/>
+            <w:r>
+              <w:t xml:space="preserve"> AH2016 wurde hingegen nur der Layout Kopf im Vergleich zum AH2015 </w:t>
+            </w:r>
+            <w:proofErr w:type="spellStart"/>
+            <w:r>
+              <w:t>Theme</w:t>
+            </w:r>
+            <w:proofErr w:type="spellEnd"/>
+            <w:r>
+              <w:t xml:space="preserve">  geändert.</w:t>
+            </w:r>
+          </w:p>
+          <w:p>
+            <w:pPr>
+              <w:ind w:left="0"/>
+            </w:pPr>
+            <w:r>
+              <w:t xml:space="preserve">Das heißt, dass sich das AH2015 </w:t>
+            </w:r>
+            <w:proofErr w:type="spellStart"/>
+            <w:r>
+              <w:t>Theme</w:t>
+            </w:r>
+            <w:proofErr w:type="spellEnd"/>
+            <w:r>
+              <w:t xml:space="preserve"> optisch stark vom Standard </w:t>
+            </w:r>
+            <w:proofErr w:type="spellStart"/>
+            <w:r>
+              <w:t>Theme</w:t>
+            </w:r>
+            <w:proofErr w:type="spellEnd"/>
+            <w:r>
+              <w:t xml:space="preserve"> unterscheidet, während die AH2016 Variante sich nur im Kopf zum Original unterscheidet.</w:t>
+            </w:r>
+          </w:p>
+          <w:p>
+            <w:pPr>
+              <w:ind w:left="0"/>
+            </w:pPr>
+            <w:r>
+              <w:t xml:space="preserve">Die </w:t>
+            </w:r>
+            <w:proofErr w:type="spellStart"/>
+            <w:r>
+              <w:t>Screenshots</w:t>
+            </w:r>
+            <w:proofErr w:type="spellEnd"/>
+            <w:r>
+              <w:t xml:space="preserve"> auf der folgenden Seite werden das optisch verdeutlichen.</w:t>
+            </w:r>
+          </w:p>
+        </w:tc>
+        <w:tc>
+          <w:tcPr>
+            <w:tcW w:w="5174" w:type="dxa"/>
+          </w:tcPr>
+          <w:p>
+            <w:pPr>
+              <w:ind w:left="0"/>
+            </w:pPr>
+            <w:r>
+              <w:drawing>
+                <wp:inline distT="0" distB="0" distL="0" distR="0">
+                  <wp:extent cx="3209925" cy="3588624"/>
+                  <wp:effectExtent l="114300" t="76200" r="180975" b="107076"/>
+                  <wp:docPr id="1" name="Bild 10"/>
+                  <wp:cNvGraphicFramePr>
+                    <a:graphicFrameLocks xmlns:a="http://schemas.openxmlformats.org/drawingml/2006/main" noChangeAspect="1"/>
+                  </wp:cNvGraphicFramePr>
+                  <a:graphic xmlns:a="http://schemas.openxmlformats.org/drawingml/2006/main">
+                    <a:graphicData uri="http://schemas.openxmlformats.org/drawingml/2006/picture">
+                      <pic:pic xmlns:pic="http://schemas.openxmlformats.org/drawingml/2006/picture">
+                        <pic:nvPicPr>
+                          <pic:cNvPr id="0" name="Picture 10"/>
+                          <pic:cNvPicPr>
+                            <a:picLocks noChangeAspect="1" noChangeArrowheads="1"/>
+                          </pic:cNvPicPr>
+                        </pic:nvPicPr>
+                        <pic:blipFill>
+                          <a:blip r:embed="rId10"/>
+                          <a:srcRect/>
+                          <a:stretch>
+                            <a:fillRect/>
+                          </a:stretch>
+                        </pic:blipFill>
+                        <pic:spPr bwMode="auto">
+                          <a:xfrm>
+                            <a:off x="0" y="0"/>
+                            <a:ext cx="3209925" cy="3588624"/>
+                          </a:xfrm>
+                          <a:prstGeom prst="rect">
+                            <a:avLst/>
+                          </a:prstGeom>
+                          <a:noFill/>
+                          <a:ln w="9525">
+                            <a:noFill/>
+                            <a:miter lim="800000"/>
+                            <a:headEnd/>
+                            <a:tailEnd/>
+                          </a:ln>
+                          <a:effectLst>
+                            <a:outerShdw blurRad="152400" dist="38100" dir="2700000" algn="tl" rotWithShape="0">
+                              <a:prstClr val="black">
+                                <a:alpha val="40000"/>
+                              </a:prstClr>
+                            </a:outerShdw>
+                          </a:effectLst>
+                        </pic:spPr>
+                      </pic:pic>
+                    </a:graphicData>
+                  </a:graphic>
+                </wp:inline>
+              </w:drawing>
+            </w:r>
+          </w:p>
+        </w:tc>
+      </w:tr>
+    </w:tbl>
+    <w:p>
+      <w:pPr>
         <w:spacing w:after="0" w:line="240" w:lineRule="auto"/>
-        <w:ind w:left="0"/>
+        <w:ind w:left="0" w:firstLine="709"/>
         <w:rPr>
           <w:b/>
-          <w:bCs/>
-          <w:noProof/>
-          <w:kern w:val="32"/>
-          <w:sz w:val="26"/>
-          <w:szCs w:val="26"/>
-        </w:rPr>
-      </w:pPr>
-      <w:r>
+        </w:rPr>
+      </w:pPr>
+      <w:r>
+        <w:rPr>
+          <w:b/>
+        </w:rPr>
         <w:br w:type="page"/>
       </w:r>
-    </w:p>
-    <w:p>
-      <w:pPr>
-        <w:pStyle w:val="berschrift1"/>
-      </w:pPr>
-      <w:bookmarkStart w:id="8" w:name="_Toc459888258"/>
-      <w:r>
+      <w:r>
+        <w:rPr>
+          <w:b/>
+        </w:rPr>
         <w:lastRenderedPageBreak/>
-        <w:t>MVC Komponenten + HTML Templates</w:t>
-      </w:r>
-      <w:bookmarkEnd w:id="8"/>
-    </w:p>
-    <w:p>
-      <w:r>
-        <w:t xml:space="preserve">Die </w:t>
-      </w:r>
-      <w:r>
-        <w:t>Zielanforderungen im Detail:</w:t>
-      </w:r>
-    </w:p>
-    <w:p>
-      <w:pPr>
-        <w:pStyle w:val="berschrift2"/>
-      </w:pPr>
-      <w:bookmarkStart w:id="9" w:name="_Toc459888259"/>
-      <w:r>
-        <w:t>Kapselung bestimmter Web Komponenten</w:t>
+        <w:t>b) im Browser:</w:t>
+      </w:r>
+      <w:r>
+        <w:rPr>
+          <w:b/>
+        </w:rPr>
+        <w:br/>
+      </w:r>
+    </w:p>
+    <w:p>
+      <w:r>
+        <w:t xml:space="preserve">Das </w:t>
+      </w:r>
+      <w:r>
+        <w:rPr>
+          <w:b/>
+        </w:rPr>
+        <w:t>Standard</w:t>
+      </w:r>
+      <w:r>
+        <w:t xml:space="preserve"> </w:t>
+      </w:r>
+      <w:proofErr w:type="spellStart"/>
+      <w:r>
+        <w:t>Theme</w:t>
+      </w:r>
+      <w:proofErr w:type="spellEnd"/>
+      <w:r>
+        <w:t xml:space="preserve"> („</w:t>
+      </w:r>
+      <w:proofErr w:type="spellStart"/>
+      <w:r>
+        <w:t>default</w:t>
+      </w:r>
+      <w:proofErr w:type="spellEnd"/>
+      <w:r>
+        <w:t>“)</w:t>
+      </w:r>
+    </w:p>
+    <w:p>
+      <w:r>
+        <w:rPr>
+          <w:noProof/>
+        </w:rPr>
+        <w:drawing>
+          <wp:inline distT="0" distB="0" distL="0" distR="0">
+            <wp:extent cx="5314950" cy="2415275"/>
+            <wp:effectExtent l="19050" t="0" r="0" b="0"/>
+            <wp:docPr id="13" name="Bild 13"/>
+            <wp:cNvGraphicFramePr>
+              <a:graphicFrameLocks xmlns:a="http://schemas.openxmlformats.org/drawingml/2006/main" noChangeAspect="1"/>
+            </wp:cNvGraphicFramePr>
+            <a:graphic xmlns:a="http://schemas.openxmlformats.org/drawingml/2006/main">
+              <a:graphicData uri="http://schemas.openxmlformats.org/drawingml/2006/picture">
+                <pic:pic xmlns:pic="http://schemas.openxmlformats.org/drawingml/2006/picture">
+                  <pic:nvPicPr>
+                    <pic:cNvPr id="0" name="Picture 13"/>
+                    <pic:cNvPicPr>
+                      <a:picLocks noChangeAspect="1" noChangeArrowheads="1"/>
+                    </pic:cNvPicPr>
+                  </pic:nvPicPr>
+                  <pic:blipFill>
+                    <a:blip r:embed="rId11"/>
+                    <a:srcRect/>
+                    <a:stretch>
+                      <a:fillRect/>
+                    </a:stretch>
+                  </pic:blipFill>
+                  <pic:spPr bwMode="auto">
+                    <a:xfrm>
+                      <a:off x="0" y="0"/>
+                      <a:ext cx="5324486" cy="2419609"/>
+                    </a:xfrm>
+                    <a:prstGeom prst="rect">
+                      <a:avLst/>
+                    </a:prstGeom>
+                    <a:noFill/>
+                    <a:ln w="9525">
+                      <a:noFill/>
+                      <a:miter lim="800000"/>
+                      <a:headEnd/>
+                      <a:tailEnd/>
+                    </a:ln>
+                  </pic:spPr>
+                </pic:pic>
+              </a:graphicData>
+            </a:graphic>
+          </wp:inline>
+        </w:drawing>
+      </w:r>
+    </w:p>
+    <w:p>
+      <w:r>
+        <w:br/>
+        <w:t xml:space="preserve">Das </w:t>
+      </w:r>
+      <w:r>
+        <w:rPr>
+          <w:b/>
+        </w:rPr>
+        <w:t>AH2015</w:t>
+      </w:r>
+      <w:r>
+        <w:t xml:space="preserve"> </w:t>
+      </w:r>
+      <w:proofErr w:type="spellStart"/>
+      <w:r>
+        <w:t>Theme</w:t>
+      </w:r>
+      <w:proofErr w:type="spellEnd"/>
+      <w:r>
+        <w:t>.</w:t>
+      </w:r>
+      <w:r>
+        <w:br/>
+        <w:t xml:space="preserve">Es weicht optisch stark vom Standard </w:t>
+      </w:r>
+      <w:proofErr w:type="spellStart"/>
+      <w:r>
+        <w:t>Theme</w:t>
+      </w:r>
+      <w:proofErr w:type="spellEnd"/>
+      <w:r>
+        <w:t xml:space="preserve"> ab, da viele </w:t>
+      </w:r>
+      <w:r>
+        <w:t>Bausteine</w:t>
+      </w:r>
+      <w:r>
+        <w:t xml:space="preserve"> neu definiert wurden.</w:t>
+      </w:r>
+      <w:r>
+        <w:br/>
+      </w:r>
+      <w:r>
+        <w:br/>
+      </w:r>
+      <w:r>
+        <w:rPr>
+          <w:noProof/>
+        </w:rPr>
+        <w:drawing>
+          <wp:inline distT="0" distB="0" distL="0" distR="0">
+            <wp:extent cx="5857875" cy="1967880"/>
+            <wp:effectExtent l="19050" t="0" r="9525" b="0"/>
+            <wp:docPr id="16" name="Bild 16"/>
+            <wp:cNvGraphicFramePr>
+              <a:graphicFrameLocks xmlns:a="http://schemas.openxmlformats.org/drawingml/2006/main" noChangeAspect="1"/>
+            </wp:cNvGraphicFramePr>
+            <a:graphic xmlns:a="http://schemas.openxmlformats.org/drawingml/2006/main">
+              <a:graphicData uri="http://schemas.openxmlformats.org/drawingml/2006/picture">
+                <pic:pic xmlns:pic="http://schemas.openxmlformats.org/drawingml/2006/picture">
+                  <pic:nvPicPr>
+                    <pic:cNvPr id="0" name="Picture 16"/>
+                    <pic:cNvPicPr>
+                      <a:picLocks noChangeAspect="1" noChangeArrowheads="1"/>
+                    </pic:cNvPicPr>
+                  </pic:nvPicPr>
+                  <pic:blipFill>
+                    <a:blip r:embed="rId12"/>
+                    <a:srcRect/>
+                    <a:stretch>
+                      <a:fillRect/>
+                    </a:stretch>
+                  </pic:blipFill>
+                  <pic:spPr bwMode="auto">
+                    <a:xfrm>
+                      <a:off x="0" y="0"/>
+                      <a:ext cx="5872735" cy="1972872"/>
+                    </a:xfrm>
+                    <a:prstGeom prst="rect">
+                      <a:avLst/>
+                    </a:prstGeom>
+                    <a:noFill/>
+                    <a:ln w="9525">
+                      <a:noFill/>
+                      <a:miter lim="800000"/>
+                      <a:headEnd/>
+                      <a:tailEnd/>
+                    </a:ln>
+                  </pic:spPr>
+                </pic:pic>
+              </a:graphicData>
+            </a:graphic>
+          </wp:inline>
+        </w:drawing>
+      </w:r>
+    </w:p>
+    <w:p>
+      <w:r>
+        <w:br/>
+        <w:t xml:space="preserve">Das </w:t>
+      </w:r>
+      <w:r>
+        <w:rPr>
+          <w:b/>
+        </w:rPr>
+        <w:t>AH2016</w:t>
+      </w:r>
+      <w:r>
+        <w:t xml:space="preserve"> </w:t>
+      </w:r>
+      <w:proofErr w:type="spellStart"/>
+      <w:r>
+        <w:t>Theme</w:t>
+      </w:r>
+      <w:proofErr w:type="spellEnd"/>
+      <w:r>
+        <w:t>.</w:t>
+      </w:r>
+      <w:r>
+        <w:br/>
+        <w:t xml:space="preserve">Es entspricht optisch seinem Vorgänger, </w:t>
+      </w:r>
+      <w:r>
+        <w:rPr>
+          <w:b/>
+        </w:rPr>
+        <w:t>weicht aber nur im Layout Kopf ab</w:t>
+      </w:r>
+      <w:r>
+        <w:t xml:space="preserve">: Das Logo sitzt rechts statt links, Sprachauswahl, User-Menü </w:t>
+      </w:r>
+      <w:r>
+        <w:t>sowie der</w:t>
+      </w:r>
+      <w:r>
+        <w:t xml:space="preserve"> Ein- und </w:t>
+      </w:r>
+      <w:proofErr w:type="spellStart"/>
+      <w:r>
+        <w:t>Ausknopf</w:t>
+      </w:r>
+      <w:proofErr w:type="spellEnd"/>
+      <w:r>
+        <w:t xml:space="preserve">, alles in </w:t>
+      </w:r>
+      <w:r>
+        <w:t xml:space="preserve"> komplett anderer Reihenfolge</w:t>
+      </w:r>
+      <w:r>
+        <w:t>.</w:t>
+      </w:r>
+      <w:r>
+        <w:br/>
+      </w:r>
+      <w:r>
+        <w:br/>
+      </w:r>
+      <w:r>
+        <w:rPr>
+          <w:noProof/>
+        </w:rPr>
+        <w:drawing>
+          <wp:inline distT="0" distB="0" distL="0" distR="0">
+            <wp:extent cx="5848350" cy="1923680"/>
+            <wp:effectExtent l="19050" t="0" r="0" b="0"/>
+            <wp:docPr id="19" name="Bild 19"/>
+            <wp:cNvGraphicFramePr>
+              <a:graphicFrameLocks xmlns:a="http://schemas.openxmlformats.org/drawingml/2006/main" noChangeAspect="1"/>
+            </wp:cNvGraphicFramePr>
+            <a:graphic xmlns:a="http://schemas.openxmlformats.org/drawingml/2006/main">
+              <a:graphicData uri="http://schemas.openxmlformats.org/drawingml/2006/picture">
+                <pic:pic xmlns:pic="http://schemas.openxmlformats.org/drawingml/2006/picture">
+                  <pic:nvPicPr>
+                    <pic:cNvPr id="0" name="Picture 19"/>
+                    <pic:cNvPicPr>
+                      <a:picLocks noChangeAspect="1" noChangeArrowheads="1"/>
+                    </pic:cNvPicPr>
+                  </pic:nvPicPr>
+                  <pic:blipFill>
+                    <a:blip r:embed="rId13"/>
+                    <a:srcRect/>
+                    <a:stretch>
+                      <a:fillRect/>
+                    </a:stretch>
+                  </pic:blipFill>
+                  <pic:spPr bwMode="auto">
+                    <a:xfrm>
+                      <a:off x="0" y="0"/>
+                      <a:ext cx="5852364" cy="1925000"/>
+                    </a:xfrm>
+                    <a:prstGeom prst="rect">
+                      <a:avLst/>
+                    </a:prstGeom>
+                    <a:noFill/>
+                    <a:ln w="9525">
+                      <a:noFill/>
+                      <a:miter lim="800000"/>
+                      <a:headEnd/>
+                      <a:tailEnd/>
+                    </a:ln>
+                  </pic:spPr>
+                </pic:pic>
+              </a:graphicData>
+            </a:graphic>
+          </wp:inline>
+        </w:drawing>
+      </w:r>
+      <w:r>
+        <w:br w:type="page"/>
+      </w:r>
+    </w:p>
+    <w:p>
+      <w:pPr>
+        <w:pStyle w:val="berschrift3"/>
+      </w:pPr>
+      <w:bookmarkStart w:id="9" w:name="_Toc459903897"/>
+      <w:r>
+        <w:lastRenderedPageBreak/>
+        <w:t xml:space="preserve">Bestehende </w:t>
+      </w:r>
+      <w:r>
+        <w:t>Bausteine und Dateien</w:t>
+      </w:r>
+      <w:r>
+        <w:t xml:space="preserve"> erweitern</w:t>
       </w:r>
       <w:bookmarkEnd w:id="9"/>
     </w:p>
     <w:p>
       <w:r>
-        <w:t xml:space="preserve">Jedes Mal wenn die betroffenen Web Komponenten (z. B. Multi-Select, </w:t>
+        <w:t>Im vorangegangenen Beispiel mit dem Layout Kopf war erkennbar, dass Änderungen in größerem Stil vorgenommen wurden.</w:t>
+      </w:r>
+      <w:r>
+        <w:br/>
+        <w:t>Das Logo sitzt spiegelverkehrt, die Reihenfolge von Unter-Bausteinen wurde komplett neu gemischt.</w:t>
+      </w:r>
+    </w:p>
+    <w:p>
+      <w:r>
+        <w:t xml:space="preserve">Wenn nun </w:t>
+      </w:r>
+      <w:r>
+        <w:t xml:space="preserve">aber </w:t>
+      </w:r>
+      <w:r>
+        <w:t xml:space="preserve">die Abweichungen eines künftigen HTML Bausteines zu seinem </w:t>
+      </w:r>
+      <w:r>
+        <w:t>Original (</w:t>
+      </w:r>
+      <w:r>
+        <w:t>bzw. hierarchisch übergeordneten Baustein</w:t>
+      </w:r>
+      <w:r>
+        <w:t>)</w:t>
+      </w:r>
+      <w:r>
+        <w:t xml:space="preserve"> </w:t>
+      </w:r>
+      <w:r>
+        <w:t xml:space="preserve"> </w:t>
+      </w:r>
+      <w:r>
+        <w:rPr>
+          <w:u w:val="single"/>
+        </w:rPr>
+        <w:t>nur minimal ausfallen</w:t>
+      </w:r>
+      <w:r>
+        <w:t xml:space="preserve"> sollten, kann der bestehende Originalbaustein partiell erweitert werden.</w:t>
+      </w:r>
+      <w:r>
+        <w:br/>
+        <w:t>D</w:t>
+      </w:r>
+      <w:r>
+        <w:t>enn</w:t>
+      </w:r>
+      <w:r>
+        <w:t xml:space="preserve"> ein Ersetzen durch Duplizierung und anschließender Änderung von wenigen % würde dann wieder zu großer Code Redundanz führen.</w:t>
+      </w:r>
+    </w:p>
+    <w:p>
+      <w:r>
+        <w:t xml:space="preserve">Deshalb ist bei minimalen Abweichungen in Bausteinen zweier Hierarchieebenen die </w:t>
+      </w:r>
+      <w:r>
+        <w:rPr>
+          <w:u w:val="single"/>
+        </w:rPr>
+        <w:t>Erweiterung</w:t>
+      </w:r>
+      <w:r>
+        <w:t xml:space="preserve"> die 1. Wahl!</w:t>
+      </w:r>
+    </w:p>
+    <w:p>
+      <w:pPr>
+        <w:rPr>
+          <w:u w:val="single"/>
+        </w:rPr>
+      </w:pPr>
+      <w:r>
+        <w:rPr>
+          <w:u w:val="single"/>
+        </w:rPr>
+        <w:t>Beispiel:</w:t>
+      </w:r>
+    </w:p>
+    <w:p>
+      <w:pPr>
+        <w:rPr>
+          <w:noProof/>
+        </w:rPr>
+      </w:pPr>
+      <w:r>
+        <w:rPr>
+          <w:noProof/>
+        </w:rPr>
+        <w:t>Im AH2016 Theme sehen alle Report Suchmasken wie folgt aus:</w:t>
+      </w:r>
+    </w:p>
+    <w:p>
+      <w:r>
+        <w:rPr>
+          <w:noProof/>
+        </w:rPr>
+        <w:drawing>
+          <wp:inline distT="0" distB="0" distL="0" distR="0">
+            <wp:extent cx="5830221" cy="4800600"/>
+            <wp:effectExtent l="19050" t="0" r="0" b="0"/>
+            <wp:docPr id="30" name="Bild 30"/>
+            <wp:cNvGraphicFramePr>
+              <a:graphicFrameLocks xmlns:a="http://schemas.openxmlformats.org/drawingml/2006/main" noChangeAspect="1"/>
+            </wp:cNvGraphicFramePr>
+            <a:graphic xmlns:a="http://schemas.openxmlformats.org/drawingml/2006/main">
+              <a:graphicData uri="http://schemas.openxmlformats.org/drawingml/2006/picture">
+                <pic:pic xmlns:pic="http://schemas.openxmlformats.org/drawingml/2006/picture">
+                  <pic:nvPicPr>
+                    <pic:cNvPr id="0" name="Picture 30"/>
+                    <pic:cNvPicPr>
+                      <a:picLocks noChangeAspect="1" noChangeArrowheads="1"/>
+                    </pic:cNvPicPr>
+                  </pic:nvPicPr>
+                  <pic:blipFill>
+                    <a:blip r:embed="rId14"/>
+                    <a:srcRect/>
+                    <a:stretch>
+                      <a:fillRect/>
+                    </a:stretch>
+                  </pic:blipFill>
+                  <pic:spPr bwMode="auto">
+                    <a:xfrm>
+                      <a:off x="0" y="0"/>
+                      <a:ext cx="5841793" cy="4810129"/>
+                    </a:xfrm>
+                    <a:prstGeom prst="rect">
+                      <a:avLst/>
+                    </a:prstGeom>
+                    <a:noFill/>
+                    <a:ln w="9525">
+                      <a:noFill/>
+                      <a:miter lim="800000"/>
+                      <a:headEnd/>
+                      <a:tailEnd/>
+                    </a:ln>
+                  </pic:spPr>
+                </pic:pic>
+              </a:graphicData>
+            </a:graphic>
+          </wp:inline>
+        </w:drawing>
+      </w:r>
+    </w:p>
+    <w:p>
+      <w:r>
+        <w:br/>
+        <w:t xml:space="preserve">Im AH2017 </w:t>
       </w:r>
       <w:proofErr w:type="spellStart"/>
       <w:r>
-        <w:t>etc</w:t>
+        <w:t>Theme</w:t>
       </w:r>
       <w:proofErr w:type="spellEnd"/>
       <w:r>
-        <w:t>) zum Einsatz kommen, entsteht unnötig redundanter HTML + CSS Code (partiell auch Script Logik), der die Wartung bestehender Einsatzfälle sowie den erneuten Einsatz dieser Komponenten unnötig verkompliziert.</w:t>
-      </w:r>
-    </w:p>
-    <w:p>
-      <w:r>
-        <w:t>Ziel ist es, für die betroffenen Komponenten wiederverwendbare Programmierbausteine zu entwickeln, die idealerweise künftig mit nur einer einzigen Codezeile zum Einsatz kämen.</w:t>
-      </w:r>
-    </w:p>
-    <w:p>
-      <w:pPr>
-        <w:pStyle w:val="berschrift3"/>
-      </w:pPr>
-      <w:bookmarkStart w:id="10" w:name="_Toc459888260"/>
-      <w:r>
-        <w:t>Umsetzung</w:t>
-      </w:r>
-      <w:bookmarkEnd w:id="10"/>
-    </w:p>
-    <w:p>
-      <w:pPr>
-        <w:pStyle w:val="berschrift2"/>
-      </w:pPr>
-      <w:bookmarkStart w:id="11" w:name="_Toc459888261"/>
-      <w:r>
-        <w:t>Vereinfachung Grid Komponente</w:t>
-      </w:r>
-      <w:bookmarkEnd w:id="11"/>
-    </w:p>
-    <w:p>
-      <w:r>
-        <w:t xml:space="preserve">Unsere hauseigene </w:t>
+        <w:t xml:space="preserve"> möchte nun </w:t>
+      </w:r>
+      <w:r>
+        <w:t xml:space="preserve">beispielsweise </w:t>
+      </w:r>
+      <w:r>
+        <w:t xml:space="preserve">die Geschäftsführung </w:t>
+      </w:r>
+      <w:r>
+        <w:rPr>
+          <w:u w:val="single"/>
+        </w:rPr>
+        <w:t>alle</w:t>
+      </w:r>
+      <w:r>
+        <w:t xml:space="preserve"> Report Suchmasken mit einem „Eye </w:t>
       </w:r>
       <w:proofErr w:type="spellStart"/>
       <w:r>
-        <w:t>Grid</w:t>
+        <w:t>Catcher</w:t>
       </w:r>
       <w:proofErr w:type="spellEnd"/>
       <w:r>
-        <w:t xml:space="preserve"> Komponente ist nicht nur der definitiv zentrale + mächtigste Baustein innerhalb unserer Web Komponentensammlung, er kommt auch am häufigsten zum Einsatz, z. B. in unseren Standard Web-Reports und in unseren Assistenten gesteuerten Anwendungen („wizard driven applications“).</w:t>
-      </w:r>
-    </w:p>
-    <w:p>
-      <w:r>
-        <w:t xml:space="preserve">Der ursprüngliche Quellcode unserer </w:t>
-      </w:r>
-      <w:proofErr w:type="spellStart"/>
-      <w:r>
-        <w:t>Grid</w:t>
-      </w:r>
-      <w:proofErr w:type="spellEnd"/>
-      <w:r>
-        <w:t>-Komponente ist Open Source und wurde ab dem Stand 2013 von uns in eigener Regie weiter entwickelt.</w:t>
-      </w:r>
-      <w:r>
-        <w:t xml:space="preserve"> </w:t>
+        <w:t>“ Logo aufwerten, etwa wie folgt:</w:t>
+      </w:r>
+    </w:p>
+    <w:p/>
+    <w:p>
+      <w:r>
+        <w:rPr>
+          <w:noProof/>
+        </w:rPr>
+        <w:lastRenderedPageBreak/>
+        <w:drawing>
+          <wp:inline distT="0" distB="0" distL="0" distR="0">
+            <wp:extent cx="5997164" cy="2276475"/>
+            <wp:effectExtent l="19050" t="0" r="3586" b="0"/>
+            <wp:docPr id="33" name="Bild 33"/>
+            <wp:cNvGraphicFramePr>
+              <a:graphicFrameLocks xmlns:a="http://schemas.openxmlformats.org/drawingml/2006/main" noChangeAspect="1"/>
+            </wp:cNvGraphicFramePr>
+            <a:graphic xmlns:a="http://schemas.openxmlformats.org/drawingml/2006/main">
+              <a:graphicData uri="http://schemas.openxmlformats.org/drawingml/2006/picture">
+                <pic:pic xmlns:pic="http://schemas.openxmlformats.org/drawingml/2006/picture">
+                  <pic:nvPicPr>
+                    <pic:cNvPr id="0" name="Picture 33"/>
+                    <pic:cNvPicPr>
+                      <a:picLocks noChangeAspect="1" noChangeArrowheads="1"/>
+                    </pic:cNvPicPr>
+                  </pic:nvPicPr>
+                  <pic:blipFill>
+                    <a:blip r:embed="rId15"/>
+                    <a:srcRect/>
+                    <a:stretch>
+                      <a:fillRect/>
+                    </a:stretch>
+                  </pic:blipFill>
+                  <pic:spPr bwMode="auto">
+                    <a:xfrm>
+                      <a:off x="0" y="0"/>
+                      <a:ext cx="6013515" cy="2282682"/>
+                    </a:xfrm>
+                    <a:prstGeom prst="rect">
+                      <a:avLst/>
+                    </a:prstGeom>
+                    <a:noFill/>
+                    <a:ln w="9525">
+                      <a:noFill/>
+                      <a:miter lim="800000"/>
+                      <a:headEnd/>
+                      <a:tailEnd/>
+                    </a:ln>
+                  </pic:spPr>
+                </pic:pic>
+              </a:graphicData>
+            </a:graphic>
+          </wp:inline>
+        </w:drawing>
+      </w:r>
+      <w:r>
+        <w:br/>
+      </w:r>
+      <w:r>
+        <w:br/>
       </w:r>
     </w:p>
     <w:p>
       <w:r>
         <w:pict>
-          <v:shape id="_x0000_s1041" type="#_x0000_t202" style="width:460.3pt;height:22.7pt;mso-position-horizontal-relative:char;mso-position-vertical-relative:line" fillcolor="#ffc" strokeweight=".25pt">
-            <v:textbox style="mso-next-textbox:#_x0000_s1041">
+          <v:shape id="_x0000_s1047" type="#_x0000_t202" style="width:460.3pt;height:71.3pt;mso-position-horizontal-relative:char;mso-position-vertical-relative:line" fillcolor="#ffc" strokeweight=".25pt">
+            <v:textbox style="mso-next-textbox:#_x0000_s1047">
               <w:txbxContent>
                 <w:p>
                   <w:pPr>
@@ -3085,23 +3902,135 @@
                       <w:b/>
                       <w:i/>
                     </w:rPr>
-                    <w:t xml:space="preserve">… die Anforderungen unserer Kunden an unsere </w:t>
-                  </w:r>
-                  <w:proofErr w:type="spellStart"/>
+                    <w:t xml:space="preserve">Aufwertung </w:t>
+                  </w:r>
                   <w:r>
                     <w:rPr>
                       <w:b/>
                       <w:i/>
                     </w:rPr>
-                    <w:t>Grid</w:t>
-                  </w:r>
-                  <w:proofErr w:type="spellEnd"/>
+                    <w:t>aller Report Suchmaske</w:t>
+                  </w:r>
                   <w:r>
                     <w:rPr>
                       <w:b/>
                       <w:i/>
                     </w:rPr>
-                    <w:t xml:space="preserve"> Komponente sind immens …</w:t>
+                    <w:t>n</w:t>
+                  </w:r>
+                  <w:r>
+                    <w:rPr>
+                      <w:b/>
+                      <w:i/>
+                    </w:rPr>
+                    <w:t xml:space="preserve"> mit einem Eye Catch Logo</w:t>
+                  </w:r>
+                  <w:r>
+                    <w:rPr>
+                      <w:b/>
+                      <w:i/>
+                    </w:rPr>
+                    <w:t xml:space="preserve"> im AH201</w:t>
+                  </w:r>
+                  <w:r>
+                    <w:rPr>
+                      <w:b/>
+                      <w:i/>
+                      <w:color w:val="FF0000"/>
+                    </w:rPr>
+                    <w:t>7</w:t>
+                  </w:r>
+                  <w:r>
+                    <w:rPr>
+                      <w:b/>
+                      <w:i/>
+                    </w:rPr>
+                    <w:t xml:space="preserve"> Design</w:t>
+                  </w:r>
+                  <w:r>
+                    <w:rPr>
+                      <w:b/>
+                      <w:i/>
+                    </w:rPr>
+                    <w:t>.</w:t>
+                  </w:r>
+                  <w:r>
+                    <w:rPr>
+                      <w:b/>
+                      <w:i/>
+                    </w:rPr>
+                    <w:br/>
+                  </w:r>
+                  <w:r>
+                    <w:rPr>
+                      <w:b/>
+                      <w:i/>
+                    </w:rPr>
+                    <w:br/>
+                  </w:r>
+                  <w:r>
+                    <w:rPr>
+                      <w:b/>
+                      <w:i/>
+                    </w:rPr>
+                    <w:t xml:space="preserve">Durch Erweiterung statt Kopieren des übergeordneten </w:t>
+                  </w:r>
+                  <w:r>
+                    <w:rPr>
+                      <w:b/>
+                      <w:i/>
+                    </w:rPr>
+                    <w:t>AH201</w:t>
+                  </w:r>
+                  <w:r>
+                    <w:rPr>
+                      <w:b/>
+                      <w:i/>
+                      <w:color w:val="FF0000"/>
+                    </w:rPr>
+                    <w:t>6</w:t>
+                  </w:r>
+                  <w:r>
+                    <w:rPr>
+                      <w:b/>
+                      <w:i/>
+                    </w:rPr>
+                    <w:t xml:space="preserve"> </w:t>
+                  </w:r>
+                  <w:r>
+                    <w:rPr>
+                      <w:b/>
+                      <w:i/>
+                    </w:rPr>
+                    <w:t xml:space="preserve">Bausteines mit </w:t>
+                  </w:r>
+                  <w:r>
+                    <w:rPr>
+                      <w:b/>
+                      <w:i/>
+                    </w:rPr>
+                    <w:t xml:space="preserve">wenigen </w:t>
+                  </w:r>
+                  <w:r>
+                    <w:rPr>
+                      <w:b/>
+                      <w:i/>
+                    </w:rPr>
+                    <w:t>Codezeile</w:t>
+                  </w:r>
+                  <w:r>
+                    <w:rPr>
+                      <w:b/>
+                      <w:i/>
+                    </w:rPr>
+                    <w:t>n</w:t>
+                  </w:r>
+                  <w:r>
+                    <w:rPr>
+                      <w:b/>
+                      <w:i/>
+                    </w:rPr>
+                    <w:t xml:space="preserve"> umgesetzt!</w:t>
                   </w:r>
                 </w:p>
               </w:txbxContent>
@@ -3112,6 +4041,285 @@
         </w:pict>
       </w:r>
     </w:p>
+    <w:p/>
+    <w:p>
+      <w:r>
+        <w:rPr>
+          <w:b/>
+        </w:rPr>
+        <w:t xml:space="preserve">Die </w:t>
+      </w:r>
+      <w:r>
+        <w:rPr>
+          <w:b/>
+        </w:rPr>
+        <w:t>Visual Studio Ansicht</w:t>
+      </w:r>
+      <w:r>
+        <w:t xml:space="preserve"> </w:t>
+      </w:r>
+      <w:r>
+        <w:br/>
+      </w:r>
+      <w:r>
+        <w:br/>
+      </w:r>
+      <w:r>
+        <w:t xml:space="preserve">Quellcode des </w:t>
+      </w:r>
+      <w:r>
+        <w:t>Baustein</w:t>
+      </w:r>
+      <w:r>
+        <w:t>es</w:t>
+      </w:r>
+      <w:r>
+        <w:t xml:space="preserve"> im AH201</w:t>
+      </w:r>
+      <w:r>
+        <w:rPr>
+          <w:color w:val="FF0000"/>
+        </w:rPr>
+        <w:t>6</w:t>
+      </w:r>
+      <w:r>
+        <w:t xml:space="preserve"> </w:t>
+      </w:r>
+      <w:proofErr w:type="spellStart"/>
+      <w:r>
+        <w:t>Theme</w:t>
+      </w:r>
+      <w:proofErr w:type="spellEnd"/>
+      <w:r>
+        <w:t xml:space="preserve"> Ordner</w:t>
+      </w:r>
+      <w:r>
+        <w:t>:</w:t>
+      </w:r>
+    </w:p>
+    <w:p>
+      <w:r>
+        <w:rPr>
+          <w:noProof/>
+        </w:rPr>
+        <w:drawing>
+          <wp:inline distT="0" distB="0" distL="0" distR="0">
+            <wp:extent cx="5248275" cy="2895600"/>
+            <wp:effectExtent l="19050" t="0" r="9525" b="0"/>
+            <wp:docPr id="46" name="Bild 46"/>
+            <wp:cNvGraphicFramePr>
+              <a:graphicFrameLocks xmlns:a="http://schemas.openxmlformats.org/drawingml/2006/main" noChangeAspect="1"/>
+            </wp:cNvGraphicFramePr>
+            <a:graphic xmlns:a="http://schemas.openxmlformats.org/drawingml/2006/main">
+              <a:graphicData uri="http://schemas.openxmlformats.org/drawingml/2006/picture">
+                <pic:pic xmlns:pic="http://schemas.openxmlformats.org/drawingml/2006/picture">
+                  <pic:nvPicPr>
+                    <pic:cNvPr id="0" name="Picture 46"/>
+                    <pic:cNvPicPr>
+                      <a:picLocks noChangeAspect="1" noChangeArrowheads="1"/>
+                    </pic:cNvPicPr>
+                  </pic:nvPicPr>
+                  <pic:blipFill>
+                    <a:blip r:embed="rId16"/>
+                    <a:srcRect/>
+                    <a:stretch>
+                      <a:fillRect/>
+                    </a:stretch>
+                  </pic:blipFill>
+                  <pic:spPr bwMode="auto">
+                    <a:xfrm>
+                      <a:off x="0" y="0"/>
+                      <a:ext cx="5248275" cy="2895600"/>
+                    </a:xfrm>
+                    <a:prstGeom prst="rect">
+                      <a:avLst/>
+                    </a:prstGeom>
+                    <a:noFill/>
+                    <a:ln w="9525">
+                      <a:noFill/>
+                      <a:miter lim="800000"/>
+                      <a:headEnd/>
+                      <a:tailEnd/>
+                    </a:ln>
+                  </pic:spPr>
+                </pic:pic>
+              </a:graphicData>
+            </a:graphic>
+          </wp:inline>
+        </w:drawing>
+      </w:r>
+    </w:p>
+    <w:p>
+      <w:pPr>
+        <w:rPr>
+          <w:noProof/>
+          <w:kern w:val="32"/>
+          <w:sz w:val="26"/>
+          <w:szCs w:val="26"/>
+        </w:rPr>
+      </w:pPr>
+      <w:r>
+        <w:br w:type="page"/>
+      </w:r>
+    </w:p>
+    <w:p>
+      <w:pPr>
+        <w:pStyle w:val="berschrift1"/>
+      </w:pPr>
+      <w:bookmarkStart w:id="10" w:name="_Toc459903898"/>
+      <w:r>
+        <w:lastRenderedPageBreak/>
+        <w:t>MVC Komponenten + HTML Templates</w:t>
+      </w:r>
+      <w:bookmarkEnd w:id="10"/>
+    </w:p>
+    <w:p>
+      <w:r>
+        <w:t xml:space="preserve">Die </w:t>
+      </w:r>
+      <w:r>
+        <w:t>Zielanforderungen im Detail:</w:t>
+      </w:r>
+    </w:p>
+    <w:p>
+      <w:pPr>
+        <w:pStyle w:val="berschrift2"/>
+      </w:pPr>
+      <w:bookmarkStart w:id="11" w:name="_Toc459903899"/>
+      <w:r>
+        <w:t>Kapselung bestimmter Web Komponenten</w:t>
+      </w:r>
+      <w:bookmarkEnd w:id="11"/>
+    </w:p>
+    <w:p>
+      <w:r>
+        <w:t xml:space="preserve">Jedes Mal wenn die betroffenen Web Komponenten (z. B. </w:t>
+      </w:r>
+      <w:r>
+        <w:t xml:space="preserve">das große </w:t>
+      </w:r>
+      <w:r>
+        <w:t xml:space="preserve">Multi-Select, </w:t>
+      </w:r>
+      <w:proofErr w:type="spellStart"/>
+      <w:r>
+        <w:t>etc</w:t>
+      </w:r>
+      <w:proofErr w:type="spellEnd"/>
+      <w:r>
+        <w:t>) zum Einsatz kommen, entsteht unnötig redundanter HTML + CSS Code (partiell auch Script Logik), der die Wartung bestehender Einsatzfälle sowie den erneuten Einsatz dieser Komponenten unnötig verkompliziert.</w:t>
+      </w:r>
+    </w:p>
+    <w:p>
+      <w:r>
+        <w:t>Ziel ist es, für die betroffenen Komponenten wiederverwendbare Programmierbausteine zu entwickeln, die idealerweise künftig mit nur einer einzigen Codezeile zum Einsatz kämen.</w:t>
+      </w:r>
+    </w:p>
+    <w:p>
+      <w:pPr>
+        <w:pStyle w:val="berschrift2"/>
+      </w:pPr>
+      <w:bookmarkStart w:id="12" w:name="_Toc459903900"/>
+      <w:r>
+        <w:t>Kapselung der großen Multiselect Komponente (Dienstleistungsauswahl)</w:t>
+      </w:r>
+      <w:bookmarkEnd w:id="12"/>
+    </w:p>
+    <w:p/>
+    <w:p>
+      <w:pPr>
+        <w:spacing w:after="0" w:line="240" w:lineRule="auto"/>
+        <w:ind w:left="0"/>
+      </w:pPr>
+      <w:r>
+        <w:br w:type="page"/>
+      </w:r>
+    </w:p>
+    <w:p>
+      <w:pPr>
+        <w:pStyle w:val="berschrift2"/>
+      </w:pPr>
+      <w:bookmarkStart w:id="13" w:name="_Toc459903901"/>
+      <w:r>
+        <w:lastRenderedPageBreak/>
+        <w:t>Vereinfachung Grid Komponente</w:t>
+      </w:r>
+      <w:bookmarkEnd w:id="13"/>
+    </w:p>
+    <w:p>
+      <w:r>
+        <w:t xml:space="preserve">Unsere hauseigene </w:t>
+      </w:r>
+      <w:proofErr w:type="spellStart"/>
+      <w:r>
+        <w:t>Grid</w:t>
+      </w:r>
+      <w:proofErr w:type="spellEnd"/>
+      <w:r>
+        <w:t xml:space="preserve"> Komponente ist nicht nur der definitiv zentrale + mächtigste Baustein innerhalb unserer Web Komponentensammlung, er kommt auch am häufigsten zum Einsatz, z. B. in unseren Standard Web-Reports und in unseren Assistenten gesteuerten Anwendungen („wizard driven applications“).</w:t>
+      </w:r>
+    </w:p>
+    <w:p>
+      <w:r>
+        <w:t xml:space="preserve">Der ursprüngliche Quellcode unserer </w:t>
+      </w:r>
+      <w:proofErr w:type="spellStart"/>
+      <w:r>
+        <w:t>Grid</w:t>
+      </w:r>
+      <w:proofErr w:type="spellEnd"/>
+      <w:r>
+        <w:t>-Komponente ist Open Source und wurde ab dem Stand 2013 von uns in eigener Regie weiter entwickelt.</w:t>
+      </w:r>
+      <w:r>
+        <w:t xml:space="preserve"> </w:t>
+      </w:r>
+    </w:p>
+    <w:p>
+      <w:r>
+        <w:pict>
+          <v:shape id="_x0000_s1041" type="#_x0000_t202" style="width:460.3pt;height:22.7pt;mso-position-horizontal-relative:char;mso-position-vertical-relative:line" fillcolor="#ffc" strokeweight=".25pt">
+            <v:textbox style="mso-next-textbox:#_x0000_s1041">
+              <w:txbxContent>
+                <w:p>
+                  <w:pPr>
+                    <w:rPr>
+                      <w:b/>
+                      <w:i/>
+                    </w:rPr>
+                  </w:pPr>
+                  <w:r>
+                    <w:rPr>
+                      <w:b/>
+                      <w:i/>
+                    </w:rPr>
+                    <w:t xml:space="preserve">… die Anforderungen unserer Kunden an unsere </w:t>
+                  </w:r>
+                  <w:proofErr w:type="spellStart"/>
+                  <w:r>
+                    <w:rPr>
+                      <w:b/>
+                      <w:i/>
+                    </w:rPr>
+                    <w:t>Grid</w:t>
+                  </w:r>
+                  <w:proofErr w:type="spellEnd"/>
+                  <w:r>
+                    <w:rPr>
+                      <w:b/>
+                      <w:i/>
+                    </w:rPr>
+                    <w:t xml:space="preserve"> Komponente sind immens …</w:t>
+                  </w:r>
+                </w:p>
+              </w:txbxContent>
+            </v:textbox>
+            <w10:wrap type="none"/>
+            <w10:anchorlock/>
+          </v:shape>
+        </w:pict>
+      </w:r>
+    </w:p>
     <w:p>
       <w:r>
         <w:t xml:space="preserve">Die Anforderungen seitens unserer Kunden an unsere </w:t>
@@ -3179,7 +4387,7 @@
         <w:pStyle w:val="berschrift3"/>
         <w:keepLines/>
       </w:pPr>
-      <w:bookmarkStart w:id="12" w:name="_Toc459888262"/>
+      <w:bookmarkStart w:id="14" w:name="_Toc459903902"/>
       <w:r>
         <w:lastRenderedPageBreak/>
         <w:t xml:space="preserve">Umsetzung </w:t>
@@ -3190,7 +4398,7 @@
       <w:r>
         <w:t xml:space="preserve"> / „Nachher“</w:t>
       </w:r>
-      <w:bookmarkEnd w:id="12"/>
+      <w:bookmarkEnd w:id="14"/>
       <w:r>
         <w:t xml:space="preserve"> </w:t>
       </w:r>
@@ -3609,7 +4817,7 @@
       </w:pPr>
       <w:r>
         <w:pict>
-          <v:shape id="_x0000_s1031" type="#_x0000_t202" style="position:absolute;left:0;text-align:left;margin-left:35.6pt;margin-top:167.55pt;width:460.45pt;height:19.3pt;z-index:251658240" fillcolor="#ffc" strokeweight=".25pt">
+          <v:shape id="_x0000_s1031" type="#_x0000_t202" style="position:absolute;left:0;text-align:left;margin-left:36.35pt;margin-top:167.55pt;width:460.45pt;height:19.3pt;z-index:251658240" fillcolor="#ffc" strokeweight=".25pt">
             <v:textbox style="mso-next-textbox:#_x0000_s1031">
               <w:txbxContent>
                 <w:p>
@@ -4898,8 +6106,8 @@
       </w:pPr>
     </w:p>
     <w:sectPr>
-      <w:headerReference w:type="default" r:id="rId10"/>
-      <w:footerReference w:type="default" r:id="rId11"/>
+      <w:headerReference w:type="default" r:id="rId17"/>
+      <w:footerReference w:type="default" r:id="rId18"/>
       <w:pgSz w:w="11906" w:h="16838"/>
       <w:pgMar w:top="1701" w:right="282" w:bottom="567" w:left="1417" w:header="708" w:footer="227" w:gutter="0"/>
       <w:cols w:space="708"/>
@@ -5001,7 +6209,7 @@
     </w:r>
     <w:fldSimple w:instr=" PAGE   \* MERGEFORMAT ">
       <w:r>
-        <w:t>4</w:t>
+        <w:t>1</w:t>
       </w:r>
     </w:fldSimple>
     <w:r>
@@ -5009,7 +6217,7 @@
     </w:r>
     <w:fldSimple w:instr=" NUMPAGES   \* MERGEFORMAT ">
       <w:r>
-        <w:t>8</w:t>
+        <w:t>12</w:t>
       </w:r>
     </w:fldSimple>
     <w:r>
@@ -8395,7 +9603,7 @@
 </file>
 
 <file path=customXml/itemProps1.xml><?xml version="1.0" encoding="utf-8"?>
-<ds:datastoreItem xmlns:ds="http://schemas.openxmlformats.org/officeDocument/2006/customXml" ds:itemID="{875741D8-7C52-4A1D-99B9-F0BAFF2751C9}">
+<ds:datastoreItem xmlns:ds="http://schemas.openxmlformats.org/officeDocument/2006/customXml" ds:itemID="{205A1DDF-79B6-4516-B521-1E8A753F406E}">
   <ds:schemaRefs>
     <ds:schemaRef ds:uri="http://schemas.openxmlformats.org/officeDocument/2006/bibliography"/>
   </ds:schemaRefs>

--- a/Jahresziele/2016/MVC Architektur + Templates.docx
+++ b/Jahresziele/2016/MVC Architektur + Templates.docx
@@ -1774,8 +1774,8 @@
             <v:stroke joinstyle="miter"/>
             <v:path gradientshapeok="t" o:connecttype="rect"/>
           </v:shapetype>
-          <v:shape id="_x0000_s1043" type="#_x0000_t202" style="width:460.3pt;height:51.6pt;mso-position-horizontal-relative:char;mso-position-vertical-relative:line" fillcolor="#ffc" strokeweight=".25pt">
-            <v:textbox style="mso-next-textbox:#_x0000_s1043">
+          <v:shape id="_x0000_s1044" type="#_x0000_t202" style="width:460.3pt;height:51.6pt;mso-position-horizontal-relative:char;mso-position-vertical-relative:line" fillcolor="#ffc" strokeweight=".25pt">
+            <v:textbox style="mso-next-textbox:#_x0000_s1044">
               <w:txbxContent>
                 <w:p>
                   <w:pPr>
@@ -2899,8 +2899,8 @@
       </w:r>
       <w:r>
         <w:pict>
-          <v:shape id="_x0000_s1042" type="#_x0000_t202" style="width:460.3pt;height:134.25pt;mso-position-horizontal-relative:char;mso-position-vertical-relative:line" fillcolor="#ffc" strokeweight=".25pt">
-            <v:textbox style="mso-next-textbox:#_x0000_s1042">
+          <v:shape id="_x0000_s1043" type="#_x0000_t202" style="width:460.3pt;height:134.25pt;mso-position-horizontal-relative:char;mso-position-vertical-relative:line" fillcolor="#ffc" strokeweight=".25pt">
+            <v:textbox style="mso-next-textbox:#_x0000_s1043">
               <w:txbxContent>
                 <w:p>
                   <w:pPr>
@@ -3245,6 +3245,9 @@
               <w:ind w:left="0"/>
             </w:pPr>
             <w:r>
+              <w:rPr>
+                <w:noProof/>
+              </w:rPr>
               <w:drawing>
                 <wp:inline distT="0" distB="0" distL="0" distR="0">
                   <wp:extent cx="3209925" cy="3588624"/>
@@ -3637,7 +3640,13 @@
         <w:t>Bausteine und Dateien</w:t>
       </w:r>
       <w:r>
-        <w:t xml:space="preserve"> erweitern</w:t>
+        <w:t xml:space="preserve"> </w:t>
+      </w:r>
+      <w:r>
+        <w:t xml:space="preserve">hierarchisch </w:t>
+      </w:r>
+      <w:r>
+        <w:t>erweitern</w:t>
       </w:r>
       <w:bookmarkEnd w:id="9"/>
     </w:p>
@@ -3887,8 +3896,8 @@
     <w:p>
       <w:r>
         <w:pict>
-          <v:shape id="_x0000_s1047" type="#_x0000_t202" style="width:460.3pt;height:71.3pt;mso-position-horizontal-relative:char;mso-position-vertical-relative:line" fillcolor="#ffc" strokeweight=".25pt">
-            <v:textbox style="mso-next-textbox:#_x0000_s1047">
+          <v:shape id="_x0000_s1042" type="#_x0000_t202" style="width:460.3pt;height:71.3pt;mso-position-horizontal-relative:char;mso-position-vertical-relative:line" fillcolor="#ffc" strokeweight=".25pt">
+            <v:textbox style="mso-next-textbox:#_x0000_s1042">
               <w:txbxContent>
                 <w:p>
                   <w:pPr>
@@ -4098,6 +4107,12 @@
       </w:r>
     </w:p>
     <w:p>
+      <w:pPr>
+        <w:rPr>
+          <w:sz w:val="16"/>
+          <w:szCs w:val="16"/>
+        </w:rPr>
+      </w:pPr>
       <w:r>
         <w:rPr>
           <w:noProof/>
@@ -4148,6 +4163,81 @@
           </wp:inline>
         </w:drawing>
       </w:r>
+      <w:r>
+        <w:br/>
+      </w:r>
+    </w:p>
+    <w:p>
+      <w:r>
+        <w:pict>
+          <v:shape id="_x0000_s1046" type="#_x0000_t202" style="width:460.3pt;height:65.5pt;mso-position-horizontal-relative:char;mso-position-vertical-relative:line" fillcolor="#ffc" strokeweight=".25pt">
+            <v:textbox style="mso-next-textbox:#_x0000_s1046">
+              <w:txbxContent>
+                <w:p>
+                  <w:pPr>
+                    <w:rPr>
+                      <w:b/>
+                      <w:i/>
+                    </w:rPr>
+                  </w:pPr>
+                  <w:r>
+                    <w:rPr>
+                      <w:b/>
+                      <w:i/>
+                    </w:rPr>
+                    <w:t xml:space="preserve">Das hierarchische Erweitern bestehender Komponenten beschränkt sich nicht nur auf HTML Bausteine! </w:t>
+                  </w:r>
+                </w:p>
+                <w:p>
+                  <w:pPr>
+                    <w:rPr>
+                      <w:b/>
+                      <w:i/>
+                    </w:rPr>
+                  </w:pPr>
+                  <w:r>
+                    <w:rPr>
+                      <w:b/>
+                      <w:i/>
+                    </w:rPr>
+                    <w:t xml:space="preserve">Auch </w:t>
+                  </w:r>
+                  <w:r>
+                    <w:rPr>
+                      <w:b/>
+                      <w:i/>
+                    </w:rPr>
+                    <w:t xml:space="preserve">Codebehind, </w:t>
+                  </w:r>
+                  <w:r>
+                    <w:rPr>
+                      <w:b/>
+                      <w:i/>
+                    </w:rPr>
+                    <w:t xml:space="preserve">Script- und CSS Dateien können </w:t>
+                  </w:r>
+                  <w:r>
+                    <w:rPr>
+                      <w:b/>
+                      <w:i/>
+                    </w:rPr>
+                    <w:t xml:space="preserve">hierarchisch </w:t>
+                  </w:r>
+                  <w:r>
+                    <w:rPr>
+                      <w:b/>
+                      <w:i/>
+                    </w:rPr>
+                    <w:t>erweitert werden!</w:t>
+                  </w:r>
+                </w:p>
+              </w:txbxContent>
+            </v:textbox>
+            <w10:wrap type="none"/>
+            <w10:anchorlock/>
+          </v:shape>
+        </w:pict>
+      </w:r>
     </w:p>
     <w:p>
       <w:pPr>
@@ -4159,6 +4249,7 @@
         </w:rPr>
       </w:pPr>
       <w:r>
+        <w:lastRenderedPageBreak/>
         <w:br w:type="page"/>
       </w:r>
     </w:p>
@@ -6209,7 +6300,7 @@
     </w:r>
     <w:fldSimple w:instr=" PAGE   \* MERGEFORMAT ">
       <w:r>
-        <w:t>1</w:t>
+        <w:t>10</w:t>
       </w:r>
     </w:fldSimple>
     <w:r>
@@ -6217,7 +6308,7 @@
     </w:r>
     <w:fldSimple w:instr=" NUMPAGES   \* MERGEFORMAT ">
       <w:r>
-        <w:t>12</w:t>
+        <w:t>13</w:t>
       </w:r>
     </w:fldSimple>
     <w:r>
@@ -9603,7 +9694,7 @@
 </file>
 
 <file path=customXml/itemProps1.xml><?xml version="1.0" encoding="utf-8"?>
-<ds:datastoreItem xmlns:ds="http://schemas.openxmlformats.org/officeDocument/2006/customXml" ds:itemID="{205A1DDF-79B6-4516-B521-1E8A753F406E}">
+<ds:datastoreItem xmlns:ds="http://schemas.openxmlformats.org/officeDocument/2006/customXml" ds:itemID="{46E35647-1265-4E7E-AB1E-B9EFC7718365}">
   <ds:schemaRefs>
     <ds:schemaRef ds:uri="http://schemas.openxmlformats.org/officeDocument/2006/bibliography"/>
   </ds:schemaRefs>

--- a/Jahresziele/2016/MVC Architektur + Templates.docx
+++ b/Jahresziele/2016/MVC Architektur + Templates.docx
@@ -1774,8 +1774,8 @@
             <v:stroke joinstyle="miter"/>
             <v:path gradientshapeok="t" o:connecttype="rect"/>
           </v:shapetype>
-          <v:shape id="_x0000_s1044" type="#_x0000_t202" style="width:460.3pt;height:51.6pt;mso-position-horizontal-relative:char;mso-position-vertical-relative:line" fillcolor="#ffc" strokeweight=".25pt">
-            <v:textbox style="mso-next-textbox:#_x0000_s1044">
+          <v:shape id="_x0000_s1045" type="#_x0000_t202" style="width:460.3pt;height:51.6pt;mso-position-horizontal-relative:char;mso-position-vertical-relative:line" fillcolor="#ffc" strokeweight=".25pt">
+            <v:textbox style="mso-next-textbox:#_x0000_s1045">
               <w:txbxContent>
                 <w:p>
                   <w:pPr>
@@ -2401,7 +2401,13 @@
       </w:r>
       <w:proofErr w:type="spellEnd"/>
       <w:r>
-        <w:t>-Prozess auf alle System transportiert wird:</w:t>
+        <w:t>-Prozess auf alle System</w:t>
+      </w:r>
+      <w:r>
+        <w:t>e</w:t>
+      </w:r>
+      <w:r>
+        <w:t xml:space="preserve"> transportiert wird:</w:t>
       </w:r>
       <w:r>
         <w:br/>
@@ -2474,7 +2480,13 @@
       </w:r>
       <w:proofErr w:type="spellEnd"/>
       <w:r>
-        <w:t>“ und „AH2015“ beschreiben wir noch ein paar weitere Beispiel-</w:t>
+        <w:t xml:space="preserve">“ und „AH2015“ </w:t>
+      </w:r>
+      <w:r>
+        <w:t>deklarieren</w:t>
+      </w:r>
+      <w:r>
+        <w:t xml:space="preserve"> wir noch ein paar weitere Beispiel-</w:t>
       </w:r>
       <w:proofErr w:type="spellStart"/>
       <w:r>
@@ -2794,13 +2806,34 @@
       </w:r>
       <w:proofErr w:type="spellEnd"/>
       <w:r>
-        <w:t xml:space="preserve"> AH2017 neu definiert werden und ersetzt somit die korrespondierenden </w:t>
-      </w:r>
-      <w:r>
-        <w:t xml:space="preserve">2 </w:t>
-      </w:r>
-      <w:r>
-        <w:t xml:space="preserve">Templates aus den </w:t>
+        <w:t xml:space="preserve"> AH2017 neu definiert werden und ersetzt somit </w:t>
+      </w:r>
+      <w:r>
+        <w:t>seine</w:t>
+      </w:r>
+      <w:r>
+        <w:t xml:space="preserve"> </w:t>
+      </w:r>
+      <w:r>
+        <w:t>zwei</w:t>
+      </w:r>
+      <w:r>
+        <w:t xml:space="preserve"> </w:t>
+      </w:r>
+      <w:r>
+        <w:t xml:space="preserve">korrespondierenden </w:t>
+      </w:r>
+      <w:r>
+        <w:t xml:space="preserve">(namensgleichen) </w:t>
+      </w:r>
+      <w:r>
+        <w:t>Bausteine</w:t>
+      </w:r>
+      <w:r>
+        <w:t xml:space="preserve"> </w:t>
+      </w:r>
+      <w:r>
+        <w:t xml:space="preserve">aus den </w:t>
       </w:r>
       <w:proofErr w:type="spellStart"/>
       <w:r>
@@ -2820,23 +2853,42 @@
       </w:r>
       <w:r>
         <w:br/>
-        <w:t xml:space="preserve">Die </w:t>
+      </w:r>
+      <w:r>
+        <w:t>Der</w:t>
+      </w:r>
+      <w:r>
+        <w:t xml:space="preserve"> </w:t>
       </w:r>
       <w:r>
         <w:t xml:space="preserve">„jüngste“ der älteren </w:t>
       </w:r>
       <w:r>
-        <w:t>Template</w:t>
-      </w:r>
-      <w:r>
-        <w:t>s</w:t>
-      </w:r>
-      <w:r>
-        <w:t xml:space="preserve"> aus „AH2015“ vererbt ihre Gültigkeit auch für „AH2016“.</w:t>
+        <w:t>Bausteine</w:t>
+      </w:r>
+      <w:r>
+        <w:t xml:space="preserve"> aus „AH2015“ vererbt </w:t>
+      </w:r>
+      <w:r>
+        <w:t xml:space="preserve">seine </w:t>
+      </w:r>
+      <w:r>
+        <w:t>Gültigkeit auch für „AH2016“.</w:t>
       </w:r>
       <w:r>
         <w:br/>
-        <w:t xml:space="preserve">Die neue Template ist erst „ab 2017“ gültig, also laut unserer Hierarchiedefinition für die </w:t>
+      </w:r>
+      <w:r>
+        <w:t xml:space="preserve">Der </w:t>
+      </w:r>
+      <w:r>
+        <w:t xml:space="preserve">neue </w:t>
+      </w:r>
+      <w:r>
+        <w:t xml:space="preserve">Baustein </w:t>
+      </w:r>
+      <w:r>
+        <w:t xml:space="preserve">ist erst „ab 2017“ gültig, also laut unserer Hierarchiedefinition für die </w:t>
       </w:r>
       <w:proofErr w:type="spellStart"/>
       <w:r>
@@ -2844,7 +2896,13 @@
       </w:r>
       <w:proofErr w:type="spellEnd"/>
       <w:r>
-        <w:t xml:space="preserve"> „AH2017“ + „AH2018“ (und ggfls. weitere Erbfolgen, wenn denn so definiert).</w:t>
+        <w:t xml:space="preserve"> „AH2017“ + „AH2018“ (und ggfls. weitere Erbfolgen, wenn denn </w:t>
+      </w:r>
+      <w:r>
+        <w:t>entsprechend</w:t>
+      </w:r>
+      <w:r>
+        <w:t xml:space="preserve"> definiert).</w:t>
       </w:r>
     </w:p>
     <w:p>
@@ -2899,8 +2957,8 @@
       </w:r>
       <w:r>
         <w:pict>
-          <v:shape id="_x0000_s1043" type="#_x0000_t202" style="width:460.3pt;height:134.25pt;mso-position-horizontal-relative:char;mso-position-vertical-relative:line" fillcolor="#ffc" strokeweight=".25pt">
-            <v:textbox style="mso-next-textbox:#_x0000_s1043">
+          <v:shape id="_x0000_s1044" type="#_x0000_t202" style="width:460.3pt;height:134.25pt;mso-position-horizontal-relative:char;mso-position-vertical-relative:line" fillcolor="#ffc" strokeweight=".25pt">
+            <v:textbox style="mso-next-textbox:#_x0000_s1044">
               <w:txbxContent>
                 <w:p>
                   <w:pPr>
@@ -3152,7 +3210,19 @@
             </w:r>
             <w:proofErr w:type="spellEnd"/>
             <w:r>
-              <w:t xml:space="preserve"> viele Templates zum „</w:t>
+              <w:t xml:space="preserve"> viele </w:t>
+            </w:r>
+            <w:r>
+              <w:t>Bausteine</w:t>
+            </w:r>
+            <w:r>
+              <w:t xml:space="preserve"> </w:t>
+            </w:r>
+            <w:r>
+              <w:t xml:space="preserve">abweichend </w:t>
+            </w:r>
+            <w:r>
+              <w:t>zum „</w:t>
             </w:r>
             <w:proofErr w:type="spellStart"/>
             <w:r>
@@ -3335,36 +3405,6 @@
     </w:p>
     <w:p>
       <w:r>
-        <w:t xml:space="preserve">Das </w:t>
-      </w:r>
-      <w:r>
-        <w:rPr>
-          <w:b/>
-        </w:rPr>
-        <w:t>Standard</w:t>
-      </w:r>
-      <w:r>
-        <w:t xml:space="preserve"> </w:t>
-      </w:r>
-      <w:proofErr w:type="spellStart"/>
-      <w:r>
-        <w:t>Theme</w:t>
-      </w:r>
-      <w:proofErr w:type="spellEnd"/>
-      <w:r>
-        <w:t xml:space="preserve"> („</w:t>
-      </w:r>
-      <w:proofErr w:type="spellStart"/>
-      <w:r>
-        <w:t>default</w:t>
-      </w:r>
-      <w:proofErr w:type="spellEnd"/>
-      <w:r>
-        <w:t>“)</w:t>
-      </w:r>
-    </w:p>
-    <w:p>
-      <w:r>
         <w:rPr>
           <w:noProof/>
         </w:rPr>
@@ -3414,17 +3454,17 @@
           </wp:inline>
         </w:drawing>
       </w:r>
-    </w:p>
-    <w:p>
       <w:r>
         <w:br/>
+      </w:r>
+      <w:r>
         <w:t xml:space="preserve">Das </w:t>
       </w:r>
       <w:r>
         <w:rPr>
           <w:b/>
         </w:rPr>
-        <w:t>AH2015</w:t>
+        <w:t>Standard</w:t>
       </w:r>
       <w:r>
         <w:t xml:space="preserve"> </w:t>
@@ -3435,29 +3475,18 @@
       </w:r>
       <w:proofErr w:type="spellEnd"/>
       <w:r>
-        <w:t>.</w:t>
-      </w:r>
-      <w:r>
-        <w:br/>
-        <w:t xml:space="preserve">Es weicht optisch stark vom Standard </w:t>
+        <w:t xml:space="preserve"> („</w:t>
       </w:r>
       <w:proofErr w:type="spellStart"/>
       <w:r>
-        <w:t>Theme</w:t>
+        <w:t>default</w:t>
       </w:r>
       <w:proofErr w:type="spellEnd"/>
       <w:r>
-        <w:t xml:space="preserve"> ab, da viele </w:t>
-      </w:r>
-      <w:r>
-        <w:t>Bausteine</w:t>
-      </w:r>
-      <w:r>
-        <w:t xml:space="preserve"> neu definiert wurden.</w:t>
-      </w:r>
-      <w:r>
-        <w:br/>
-      </w:r>
+        <w:t>“)</w:t>
+      </w:r>
+    </w:p>
+    <w:p>
       <w:r>
         <w:br/>
       </w:r>
@@ -3511,8 +3540,6 @@
           </wp:inline>
         </w:drawing>
       </w:r>
-    </w:p>
-    <w:p>
       <w:r>
         <w:br/>
         <w:t xml:space="preserve">Das </w:t>
@@ -3521,7 +3548,7 @@
         <w:rPr>
           <w:b/>
         </w:rPr>
-        <w:t>AH2016</w:t>
+        <w:t>AH2015</w:t>
       </w:r>
       <w:r>
         <w:t xml:space="preserve"> </w:t>
@@ -3536,36 +3563,15 @@
       </w:r>
       <w:r>
         <w:br/>
-        <w:t xml:space="preserve">Es entspricht optisch seinem Vorgänger, </w:t>
-      </w:r>
-      <w:r>
-        <w:rPr>
-          <w:b/>
-        </w:rPr>
-        <w:t>weicht aber nur im Layout Kopf ab</w:t>
-      </w:r>
-      <w:r>
-        <w:t xml:space="preserve">: Das Logo sitzt rechts statt links, Sprachauswahl, User-Menü </w:t>
-      </w:r>
-      <w:r>
-        <w:t>sowie der</w:t>
-      </w:r>
-      <w:r>
-        <w:t xml:space="preserve"> Ein- und </w:t>
+        <w:t xml:space="preserve">Es weicht optisch stark vom Standard </w:t>
       </w:r>
       <w:proofErr w:type="spellStart"/>
       <w:r>
-        <w:t>Ausknopf</w:t>
+        <w:t>Theme</w:t>
       </w:r>
       <w:proofErr w:type="spellEnd"/>
       <w:r>
-        <w:t xml:space="preserve">, alles in </w:t>
-      </w:r>
-      <w:r>
-        <w:t xml:space="preserve"> komplett anderer Reihenfolge</w:t>
-      </w:r>
-      <w:r>
-        <w:t>.</w:t>
+        <w:t xml:space="preserve"> ab, da viele Bausteine neu definiert wurden.</w:t>
       </w:r>
       <w:r>
         <w:br/>
@@ -3624,7 +3630,48 @@
         </w:drawing>
       </w:r>
       <w:r>
-        <w:br w:type="page"/>
+        <w:t xml:space="preserve">Das </w:t>
+      </w:r>
+      <w:r>
+        <w:rPr>
+          <w:b/>
+        </w:rPr>
+        <w:t>AH2016</w:t>
+      </w:r>
+      <w:r>
+        <w:t xml:space="preserve"> </w:t>
+      </w:r>
+      <w:proofErr w:type="spellStart"/>
+      <w:r>
+        <w:t>Theme</w:t>
+      </w:r>
+      <w:proofErr w:type="spellEnd"/>
+      <w:r>
+        <w:t>.</w:t>
+      </w:r>
+      <w:r>
+        <w:br/>
+        <w:t xml:space="preserve">Es entspricht optisch seinem Vorgänger, </w:t>
+      </w:r>
+      <w:r>
+        <w:rPr>
+          <w:b/>
+        </w:rPr>
+        <w:t>weicht aber nur im Layout Kopf ab</w:t>
+      </w:r>
+      <w:r>
+        <w:t xml:space="preserve">: Das Logo sitzt rechts statt links, Sprachauswahl, User-Menü sowie der Ein- und </w:t>
+      </w:r>
+      <w:proofErr w:type="spellStart"/>
+      <w:r>
+        <w:t>Ausknopf</w:t>
+      </w:r>
+      <w:proofErr w:type="spellEnd"/>
+      <w:r>
+        <w:t>, alles in  komplett anderer Reihenfolge.</w:t>
+      </w:r>
+      <w:r>
+        <w:br/>
       </w:r>
     </w:p>
     <w:p>
@@ -3691,7 +3738,25 @@
         <w:t>nur minimal ausfallen</w:t>
       </w:r>
       <w:r>
-        <w:t xml:space="preserve"> sollten, kann der bestehende Originalbaustein partiell erweitert werden.</w:t>
+        <w:t xml:space="preserve"> sollten, kann der bestehende Originalbaustein </w:t>
+      </w:r>
+      <w:r>
+        <w:t xml:space="preserve">auch </w:t>
+      </w:r>
+      <w:r>
+        <w:rPr>
+          <w:u w:val="single"/>
+        </w:rPr>
+        <w:t xml:space="preserve">nur </w:t>
+      </w:r>
+      <w:r>
+        <w:rPr>
+          <w:u w:val="single"/>
+        </w:rPr>
+        <w:t>partiell erweitert</w:t>
+      </w:r>
+      <w:r>
+        <w:t xml:space="preserve"> werden.</w:t>
       </w:r>
       <w:r>
         <w:br/>
@@ -3701,10 +3766,23 @@
         <w:t>enn</w:t>
       </w:r>
       <w:r>
-        <w:t xml:space="preserve"> ein Ersetzen durch Duplizierung und anschließender Änderung von wenigen % würde dann wieder zu großer Code Redundanz führen.</w:t>
-      </w:r>
-    </w:p>
-    <w:p>
+        <w:t xml:space="preserve"> ein </w:t>
+      </w:r>
+      <w:r>
+        <w:rPr>
+          <w:u w:val="single"/>
+        </w:rPr>
+        <w:t>Ersetzen</w:t>
+      </w:r>
+      <w:r>
+        <w:t xml:space="preserve"> durch Duplizierung und anschließender Änderung von wenigen % würde dann wieder </w:t>
+      </w:r>
+      <w:r>
+        <w:t>zu großer Code Redundanz führen, wäre folglich hier die schlechtere Wahl!</w:t>
+      </w:r>
+      <w:r>
+        <w:br/>
+      </w:r>
       <w:r>
         <w:t xml:space="preserve">Deshalb ist bei minimalen Abweichungen in Bausteinen zweier Hierarchieebenen die </w:t>
       </w:r>
@@ -3732,28 +3810,27 @@
       </w:r>
     </w:p>
     <w:p>
-      <w:pPr>
-        <w:rPr>
-          <w:noProof/>
-        </w:rPr>
-      </w:pPr>
+      <w:r>
+        <w:rPr>
+          <w:noProof/>
+        </w:rPr>
+        <w:br/>
+      </w:r>
       <w:r>
         <w:rPr>
           <w:noProof/>
         </w:rPr>
         <w:t>Im AH2016 Theme sehen alle Report Suchmasken wie folgt aus:</w:t>
       </w:r>
-    </w:p>
-    <w:p>
       <w:r>
         <w:rPr>
           <w:noProof/>
         </w:rPr>
         <w:drawing>
           <wp:inline distT="0" distB="0" distL="0" distR="0">
-            <wp:extent cx="5830221" cy="4800600"/>
-            <wp:effectExtent l="19050" t="0" r="0" b="0"/>
-            <wp:docPr id="30" name="Bild 30"/>
+            <wp:extent cx="6050915" cy="1422179"/>
+            <wp:effectExtent l="19050" t="0" r="6985" b="0"/>
+            <wp:docPr id="34" name="Bild 34"/>
             <wp:cNvGraphicFramePr>
               <a:graphicFrameLocks xmlns:a="http://schemas.openxmlformats.org/drawingml/2006/main" noChangeAspect="1"/>
             </wp:cNvGraphicFramePr>
@@ -3761,7 +3838,7 @@
               <a:graphicData uri="http://schemas.openxmlformats.org/drawingml/2006/picture">
                 <pic:pic xmlns:pic="http://schemas.openxmlformats.org/drawingml/2006/picture">
                   <pic:nvPicPr>
-                    <pic:cNvPr id="0" name="Picture 30"/>
+                    <pic:cNvPr id="0" name="Picture 34"/>
                     <pic:cNvPicPr>
                       <a:picLocks noChangeAspect="1" noChangeArrowheads="1"/>
                     </pic:cNvPicPr>
@@ -3776,7 +3853,7 @@
                   <pic:spPr bwMode="auto">
                     <a:xfrm>
                       <a:off x="0" y="0"/>
-                      <a:ext cx="5841793" cy="4810129"/>
+                      <a:ext cx="6061837" cy="1424746"/>
                     </a:xfrm>
                     <a:prstGeom prst="rect">
                       <a:avLst/>
@@ -3799,6 +3876,11 @@
     <w:p>
       <w:r>
         <w:br/>
+      </w:r>
+      <w:r>
+        <w:br/>
+      </w:r>
+      <w:r>
         <w:t xml:space="preserve">Im AH2017 </w:t>
       </w:r>
       <w:proofErr w:type="spellStart"/>
@@ -3832,14 +3914,10 @@
       <w:r>
         <w:t>“ Logo aufwerten, etwa wie folgt:</w:t>
       </w:r>
-    </w:p>
-    <w:p/>
-    <w:p>
-      <w:r>
-        <w:rPr>
-          <w:noProof/>
-        </w:rPr>
-        <w:lastRenderedPageBreak/>
+      <w:r>
+        <w:rPr>
+          <w:noProof/>
+        </w:rPr>
         <w:drawing>
           <wp:inline distT="0" distB="0" distL="0" distR="0">
             <wp:extent cx="5997164" cy="2276475"/>
@@ -3886,18 +3964,15 @@
           </wp:inline>
         </w:drawing>
       </w:r>
+    </w:p>
+    <w:p>
       <w:r>
         <w:br/>
       </w:r>
       <w:r>
-        <w:br/>
-      </w:r>
-    </w:p>
-    <w:p>
-      <w:r>
         <w:pict>
-          <v:shape id="_x0000_s1042" type="#_x0000_t202" style="width:460.3pt;height:71.3pt;mso-position-horizontal-relative:char;mso-position-vertical-relative:line" fillcolor="#ffc" strokeweight=".25pt">
-            <v:textbox style="mso-next-textbox:#_x0000_s1042">
+          <v:shape id="_x0000_s1043" type="#_x0000_t202" style="width:460.3pt;height:67.05pt;mso-position-horizontal-relative:char;mso-position-vertical-relative:line" fillcolor="#ffc" strokeweight=".25pt">
+            <v:textbox style="mso-next-textbox:#_x0000_s1043">
               <w:txbxContent>
                 <w:p>
                   <w:pPr>
@@ -3939,7 +4014,21 @@
                       <w:b/>
                       <w:i/>
                     </w:rPr>
-                    <w:t xml:space="preserve"> im AH201</w:t>
+                    <w:t xml:space="preserve"> </w:t>
+                  </w:r>
+                  <w:r>
+                    <w:rPr>
+                      <w:b/>
+                      <w:i/>
+                    </w:rPr>
+                    <w:t xml:space="preserve">am Beispiel des </w:t>
+                  </w:r>
+                  <w:r>
+                    <w:rPr>
+                      <w:b/>
+                      <w:i/>
+                    </w:rPr>
+                    <w:t>AH201</w:t>
                   </w:r>
                   <w:r>
                     <w:rPr>
@@ -3961,14 +4050,14 @@
                       <w:b/>
                       <w:i/>
                     </w:rPr>
-                    <w:t>.</w:t>
+                    <w:t>s</w:t>
                   </w:r>
                   <w:r>
                     <w:rPr>
                       <w:b/>
                       <w:i/>
                     </w:rPr>
-                    <w:br/>
+                    <w:t>:</w:t>
                   </w:r>
                   <w:r>
                     <w:rPr>
@@ -3976,12 +4065,6 @@
                       <w:i/>
                     </w:rPr>
                     <w:br/>
-                  </w:r>
-                  <w:r>
-                    <w:rPr>
-                      <w:b/>
-                      <w:i/>
-                    </w:rPr>
                     <w:t xml:space="preserve">Durch Erweiterung statt Kopieren des übergeordneten </w:t>
                   </w:r>
                   <w:r>
@@ -4050,12 +4133,12 @@
         </w:pict>
       </w:r>
     </w:p>
-    <w:p/>
     <w:p>
       <w:r>
         <w:rPr>
           <w:b/>
         </w:rPr>
+        <w:lastRenderedPageBreak/>
         <w:t xml:space="preserve">Die </w:t>
       </w:r>
       <w:r>
@@ -4170,8 +4253,8 @@
     <w:p>
       <w:r>
         <w:pict>
-          <v:shape id="_x0000_s1046" type="#_x0000_t202" style="width:460.3pt;height:65.5pt;mso-position-horizontal-relative:char;mso-position-vertical-relative:line" fillcolor="#ffc" strokeweight=".25pt">
-            <v:textbox style="mso-next-textbox:#_x0000_s1046">
+          <v:shape id="_x0000_s1042" type="#_x0000_t202" style="width:460.3pt;height:65.5pt;mso-position-horizontal-relative:char;mso-position-vertical-relative:line" fillcolor="#ffc" strokeweight=".25pt">
+            <v:textbox style="mso-next-textbox:#_x0000_s1042">
               <w:txbxContent>
                 <w:p>
                   <w:pPr>
@@ -4249,7 +4332,6 @@
         </w:rPr>
       </w:pPr>
       <w:r>
-        <w:lastRenderedPageBreak/>
         <w:br w:type="page"/>
       </w:r>
     </w:p>
@@ -4908,7 +4990,7 @@
       </w:pPr>
       <w:r>
         <w:pict>
-          <v:shape id="_x0000_s1031" type="#_x0000_t202" style="position:absolute;left:0;text-align:left;margin-left:36.35pt;margin-top:167.55pt;width:460.45pt;height:19.3pt;z-index:251658240" fillcolor="#ffc" strokeweight=".25pt">
+          <v:shape id="_x0000_s1031" type="#_x0000_t202" style="position:absolute;left:0;text-align:left;margin-left:36.35pt;margin-top:167.55pt;width:460.45pt;height:20.25pt;z-index:251658240" fillcolor="#ffc" strokeweight=".25pt">
             <v:textbox style="mso-next-textbox:#_x0000_s1031">
               <w:txbxContent>
                 <w:p>
@@ -5481,7 +5563,7 @@
       </w:pPr>
       <w:r>
         <w:pict>
-          <v:shape id="_x0000_s1037" type="#_x0000_t202" style="position:absolute;left:0;text-align:left;margin-left:35.65pt;margin-top:203.7pt;width:460.45pt;height:19.3pt;z-index:251660288" fillcolor="#ffc" strokeweight=".25pt">
+          <v:shape id="_x0000_s1037" type="#_x0000_t202" style="position:absolute;left:0;text-align:left;margin-left:35.65pt;margin-top:203.7pt;width:460.45pt;height:23.35pt;z-index:251660288" fillcolor="#ffc" strokeweight=".25pt">
             <v:textbox style="mso-next-textbox:#_x0000_s1037">
               <w:txbxContent>
                 <w:p>
@@ -6308,7 +6390,7 @@
     </w:r>
     <w:fldSimple w:instr=" NUMPAGES   \* MERGEFORMAT ">
       <w:r>
-        <w:t>13</w:t>
+        <w:t>12</w:t>
       </w:r>
     </w:fldSimple>
     <w:r>
@@ -9694,7 +9776,7 @@
 </file>
 
 <file path=customXml/itemProps1.xml><?xml version="1.0" encoding="utf-8"?>
-<ds:datastoreItem xmlns:ds="http://schemas.openxmlformats.org/officeDocument/2006/customXml" ds:itemID="{46E35647-1265-4E7E-AB1E-B9EFC7718365}">
+<ds:datastoreItem xmlns:ds="http://schemas.openxmlformats.org/officeDocument/2006/customXml" ds:itemID="{3BB5CC70-8C7D-4D71-842B-C01711F6F5D8}">
   <ds:schemaRefs>
     <ds:schemaRef ds:uri="http://schemas.openxmlformats.org/officeDocument/2006/bibliography"/>
   </ds:schemaRefs>

--- a/Jahresziele/2016/MVC Architektur + Templates.docx
+++ b/Jahresziele/2016/MVC Architektur + Templates.docx
@@ -3485,8 +3485,12 @@
       <w:r>
         <w:t>“)</w:t>
       </w:r>
-    </w:p>
-    <w:p>
+      <w:r>
+        <w:br/>
+      </w:r>
+      <w:r>
+        <w:br/>
+      </w:r>
       <w:r>
         <w:br/>
       </w:r>
@@ -3580,6 +3584,9 @@
         <w:br/>
       </w:r>
       <w:r>
+        <w:br/>
+      </w:r>
+      <w:r>
         <w:rPr>
           <w:noProof/>
         </w:rPr>
@@ -3806,6 +3813,12 @@
         <w:rPr>
           <w:u w:val="single"/>
         </w:rPr>
+        <w:br/>
+      </w:r>
+      <w:r>
+        <w:rPr>
+          <w:u w:val="single"/>
+        </w:rPr>
         <w:t>Beispiel:</w:t>
       </w:r>
     </w:p>
@@ -3821,6 +3834,18 @@
           <w:noProof/>
         </w:rPr>
         <w:t>Im AH2016 Theme sehen alle Report Suchmasken wie folgt aus:</w:t>
+      </w:r>
+      <w:r>
+        <w:rPr>
+          <w:noProof/>
+        </w:rPr>
+        <w:br/>
+      </w:r>
+      <w:r>
+        <w:rPr>
+          <w:noProof/>
+        </w:rPr>
+        <w:br/>
       </w:r>
       <w:r>
         <w:rPr>
@@ -3915,6 +3940,12 @@
         <w:t>“ Logo aufwerten, etwa wie folgt:</w:t>
       </w:r>
       <w:r>
+        <w:br/>
+      </w:r>
+      <w:r>
+        <w:br/>
+      </w:r>
+      <w:r>
         <w:rPr>
           <w:noProof/>
         </w:rPr>
@@ -3965,6 +3996,22 @@
         </w:drawing>
       </w:r>
     </w:p>
+    <w:p/>
+    <w:p>
+      <w:pPr>
+        <w:spacing w:after="0" w:line="240" w:lineRule="auto"/>
+        <w:ind w:left="0"/>
+      </w:pPr>
+      <w:r>
+        <w:br w:type="page"/>
+      </w:r>
+    </w:p>
+    <w:p>
+      <w:pPr>
+        <w:spacing w:after="0" w:line="240" w:lineRule="auto"/>
+        <w:ind w:left="0"/>
+      </w:pPr>
+    </w:p>
     <w:p>
       <w:r>
         <w:br/>
@@ -4138,7 +4185,12 @@
         <w:rPr>
           <w:b/>
         </w:rPr>
-        <w:lastRenderedPageBreak/>
+        <w:br/>
+      </w:r>
+      <w:r>
+        <w:rPr>
+          <w:b/>
+        </w:rPr>
         <w:t xml:space="preserve">Die </w:t>
       </w:r>
       <w:r>
@@ -4190,12 +4242,6 @@
       </w:r>
     </w:p>
     <w:p>
-      <w:pPr>
-        <w:rPr>
-          <w:sz w:val="16"/>
-          <w:szCs w:val="16"/>
-        </w:rPr>
-      </w:pPr>
       <w:r>
         <w:rPr>
           <w:noProof/>
@@ -4203,7 +4249,7 @@
         <w:drawing>
           <wp:inline distT="0" distB="0" distL="0" distR="0">
             <wp:extent cx="5248275" cy="2895600"/>
-            <wp:effectExtent l="19050" t="0" r="9525" b="0"/>
+            <wp:effectExtent l="114300" t="76200" r="180975" b="114300"/>
             <wp:docPr id="46" name="Bild 46"/>
             <wp:cNvGraphicFramePr>
               <a:graphicFrameLocks xmlns:a="http://schemas.openxmlformats.org/drawingml/2006/main" noChangeAspect="1"/>
@@ -4239,6 +4285,13 @@
                       <a:headEnd/>
                       <a:tailEnd/>
                     </a:ln>
+                    <a:effectLst>
+                      <a:outerShdw blurRad="152400" dist="38100" dir="2700000" algn="tl" rotWithShape="0">
+                        <a:prstClr val="black">
+                          <a:alpha val="40000"/>
+                        </a:prstClr>
+                      </a:outerShdw>
+                    </a:effectLst>
                   </pic:spPr>
                 </pic:pic>
               </a:graphicData>
@@ -4246,15 +4299,21 @@
           </wp:inline>
         </w:drawing>
       </w:r>
+    </w:p>
+    <w:p>
+      <w:pPr>
+        <w:rPr>
+          <w:sz w:val="16"/>
+          <w:szCs w:val="16"/>
+        </w:rPr>
+      </w:pPr>
       <w:r>
         <w:br/>
       </w:r>
-    </w:p>
-    <w:p>
       <w:r>
         <w:pict>
-          <v:shape id="_x0000_s1042" type="#_x0000_t202" style="width:460.3pt;height:65.5pt;mso-position-horizontal-relative:char;mso-position-vertical-relative:line" fillcolor="#ffc" strokeweight=".25pt">
-            <v:textbox style="mso-next-textbox:#_x0000_s1042">
+          <v:shape id="_x0000_s1048" type="#_x0000_t202" style="width:460.3pt;height:65.5pt;mso-position-horizontal-relative:char;mso-position-vertical-relative:line" fillcolor="#ffc" strokeweight=".25pt">
+            <v:textbox style="mso-next-textbox:#_x0000_s1048">
               <w:txbxContent>
                 <w:p>
                   <w:pPr>
@@ -4268,7 +4327,7 @@
                       <w:b/>
                       <w:i/>
                     </w:rPr>
-                    <w:t xml:space="preserve">Das hierarchische Erweitern bestehender Komponenten beschränkt sich nicht nur auf HTML Bausteine! </w:t>
+                    <w:t>Das hierarchische Erweitern bestehender Komponenten beschränkt sich im Übrigen nicht nur auf HTML Bausteine:</w:t>
                   </w:r>
                 </w:p>
                 <w:p>
@@ -4283,35 +4342,7 @@
                       <w:b/>
                       <w:i/>
                     </w:rPr>
-                    <w:t xml:space="preserve">Auch </w:t>
-                  </w:r>
-                  <w:r>
-                    <w:rPr>
-                      <w:b/>
-                      <w:i/>
-                    </w:rPr>
-                    <w:t xml:space="preserve">Codebehind, </w:t>
-                  </w:r>
-                  <w:r>
-                    <w:rPr>
-                      <w:b/>
-                      <w:i/>
-                    </w:rPr>
-                    <w:t xml:space="preserve">Script- und CSS Dateien können </w:t>
-                  </w:r>
-                  <w:r>
-                    <w:rPr>
-                      <w:b/>
-                      <w:i/>
-                    </w:rPr>
-                    <w:t xml:space="preserve">hierarchisch </w:t>
-                  </w:r>
-                  <w:r>
-                    <w:rPr>
-                      <w:b/>
-                      <w:i/>
-                    </w:rPr>
-                    <w:t>erweitert werden!</w:t>
+                    <w:t>Auch Codebehind, Script- und CSS Dateien können hierarchisch erweitert werden!</w:t>
                   </w:r>
                 </w:p>
               </w:txbxContent>
@@ -4322,6 +4353,7 @@
         </w:pict>
       </w:r>
     </w:p>
+    <w:p/>
     <w:p>
       <w:pPr>
         <w:rPr>
@@ -6382,7 +6414,7 @@
     </w:r>
     <w:fldSimple w:instr=" PAGE   \* MERGEFORMAT ">
       <w:r>
-        <w:t>10</w:t>
+        <w:t>6</w:t>
       </w:r>
     </w:fldSimple>
     <w:r>
@@ -9776,7 +9808,7 @@
 </file>
 
 <file path=customXml/itemProps1.xml><?xml version="1.0" encoding="utf-8"?>
-<ds:datastoreItem xmlns:ds="http://schemas.openxmlformats.org/officeDocument/2006/customXml" ds:itemID="{3BB5CC70-8C7D-4D71-842B-C01711F6F5D8}">
+<ds:datastoreItem xmlns:ds="http://schemas.openxmlformats.org/officeDocument/2006/customXml" ds:itemID="{386FD049-E86D-4093-97BC-51102B2680FE}">
   <ds:schemaRefs>
     <ds:schemaRef ds:uri="http://schemas.openxmlformats.org/officeDocument/2006/bibliography"/>
   </ds:schemaRefs>

--- a/Jahresziele/2016/MVC Architektur + Templates.docx
+++ b/Jahresziele/2016/MVC Architektur + Templates.docx
@@ -2062,15 +2062,7 @@
         <w:t xml:space="preserve">Web Design Architektur </w:t>
       </w:r>
       <w:r>
-        <w:t xml:space="preserve">(Design </w:t>
-      </w:r>
-      <w:proofErr w:type="spellStart"/>
-      <w:r>
-        <w:t>Themes</w:t>
-      </w:r>
-      <w:proofErr w:type="spellEnd"/>
-      <w:r>
-        <w:t xml:space="preserve">) </w:t>
+        <w:t xml:space="preserve">(Design Themes) </w:t>
       </w:r>
       <w:r>
         <w:t>auf die Funktionen „Hierarchie + Vererbung“ erweitert werden.</w:t>
@@ -2123,15 +2115,7 @@
         <w:t>.NET Code bzw.</w:t>
       </w:r>
       <w:r>
-        <w:t xml:space="preserve"> </w:t>
-      </w:r>
-      <w:proofErr w:type="spellStart"/>
-      <w:r>
-        <w:t>Javascript</w:t>
-      </w:r>
-      <w:proofErr w:type="spellEnd"/>
-      <w:r>
-        <w:t xml:space="preserve">- </w:t>
+        <w:t xml:space="preserve"> Javascript- </w:t>
       </w:r>
       <w:r>
         <w:t xml:space="preserve">/ </w:t>
@@ -2150,15 +2134,7 @@
         <w:t>zu kapseln</w:t>
       </w:r>
       <w:r>
-        <w:t xml:space="preserve">, um die stark erschwerenden Code-Redundanzen zu vermeiden, die letztendlich </w:t>
-      </w:r>
-      <w:proofErr w:type="spellStart"/>
-      <w:r>
-        <w:t>Wartbarkeit</w:t>
-      </w:r>
-      <w:proofErr w:type="spellEnd"/>
-      <w:r>
-        <w:t xml:space="preserve"> und Lesbarkeit des gesamten Codes immens erschweren</w:t>
+        <w:t>, um die stark erschwerenden Code-Redundanzen zu vermeiden, die letztendlich Wartbarkeit und Lesbarkeit des gesamten Codes immens erschweren</w:t>
       </w:r>
       <w:r>
         <w:t>.</w:t>
@@ -2230,15 +2206,7 @@
     </w:p>
     <w:p>
       <w:r>
-        <w:t xml:space="preserve">Die neuen MVC Web Design </w:t>
-      </w:r>
-      <w:proofErr w:type="spellStart"/>
-      <w:r>
-        <w:t>Themes</w:t>
-      </w:r>
-      <w:proofErr w:type="spellEnd"/>
-      <w:r>
-        <w:t xml:space="preserve"> müssen um die Funktionen „Hierarchie + Vererbung“ erweitert werden. </w:t>
+        <w:t xml:space="preserve">Die neuen MVC Web Design Themes müssen um die Funktionen „Hierarchie + Vererbung“ erweitert werden. </w:t>
       </w:r>
       <w:r>
         <w:br/>
@@ -2247,39 +2215,7 @@
     </w:p>
     <w:p>
       <w:r>
-        <w:t xml:space="preserve">Neben dem Standard </w:t>
-      </w:r>
-      <w:proofErr w:type="spellStart"/>
-      <w:r>
-        <w:t>Metronic</w:t>
-      </w:r>
-      <w:proofErr w:type="spellEnd"/>
-      <w:r>
-        <w:t xml:space="preserve"> Design </w:t>
-      </w:r>
-      <w:proofErr w:type="spellStart"/>
-      <w:r>
-        <w:t>Theme</w:t>
-      </w:r>
-      <w:proofErr w:type="spellEnd"/>
-      <w:r>
-        <w:t xml:space="preserve"> des DAD setzen wir seit Kurzem das neue „</w:t>
-      </w:r>
-      <w:proofErr w:type="spellStart"/>
-      <w:r>
-        <w:t>Kroschke</w:t>
-      </w:r>
-      <w:proofErr w:type="spellEnd"/>
-      <w:r>
-        <w:t xml:space="preserve"> On“ Design </w:t>
-      </w:r>
-      <w:proofErr w:type="spellStart"/>
-      <w:r>
-        <w:t>Theme</w:t>
-      </w:r>
-      <w:proofErr w:type="spellEnd"/>
-      <w:r>
-        <w:t xml:space="preserve"> ein.</w:t>
+        <w:t>Neben dem Standard Metronic Design Theme des DAD setzen wir seit Kurzem das neue „Kroschke On“ Design Theme ein.</w:t>
       </w:r>
       <w:r>
         <w:t xml:space="preserve"> </w:t>
@@ -2288,52 +2224,12 @@
         <w:br/>
       </w:r>
       <w:r>
-        <w:t xml:space="preserve">Das „On“ </w:t>
-      </w:r>
-      <w:proofErr w:type="spellStart"/>
-      <w:r>
-        <w:t>Theme</w:t>
-      </w:r>
-      <w:proofErr w:type="spellEnd"/>
-      <w:r>
-        <w:t xml:space="preserve"> soll nun die Basis für das Erscheinungsbild künftiger Web Portale stellen, wie z. B. das  „</w:t>
-      </w:r>
-      <w:proofErr w:type="spellStart"/>
-      <w:r>
-        <w:t>Kroschke</w:t>
-      </w:r>
-      <w:proofErr w:type="spellEnd"/>
-      <w:r>
-        <w:t xml:space="preserve"> COSTAR“  Portal.</w:t>
-      </w:r>
-    </w:p>
-    <w:p>
-      <w:r>
-        <w:t xml:space="preserve">Hierzu benötigen wir zwingend die Möglichkeit einer hierarchischen Ableitung aus bestehenden </w:t>
-      </w:r>
-      <w:proofErr w:type="spellStart"/>
-      <w:r>
-        <w:t>Themes</w:t>
-      </w:r>
-      <w:proofErr w:type="spellEnd"/>
-      <w:r>
-        <w:t xml:space="preserve">, also quasi ein Feature, bestehende Funktionen + Design-Features vom Basis </w:t>
-      </w:r>
-      <w:proofErr w:type="spellStart"/>
-      <w:r>
-        <w:t>Theme</w:t>
-      </w:r>
-      <w:proofErr w:type="spellEnd"/>
-      <w:r>
-        <w:t xml:space="preserve"> (</w:t>
-      </w:r>
-      <w:proofErr w:type="spellStart"/>
-      <w:r>
-        <w:t>Kroschke</w:t>
-      </w:r>
-      <w:proofErr w:type="spellEnd"/>
-      <w:r>
-        <w:t xml:space="preserve"> On) zu erben und nur die Abweichungen im Ziel Portal (Co Star) zu „überschreiben“ bzw. neu zu implementieren.</w:t>
+        <w:t>Das „On“ Theme soll nun die Basis für das Erscheinungsbild künftiger Web Portale stellen, wie z. B. das  „Kroschke COSTAR“  Portal.</w:t>
+      </w:r>
+    </w:p>
+    <w:p>
+      <w:r>
+        <w:t>Hierzu benötigen wir zwingend die Möglichkeit einer hierarchischen Ableitung aus bestehenden Themes, also quasi ein Feature, bestehende Funktionen + Design-Features vom Basis Theme (Kroschke On) zu erben und nur die Abweichungen im Ziel Portal (Co Star) zu „überschreiben“ bzw. neu zu implementieren.</w:t>
       </w:r>
     </w:p>
     <w:p>
@@ -2347,29 +2243,13 @@
       </w:pPr>
       <w:bookmarkStart w:id="6" w:name="_Toc459903894"/>
       <w:r>
-        <w:t xml:space="preserve">Deklaration der </w:t>
-      </w:r>
-      <w:proofErr w:type="spellStart"/>
-      <w:r>
-        <w:t>Theme</w:t>
-      </w:r>
-      <w:proofErr w:type="spellEnd"/>
-      <w:r>
-        <w:t xml:space="preserve"> Hierarchie</w:t>
+        <w:t>Deklaration der Theme Hierarchie</w:t>
       </w:r>
       <w:bookmarkEnd w:id="6"/>
     </w:p>
     <w:p>
       <w:r>
-        <w:t xml:space="preserve">Zunächst müssen die </w:t>
-      </w:r>
-      <w:proofErr w:type="spellStart"/>
-      <w:r>
-        <w:t>Themes</w:t>
-      </w:r>
-      <w:proofErr w:type="spellEnd"/>
-      <w:r>
-        <w:t xml:space="preserve"> definiert und ihre Erbhierarchie deklariert werden.</w:t>
+        <w:t>Zunächst müssen die Themes definiert und ihre Erbhierarchie deklariert werden.</w:t>
       </w:r>
       <w:r>
         <w:br/>
@@ -2377,31 +2257,13 @@
       </w:r>
       <w:r>
         <w:br/>
-        <w:t xml:space="preserve">Da alle </w:t>
-      </w:r>
-      <w:proofErr w:type="spellStart"/>
-      <w:r>
-        <w:t>Themes</w:t>
-      </w:r>
-      <w:proofErr w:type="spellEnd"/>
-      <w:r>
-        <w:t xml:space="preserve"> auf allen Portalen + Servern zum Einsatz kommen können (aber nicht müssen), verwenden wir hier unsere Tabelle „</w:t>
-      </w:r>
-      <w:proofErr w:type="spellStart"/>
+        <w:t>Da alle Themes auf allen Portalen + Servern zum Einsatz kommen können (aber nicht müssen), verwenden wir hier unsere Tabelle „</w:t>
+      </w:r>
       <w:r>
         <w:t>ConfigAllServers</w:t>
       </w:r>
-      <w:proofErr w:type="spellEnd"/>
-      <w:r>
-        <w:t xml:space="preserve">“ die in unserer Entwicklungsdatenbank (ähnlich SAP „CKD“) gepflegt wird und über einen automatischen </w:t>
-      </w:r>
-      <w:proofErr w:type="spellStart"/>
-      <w:r>
-        <w:t>Sync</w:t>
-      </w:r>
-      <w:proofErr w:type="spellEnd"/>
-      <w:r>
-        <w:t>-Prozess auf alle System</w:t>
+      <w:r>
+        <w:t>“ die in unserer Entwicklungsdatenbank (ähnlich SAP „CKD“) gepflegt wird und über einen automatischen Sync-Prozess auf alle System</w:t>
       </w:r>
       <w:r>
         <w:t>e</w:t>
@@ -2464,37 +2326,13 @@
       </w:r>
       <w:r>
         <w:br/>
-        <w:t xml:space="preserve">Neben unseren beiden Produktiv </w:t>
-      </w:r>
-      <w:proofErr w:type="spellStart"/>
-      <w:r>
-        <w:t>Themes</w:t>
-      </w:r>
-      <w:proofErr w:type="spellEnd"/>
-      <w:r>
-        <w:t xml:space="preserve"> „</w:t>
-      </w:r>
-      <w:proofErr w:type="spellStart"/>
-      <w:r>
-        <w:t>default</w:t>
-      </w:r>
-      <w:proofErr w:type="spellEnd"/>
-      <w:r>
-        <w:t xml:space="preserve">“ und „AH2015“ </w:t>
+        <w:t xml:space="preserve">Neben unseren beiden Produktiv Themes „default“ und „AH2015“ </w:t>
       </w:r>
       <w:r>
         <w:t>deklarieren</w:t>
       </w:r>
       <w:r>
-        <w:t xml:space="preserve"> wir noch ein paar weitere Beispiel-</w:t>
-      </w:r>
-      <w:proofErr w:type="spellStart"/>
-      <w:r>
-        <w:t>Themes</w:t>
-      </w:r>
-      <w:proofErr w:type="spellEnd"/>
-      <w:r>
-        <w:t>.</w:t>
+        <w:t xml:space="preserve"> wir noch ein paar weitere Beispiel-Themes.</w:t>
       </w:r>
       <w:r>
         <w:br/>
@@ -2509,61 +2347,13 @@
         <w:t xml:space="preserve">lassen </w:t>
       </w:r>
       <w:r>
-        <w:t xml:space="preserve">erkennen, dass das Autohaus ON </w:t>
-      </w:r>
-      <w:proofErr w:type="spellStart"/>
-      <w:r>
-        <w:t>Theme</w:t>
-      </w:r>
-      <w:proofErr w:type="spellEnd"/>
-      <w:r>
-        <w:t xml:space="preserve"> „AH2015“ direkt vom „</w:t>
-      </w:r>
-      <w:proofErr w:type="spellStart"/>
-      <w:r>
-        <w:t>default</w:t>
-      </w:r>
-      <w:proofErr w:type="spellEnd"/>
-      <w:r>
-        <w:t xml:space="preserve">“ </w:t>
-      </w:r>
-      <w:proofErr w:type="spellStart"/>
-      <w:r>
-        <w:t>Theme</w:t>
-      </w:r>
-      <w:proofErr w:type="spellEnd"/>
-      <w:r>
-        <w:t xml:space="preserve"> (= </w:t>
-      </w:r>
-      <w:proofErr w:type="spellStart"/>
-      <w:r>
-        <w:t>Metronic</w:t>
-      </w:r>
-      <w:proofErr w:type="spellEnd"/>
-      <w:r>
-        <w:t xml:space="preserve"> </w:t>
-      </w:r>
-      <w:proofErr w:type="spellStart"/>
-      <w:r>
-        <w:t>Theme</w:t>
-      </w:r>
-      <w:proofErr w:type="spellEnd"/>
-      <w:r>
-        <w:t xml:space="preserve"> für DAD MVC Anwendungen) abgeleitet ist.</w:t>
+        <w:t>erkennen, dass das Autohaus ON Theme „AH2015“ direkt vom „default“ Theme (= Metronic Theme für DAD MVC Anwendungen) abgeleitet ist.</w:t>
       </w:r>
       <w:r>
         <w:br/>
       </w:r>
       <w:r>
-        <w:t xml:space="preserve">Zwei weitere </w:t>
-      </w:r>
-      <w:proofErr w:type="spellStart"/>
-      <w:r>
-        <w:t>Themes</w:t>
-      </w:r>
-      <w:proofErr w:type="spellEnd"/>
-      <w:r>
-        <w:t xml:space="preserve"> leiten sich dann von „AH2015“ ab („AH2015</w:t>
+        <w:t>Zwei weitere Themes leiten sich dann von „AH2015“ ab („AH2015</w:t>
       </w:r>
       <w:r>
         <w:rPr>
@@ -2585,31 +2375,13 @@
       </w:r>
       <w:r>
         <w:br/>
-        <w:t xml:space="preserve">Vom </w:t>
-      </w:r>
-      <w:proofErr w:type="spellStart"/>
-      <w:r>
-        <w:t>Theme</w:t>
-      </w:r>
-      <w:proofErr w:type="spellEnd"/>
-      <w:r>
-        <w:t xml:space="preserve"> „AH2016“ vererbt sich dann </w:t>
-      </w:r>
-      <w:proofErr w:type="spellStart"/>
-      <w:r>
-        <w:t>successiv</w:t>
-      </w:r>
-      <w:proofErr w:type="spellEnd"/>
-      <w:r>
-        <w:t xml:space="preserve"> ein weiteres </w:t>
-      </w:r>
-      <w:proofErr w:type="spellStart"/>
-      <w:r>
-        <w:t>Theme</w:t>
-      </w:r>
-      <w:proofErr w:type="spellEnd"/>
-      <w:r>
-        <w:t xml:space="preserve"> </w:t>
+        <w:t xml:space="preserve">Vom Theme „AH2016“ vererbt sich dann </w:t>
+      </w:r>
+      <w:r>
+        <w:t>sukzessiv</w:t>
+      </w:r>
+      <w:r>
+        <w:t xml:space="preserve"> ein weiteres Theme </w:t>
       </w:r>
       <w:r>
         <w:t xml:space="preserve">auf einer jeweils tieferen Hierarchieebene </w:t>
@@ -2679,40 +2451,11 @@
       <w:r>
         <w:t xml:space="preserve">exakt der obersten </w:t>
       </w:r>
-      <w:proofErr w:type="spellStart"/>
-      <w:r>
-        <w:t>Theme</w:t>
-      </w:r>
-      <w:proofErr w:type="spellEnd"/>
-      <w:r>
-        <w:t xml:space="preserve"> Ebene</w:t>
-      </w:r>
-      <w:r>
-        <w:t xml:space="preserve"> (</w:t>
-      </w:r>
-      <w:proofErr w:type="spellStart"/>
-      <w:r>
-        <w:t>default</w:t>
-      </w:r>
-      <w:proofErr w:type="spellEnd"/>
-      <w:r>
-        <w:t xml:space="preserve"> </w:t>
-      </w:r>
-      <w:proofErr w:type="spellStart"/>
-      <w:r>
-        <w:t>Theme</w:t>
-      </w:r>
-      <w:proofErr w:type="spellEnd"/>
-      <w:r>
-        <w:t xml:space="preserve">) bis zur exakt ersten Unterebene (AH2015 </w:t>
-      </w:r>
-      <w:proofErr w:type="spellStart"/>
-      <w:r>
-        <w:t>Theme</w:t>
-      </w:r>
-      <w:proofErr w:type="spellEnd"/>
-      <w:r>
-        <w:t>).</w:t>
+      <w:r>
+        <w:t>Theme Ebene</w:t>
+      </w:r>
+      <w:r>
+        <w:t xml:space="preserve"> (default Theme) bis zur exakt ersten Unterebene (AH2015 Theme).</w:t>
       </w:r>
       <w:r>
         <w:br/>
@@ -2747,23 +2490,7 @@
         <w:t>Baustein</w:t>
       </w:r>
       <w:r>
-        <w:t xml:space="preserve"> wurde in </w:t>
-      </w:r>
-      <w:proofErr w:type="spellStart"/>
-      <w:r>
-        <w:t>Theme</w:t>
-      </w:r>
-      <w:proofErr w:type="spellEnd"/>
-      <w:r>
-        <w:t xml:space="preserve"> AH2015 vom Default </w:t>
-      </w:r>
-      <w:proofErr w:type="spellStart"/>
-      <w:r>
-        <w:t>Theme</w:t>
-      </w:r>
-      <w:proofErr w:type="spellEnd"/>
-      <w:r>
-        <w:t xml:space="preserve"> ersetzt (geht </w:t>
+        <w:t xml:space="preserve"> wurde in Theme AH2015 vom Default Theme ersetzt (geht </w:t>
       </w:r>
       <w:r>
         <w:t xml:space="preserve">wie gesagt jetzt </w:t>
@@ -2798,15 +2525,7 @@
         <w:t>Baustein</w:t>
       </w:r>
       <w:r>
-        <w:t xml:space="preserve"> z. B. im </w:t>
-      </w:r>
-      <w:proofErr w:type="spellStart"/>
-      <w:r>
-        <w:t>Theme</w:t>
-      </w:r>
-      <w:proofErr w:type="spellEnd"/>
-      <w:r>
-        <w:t xml:space="preserve"> AH2017 neu definiert werden und ersetzt somit </w:t>
+        <w:t xml:space="preserve"> z. B. im Theme AH2017 neu definiert werden und ersetzt somit </w:t>
       </w:r>
       <w:r>
         <w:t>seine</w:t>
@@ -2833,23 +2552,7 @@
         <w:t xml:space="preserve"> </w:t>
       </w:r>
       <w:r>
-        <w:t xml:space="preserve">aus den </w:t>
-      </w:r>
-      <w:proofErr w:type="spellStart"/>
-      <w:r>
-        <w:t>Themes</w:t>
-      </w:r>
-      <w:proofErr w:type="spellEnd"/>
-      <w:r>
-        <w:t xml:space="preserve"> „</w:t>
-      </w:r>
-      <w:proofErr w:type="spellStart"/>
-      <w:r>
-        <w:t>default</w:t>
-      </w:r>
-      <w:proofErr w:type="spellEnd"/>
-      <w:r>
-        <w:t>“ und „AH2015“.</w:t>
+        <w:t>aus den Themes „default“ und „AH2015“.</w:t>
       </w:r>
       <w:r>
         <w:br/>
@@ -2888,15 +2591,7 @@
         <w:t xml:space="preserve">Baustein </w:t>
       </w:r>
       <w:r>
-        <w:t xml:space="preserve">ist erst „ab 2017“ gültig, also laut unserer Hierarchiedefinition für die </w:t>
-      </w:r>
-      <w:proofErr w:type="spellStart"/>
-      <w:r>
-        <w:t>Themes</w:t>
-      </w:r>
-      <w:proofErr w:type="spellEnd"/>
-      <w:r>
-        <w:t xml:space="preserve"> „AH2017“ + „AH2018“ (und ggfls. weitere Erbfolgen, wenn denn </w:t>
+        <w:t xml:space="preserve">ist erst „ab 2017“ gültig, also laut unserer Hierarchiedefinition für die Themes „AH2017“ + „AH2018“ (und ggfls. weitere Erbfolgen, wenn denn </w:t>
       </w:r>
       <w:r>
         <w:t>entsprechend</w:t>
@@ -2927,23 +2622,7 @@
       </w:r>
       <w:r>
         <w:br/>
-        <w:t xml:space="preserve">Für ein bestehendes </w:t>
-      </w:r>
-      <w:proofErr w:type="spellStart"/>
-      <w:r>
-        <w:t>Theme</w:t>
-      </w:r>
-      <w:proofErr w:type="spellEnd"/>
-      <w:r>
-        <w:t xml:space="preserve"> Design wie das ON Design „AH2015“ lassen sich somit sehr einfach beliebig viele und / oder sogar verschachtelte </w:t>
-      </w:r>
-      <w:proofErr w:type="spellStart"/>
-      <w:r>
-        <w:t>Theme</w:t>
-      </w:r>
-      <w:proofErr w:type="spellEnd"/>
-      <w:r>
-        <w:t xml:space="preserve"> Untervarianten erzeugen!</w:t>
+        <w:t>Für ein bestehendes Theme Design wie das ON Design „AH2015“ lassen sich somit sehr einfach beliebig viele und / oder sogar verschachtelte Theme Untervarianten erzeugen!</w:t>
       </w:r>
       <w:r>
         <w:br/>
@@ -3077,39 +2756,7 @@
                       <w:b/>
                       <w:i/>
                     </w:rPr>
-                    <w:t xml:space="preserve">Für ein bestehendes </w:t>
-                  </w:r>
-                  <w:proofErr w:type="spellStart"/>
-                  <w:r>
-                    <w:rPr>
-                      <w:b/>
-                      <w:i/>
-                    </w:rPr>
-                    <w:t>Theme</w:t>
-                  </w:r>
-                  <w:proofErr w:type="spellEnd"/>
-                  <w:r>
-                    <w:rPr>
-                      <w:b/>
-                      <w:i/>
-                    </w:rPr>
-                    <w:t xml:space="preserve"> Design wie das ON Design „AH2015“ lassen sich somit sehr einfach beliebig viele und / oder sogar verschachtelte </w:t>
-                  </w:r>
-                  <w:proofErr w:type="spellStart"/>
-                  <w:r>
-                    <w:rPr>
-                      <w:b/>
-                      <w:i/>
-                    </w:rPr>
-                    <w:t>Theme</w:t>
-                  </w:r>
-                  <w:proofErr w:type="spellEnd"/>
-                  <w:r>
-                    <w:rPr>
-                      <w:b/>
-                      <w:i/>
-                    </w:rPr>
-                    <w:t xml:space="preserve"> Untervarianten erzeugen!</w:t>
+                    <w:t>Für ein bestehendes Theme Design wie das ON Design „AH2015“ lassen sich somit sehr einfach beliebig viele und / oder sogar verschachtelte Theme Untervarianten erzeugen!</w:t>
                   </w:r>
                 </w:p>
               </w:txbxContent>
@@ -3194,23 +2841,7 @@
               <w:ind w:left="0"/>
             </w:pPr>
             <w:r>
-              <w:t xml:space="preserve">Im </w:t>
-            </w:r>
-            <w:proofErr w:type="spellStart"/>
-            <w:r>
-              <w:t>Screenshot</w:t>
-            </w:r>
-            <w:proofErr w:type="spellEnd"/>
-            <w:r>
-              <w:t xml:space="preserve"> rechts ist zu erkennen, dass im AH2015 </w:t>
-            </w:r>
-            <w:proofErr w:type="spellStart"/>
-            <w:r>
-              <w:t>Theme</w:t>
-            </w:r>
-            <w:proofErr w:type="spellEnd"/>
-            <w:r>
-              <w:t xml:space="preserve"> viele </w:t>
+              <w:t xml:space="preserve">Im Screenshot rechts ist zu erkennen, dass im AH2015 Theme viele </w:t>
             </w:r>
             <w:r>
               <w:t>Bausteine</w:t>
@@ -3222,23 +2853,7 @@
               <w:t xml:space="preserve">abweichend </w:t>
             </w:r>
             <w:r>
-              <w:t>zum „</w:t>
-            </w:r>
-            <w:proofErr w:type="spellStart"/>
-            <w:r>
-              <w:t>default</w:t>
-            </w:r>
-            <w:proofErr w:type="spellEnd"/>
-            <w:r>
-              <w:t xml:space="preserve">“ </w:t>
-            </w:r>
-            <w:proofErr w:type="spellStart"/>
-            <w:r>
-              <w:t>Theme</w:t>
-            </w:r>
-            <w:proofErr w:type="spellEnd"/>
-            <w:r>
-              <w:t xml:space="preserve"> neu gestaltet wurden.</w:t>
+              <w:t>zum „default“ Theme neu gestaltet wurden.</w:t>
             </w:r>
           </w:p>
           <w:p>
@@ -3246,23 +2861,7 @@
               <w:ind w:left="0"/>
             </w:pPr>
             <w:r>
-              <w:t xml:space="preserve">Im </w:t>
-            </w:r>
-            <w:proofErr w:type="spellStart"/>
-            <w:r>
-              <w:t>Theme</w:t>
-            </w:r>
-            <w:proofErr w:type="spellEnd"/>
-            <w:r>
-              <w:t xml:space="preserve"> AH2016 wurde hingegen nur der Layout Kopf im Vergleich zum AH2015 </w:t>
-            </w:r>
-            <w:proofErr w:type="spellStart"/>
-            <w:r>
-              <w:t>Theme</w:t>
-            </w:r>
-            <w:proofErr w:type="spellEnd"/>
-            <w:r>
-              <w:t xml:space="preserve">  geändert.</w:t>
+              <w:t>Im Theme AH2016 wurde hingegen nur der Layout Kopf im Vergleich zum AH2015 Theme  geändert.</w:t>
             </w:r>
           </w:p>
           <w:p>
@@ -3270,23 +2869,7 @@
               <w:ind w:left="0"/>
             </w:pPr>
             <w:r>
-              <w:t xml:space="preserve">Das heißt, dass sich das AH2015 </w:t>
-            </w:r>
-            <w:proofErr w:type="spellStart"/>
-            <w:r>
-              <w:t>Theme</w:t>
-            </w:r>
-            <w:proofErr w:type="spellEnd"/>
-            <w:r>
-              <w:t xml:space="preserve"> optisch stark vom Standard </w:t>
-            </w:r>
-            <w:proofErr w:type="spellStart"/>
-            <w:r>
-              <w:t>Theme</w:t>
-            </w:r>
-            <w:proofErr w:type="spellEnd"/>
-            <w:r>
-              <w:t xml:space="preserve"> unterscheidet, während die AH2016 Variante sich nur im Kopf zum Original unterscheidet.</w:t>
+              <w:t>Das heißt, dass sich das AH2015 Theme optisch stark vom Standard Theme unterscheidet, während die AH2016 Variante sich nur im Kopf zum Original unterscheidet.</w:t>
             </w:r>
           </w:p>
           <w:p>
@@ -3294,15 +2877,7 @@
               <w:ind w:left="0"/>
             </w:pPr>
             <w:r>
-              <w:t xml:space="preserve">Die </w:t>
-            </w:r>
-            <w:proofErr w:type="spellStart"/>
-            <w:r>
-              <w:t>Screenshots</w:t>
-            </w:r>
-            <w:proofErr w:type="spellEnd"/>
-            <w:r>
-              <w:t xml:space="preserve"> auf der folgenden Seite werden das optisch verdeutlichen.</w:t>
+              <w:t>Die Screenshots auf der folgenden Seite werden das optisch verdeutlichen.</w:t>
             </w:r>
           </w:p>
         </w:tc>
@@ -3467,23 +3042,7 @@
         <w:t>Standard</w:t>
       </w:r>
       <w:r>
-        <w:t xml:space="preserve"> </w:t>
-      </w:r>
-      <w:proofErr w:type="spellStart"/>
-      <w:r>
-        <w:t>Theme</w:t>
-      </w:r>
-      <w:proofErr w:type="spellEnd"/>
-      <w:r>
-        <w:t xml:space="preserve"> („</w:t>
-      </w:r>
-      <w:proofErr w:type="spellStart"/>
-      <w:r>
-        <w:t>default</w:t>
-      </w:r>
-      <w:proofErr w:type="spellEnd"/>
-      <w:r>
-        <w:t>“)</w:t>
+        <w:t xml:space="preserve"> Theme („default“)</w:t>
       </w:r>
       <w:r>
         <w:br/>
@@ -3555,27 +3114,11 @@
         <w:t>AH2015</w:t>
       </w:r>
       <w:r>
-        <w:t xml:space="preserve"> </w:t>
-      </w:r>
-      <w:proofErr w:type="spellStart"/>
-      <w:r>
-        <w:t>Theme</w:t>
-      </w:r>
-      <w:proofErr w:type="spellEnd"/>
-      <w:r>
-        <w:t>.</w:t>
+        <w:t xml:space="preserve"> Theme.</w:t>
       </w:r>
       <w:r>
         <w:br/>
-        <w:t xml:space="preserve">Es weicht optisch stark vom Standard </w:t>
-      </w:r>
-      <w:proofErr w:type="spellStart"/>
-      <w:r>
-        <w:t>Theme</w:t>
-      </w:r>
-      <w:proofErr w:type="spellEnd"/>
-      <w:r>
-        <w:t xml:space="preserve"> ab, da viele Bausteine neu definiert wurden.</w:t>
+        <w:t>Es weicht optisch stark vom Standard Theme ab, da viele Bausteine neu definiert wurden.</w:t>
       </w:r>
       <w:r>
         <w:br/>
@@ -3646,15 +3189,7 @@
         <w:t>AH2016</w:t>
       </w:r>
       <w:r>
-        <w:t xml:space="preserve"> </w:t>
-      </w:r>
-      <w:proofErr w:type="spellStart"/>
-      <w:r>
-        <w:t>Theme</w:t>
-      </w:r>
-      <w:proofErr w:type="spellEnd"/>
-      <w:r>
-        <w:t>.</w:t>
+        <w:t xml:space="preserve"> Theme.</w:t>
       </w:r>
       <w:r>
         <w:br/>
@@ -3906,15 +3441,7 @@
         <w:br/>
       </w:r>
       <w:r>
-        <w:t xml:space="preserve">Im AH2017 </w:t>
-      </w:r>
-      <w:proofErr w:type="spellStart"/>
-      <w:r>
-        <w:t>Theme</w:t>
-      </w:r>
-      <w:proofErr w:type="spellEnd"/>
-      <w:r>
-        <w:t xml:space="preserve"> möchte nun </w:t>
+        <w:t xml:space="preserve">Im AH2017 Theme möchte nun </w:t>
       </w:r>
       <w:r>
         <w:t xml:space="preserve">beispielsweise </w:t>
@@ -3929,15 +3456,7 @@
         <w:t>alle</w:t>
       </w:r>
       <w:r>
-        <w:t xml:space="preserve"> Report Suchmasken mit einem „Eye </w:t>
-      </w:r>
-      <w:proofErr w:type="spellStart"/>
-      <w:r>
-        <w:t>Catcher</w:t>
-      </w:r>
-      <w:proofErr w:type="spellEnd"/>
-      <w:r>
-        <w:t>“ Logo aufwerten, etwa wie folgt:</w:t>
+        <w:t xml:space="preserve"> Report Suchmasken mit einem „Eye Catcher“ Logo aufwerten, etwa wie folgt:</w:t>
       </w:r>
       <w:r>
         <w:br/>
@@ -4227,15 +3746,7 @@
         <w:t>6</w:t>
       </w:r>
       <w:r>
-        <w:t xml:space="preserve"> </w:t>
-      </w:r>
-      <w:proofErr w:type="spellStart"/>
-      <w:r>
-        <w:t>Theme</w:t>
-      </w:r>
-      <w:proofErr w:type="spellEnd"/>
-      <w:r>
-        <w:t xml:space="preserve"> Ordner</w:t>
+        <w:t xml:space="preserve"> Theme Ordner</w:t>
       </w:r>
       <w:r>
         <w:t>:</w:t>
@@ -4312,8 +3823,8 @@
       </w:r>
       <w:r>
         <w:pict>
-          <v:shape id="_x0000_s1048" type="#_x0000_t202" style="width:460.3pt;height:65.5pt;mso-position-horizontal-relative:char;mso-position-vertical-relative:line" fillcolor="#ffc" strokeweight=".25pt">
-            <v:textbox style="mso-next-textbox:#_x0000_s1048">
+          <v:shape id="_x0000_s1042" type="#_x0000_t202" style="width:460.3pt;height:65.5pt;mso-position-horizontal-relative:char;mso-position-vertical-relative:line" fillcolor="#ffc" strokeweight=".25pt">
+            <v:textbox style="mso-next-textbox:#_x0000_s1042">
               <w:txbxContent>
                 <w:p>
                   <w:pPr>
@@ -4404,33 +3915,147 @@
         <w:t xml:space="preserve">das große </w:t>
       </w:r>
       <w:r>
-        <w:t xml:space="preserve">Multi-Select, </w:t>
+        <w:t>Multi-Select, etc</w:t>
+      </w:r>
+      <w:r>
+        <w:t>.</w:t>
+      </w:r>
+      <w:r>
+        <w:t>) zum Einsatz kommen, entsteht unnötig redundanter HTML + CSS Code (partiell auch Script Logik), der die Wartung bestehender Einsatzfälle sowie den erneuten Einsatz dieser Komponenten unnötig verkompliziert.</w:t>
+      </w:r>
+    </w:p>
+    <w:p>
+      <w:r>
+        <w:t>Ziel ist es, für die betroffenen Komponenten wiederverwendbare Programmierbausteine zu entwickeln, die idealerweise künftig mit nur einer einzigen Codezeile zum Einsatz kämen.</w:t>
+      </w:r>
+    </w:p>
+    <w:p>
+      <w:pPr>
+        <w:pStyle w:val="berschrift2"/>
+      </w:pPr>
+      <w:bookmarkStart w:id="12" w:name="_Toc459903900"/>
+      <w:r>
+        <w:t>Kapselung der großen Multiselect Komponente (Dienstleistungsauswahl)</w:t>
+      </w:r>
+      <w:bookmarkEnd w:id="12"/>
+    </w:p>
+    <w:p>
+      <w:r>
+        <w:t>Einige Auswahl-Steuerelemente, wie unsere Standard-Mehrfachauswahl für CKG + DAD Dienstleistungsoptionen, sollen laut Vorgabe optisch aufgewertet werden und müssen im UI entsprechend hervorgehoben dargestellt sein.</w:t>
+      </w:r>
+      <w:r>
+        <w:br/>
+        <w:t>Diese Komponenten nehmen von Haus aus nicht nur eine gewisse Präsenz im UI ein, sondern sind aufgrund ihrer besonderen Präsenz in dieser Art nicht „</w:t>
+      </w:r>
+      <w:r>
+        <w:t>O</w:t>
+      </w:r>
+      <w:r>
+        <w:t xml:space="preserve">ut </w:t>
       </w:r>
       <w:proofErr w:type="spellStart"/>
       <w:r>
-        <w:t>etc</w:t>
+        <w:t>of</w:t>
       </w:r>
       <w:proofErr w:type="spellEnd"/>
       <w:r>
-        <w:t>) zum Einsatz kommen, entsteht unnötig redundanter HTML + CSS Code (partiell auch Script Logik), der die Wartung bestehender Einsatzfälle sowie den erneuten Einsatz dieser Komponenten unnötig verkompliziert.</w:t>
-      </w:r>
-    </w:p>
-    <w:p>
-      <w:r>
-        <w:t>Ziel ist es, für die betroffenen Komponenten wiederverwendbare Programmierbausteine zu entwickeln, die idealerweise künftig mit nur einer einzigen Codezeile zum Einsatz kämen.</w:t>
-      </w:r>
-    </w:p>
-    <w:p>
-      <w:pPr>
-        <w:pStyle w:val="berschrift2"/>
-      </w:pPr>
-      <w:bookmarkStart w:id="12" w:name="_Toc459903900"/>
-      <w:r>
-        <w:t>Kapselung der großen Multiselect Komponente (Dienstleistungsauswahl)</w:t>
-      </w:r>
-      <w:bookmarkEnd w:id="12"/>
-    </w:p>
-    <w:p/>
+        <w:t xml:space="preserve"> </w:t>
+      </w:r>
+      <w:proofErr w:type="spellStart"/>
+      <w:r>
+        <w:t>t</w:t>
+      </w:r>
+      <w:r>
+        <w:t>he</w:t>
+      </w:r>
+      <w:proofErr w:type="spellEnd"/>
+      <w:r>
+        <w:t xml:space="preserve"> box“ </w:t>
+      </w:r>
+      <w:r>
+        <w:t xml:space="preserve">einzubinden </w:t>
+      </w:r>
+      <w:r>
+        <w:t xml:space="preserve">oder </w:t>
+      </w:r>
+      <w:r>
+        <w:t>über eine externe Standard Komponentenbibliothek zu kaufen.</w:t>
+      </w:r>
+      <w:r>
+        <w:br/>
+      </w:r>
+      <w:r>
+        <w:t xml:space="preserve">Das Gebot der Stunde lautet also </w:t>
+      </w:r>
+      <w:r>
+        <w:rPr>
+          <w:i/>
+        </w:rPr>
+        <w:t>Eigenanfertigung</w:t>
+      </w:r>
+      <w:r>
+        <w:t>.</w:t>
+      </w:r>
+      <w:r>
+        <w:br/>
+      </w:r>
+      <w:r>
+        <w:t>Bei der Eigenanfertigung von Steuerelementen fehlt es aber häufig an Zeit + Budget, sodass Kapselung und Wiederverwendungsgrad häufig zu kurz kommen.</w:t>
+      </w:r>
+    </w:p>
+    <w:p>
+      <w:r>
+        <w:t xml:space="preserve">Der folgende Screenshot zeigt unseren Eigenbau der Dienstleistungsauswahl  Komponente in der </w:t>
+      </w:r>
+      <w:r>
+        <w:t>Zulassungsanwendung:</w:t>
+      </w:r>
+      <w:r>
+        <w:t xml:space="preserve"> </w:t>
+      </w:r>
+    </w:p>
+    <w:p>
+      <w:r>
+        <w:rPr>
+          <w:noProof/>
+        </w:rPr>
+        <w:drawing>
+          <wp:inline distT="0" distB="0" distL="0" distR="0">
+            <wp:extent cx="5943187" cy="3195475"/>
+            <wp:effectExtent l="19050" t="0" r="413" b="0"/>
+            <wp:docPr id="2" name="Grafik 1" descr="optionen-diensleistungen.png"/>
+            <wp:cNvGraphicFramePr>
+              <a:graphicFrameLocks xmlns:a="http://schemas.openxmlformats.org/drawingml/2006/main" noChangeAspect="1"/>
+            </wp:cNvGraphicFramePr>
+            <a:graphic xmlns:a="http://schemas.openxmlformats.org/drawingml/2006/main">
+              <a:graphicData uri="http://schemas.openxmlformats.org/drawingml/2006/picture">
+                <pic:pic xmlns:pic="http://schemas.openxmlformats.org/drawingml/2006/picture">
+                  <pic:nvPicPr>
+                    <pic:cNvPr id="0" name="optionen-diensleistungen.png"/>
+                    <pic:cNvPicPr/>
+                  </pic:nvPicPr>
+                  <pic:blipFill>
+                    <a:blip r:embed="rId17"/>
+                    <a:stretch>
+                      <a:fillRect/>
+                    </a:stretch>
+                  </pic:blipFill>
+                  <pic:spPr>
+                    <a:xfrm>
+                      <a:off x="0" y="0"/>
+                      <a:ext cx="5947662" cy="3197881"/>
+                    </a:xfrm>
+                    <a:prstGeom prst="rect">
+                      <a:avLst/>
+                    </a:prstGeom>
+                  </pic:spPr>
+                </pic:pic>
+              </a:graphicData>
+            </a:graphic>
+          </wp:inline>
+        </w:drawing>
+      </w:r>
+    </w:p>
     <w:p>
       <w:pPr>
         <w:spacing w:after="0" w:line="240" w:lineRule="auto"/>
@@ -4453,28 +4078,12 @@
     </w:p>
     <w:p>
       <w:r>
-        <w:t xml:space="preserve">Unsere hauseigene </w:t>
-      </w:r>
-      <w:proofErr w:type="spellStart"/>
-      <w:r>
-        <w:t>Grid</w:t>
-      </w:r>
-      <w:proofErr w:type="spellEnd"/>
-      <w:r>
-        <w:t xml:space="preserve"> Komponente ist nicht nur der definitiv zentrale + mächtigste Baustein innerhalb unserer Web Komponentensammlung, er kommt auch am häufigsten zum Einsatz, z. B. in unseren Standard Web-Reports und in unseren Assistenten gesteuerten Anwendungen („wizard driven applications“).</w:t>
-      </w:r>
-    </w:p>
-    <w:p>
-      <w:r>
-        <w:t xml:space="preserve">Der ursprüngliche Quellcode unserer </w:t>
-      </w:r>
-      <w:proofErr w:type="spellStart"/>
-      <w:r>
-        <w:t>Grid</w:t>
-      </w:r>
-      <w:proofErr w:type="spellEnd"/>
-      <w:r>
-        <w:t>-Komponente ist Open Source und wurde ab dem Stand 2013 von uns in eigener Regie weiter entwickelt.</w:t>
+        <w:t>Unsere hauseigene Grid Komponente ist nicht nur der definitiv zentrale + mächtigste Baustein innerhalb unserer Web Komponentensammlung, er kommt auch am häufigsten zum Einsatz, z. B. in unseren Standard Web-Reports und in unseren Assistenten gesteuerten Anwendungen („wizard driven applications“).</w:t>
+      </w:r>
+    </w:p>
+    <w:p>
+      <w:r>
+        <w:t>Der ursprüngliche Quellcode unserer Grid-Komponente ist Open Source und wurde ab dem Stand 2013 von uns in eigener Regie weiter entwickelt.</w:t>
       </w:r>
       <w:r>
         <w:t xml:space="preserve"> </w:t>
@@ -4498,23 +4107,7 @@
                       <w:b/>
                       <w:i/>
                     </w:rPr>
-                    <w:t xml:space="preserve">… die Anforderungen unserer Kunden an unsere </w:t>
-                  </w:r>
-                  <w:proofErr w:type="spellStart"/>
-                  <w:r>
-                    <w:rPr>
-                      <w:b/>
-                      <w:i/>
-                    </w:rPr>
-                    <w:t>Grid</w:t>
-                  </w:r>
-                  <w:proofErr w:type="spellEnd"/>
-                  <w:r>
-                    <w:rPr>
-                      <w:b/>
-                      <w:i/>
-                    </w:rPr>
-                    <w:t xml:space="preserve"> Komponente sind immens …</w:t>
+                    <w:t>… die Anforderungen unserer Kunden an unsere Grid Komponente sind immens …</w:t>
                   </w:r>
                 </w:p>
               </w:txbxContent>
@@ -4527,43 +4120,19 @@
     </w:p>
     <w:p>
       <w:r>
-        <w:t xml:space="preserve">Die Anforderungen seitens unserer Kunden an unsere </w:t>
-      </w:r>
-      <w:proofErr w:type="spellStart"/>
-      <w:r>
-        <w:t>Grid</w:t>
-      </w:r>
-      <w:proofErr w:type="spellEnd"/>
-      <w:r>
-        <w:t xml:space="preserve"> Komponente sind dabei  immens</w:t>
+        <w:t>Die Anforderungen seitens unserer Kunden an unsere Grid Komponente sind dabei  immens</w:t>
       </w:r>
       <w:r>
         <w:t>:</w:t>
       </w:r>
       <w:r>
         <w:br/>
-        <w:t xml:space="preserve">Fähigkeiten wie kundenbezogene Spaltennamen + Lokalisierungen, ein </w:t>
-      </w:r>
-      <w:proofErr w:type="spellStart"/>
-      <w:r>
-        <w:t>Wysiwyg</w:t>
-      </w:r>
-      <w:proofErr w:type="spellEnd"/>
-      <w:r>
-        <w:t xml:space="preserve"> Übersetzungs-Feature für (Kunden-)Administratoren, sowie eine maximal verzögerungsfreie Darstellung, schnelle serverseitige Filterung und auch das Caching von großen Datenmengen - auch bei langsamen Internetverbindungen - sind nur eine Auswahl der inzwischen verfügbaren Features.</w:t>
-      </w:r>
-    </w:p>
-    <w:p>
-      <w:r>
-        <w:t xml:space="preserve">Die Features „Caching“ + „Filterung“ bringen allein im .NET Backend eine Ansammlung von ca. 2 Bildschirmseiten Code pro </w:t>
-      </w:r>
-      <w:proofErr w:type="spellStart"/>
-      <w:r>
-        <w:t>Grid</w:t>
-      </w:r>
-      <w:proofErr w:type="spellEnd"/>
-      <w:r>
-        <w:t xml:space="preserve"> Einsatz mit sich, für die wir uns wünschen, dass sie einmalig + zentral gekapselt werden.</w:t>
+        <w:t>Fähigkeiten wie kundenbezogene Spaltennamen + Lokalisierungen, ein Wysiwyg Übersetzungs-Feature für (Kunden-)Administratoren, sowie eine maximal verzögerungsfreie Darstellung, schnelle serverseitige Filterung und auch das Caching von großen Datenmengen - auch bei langsamen Internetverbindungen - sind nur eine Auswahl der inzwischen verfügbaren Features.</w:t>
+      </w:r>
+    </w:p>
+    <w:p>
+      <w:r>
+        <w:t>Die Features „Caching“ + „Filterung“ bringen allein im .NET Backend eine Ansammlung von ca. 2 Bildschirmseiten Code pro Grid Einsatz mit sich, für die wir uns wünschen, dass sie einmalig + zentral gekapselt werden.</w:t>
       </w:r>
       <w:r>
         <w:br/>
@@ -4576,15 +4145,7 @@
       </w:r>
       <w:r>
         <w:br/>
-        <w:t xml:space="preserve">Dieser Code ist war nicht  per se  redundant, seine Lesbarkeit und somit seine </w:t>
-      </w:r>
-      <w:proofErr w:type="spellStart"/>
-      <w:r>
-        <w:t>Wartbarkeit</w:t>
-      </w:r>
-      <w:proofErr w:type="spellEnd"/>
-      <w:r>
-        <w:t xml:space="preserve"> leiden aber darunter in nicht unerheblichem Maße, dass es insbesondere neuen bzw. externen Entwicklern die Einarbeitung stark erschwert.</w:t>
+        <w:t>Dieser Code ist war nicht  per se  redundant, seine Lesbarkeit und somit seine Wartbarkeit leiden aber darunter in nicht unerheblichem Maße, dass es insbesondere neuen bzw. externen Entwicklern die Einarbeitung stark erschwert.</w:t>
       </w:r>
     </w:p>
     <w:p>
@@ -4614,15 +4175,7 @@
         <w:keepLines/>
       </w:pPr>
       <w:r>
-        <w:t xml:space="preserve">Im Folgenden wird der Umbau der </w:t>
-      </w:r>
-      <w:proofErr w:type="spellStart"/>
-      <w:r>
-        <w:t>Grid</w:t>
-      </w:r>
-      <w:proofErr w:type="spellEnd"/>
-      <w:r>
-        <w:t xml:space="preserve"> Komponente </w:t>
+        <w:t xml:space="preserve">Im Folgenden wird der Umbau der Grid Komponente </w:t>
       </w:r>
       <w:r>
         <w:t xml:space="preserve">an einem Beispiel </w:t>
@@ -4640,15 +4193,7 @@
         </w:rPr>
       </w:pPr>
       <w:r>
-        <w:t xml:space="preserve">Ursprünglicher Code, der nicht mehr benötigt wird, aber selbstverständlich aus Gründen der Abwärtskompatibilität in anderen </w:t>
-      </w:r>
-      <w:proofErr w:type="spellStart"/>
-      <w:r>
-        <w:t>Sourcen</w:t>
-      </w:r>
-      <w:proofErr w:type="spellEnd"/>
-      <w:r>
-        <w:t xml:space="preserve"> bestehen bleiben kann, wird auskommentiert und abgeblendet dargestellt:  </w:t>
+        <w:t xml:space="preserve">Ursprünglicher Code, der nicht mehr benötigt wird, aber selbstverständlich aus Gründen der Abwärtskompatibilität in anderen Sourcen bestehen bleiben kann, wird auskommentiert und abgeblendet dargestellt:  </w:t>
       </w:r>
       <w:r>
         <w:br/>
@@ -6311,8 +5856,8 @@
       </w:pPr>
     </w:p>
     <w:sectPr>
-      <w:headerReference w:type="default" r:id="rId17"/>
-      <w:footerReference w:type="default" r:id="rId18"/>
+      <w:headerReference w:type="default" r:id="rId18"/>
+      <w:footerReference w:type="default" r:id="rId19"/>
       <w:pgSz w:w="11906" w:h="16838"/>
       <w:pgMar w:top="1701" w:right="282" w:bottom="567" w:left="1417" w:header="708" w:footer="227" w:gutter="0"/>
       <w:cols w:space="708"/>
@@ -6414,7 +5959,7 @@
     </w:r>
     <w:fldSimple w:instr=" PAGE   \* MERGEFORMAT ">
       <w:r>
-        <w:t>6</w:t>
+        <w:t>9</w:t>
       </w:r>
     </w:fldSimple>
     <w:r>
@@ -9808,7 +9353,7 @@
 </file>
 
 <file path=customXml/itemProps1.xml><?xml version="1.0" encoding="utf-8"?>
-<ds:datastoreItem xmlns:ds="http://schemas.openxmlformats.org/officeDocument/2006/customXml" ds:itemID="{386FD049-E86D-4093-97BC-51102B2680FE}">
+<ds:datastoreItem xmlns:ds="http://schemas.openxmlformats.org/officeDocument/2006/customXml" ds:itemID="{AADEDBFC-FDCE-4B7C-B104-5F668634742E}">
   <ds:schemaRefs>
     <ds:schemaRef ds:uri="http://schemas.openxmlformats.org/officeDocument/2006/bibliography"/>
   </ds:schemaRefs>

--- a/Jahresziele/2016/MVC Architektur + Templates.docx
+++ b/Jahresziele/2016/MVC Architektur + Templates.docx
@@ -474,7 +474,7 @@
         <w:rPr>
           <w:noProof/>
         </w:rPr>
-        <w:instrText xml:space="preserve"> PAGEREF _Toc459903888 \h </w:instrText>
+        <w:instrText xml:space="preserve"> PAGEREF _Toc460250052 \h </w:instrText>
       </w:r>
       <w:r>
         <w:rPr>
@@ -553,7 +553,7 @@
         <w:rPr>
           <w:noProof/>
         </w:rPr>
-        <w:instrText xml:space="preserve"> PAGEREF _Toc459903889 \h </w:instrText>
+        <w:instrText xml:space="preserve"> PAGEREF _Toc460250053 \h </w:instrText>
       </w:r>
       <w:r>
         <w:rPr>
@@ -632,7 +632,7 @@
         <w:rPr>
           <w:noProof/>
         </w:rPr>
-        <w:instrText xml:space="preserve"> PAGEREF _Toc459903890 \h </w:instrText>
+        <w:instrText xml:space="preserve"> PAGEREF _Toc460250054 \h </w:instrText>
       </w:r>
       <w:r>
         <w:rPr>
@@ -711,7 +711,7 @@
         <w:rPr>
           <w:noProof/>
         </w:rPr>
-        <w:instrText xml:space="preserve"> PAGEREF _Toc459903891 \h </w:instrText>
+        <w:instrText xml:space="preserve"> PAGEREF _Toc460250055 \h </w:instrText>
       </w:r>
       <w:r>
         <w:rPr>
@@ -794,7 +794,7 @@
         <w:rPr>
           <w:noProof/>
         </w:rPr>
-        <w:instrText xml:space="preserve"> PAGEREF _Toc459903892 \h </w:instrText>
+        <w:instrText xml:space="preserve"> PAGEREF _Toc460250056 \h </w:instrText>
       </w:r>
       <w:r>
         <w:rPr>
@@ -873,7 +873,7 @@
         <w:rPr>
           <w:noProof/>
         </w:rPr>
-        <w:instrText xml:space="preserve"> PAGEREF _Toc459903893 \h </w:instrText>
+        <w:instrText xml:space="preserve"> PAGEREF _Toc460250057 \h </w:instrText>
       </w:r>
       <w:r>
         <w:rPr>
@@ -954,7 +954,7 @@
         <w:rPr>
           <w:noProof/>
         </w:rPr>
-        <w:instrText xml:space="preserve"> PAGEREF _Toc459903894 \h </w:instrText>
+        <w:instrText xml:space="preserve"> PAGEREF _Toc460250058 \h </w:instrText>
       </w:r>
       <w:r>
         <w:rPr>
@@ -1035,7 +1035,7 @@
         <w:rPr>
           <w:noProof/>
         </w:rPr>
-        <w:instrText xml:space="preserve"> PAGEREF _Toc459903895 \h </w:instrText>
+        <w:instrText xml:space="preserve"> PAGEREF _Toc460250059 \h </w:instrText>
       </w:r>
       <w:r>
         <w:rPr>
@@ -1116,7 +1116,7 @@
         <w:rPr>
           <w:noProof/>
         </w:rPr>
-        <w:instrText xml:space="preserve"> PAGEREF _Toc459903896 \h </w:instrText>
+        <w:instrText xml:space="preserve"> PAGEREF _Toc460250060 \h </w:instrText>
       </w:r>
       <w:r>
         <w:rPr>
@@ -1179,7 +1179,7 @@
         <w:rPr>
           <w:noProof/>
         </w:rPr>
-        <w:t>Bestehende Bausteine und Dateien erweitern</w:t>
+        <w:t>Bestehende Bausteine und Dateien hierarchisch erweitern</w:t>
       </w:r>
       <w:r>
         <w:rPr>
@@ -1197,7 +1197,7 @@
         <w:rPr>
           <w:noProof/>
         </w:rPr>
-        <w:instrText xml:space="preserve"> PAGEREF _Toc459903897 \h </w:instrText>
+        <w:instrText xml:space="preserve"> PAGEREF _Toc460250061 \h </w:instrText>
       </w:r>
       <w:r>
         <w:rPr>
@@ -1280,7 +1280,7 @@
         <w:rPr>
           <w:noProof/>
         </w:rPr>
-        <w:instrText xml:space="preserve"> PAGEREF _Toc459903898 \h </w:instrText>
+        <w:instrText xml:space="preserve"> PAGEREF _Toc460250062 \h </w:instrText>
       </w:r>
       <w:r>
         <w:rPr>
@@ -1359,7 +1359,7 @@
         <w:rPr>
           <w:noProof/>
         </w:rPr>
-        <w:instrText xml:space="preserve"> PAGEREF _Toc459903899 \h </w:instrText>
+        <w:instrText xml:space="preserve"> PAGEREF _Toc460250063 \h </w:instrText>
       </w:r>
       <w:r>
         <w:rPr>
@@ -1438,7 +1438,7 @@
         <w:rPr>
           <w:noProof/>
         </w:rPr>
-        <w:instrText xml:space="preserve"> PAGEREF _Toc459903900 \h </w:instrText>
+        <w:instrText xml:space="preserve"> PAGEREF _Toc460250064 \h </w:instrText>
       </w:r>
       <w:r>
         <w:rPr>
@@ -1456,6 +1456,249 @@
           <w:noProof/>
         </w:rPr>
         <w:t>9</w:t>
+      </w:r>
+      <w:r>
+        <w:rPr>
+          <w:noProof/>
+        </w:rPr>
+        <w:fldChar w:fldCharType="end"/>
+      </w:r>
+    </w:p>
+    <w:p>
+      <w:pPr>
+        <w:pStyle w:val="Verzeichnis3"/>
+        <w:tabs>
+          <w:tab w:val="left" w:pos="1100"/>
+          <w:tab w:val="right" w:leader="dot" w:pos="10197"/>
+        </w:tabs>
+        <w:rPr>
+          <w:rFonts w:eastAsiaTheme="minorEastAsia" w:cstheme="minorBidi"/>
+          <w:i w:val="0"/>
+          <w:iCs w:val="0"/>
+          <w:noProof/>
+          <w:sz w:val="22"/>
+          <w:szCs w:val="22"/>
+        </w:rPr>
+      </w:pPr>
+      <w:r>
+        <w:rPr>
+          <w:noProof/>
+        </w:rPr>
+        <w:t>3.2.1</w:t>
+      </w:r>
+      <w:r>
+        <w:rPr>
+          <w:rFonts w:eastAsiaTheme="minorEastAsia" w:cstheme="minorBidi"/>
+          <w:i w:val="0"/>
+          <w:iCs w:val="0"/>
+          <w:noProof/>
+          <w:sz w:val="22"/>
+          <w:szCs w:val="22"/>
+        </w:rPr>
+        <w:tab/>
+      </w:r>
+      <w:r>
+        <w:rPr>
+          <w:noProof/>
+        </w:rPr>
+        <w:t>Aktueller Status Quo, Eigenbau-Komponente in der Praxis</w:t>
+      </w:r>
+      <w:r>
+        <w:rPr>
+          <w:noProof/>
+        </w:rPr>
+        <w:tab/>
+      </w:r>
+      <w:r>
+        <w:rPr>
+          <w:noProof/>
+        </w:rPr>
+        <w:fldChar w:fldCharType="begin"/>
+      </w:r>
+      <w:r>
+        <w:rPr>
+          <w:noProof/>
+        </w:rPr>
+        <w:instrText xml:space="preserve"> PAGEREF _Toc460250065 \h </w:instrText>
+      </w:r>
+      <w:r>
+        <w:rPr>
+          <w:noProof/>
+        </w:rPr>
+      </w:r>
+      <w:r>
+        <w:rPr>
+          <w:noProof/>
+        </w:rPr>
+        <w:fldChar w:fldCharType="separate"/>
+      </w:r>
+      <w:r>
+        <w:rPr>
+          <w:noProof/>
+        </w:rPr>
+        <w:t>9</w:t>
+      </w:r>
+      <w:r>
+        <w:rPr>
+          <w:noProof/>
+        </w:rPr>
+        <w:fldChar w:fldCharType="end"/>
+      </w:r>
+    </w:p>
+    <w:p>
+      <w:pPr>
+        <w:pStyle w:val="Verzeichnis3"/>
+        <w:tabs>
+          <w:tab w:val="left" w:pos="1100"/>
+          <w:tab w:val="right" w:leader="dot" w:pos="10197"/>
+        </w:tabs>
+        <w:rPr>
+          <w:rFonts w:eastAsiaTheme="minorEastAsia" w:cstheme="minorBidi"/>
+          <w:i w:val="0"/>
+          <w:iCs w:val="0"/>
+          <w:noProof/>
+          <w:sz w:val="22"/>
+          <w:szCs w:val="22"/>
+        </w:rPr>
+      </w:pPr>
+      <w:r>
+        <w:rPr>
+          <w:noProof/>
+        </w:rPr>
+        <w:t>3.2.2</w:t>
+      </w:r>
+      <w:r>
+        <w:rPr>
+          <w:rFonts w:eastAsiaTheme="minorEastAsia" w:cstheme="minorBidi"/>
+          <w:i w:val="0"/>
+          <w:iCs w:val="0"/>
+          <w:noProof/>
+          <w:sz w:val="22"/>
+          <w:szCs w:val="22"/>
+        </w:rPr>
+        <w:tab/>
+      </w:r>
+      <w:r>
+        <w:rPr>
+          <w:noProof/>
+        </w:rPr>
+        <w:t>Eigenbau-Komponente nach erfolgreicher Kapselung</w:t>
+      </w:r>
+      <w:r>
+        <w:rPr>
+          <w:noProof/>
+        </w:rPr>
+        <w:tab/>
+      </w:r>
+      <w:r>
+        <w:rPr>
+          <w:noProof/>
+        </w:rPr>
+        <w:fldChar w:fldCharType="begin"/>
+      </w:r>
+      <w:r>
+        <w:rPr>
+          <w:noProof/>
+        </w:rPr>
+        <w:instrText xml:space="preserve"> PAGEREF _Toc460250066 \h </w:instrText>
+      </w:r>
+      <w:r>
+        <w:rPr>
+          <w:noProof/>
+        </w:rPr>
+      </w:r>
+      <w:r>
+        <w:rPr>
+          <w:noProof/>
+        </w:rPr>
+        <w:fldChar w:fldCharType="separate"/>
+      </w:r>
+      <w:r>
+        <w:rPr>
+          <w:noProof/>
+        </w:rPr>
+        <w:t>11</w:t>
+      </w:r>
+      <w:r>
+        <w:rPr>
+          <w:noProof/>
+        </w:rPr>
+        <w:fldChar w:fldCharType="end"/>
+      </w:r>
+    </w:p>
+    <w:p>
+      <w:pPr>
+        <w:pStyle w:val="Verzeichnis3"/>
+        <w:tabs>
+          <w:tab w:val="left" w:pos="1100"/>
+          <w:tab w:val="right" w:leader="dot" w:pos="10197"/>
+        </w:tabs>
+        <w:rPr>
+          <w:rFonts w:eastAsiaTheme="minorEastAsia" w:cstheme="minorBidi"/>
+          <w:i w:val="0"/>
+          <w:iCs w:val="0"/>
+          <w:noProof/>
+          <w:sz w:val="22"/>
+          <w:szCs w:val="22"/>
+        </w:rPr>
+      </w:pPr>
+      <w:r>
+        <w:rPr>
+          <w:noProof/>
+        </w:rPr>
+        <w:t>3.2.3</w:t>
+      </w:r>
+      <w:r>
+        <w:rPr>
+          <w:rFonts w:eastAsiaTheme="minorEastAsia" w:cstheme="minorBidi"/>
+          <w:i w:val="0"/>
+          <w:iCs w:val="0"/>
+          <w:noProof/>
+          <w:sz w:val="22"/>
+          <w:szCs w:val="22"/>
+        </w:rPr>
+        <w:tab/>
+      </w:r>
+      <w:r>
+        <w:rPr>
+          <w:noProof/>
+        </w:rPr>
+        <w:t>Coding der Eigenbau-Komponente nach erfolgreicher Kapselung</w:t>
+      </w:r>
+      <w:r>
+        <w:rPr>
+          <w:noProof/>
+        </w:rPr>
+        <w:tab/>
+      </w:r>
+      <w:r>
+        <w:rPr>
+          <w:noProof/>
+        </w:rPr>
+        <w:fldChar w:fldCharType="begin"/>
+      </w:r>
+      <w:r>
+        <w:rPr>
+          <w:noProof/>
+        </w:rPr>
+        <w:instrText xml:space="preserve"> PAGEREF _Toc460250067 \h </w:instrText>
+      </w:r>
+      <w:r>
+        <w:rPr>
+          <w:noProof/>
+        </w:rPr>
+      </w:r>
+      <w:r>
+        <w:rPr>
+          <w:noProof/>
+        </w:rPr>
+        <w:fldChar w:fldCharType="separate"/>
+      </w:r>
+      <w:r>
+        <w:rPr>
+          <w:noProof/>
+        </w:rPr>
+        <w:t>12</w:t>
       </w:r>
       <w:r>
         <w:rPr>
@@ -1517,7 +1760,7 @@
         <w:rPr>
           <w:noProof/>
         </w:rPr>
-        <w:instrText xml:space="preserve"> PAGEREF _Toc459903901 \h </w:instrText>
+        <w:instrText xml:space="preserve"> PAGEREF _Toc460250068 \h </w:instrText>
       </w:r>
       <w:r>
         <w:rPr>
@@ -1534,7 +1777,7 @@
         <w:rPr>
           <w:noProof/>
         </w:rPr>
-        <w:t>10</w:t>
+        <w:t>13</w:t>
       </w:r>
       <w:r>
         <w:rPr>
@@ -1598,7 +1841,7 @@
         <w:rPr>
           <w:noProof/>
         </w:rPr>
-        <w:instrText xml:space="preserve"> PAGEREF _Toc459903902 \h </w:instrText>
+        <w:instrText xml:space="preserve"> PAGEREF _Toc460250069 \h </w:instrText>
       </w:r>
       <w:r>
         <w:rPr>
@@ -1615,7 +1858,7 @@
         <w:rPr>
           <w:noProof/>
         </w:rPr>
-        <w:t>11</w:t>
+        <w:t>14</w:t>
       </w:r>
       <w:r>
         <w:rPr>
@@ -1661,7 +1904,7 @@
       <w:pPr>
         <w:pStyle w:val="berschrift1"/>
       </w:pPr>
-      <w:bookmarkStart w:id="0" w:name="_Toc459903888"/>
+      <w:bookmarkStart w:id="0" w:name="_Toc460250052"/>
       <w:r>
         <w:lastRenderedPageBreak/>
         <w:t>Über</w:t>
@@ -1675,7 +1918,7 @@
       <w:pPr>
         <w:pStyle w:val="berschrift2"/>
       </w:pPr>
-      <w:bookmarkStart w:id="1" w:name="_Toc459903889"/>
+      <w:bookmarkStart w:id="1" w:name="_Toc460250053"/>
       <w:r>
         <w:t>Ein Rückblick</w:t>
       </w:r>
@@ -1774,8 +2017,8 @@
             <v:stroke joinstyle="miter"/>
             <v:path gradientshapeok="t" o:connecttype="rect"/>
           </v:shapetype>
-          <v:shape id="_x0000_s1045" type="#_x0000_t202" style="width:460.3pt;height:51.6pt;mso-position-horizontal-relative:char;mso-position-vertical-relative:line" fillcolor="#ffc" strokeweight=".25pt">
-            <v:textbox style="mso-next-textbox:#_x0000_s1045">
+          <v:shape id="_x0000_s1055" type="#_x0000_t202" style="width:460.3pt;height:51.6pt;mso-position-horizontal-relative:char;mso-position-vertical-relative:line" fillcolor="#ffc" strokeweight=".25pt">
+            <v:textbox style="mso-next-textbox:#_x0000_s1055">
               <w:txbxContent>
                 <w:p>
                   <w:pPr>
@@ -1981,7 +2224,7 @@
           <w:bCs/>
         </w:rPr>
       </w:pPr>
-      <w:bookmarkStart w:id="2" w:name="_Toc459903890"/>
+      <w:bookmarkStart w:id="2" w:name="_Toc460250054"/>
       <w:r>
         <w:rPr>
           <w:rStyle w:val="Fett"/>
@@ -2083,7 +2326,7 @@
       <w:pPr>
         <w:pStyle w:val="berschrift2"/>
       </w:pPr>
-      <w:bookmarkStart w:id="3" w:name="_Toc459903891"/>
+      <w:bookmarkStart w:id="3" w:name="_Toc460250055"/>
       <w:r>
         <w:t xml:space="preserve">Pflege </w:t>
       </w:r>
@@ -2158,7 +2401,7 @@
           <w:bCs/>
         </w:rPr>
       </w:pPr>
-      <w:bookmarkStart w:id="4" w:name="_Toc459903892"/>
+      <w:bookmarkStart w:id="4" w:name="_Toc460250056"/>
       <w:r>
         <w:rPr>
           <w:rStyle w:val="Fett"/>
@@ -2195,7 +2438,7 @@
       <w:pPr>
         <w:pStyle w:val="berschrift2"/>
       </w:pPr>
-      <w:bookmarkStart w:id="5" w:name="_Toc459903893"/>
+      <w:bookmarkStart w:id="5" w:name="_Toc460250057"/>
       <w:r>
         <w:t xml:space="preserve">Erweiterung um </w:t>
       </w:r>
@@ -2241,7 +2484,7 @@
       <w:pPr>
         <w:pStyle w:val="berschrift3"/>
       </w:pPr>
-      <w:bookmarkStart w:id="6" w:name="_Toc459903894"/>
+      <w:bookmarkStart w:id="6" w:name="_Toc460250058"/>
       <w:r>
         <w:t>Deklaration der Theme Hierarchie</w:t>
       </w:r>
@@ -2403,7 +2646,7 @@
       <w:pPr>
         <w:pStyle w:val="berschrift3"/>
       </w:pPr>
-      <w:bookmarkStart w:id="7" w:name="_Toc459903895"/>
+      <w:bookmarkStart w:id="7" w:name="_Toc460250059"/>
       <w:r>
         <w:t xml:space="preserve">Bestehende </w:t>
       </w:r>
@@ -2636,8 +2879,8 @@
       </w:r>
       <w:r>
         <w:pict>
-          <v:shape id="_x0000_s1044" type="#_x0000_t202" style="width:460.3pt;height:134.25pt;mso-position-horizontal-relative:char;mso-position-vertical-relative:line" fillcolor="#ffc" strokeweight=".25pt">
-            <v:textbox style="mso-next-textbox:#_x0000_s1044">
+          <v:shape id="_x0000_s1054" type="#_x0000_t202" style="width:460.3pt;height:134.25pt;mso-position-horizontal-relative:char;mso-position-vertical-relative:line" fillcolor="#ffc" strokeweight=".25pt">
+            <v:textbox style="mso-next-textbox:#_x0000_s1054">
               <w:txbxContent>
                 <w:p>
                   <w:pPr>
@@ -2771,7 +3014,7 @@
       <w:pPr>
         <w:pStyle w:val="berschrift3"/>
       </w:pPr>
-      <w:bookmarkStart w:id="8" w:name="_Toc459903896"/>
+      <w:bookmarkStart w:id="8" w:name="_Toc460250060"/>
       <w:r>
         <w:t>Bausteine</w:t>
       </w:r>
@@ -3220,7 +3463,7 @@
       <w:pPr>
         <w:pStyle w:val="berschrift3"/>
       </w:pPr>
-      <w:bookmarkStart w:id="9" w:name="_Toc459903897"/>
+      <w:bookmarkStart w:id="9" w:name="_Toc460250061"/>
       <w:r>
         <w:lastRenderedPageBreak/>
         <w:t xml:space="preserve">Bestehende </w:t>
@@ -3537,8 +3780,8 @@
       </w:r>
       <w:r>
         <w:pict>
-          <v:shape id="_x0000_s1043" type="#_x0000_t202" style="width:460.3pt;height:67.05pt;mso-position-horizontal-relative:char;mso-position-vertical-relative:line" fillcolor="#ffc" strokeweight=".25pt">
-            <v:textbox style="mso-next-textbox:#_x0000_s1043">
+          <v:shape id="_x0000_s1053" type="#_x0000_t202" style="width:460.3pt;height:67.05pt;mso-position-horizontal-relative:char;mso-position-vertical-relative:line" fillcolor="#ffc" strokeweight=".25pt">
+            <v:textbox style="mso-next-textbox:#_x0000_s1053">
               <w:txbxContent>
                 <w:p>
                   <w:pPr>
@@ -3823,8 +4066,8 @@
       </w:r>
       <w:r>
         <w:pict>
-          <v:shape id="_x0000_s1042" type="#_x0000_t202" style="width:460.3pt;height:65.5pt;mso-position-horizontal-relative:char;mso-position-vertical-relative:line" fillcolor="#ffc" strokeweight=".25pt">
-            <v:textbox style="mso-next-textbox:#_x0000_s1042">
+          <v:shape id="_x0000_s1052" type="#_x0000_t202" style="width:460.3pt;height:65.5pt;mso-position-horizontal-relative:char;mso-position-vertical-relative:line" fillcolor="#ffc" strokeweight=".25pt">
+            <v:textbox style="mso-next-textbox:#_x0000_s1052">
               <w:txbxContent>
                 <w:p>
                   <w:pPr>
@@ -3882,7 +4125,7 @@
       <w:pPr>
         <w:pStyle w:val="berschrift1"/>
       </w:pPr>
-      <w:bookmarkStart w:id="10" w:name="_Toc459903898"/>
+      <w:bookmarkStart w:id="10" w:name="_Toc460250062"/>
       <w:r>
         <w:lastRenderedPageBreak/>
         <w:t>MVC Komponenten + HTML Templates</w:t>
@@ -3901,7 +4144,7 @@
       <w:pPr>
         <w:pStyle w:val="berschrift2"/>
       </w:pPr>
-      <w:bookmarkStart w:id="11" w:name="_Toc459903899"/>
+      <w:bookmarkStart w:id="11" w:name="_Toc460250063"/>
       <w:r>
         <w:t>Kapselung bestimmter Web Komponenten</w:t>
       </w:r>
@@ -3933,7 +4176,7 @@
       <w:pPr>
         <w:pStyle w:val="berschrift2"/>
       </w:pPr>
-      <w:bookmarkStart w:id="12" w:name="_Toc459903900"/>
+      <w:bookmarkStart w:id="12" w:name="_Toc460250064"/>
       <w:r>
         <w:t>Kapselung der großen Multiselect Komponente (Dienstleistungsauswahl)</w:t>
       </w:r>
@@ -3941,11 +4184,35 @@
     </w:p>
     <w:p>
       <w:r>
-        <w:t>Einige Auswahl-Steuerelemente, wie unsere Standard-Mehrfachauswahl für CKG + DAD Dienstleistungsoptionen, sollen laut Vorgabe optisch aufgewertet werden und müssen im UI entsprechend hervorgehoben dargestellt sein.</w:t>
+        <w:t xml:space="preserve">Einige Steuerelemente, wie unsere Standard-Mehrfachauswahl für CKG + DAD Dienstleistungsoptionen, sollen laut </w:t>
+      </w:r>
+      <w:r>
+        <w:t xml:space="preserve">Marketing </w:t>
+      </w:r>
+      <w:r>
+        <w:t xml:space="preserve">Vorgabe optisch aufgewertet werden und müssen im UI entsprechend hervorgehoben </w:t>
+      </w:r>
+      <w:r>
+        <w:t xml:space="preserve">und ansprechend </w:t>
+      </w:r>
+      <w:r>
+        <w:t>dargestellt sein.</w:t>
       </w:r>
       <w:r>
         <w:br/>
-        <w:t>Diese Komponenten nehmen von Haus aus nicht nur eine gewisse Präsenz im UI ein, sondern sind aufgrund ihrer besonderen Präsenz in dieser Art nicht „</w:t>
+        <w:t xml:space="preserve">Diese Komponenten nehmen von Haus aus nicht nur eine gewisse </w:t>
+      </w:r>
+      <w:r>
+        <w:t xml:space="preserve">optische </w:t>
+      </w:r>
+      <w:r>
+        <w:t xml:space="preserve">Präsenz im UI ein, sondern sind aufgrund ihrer besonderen </w:t>
+      </w:r>
+      <w:r>
+        <w:t xml:space="preserve">Erscheinung + Bedienung </w:t>
+      </w:r>
+      <w:r>
+        <w:t>in dieser Art nicht „</w:t>
       </w:r>
       <w:r>
         <w:t>O</w:t>
@@ -3979,13 +4246,25 @@
         <w:t xml:space="preserve">oder </w:t>
       </w:r>
       <w:r>
-        <w:t>über eine externe Standard Komponentenbibliothek zu kaufen.</w:t>
+        <w:t xml:space="preserve">über eine externe Standard Komponentenbibliothek </w:t>
+      </w:r>
+      <w:r>
+        <w:t>dazu zu</w:t>
+      </w:r>
+      <w:r>
+        <w:t>kaufen.</w:t>
       </w:r>
       <w:r>
         <w:br/>
       </w:r>
       <w:r>
-        <w:t xml:space="preserve">Das Gebot der Stunde lautet also </w:t>
+        <w:t>Das Gebot der Stunde lautet also</w:t>
+      </w:r>
+      <w:r>
+        <w:t>:</w:t>
+      </w:r>
+      <w:r>
+        <w:t xml:space="preserve"> </w:t>
       </w:r>
       <w:r>
         <w:rPr>
@@ -3996,33 +4275,74 @@
       <w:r>
         <w:t>.</w:t>
       </w:r>
+    </w:p>
+    <w:p>
+      <w:r>
+        <w:t xml:space="preserve">Bei der Eigenanfertigung von Steuerelementen fehlt es aber häufig an Zeit + Budget, sodass Kapselung und Wiederverwendungsgrad häufig </w:t>
+      </w:r>
+      <w:r>
+        <w:t xml:space="preserve">wiederum </w:t>
+      </w:r>
+      <w:r>
+        <w:t>zu kurz kommen.</w:t>
+      </w:r>
       <w:r>
         <w:br/>
-      </w:r>
-      <w:r>
-        <w:t>Bei der Eigenanfertigung von Steuerelementen fehlt es aber häufig an Zeit + Budget, sodass Kapselung und Wiederverwendungsgrad häufig zu kurz kommen.</w:t>
-      </w:r>
-    </w:p>
-    <w:p>
-      <w:r>
-        <w:t xml:space="preserve">Der folgende Screenshot zeigt unseren Eigenbau der Dienstleistungsauswahl  Komponente in der </w:t>
-      </w:r>
-      <w:r>
-        <w:t>Zulassungsanwendung:</w:t>
-      </w:r>
-      <w:r>
-        <w:t xml:space="preserve"> </w:t>
-      </w:r>
-    </w:p>
-    <w:p>
+        <w:t>Mit der Folge, dass der programmiertechnische Einsatz a) nicht selbsterklärend ist und b) erneut Code dupliziert werden muss.</w:t>
+      </w:r>
+      <w:r>
+        <w:t xml:space="preserve"> Von einem Paralleleinsatz mehrerer Komponenten auf einer Seite ganz zu schweigen…</w:t>
+      </w:r>
+    </w:p>
+    <w:p>
+      <w:pPr>
+        <w:pStyle w:val="berschrift3"/>
+      </w:pPr>
+      <w:bookmarkStart w:id="13" w:name="_Toc460250065"/>
+      <w:r>
+        <w:t xml:space="preserve">Aktueller </w:t>
+      </w:r>
+      <w:r>
+        <w:t>Status Quo</w:t>
+      </w:r>
+      <w:r>
+        <w:t>, Eigenbau</w:t>
+      </w:r>
+      <w:r>
+        <w:t>-</w:t>
+      </w:r>
+      <w:r>
+        <w:t>Komponente in der Praxis</w:t>
+      </w:r>
+      <w:bookmarkEnd w:id="13"/>
+    </w:p>
+    <w:p>
+      <w:r>
+        <w:t xml:space="preserve">Der folgende Screenshot zeigt unseren Eigenbau der </w:t>
+      </w:r>
+      <w:r>
+        <w:t>Mehrfachauswahl</w:t>
+      </w:r>
+      <w:r>
+        <w:t xml:space="preserve"> Komponente in der </w:t>
+      </w:r>
+      <w:r>
+        <w:t>Zulassungsanwendung</w:t>
+      </w:r>
+      <w:r>
+        <w:t>:</w:t>
+      </w:r>
+      <w:r>
+        <w:br/>
+      </w:r>
       <w:r>
         <w:rPr>
           <w:noProof/>
         </w:rPr>
         <w:drawing>
           <wp:inline distT="0" distB="0" distL="0" distR="0">
-            <wp:extent cx="5943187" cy="3195475"/>
-            <wp:effectExtent l="19050" t="0" r="413" b="0"/>
+            <wp:extent cx="5772150" cy="3103513"/>
+            <wp:effectExtent l="19050" t="0" r="0" b="0"/>
             <wp:docPr id="2" name="Grafik 1" descr="optionen-diensleistungen.png"/>
             <wp:cNvGraphicFramePr>
               <a:graphicFrameLocks xmlns:a="http://schemas.openxmlformats.org/drawingml/2006/main" noChangeAspect="1"/>
@@ -4043,7 +4363,7 @@
                   <pic:spPr>
                     <a:xfrm>
                       <a:off x="0" y="0"/>
-                      <a:ext cx="5947662" cy="3197881"/>
+                      <a:ext cx="5784824" cy="3110327"/>
                     </a:xfrm>
                     <a:prstGeom prst="rect">
                       <a:avLst/>
@@ -4055,26 +4375,1175 @@
           </wp:inline>
         </w:drawing>
       </w:r>
+      <w:r>
+        <w:br/>
+        <w:t xml:space="preserve">Wie bereits beschrieben, </w:t>
+      </w:r>
+      <w:r>
+        <w:t>kann</w:t>
+      </w:r>
+      <w:r>
+        <w:t xml:space="preserve"> aufgrund der Komplexität aktuell immer nur eine dieser Komponenten pro Seite </w:t>
+      </w:r>
+      <w:r>
+        <w:t>eingesetzt werden</w:t>
+      </w:r>
+      <w:r>
+        <w:t>.</w:t>
+      </w:r>
     </w:p>
     <w:p>
       <w:pPr>
         <w:spacing w:after="0" w:line="240" w:lineRule="auto"/>
         <w:ind w:left="0"/>
-      </w:pPr>
+        <w:rPr>
+          <w:b/>
+        </w:rPr>
+      </w:pPr>
+      <w:r>
+        <w:rPr>
+          <w:b/>
+        </w:rPr>
+        <w:lastRenderedPageBreak/>
+        <w:t>Status Quo, Coding der Eigenbau-Komponente :</w:t>
+      </w:r>
+    </w:p>
+    <w:p>
+      <w:pPr>
+        <w:spacing w:after="0" w:line="240" w:lineRule="auto"/>
+        <w:ind w:left="0"/>
+        <w:rPr>
+          <w:u w:val="single"/>
+        </w:rPr>
+      </w:pPr>
+      <w:r>
+        <w:rPr>
+          <w:noProof/>
+        </w:rPr>
+        <w:drawing>
+          <wp:anchor distT="0" distB="0" distL="114300" distR="114300" simplePos="0" relativeHeight="251662336" behindDoc="1" locked="0" layoutInCell="1" allowOverlap="1">
+            <wp:simplePos x="0" y="0"/>
+            <wp:positionH relativeFrom="column">
+              <wp:posOffset>-33020</wp:posOffset>
+            </wp:positionH>
+            <wp:positionV relativeFrom="paragraph">
+              <wp:posOffset>844550</wp:posOffset>
+            </wp:positionV>
+            <wp:extent cx="6014720" cy="5248275"/>
+            <wp:effectExtent l="361950" t="361950" r="386080" b="409575"/>
+            <wp:wrapNone/>
+            <wp:docPr id="12" name="Bild 12"/>
+            <wp:cNvGraphicFramePr>
+              <a:graphicFrameLocks xmlns:a="http://schemas.openxmlformats.org/drawingml/2006/main" noChangeAspect="1"/>
+            </wp:cNvGraphicFramePr>
+            <a:graphic xmlns:a="http://schemas.openxmlformats.org/drawingml/2006/main">
+              <a:graphicData uri="http://schemas.openxmlformats.org/drawingml/2006/picture">
+                <pic:pic xmlns:pic="http://schemas.openxmlformats.org/drawingml/2006/picture">
+                  <pic:nvPicPr>
+                    <pic:cNvPr id="0" name="Picture 12"/>
+                    <pic:cNvPicPr>
+                      <a:picLocks noChangeAspect="1" noChangeArrowheads="1"/>
+                    </pic:cNvPicPr>
+                  </pic:nvPicPr>
+                  <pic:blipFill>
+                    <a:blip r:embed="rId18"/>
+                    <a:srcRect/>
+                    <a:stretch>
+                      <a:fillRect/>
+                    </a:stretch>
+                  </pic:blipFill>
+                  <pic:spPr bwMode="auto">
+                    <a:xfrm rot="359632">
+                      <a:off x="0" y="0"/>
+                      <a:ext cx="6014720" cy="5248275"/>
+                    </a:xfrm>
+                    <a:prstGeom prst="rect">
+                      <a:avLst/>
+                    </a:prstGeom>
+                    <a:noFill/>
+                    <a:ln w="9525">
+                      <a:noFill/>
+                      <a:miter lim="800000"/>
+                      <a:headEnd/>
+                      <a:tailEnd/>
+                    </a:ln>
+                    <a:effectLst>
+                      <a:outerShdw blurRad="152400" dist="38100" dir="2700000" algn="tl" rotWithShape="0">
+                        <a:prstClr val="black">
+                          <a:alpha val="40000"/>
+                        </a:prstClr>
+                      </a:outerShdw>
+                    </a:effectLst>
+                  </pic:spPr>
+                </pic:pic>
+              </a:graphicData>
+            </a:graphic>
+          </wp:anchor>
+        </w:drawing>
+      </w:r>
+      <w:r>
+        <w:br/>
+      </w:r>
+      <w:r>
+        <w:t>Diese</w:t>
+      </w:r>
+      <w:r>
+        <w:t xml:space="preserve"> </w:t>
+      </w:r>
+      <w:r>
+        <w:t>Code Schnipsel</w:t>
+      </w:r>
+      <w:r>
+        <w:t xml:space="preserve"> soll</w:t>
+      </w:r>
+      <w:r>
+        <w:t>en</w:t>
+      </w:r>
+      <w:r>
+        <w:t xml:space="preserve"> hier im Einzelnen gar nicht erklärt und auch nicht verstanden werden,</w:t>
+      </w:r>
+      <w:r>
+        <w:t xml:space="preserve"> </w:t>
+      </w:r>
+      <w:r>
+        <w:t xml:space="preserve">es soll lediglich veranschaulicht werden, </w:t>
+      </w:r>
+      <w:r>
+        <w:rPr>
+          <w:u w:val="single"/>
+        </w:rPr>
+        <w:t>wie viel Code notwendig ist</w:t>
+      </w:r>
+      <w:r>
+        <w:rPr>
+          <w:u w:val="single"/>
+        </w:rPr>
+        <w:t xml:space="preserve"> – und das </w:t>
+      </w:r>
+      <w:r>
+        <w:rPr>
+          <w:i/>
+          <w:u w:val="single"/>
+        </w:rPr>
+        <w:t xml:space="preserve">für jeden einzelnen </w:t>
+      </w:r>
+      <w:r>
+        <w:rPr>
+          <w:u w:val="single"/>
+        </w:rPr>
+        <w:t>Komponenten Einsatz</w:t>
+      </w:r>
+      <w:r>
+        <w:rPr>
+          <w:u w:val="single"/>
+        </w:rPr>
+        <w:t>:</w:t>
+      </w:r>
+      <w:r>
+        <w:rPr>
+          <w:u w:val="single"/>
+        </w:rPr>
+        <w:br/>
+      </w:r>
+      <w:r>
+        <w:rPr>
+          <w:u w:val="single"/>
+        </w:rPr>
+        <w:br/>
+      </w:r>
+      <w:r>
+        <w:rPr>
+          <w:noProof/>
+        </w:rPr>
+        <w:t xml:space="preserve"> </w:t>
+      </w:r>
+    </w:p>
+    <w:p>
+      <w:pPr>
+        <w:spacing w:after="0" w:line="240" w:lineRule="auto"/>
+        <w:ind w:left="0"/>
+      </w:pPr>
+    </w:p>
+    <w:p>
+      <w:pPr>
+        <w:spacing w:after="0" w:line="240" w:lineRule="auto"/>
+        <w:ind w:left="0"/>
+      </w:pPr>
+      <w:r>
+        <w:t xml:space="preserve"> </w:t>
+      </w:r>
+    </w:p>
+    <w:p>
+      <w:pPr>
+        <w:spacing w:after="0" w:line="240" w:lineRule="auto"/>
+        <w:ind w:left="0"/>
+      </w:pPr>
+      <w:r>
+        <w:rPr>
+          <w:noProof/>
+        </w:rPr>
+        <w:drawing>
+          <wp:anchor distT="0" distB="0" distL="114300" distR="114300" simplePos="0" relativeHeight="251663360" behindDoc="1" locked="0" layoutInCell="1" allowOverlap="1">
+            <wp:simplePos x="0" y="0"/>
+            <wp:positionH relativeFrom="column">
+              <wp:posOffset>109855</wp:posOffset>
+            </wp:positionH>
+            <wp:positionV relativeFrom="paragraph">
+              <wp:posOffset>5652135</wp:posOffset>
+            </wp:positionV>
+            <wp:extent cx="5722620" cy="1768475"/>
+            <wp:effectExtent l="190500" t="400050" r="240030" b="441325"/>
+            <wp:wrapNone/>
+            <wp:docPr id="4" name="Grafik 3" descr="test.png"/>
+            <wp:cNvGraphicFramePr>
+              <a:graphicFrameLocks xmlns:a="http://schemas.openxmlformats.org/drawingml/2006/main" noChangeAspect="1"/>
+            </wp:cNvGraphicFramePr>
+            <a:graphic xmlns:a="http://schemas.openxmlformats.org/drawingml/2006/main">
+              <a:graphicData uri="http://schemas.openxmlformats.org/drawingml/2006/picture">
+                <pic:pic xmlns:pic="http://schemas.openxmlformats.org/drawingml/2006/picture">
+                  <pic:nvPicPr>
+                    <pic:cNvPr id="0" name="test.png"/>
+                    <pic:cNvPicPr/>
+                  </pic:nvPicPr>
+                  <pic:blipFill>
+                    <a:blip r:embed="rId19"/>
+                    <a:stretch>
+                      <a:fillRect/>
+                    </a:stretch>
+                  </pic:blipFill>
+                  <pic:spPr>
+                    <a:xfrm rot="21192066">
+                      <a:off x="0" y="0"/>
+                      <a:ext cx="5722620" cy="1768475"/>
+                    </a:xfrm>
+                    <a:prstGeom prst="rect">
+                      <a:avLst/>
+                    </a:prstGeom>
+                    <a:noFill/>
+                    <a:ln w="9525">
+                      <a:noFill/>
+                      <a:miter lim="800000"/>
+                      <a:headEnd/>
+                      <a:tailEnd/>
+                    </a:ln>
+                    <a:effectLst>
+                      <a:outerShdw blurRad="152400" dist="38100" dir="2700000" algn="tl" rotWithShape="0">
+                        <a:prstClr val="black">
+                          <a:alpha val="40000"/>
+                        </a:prstClr>
+                      </a:outerShdw>
+                    </a:effectLst>
+                  </pic:spPr>
+                </pic:pic>
+              </a:graphicData>
+            </a:graphic>
+          </wp:anchor>
+        </w:drawing>
+      </w:r>
+      <w:r>
+        <w:rPr>
+          <w:noProof/>
+        </w:rPr>
+        <w:drawing>
+          <wp:anchor distT="0" distB="0" distL="114300" distR="114300" simplePos="0" relativeHeight="251661312" behindDoc="0" locked="0" layoutInCell="1" allowOverlap="1">
+            <wp:simplePos x="0" y="0"/>
+            <wp:positionH relativeFrom="column">
+              <wp:posOffset>138430</wp:posOffset>
+            </wp:positionH>
+            <wp:positionV relativeFrom="paragraph">
+              <wp:posOffset>3985260</wp:posOffset>
+            </wp:positionV>
+            <wp:extent cx="5334000" cy="1910715"/>
+            <wp:effectExtent l="114300" t="76200" r="171450" b="108585"/>
+            <wp:wrapNone/>
+            <wp:docPr id="30" name="Bild 30"/>
+            <wp:cNvGraphicFramePr>
+              <a:graphicFrameLocks xmlns:a="http://schemas.openxmlformats.org/drawingml/2006/main" noChangeAspect="1"/>
+            </wp:cNvGraphicFramePr>
+            <a:graphic xmlns:a="http://schemas.openxmlformats.org/drawingml/2006/main">
+              <a:graphicData uri="http://schemas.openxmlformats.org/drawingml/2006/picture">
+                <pic:pic xmlns:pic="http://schemas.openxmlformats.org/drawingml/2006/picture">
+                  <pic:nvPicPr>
+                    <pic:cNvPr id="0" name="Picture 30"/>
+                    <pic:cNvPicPr>
+                      <a:picLocks noChangeAspect="1" noChangeArrowheads="1"/>
+                    </pic:cNvPicPr>
+                  </pic:nvPicPr>
+                  <pic:blipFill>
+                    <a:blip r:embed="rId20"/>
+                    <a:srcRect/>
+                    <a:stretch>
+                      <a:fillRect/>
+                    </a:stretch>
+                  </pic:blipFill>
+                  <pic:spPr bwMode="auto">
+                    <a:xfrm>
+                      <a:off x="0" y="0"/>
+                      <a:ext cx="5334000" cy="1910715"/>
+                    </a:xfrm>
+                    <a:prstGeom prst="rect">
+                      <a:avLst/>
+                    </a:prstGeom>
+                    <a:noFill/>
+                    <a:ln w="9525">
+                      <a:noFill/>
+                      <a:miter lim="800000"/>
+                      <a:headEnd/>
+                      <a:tailEnd/>
+                    </a:ln>
+                    <a:effectLst>
+                      <a:outerShdw blurRad="152400" dist="38100" dir="2700000" algn="tl" rotWithShape="0">
+                        <a:prstClr val="black">
+                          <a:alpha val="40000"/>
+                        </a:prstClr>
+                      </a:outerShdw>
+                    </a:effectLst>
+                  </pic:spPr>
+                </pic:pic>
+              </a:graphicData>
+            </a:graphic>
+          </wp:anchor>
+        </w:drawing>
+      </w:r>
       <w:r>
         <w:br w:type="page"/>
       </w:r>
     </w:p>
     <w:p>
       <w:pPr>
+        <w:pStyle w:val="berschrift3"/>
+      </w:pPr>
+      <w:bookmarkStart w:id="14" w:name="_Toc460250066"/>
+      <w:r>
+        <w:lastRenderedPageBreak/>
+        <w:t>Eigenbau-Komponente nach erfolgreicher Kapselung</w:t>
+      </w:r>
+      <w:bookmarkEnd w:id="14"/>
+    </w:p>
+    <w:p>
+      <w:r>
+        <w:t xml:space="preserve">Folgende </w:t>
+      </w:r>
+      <w:r>
+        <w:t xml:space="preserve">Ziele </w:t>
+      </w:r>
+      <w:r>
+        <w:t xml:space="preserve">gilt es mit der </w:t>
+      </w:r>
+      <w:r>
+        <w:t xml:space="preserve">Kapselung unserer </w:t>
+      </w:r>
+      <w:r>
+        <w:t xml:space="preserve">Mehrfachauswahl </w:t>
+      </w:r>
+      <w:r>
+        <w:t>Komponente</w:t>
+      </w:r>
+      <w:r>
+        <w:t xml:space="preserve"> zu erreichen</w:t>
+      </w:r>
+      <w:r>
+        <w:t>:</w:t>
+      </w:r>
+    </w:p>
+    <w:p>
+      <w:pPr>
+        <w:pStyle w:val="Listenabsatz"/>
+        <w:numPr>
+          <w:ilvl w:val="0"/>
+          <w:numId w:val="24"/>
+        </w:numPr>
+        <w:spacing w:before="120" w:line="360" w:lineRule="auto"/>
+        <w:ind w:left="1066" w:hanging="357"/>
+      </w:pPr>
+      <w:r>
+        <w:rPr>
+          <w:b/>
+        </w:rPr>
+        <w:t>Reduzierung</w:t>
+      </w:r>
+      <w:r>
+        <w:t xml:space="preserve"> von Code</w:t>
+      </w:r>
+    </w:p>
+    <w:p>
+      <w:pPr>
+        <w:pStyle w:val="Listenabsatz"/>
+        <w:numPr>
+          <w:ilvl w:val="0"/>
+          <w:numId w:val="24"/>
+        </w:numPr>
+        <w:spacing w:before="120" w:line="360" w:lineRule="auto"/>
+        <w:ind w:left="1066" w:hanging="357"/>
+      </w:pPr>
+      <w:r>
+        <w:t xml:space="preserve">Erhöhung der </w:t>
+      </w:r>
+      <w:r>
+        <w:rPr>
+          <w:b/>
+        </w:rPr>
+        <w:t>Übersicht</w:t>
+      </w:r>
+      <w:r>
+        <w:t xml:space="preserve"> </w:t>
+      </w:r>
+      <w:r>
+        <w:t xml:space="preserve"> und</w:t>
+      </w:r>
+      <w:r>
+        <w:t xml:space="preserve"> </w:t>
+      </w:r>
+      <w:r>
+        <w:t xml:space="preserve"> </w:t>
+      </w:r>
+      <w:r>
+        <w:rPr>
+          <w:b/>
+        </w:rPr>
+        <w:t>einfacherer programmiertechnischer Einsatz</w:t>
+      </w:r>
+      <w:r>
+        <w:t xml:space="preserve"> </w:t>
+      </w:r>
+    </w:p>
+    <w:p>
+      <w:pPr>
+        <w:pStyle w:val="Listenabsatz"/>
+        <w:numPr>
+          <w:ilvl w:val="0"/>
+          <w:numId w:val="24"/>
+        </w:numPr>
+        <w:spacing w:before="120" w:line="240" w:lineRule="auto"/>
+        <w:ind w:left="1066" w:hanging="357"/>
+      </w:pPr>
+      <w:r>
+        <w:rPr>
+          <w:b/>
+        </w:rPr>
+        <w:t>Paralleleinsatz</w:t>
+      </w:r>
+      <w:r>
+        <w:t>, mehrere Mehrfachauswahl Komponenten auf einer Seite einsetzen</w:t>
+      </w:r>
+      <w:r>
+        <w:t>.</w:t>
+      </w:r>
+      <w:r>
+        <w:t xml:space="preserve"> </w:t>
+      </w:r>
+      <w:r>
+        <w:br/>
+      </w:r>
+      <w:r>
+        <w:br/>
+      </w:r>
+      <w:r>
+        <w:t xml:space="preserve">Der folgende </w:t>
+      </w:r>
+      <w:r>
+        <w:t xml:space="preserve">Screenshot </w:t>
+      </w:r>
+      <w:r>
+        <w:t xml:space="preserve">zeigt eine </w:t>
+      </w:r>
+      <w:r>
+        <w:t>Beispiel</w:t>
+      </w:r>
+      <w:r>
+        <w:t>seite, die die neue gekapselte Komponente gleich 3 mal parallel einsetzt</w:t>
+      </w:r>
+      <w:r>
+        <w:t>:</w:t>
+      </w:r>
+    </w:p>
+    <w:p>
+      <w:r>
+        <w:rPr>
+          <w:noProof/>
+        </w:rPr>
+        <w:drawing>
+          <wp:inline distT="0" distB="0" distL="0" distR="0">
+            <wp:extent cx="5890934" cy="6896100"/>
+            <wp:effectExtent l="19050" t="0" r="0" b="0"/>
+            <wp:docPr id="18" name="Bild 18"/>
+            <wp:cNvGraphicFramePr>
+              <a:graphicFrameLocks xmlns:a="http://schemas.openxmlformats.org/drawingml/2006/main" noChangeAspect="1"/>
+            </wp:cNvGraphicFramePr>
+            <a:graphic xmlns:a="http://schemas.openxmlformats.org/drawingml/2006/main">
+              <a:graphicData uri="http://schemas.openxmlformats.org/drawingml/2006/picture">
+                <pic:pic xmlns:pic="http://schemas.openxmlformats.org/drawingml/2006/picture">
+                  <pic:nvPicPr>
+                    <pic:cNvPr id="0" name="Picture 18"/>
+                    <pic:cNvPicPr>
+                      <a:picLocks noChangeAspect="1" noChangeArrowheads="1"/>
+                    </pic:cNvPicPr>
+                  </pic:nvPicPr>
+                  <pic:blipFill>
+                    <a:blip r:embed="rId21"/>
+                    <a:srcRect/>
+                    <a:stretch>
+                      <a:fillRect/>
+                    </a:stretch>
+                  </pic:blipFill>
+                  <pic:spPr bwMode="auto">
+                    <a:xfrm>
+                      <a:off x="0" y="0"/>
+                      <a:ext cx="5891001" cy="6896178"/>
+                    </a:xfrm>
+                    <a:prstGeom prst="rect">
+                      <a:avLst/>
+                    </a:prstGeom>
+                    <a:noFill/>
+                    <a:ln w="9525">
+                      <a:noFill/>
+                      <a:miter lim="800000"/>
+                      <a:headEnd/>
+                      <a:tailEnd/>
+                    </a:ln>
+                  </pic:spPr>
+                </pic:pic>
+              </a:graphicData>
+            </a:graphic>
+          </wp:inline>
+        </w:drawing>
+      </w:r>
+    </w:p>
+    <w:p>
+      <w:pPr>
+        <w:spacing w:after="0" w:line="240" w:lineRule="auto"/>
+        <w:ind w:left="0"/>
+      </w:pPr>
+      <w:r>
+        <w:br w:type="page"/>
+      </w:r>
+    </w:p>
+    <w:p>
+      <w:pPr>
+        <w:pStyle w:val="berschrift3"/>
+      </w:pPr>
+      <w:bookmarkStart w:id="15" w:name="_Toc460250067"/>
+      <w:r>
+        <w:lastRenderedPageBreak/>
+        <w:t>Coding der Eigenbau-</w:t>
+      </w:r>
+      <w:r>
+        <w:t xml:space="preserve">Komponente nach </w:t>
+      </w:r>
+      <w:r>
+        <w:t xml:space="preserve">erfolgreicher </w:t>
+      </w:r>
+      <w:r>
+        <w:t>Kapselung</w:t>
+      </w:r>
+      <w:bookmarkEnd w:id="15"/>
+    </w:p>
+    <w:p>
+      <w:r>
+        <w:t xml:space="preserve">Das Coding der </w:t>
+      </w:r>
+      <w:r>
+        <w:t xml:space="preserve">Eigenbau-Komponente </w:t>
+      </w:r>
+      <w:r>
+        <w:t xml:space="preserve">ist </w:t>
+      </w:r>
+      <w:r>
+        <w:t xml:space="preserve">nach </w:t>
+      </w:r>
+      <w:r>
+        <w:t xml:space="preserve">der </w:t>
+      </w:r>
+      <w:r>
+        <w:t>Kapselung</w:t>
+      </w:r>
+      <w:r>
+        <w:t xml:space="preserve"> deutlich schlanker geworden:</w:t>
+      </w:r>
+      <w:r>
+        <w:br/>
+      </w:r>
+      <w:r>
+        <w:br/>
+      </w:r>
+      <w:r>
+        <w:rPr>
+          <w:b/>
+        </w:rPr>
+        <w:t>Vorher:</w:t>
+      </w:r>
+      <w:r>
+        <w:rPr>
+          <w:b/>
+        </w:rPr>
+        <w:br/>
+      </w:r>
+      <w:r>
+        <w:rPr>
+          <w:noProof/>
+        </w:rPr>
+        <w:drawing>
+          <wp:inline distT="0" distB="0" distL="0" distR="0">
+            <wp:extent cx="5133975" cy="1840637"/>
+            <wp:effectExtent l="114300" t="76200" r="180975" b="121513"/>
+            <wp:docPr id="21" name="Bild 21"/>
+            <wp:cNvGraphicFramePr>
+              <a:graphicFrameLocks xmlns:a="http://schemas.openxmlformats.org/drawingml/2006/main" noChangeAspect="1"/>
+            </wp:cNvGraphicFramePr>
+            <a:graphic xmlns:a="http://schemas.openxmlformats.org/drawingml/2006/main">
+              <a:graphicData uri="http://schemas.openxmlformats.org/drawingml/2006/picture">
+                <pic:pic xmlns:pic="http://schemas.openxmlformats.org/drawingml/2006/picture">
+                  <pic:nvPicPr>
+                    <pic:cNvPr id="0" name="Picture 21"/>
+                    <pic:cNvPicPr>
+                      <a:picLocks noChangeAspect="1" noChangeArrowheads="1"/>
+                    </pic:cNvPicPr>
+                  </pic:nvPicPr>
+                  <pic:blipFill>
+                    <a:blip r:embed="rId22"/>
+                    <a:srcRect/>
+                    <a:stretch>
+                      <a:fillRect/>
+                    </a:stretch>
+                  </pic:blipFill>
+                  <pic:spPr bwMode="auto">
+                    <a:xfrm>
+                      <a:off x="0" y="0"/>
+                      <a:ext cx="5133975" cy="1840637"/>
+                    </a:xfrm>
+                    <a:prstGeom prst="rect">
+                      <a:avLst/>
+                    </a:prstGeom>
+                    <a:noFill/>
+                    <a:ln w="9525">
+                      <a:noFill/>
+                      <a:miter lim="800000"/>
+                      <a:headEnd/>
+                      <a:tailEnd/>
+                    </a:ln>
+                    <a:effectLst>
+                      <a:outerShdw blurRad="152400" dist="38100" dir="2700000" algn="tl" rotWithShape="0">
+                        <a:prstClr val="black">
+                          <a:alpha val="40000"/>
+                        </a:prstClr>
+                      </a:outerShdw>
+                    </a:effectLst>
+                  </pic:spPr>
+                </pic:pic>
+              </a:graphicData>
+            </a:graphic>
+          </wp:inline>
+        </w:drawing>
+      </w:r>
+    </w:p>
+    <w:p>
+      <w:r>
+        <w:rPr>
+          <w:b/>
+        </w:rPr>
+        <w:br/>
+      </w:r>
+      <w:r>
+        <w:rPr>
+          <w:b/>
+        </w:rPr>
+        <w:t>Nachher</w:t>
+      </w:r>
+      <w:r>
+        <w:rPr>
+          <w:b/>
+        </w:rPr>
+        <w:t xml:space="preserve">: </w:t>
+      </w:r>
+      <w:r>
+        <w:rPr>
+          <w:b/>
+        </w:rPr>
+        <w:t xml:space="preserve">  </w:t>
+      </w:r>
+      <w:r>
+        <w:t>(gleiche Funktionalität)</w:t>
+      </w:r>
+      <w:r>
+        <w:rPr>
+          <w:b/>
+        </w:rPr>
+        <w:br/>
+      </w:r>
+      <w:r>
+        <w:rPr>
+          <w:noProof/>
+        </w:rPr>
+        <w:drawing>
+          <wp:inline distT="0" distB="0" distL="0" distR="0">
+            <wp:extent cx="5133975" cy="333787"/>
+            <wp:effectExtent l="114300" t="76200" r="161925" b="123413"/>
+            <wp:docPr id="39" name="Bild 39"/>
+            <wp:cNvGraphicFramePr>
+              <a:graphicFrameLocks xmlns:a="http://schemas.openxmlformats.org/drawingml/2006/main" noChangeAspect="1"/>
+            </wp:cNvGraphicFramePr>
+            <a:graphic xmlns:a="http://schemas.openxmlformats.org/drawingml/2006/main">
+              <a:graphicData uri="http://schemas.openxmlformats.org/drawingml/2006/picture">
+                <pic:pic xmlns:pic="http://schemas.openxmlformats.org/drawingml/2006/picture">
+                  <pic:nvPicPr>
+                    <pic:cNvPr id="0" name="Picture 39"/>
+                    <pic:cNvPicPr>
+                      <a:picLocks noChangeAspect="1" noChangeArrowheads="1"/>
+                    </pic:cNvPicPr>
+                  </pic:nvPicPr>
+                  <pic:blipFill>
+                    <a:blip r:embed="rId23"/>
+                    <a:srcRect/>
+                    <a:stretch>
+                      <a:fillRect/>
+                    </a:stretch>
+                  </pic:blipFill>
+                  <pic:spPr bwMode="auto">
+                    <a:xfrm>
+                      <a:off x="0" y="0"/>
+                      <a:ext cx="5133555" cy="333760"/>
+                    </a:xfrm>
+                    <a:prstGeom prst="rect">
+                      <a:avLst/>
+                    </a:prstGeom>
+                    <a:noFill/>
+                    <a:ln w="9525">
+                      <a:noFill/>
+                      <a:miter lim="800000"/>
+                      <a:headEnd/>
+                      <a:tailEnd/>
+                    </a:ln>
+                    <a:effectLst>
+                      <a:outerShdw blurRad="152400" dist="38100" dir="2700000" algn="tl" rotWithShape="0">
+                        <a:prstClr val="black">
+                          <a:alpha val="40000"/>
+                        </a:prstClr>
+                      </a:outerShdw>
+                    </a:effectLst>
+                  </pic:spPr>
+                </pic:pic>
+              </a:graphicData>
+            </a:graphic>
+          </wp:inline>
+        </w:drawing>
+      </w:r>
+    </w:p>
+    <w:p>
+      <w:pPr>
+        <w:rPr>
+          <w:noProof/>
+        </w:rPr>
+      </w:pPr>
+      <w:r>
+        <w:rPr>
+          <w:b/>
+        </w:rPr>
+        <w:br/>
+      </w:r>
+      <w:r>
+        <w:rPr>
+          <w:b/>
+        </w:rPr>
+        <w:t>Paralleleinsatz</w:t>
+      </w:r>
+      <w:r>
+        <w:t xml:space="preserve">: </w:t>
+      </w:r>
+      <w:r>
+        <w:t xml:space="preserve">  </w:t>
+      </w:r>
+      <w:r>
+        <w:t>S</w:t>
+      </w:r>
+      <w:r>
+        <w:t xml:space="preserve">elbst bei </w:t>
+      </w:r>
+      <w:r>
+        <w:t xml:space="preserve">mehrfachem Einsatz </w:t>
+      </w:r>
+      <w:r>
+        <w:t>geht die Übersicht nicht verloren:</w:t>
+      </w:r>
+      <w:r>
+        <w:rPr>
+          <w:noProof/>
+        </w:rPr>
+        <w:t xml:space="preserve"> </w:t>
+      </w:r>
+      <w:r>
+        <w:rPr>
+          <w:noProof/>
+        </w:rPr>
+        <w:drawing>
+          <wp:inline distT="0" distB="0" distL="0" distR="0">
+            <wp:extent cx="5133975" cy="497099"/>
+            <wp:effectExtent l="114300" t="76200" r="180975" b="112501"/>
+            <wp:docPr id="20" name="Grafik 10" descr="test2.png"/>
+            <wp:cNvGraphicFramePr>
+              <a:graphicFrameLocks xmlns:a="http://schemas.openxmlformats.org/drawingml/2006/main" noChangeAspect="1"/>
+            </wp:cNvGraphicFramePr>
+            <a:graphic xmlns:a="http://schemas.openxmlformats.org/drawingml/2006/main">
+              <a:graphicData uri="http://schemas.openxmlformats.org/drawingml/2006/picture">
+                <pic:pic xmlns:pic="http://schemas.openxmlformats.org/drawingml/2006/picture">
+                  <pic:nvPicPr>
+                    <pic:cNvPr id="0" name="test2.png"/>
+                    <pic:cNvPicPr/>
+                  </pic:nvPicPr>
+                  <pic:blipFill>
+                    <a:blip r:embed="rId24"/>
+                    <a:stretch>
+                      <a:fillRect/>
+                    </a:stretch>
+                  </pic:blipFill>
+                  <pic:spPr>
+                    <a:xfrm>
+                      <a:off x="0" y="0"/>
+                      <a:ext cx="5133975" cy="497099"/>
+                    </a:xfrm>
+                    <a:prstGeom prst="rect">
+                      <a:avLst/>
+                    </a:prstGeom>
+                    <a:noFill/>
+                    <a:ln w="9525">
+                      <a:noFill/>
+                      <a:miter lim="800000"/>
+                      <a:headEnd/>
+                      <a:tailEnd/>
+                    </a:ln>
+                    <a:effectLst>
+                      <a:outerShdw blurRad="152400" dist="38100" dir="2700000" algn="tl" rotWithShape="0">
+                        <a:prstClr val="black">
+                          <a:alpha val="40000"/>
+                        </a:prstClr>
+                      </a:outerShdw>
+                    </a:effectLst>
+                  </pic:spPr>
+                </pic:pic>
+              </a:graphicData>
+            </a:graphic>
+          </wp:inline>
+        </w:drawing>
+      </w:r>
+      <w:r>
+        <w:rPr>
+          <w:noProof/>
+        </w:rPr>
+        <w:br/>
+      </w:r>
+    </w:p>
+    <w:p>
+      <w:pPr>
+        <w:tabs>
+          <w:tab w:val="left" w:pos="6804"/>
+        </w:tabs>
+        <w:rPr>
+          <w:noProof/>
+        </w:rPr>
+      </w:pPr>
+      <w:r>
+        <w:rPr>
+          <w:noProof/>
+        </w:rPr>
+        <w:t>Auch i</w:t>
+      </w:r>
+      <w:r>
+        <w:rPr>
+          <w:noProof/>
+        </w:rPr>
+        <w:t xml:space="preserve">m C# Bereich sieht </w:t>
+      </w:r>
+      <w:r>
+        <w:rPr>
+          <w:noProof/>
+        </w:rPr>
+        <w:t>die Code Reduzierung</w:t>
+      </w:r>
+      <w:r>
+        <w:rPr>
+          <w:noProof/>
+        </w:rPr>
+        <w:t xml:space="preserve"> gut aus:</w:t>
+      </w:r>
+      <w:r>
+        <w:rPr>
+          <w:noProof/>
+        </w:rPr>
+        <w:br/>
+      </w:r>
+      <w:r>
+        <w:rPr>
+          <w:b/>
+          <w:noProof/>
+        </w:rPr>
+        <w:t>Vorher</w:t>
+      </w:r>
+      <w:r>
+        <w:rPr>
+          <w:noProof/>
+        </w:rPr>
+        <w:t>:</w:t>
+      </w:r>
+      <w:r>
+        <w:rPr>
+          <w:noProof/>
+        </w:rPr>
+        <w:tab/>
+      </w:r>
+      <w:r>
+        <w:rPr>
+          <w:b/>
+          <w:noProof/>
+        </w:rPr>
+        <w:t>Nachher</w:t>
+      </w:r>
+      <w:r>
+        <w:rPr>
+          <w:noProof/>
+        </w:rPr>
+        <w:t>:</w:t>
+      </w:r>
+    </w:p>
+    <w:tbl>
+      <w:tblPr>
+        <w:tblStyle w:val="Tabellengitternetz"/>
+        <w:tblW w:w="9714" w:type="dxa"/>
+        <w:tblInd w:w="959" w:type="dxa"/>
+        <w:tblBorders>
+          <w:top w:val="none" w:sz="0" w:space="0" w:color="auto"/>
+          <w:left w:val="none" w:sz="0" w:space="0" w:color="auto"/>
+          <w:bottom w:val="none" w:sz="0" w:space="0" w:color="auto"/>
+          <w:right w:val="none" w:sz="0" w:space="0" w:color="auto"/>
+          <w:insideH w:val="none" w:sz="0" w:space="0" w:color="auto"/>
+          <w:insideV w:val="none" w:sz="0" w:space="0" w:color="auto"/>
+        </w:tblBorders>
+        <w:tblLook w:val="04A0"/>
+      </w:tblPr>
+      <w:tblGrid>
+        <w:gridCol w:w="5670"/>
+        <w:gridCol w:w="4044"/>
+      </w:tblGrid>
+      <w:tr>
+        <w:tc>
+          <w:tcPr>
+            <w:tcW w:w="5670" w:type="dxa"/>
+          </w:tcPr>
+          <w:p>
+            <w:pPr>
+              <w:ind w:left="0"/>
+              <w:jc w:val="both"/>
+              <w:rPr>
+                <w:noProof/>
+              </w:rPr>
+            </w:pPr>
+            <w:r>
+              <w:rPr>
+                <w:noProof/>
+              </w:rPr>
+              <w:pict>
+                <v:shapetype id="_x0000_t78" coordsize="21600,21600" o:spt="78" adj="14400,5400,18000,8100" path="m,l,21600@0,21600@0@5@2@5@2@4,21600,10800@2@1@2@3@0@3@0,xe">
+                  <v:stroke joinstyle="miter"/>
+                  <v:formulas>
+                    <v:f eqn="val #0"/>
+                    <v:f eqn="val #1"/>
+                    <v:f eqn="val #2"/>
+                    <v:f eqn="val #3"/>
+                    <v:f eqn="sum 21600 0 #1"/>
+                    <v:f eqn="sum 21600 0 #3"/>
+                    <v:f eqn="prod #0 1 2"/>
+                  </v:formulas>
+                  <v:path o:connecttype="custom" o:connectlocs="@6,0;0,10800;@6,21600;21600,10800" o:connectangles="270,180,90,0" textboxrect="0,0,@0,21600"/>
+                  <v:handles>
+                    <v:h position="#0,topLeft" xrange="0,@2"/>
+                    <v:h position="bottomRight,#1" yrange="0,@3"/>
+                    <v:h position="#2,#3" xrange="@0,21600" yrange="@1,10800"/>
+                  </v:handles>
+                </v:shapetype>
+                <v:shape id="_x0000_s1047" type="#_x0000_t78" style="position:absolute;left:0;text-align:left;margin-left:199.95pt;margin-top:3.85pt;width:79.5pt;height:235.2pt;z-index:251664384" adj=",6257" fillcolor="red" strokecolor="white [3212]">
+                  <v:fill color2="#00b050" rotate="t" angle="-90" focus="100%" type="gradient"/>
+                </v:shape>
+              </w:pict>
+            </w:r>
+            <w:r>
+              <w:rPr>
+                <w:noProof/>
+              </w:rPr>
+              <w:drawing>
+                <wp:inline distT="0" distB="0" distL="0" distR="0">
+                  <wp:extent cx="2365625" cy="3086100"/>
+                  <wp:effectExtent l="19050" t="0" r="0" b="0"/>
+                  <wp:docPr id="48" name="Bild 48"/>
+                  <wp:cNvGraphicFramePr>
+                    <a:graphicFrameLocks xmlns:a="http://schemas.openxmlformats.org/drawingml/2006/main" noChangeAspect="1"/>
+                  </wp:cNvGraphicFramePr>
+                  <a:graphic xmlns:a="http://schemas.openxmlformats.org/drawingml/2006/main">
+                    <a:graphicData uri="http://schemas.openxmlformats.org/drawingml/2006/picture">
+                      <pic:pic xmlns:pic="http://schemas.openxmlformats.org/drawingml/2006/picture">
+                        <pic:nvPicPr>
+                          <pic:cNvPr id="0" name="Picture 48"/>
+                          <pic:cNvPicPr>
+                            <a:picLocks noChangeAspect="1" noChangeArrowheads="1"/>
+                          </pic:cNvPicPr>
+                        </pic:nvPicPr>
+                        <pic:blipFill>
+                          <a:blip r:embed="rId25"/>
+                          <a:srcRect/>
+                          <a:stretch>
+                            <a:fillRect/>
+                          </a:stretch>
+                        </pic:blipFill>
+                        <pic:spPr bwMode="auto">
+                          <a:xfrm>
+                            <a:off x="0" y="0"/>
+                            <a:ext cx="2365625" cy="3086100"/>
+                          </a:xfrm>
+                          <a:prstGeom prst="rect">
+                            <a:avLst/>
+                          </a:prstGeom>
+                          <a:noFill/>
+                          <a:ln w="9525">
+                            <a:noFill/>
+                            <a:miter lim="800000"/>
+                            <a:headEnd/>
+                            <a:tailEnd/>
+                          </a:ln>
+                        </pic:spPr>
+                      </pic:pic>
+                    </a:graphicData>
+                  </a:graphic>
+                </wp:inline>
+              </w:drawing>
+            </w:r>
+          </w:p>
+        </w:tc>
+        <w:tc>
+          <w:tcPr>
+            <w:tcW w:w="4044" w:type="dxa"/>
+          </w:tcPr>
+          <w:p>
+            <w:pPr>
+              <w:ind w:left="0"/>
+              <w:rPr>
+                <w:noProof/>
+                <w:sz w:val="10"/>
+                <w:szCs w:val="10"/>
+              </w:rPr>
+            </w:pPr>
+            <w:r>
+              <w:rPr>
+                <w:noProof/>
+              </w:rPr>
+              <w:br/>
+            </w:r>
+            <w:r>
+              <w:rPr>
+                <w:noProof/>
+              </w:rPr>
+              <w:br/>
+            </w:r>
+            <w:r>
+              <w:rPr>
+                <w:noProof/>
+              </w:rPr>
+              <w:br/>
+            </w:r>
+            <w:r>
+              <w:rPr>
+                <w:noProof/>
+                <w:sz w:val="10"/>
+                <w:szCs w:val="10"/>
+              </w:rPr>
+              <w:br/>
+            </w:r>
+          </w:p>
+          <w:p>
+            <w:pPr>
+              <w:ind w:left="0"/>
+              <w:rPr>
+                <w:noProof/>
+              </w:rPr>
+            </w:pPr>
+            <w:r>
+              <w:rPr>
+                <w:noProof/>
+                <w:sz w:val="10"/>
+                <w:szCs w:val="10"/>
+              </w:rPr>
+              <w:br/>
+            </w:r>
+            <w:r>
+              <w:rPr>
+                <w:noProof/>
+              </w:rPr>
+              <w:br/>
+            </w:r>
+            <w:r>
+              <w:rPr>
+                <w:noProof/>
+              </w:rPr>
+              <w:drawing>
+                <wp:inline distT="0" distB="0" distL="0" distR="0">
+                  <wp:extent cx="1423243" cy="523875"/>
+                  <wp:effectExtent l="114300" t="76200" r="176957" b="123825"/>
+                  <wp:docPr id="23" name="Grafik 13" descr="test3.png"/>
+                  <wp:cNvGraphicFramePr>
+                    <a:graphicFrameLocks xmlns:a="http://schemas.openxmlformats.org/drawingml/2006/main" noChangeAspect="1"/>
+                  </wp:cNvGraphicFramePr>
+                  <a:graphic xmlns:a="http://schemas.openxmlformats.org/drawingml/2006/main">
+                    <a:graphicData uri="http://schemas.openxmlformats.org/drawingml/2006/picture">
+                      <pic:pic xmlns:pic="http://schemas.openxmlformats.org/drawingml/2006/picture">
+                        <pic:nvPicPr>
+                          <pic:cNvPr id="0" name="test3.png"/>
+                          <pic:cNvPicPr/>
+                        </pic:nvPicPr>
+                        <pic:blipFill>
+                          <a:blip r:embed="rId26"/>
+                          <a:stretch>
+                            <a:fillRect/>
+                          </a:stretch>
+                        </pic:blipFill>
+                        <pic:spPr>
+                          <a:xfrm>
+                            <a:off x="0" y="0"/>
+                            <a:ext cx="1428315" cy="525742"/>
+                          </a:xfrm>
+                          <a:prstGeom prst="rect">
+                            <a:avLst/>
+                          </a:prstGeom>
+                          <a:noFill/>
+                          <a:ln w="9525">
+                            <a:noFill/>
+                            <a:miter lim="800000"/>
+                            <a:headEnd/>
+                            <a:tailEnd/>
+                          </a:ln>
+                          <a:effectLst>
+                            <a:outerShdw blurRad="152400" dist="38100" dir="2700000" algn="tl" rotWithShape="0">
+                              <a:prstClr val="black">
+                                <a:alpha val="40000"/>
+                              </a:prstClr>
+                            </a:outerShdw>
+                          </a:effectLst>
+                        </pic:spPr>
+                      </pic:pic>
+                    </a:graphicData>
+                  </a:graphic>
+                </wp:inline>
+              </w:drawing>
+            </w:r>
+          </w:p>
+        </w:tc>
+      </w:tr>
+    </w:tbl>
+    <w:p>
+      <w:pPr>
         <w:pStyle w:val="berschrift2"/>
       </w:pPr>
-      <w:bookmarkStart w:id="13" w:name="_Toc459903901"/>
+      <w:bookmarkStart w:id="16" w:name="_Toc460250068"/>
       <w:r>
         <w:lastRenderedPageBreak/>
         <w:t>Vereinfachung Grid Komponente</w:t>
       </w:r>
-      <w:bookmarkEnd w:id="13"/>
+      <w:bookmarkEnd w:id="16"/>
     </w:p>
     <w:p>
       <w:r>
@@ -4092,8 +5561,8 @@
     <w:p>
       <w:r>
         <w:pict>
-          <v:shape id="_x0000_s1041" type="#_x0000_t202" style="width:460.3pt;height:22.7pt;mso-position-horizontal-relative:char;mso-position-vertical-relative:line" fillcolor="#ffc" strokeweight=".25pt">
-            <v:textbox style="mso-next-textbox:#_x0000_s1041">
+          <v:shape id="_x0000_s1051" type="#_x0000_t202" style="width:460.3pt;height:22.7pt;mso-position-horizontal-relative:char;mso-position-vertical-relative:line" fillcolor="#ffc" strokeweight=".25pt">
+            <v:textbox style="mso-next-textbox:#_x0000_s1051">
               <w:txbxContent>
                 <w:p>
                   <w:pPr>
@@ -4153,7 +5622,7 @@
         <w:pStyle w:val="berschrift3"/>
         <w:keepLines/>
       </w:pPr>
-      <w:bookmarkStart w:id="14" w:name="_Toc459903902"/>
+      <w:bookmarkStart w:id="17" w:name="_Toc460250069"/>
       <w:r>
         <w:lastRenderedPageBreak/>
         <w:t xml:space="preserve">Umsetzung </w:t>
@@ -4164,7 +5633,7 @@
       <w:r>
         <w:t xml:space="preserve"> / „Nachher“</w:t>
       </w:r>
-      <w:bookmarkEnd w:id="14"/>
+      <w:bookmarkEnd w:id="17"/>
       <w:r>
         <w:t xml:space="preserve"> </w:t>
       </w:r>
@@ -4300,8 +5769,8 @@
       </w:pPr>
       <w:r>
         <w:pict>
-          <v:shape id="_x0000_s1040" type="#_x0000_t202" style="width:460.3pt;height:139.3pt;mso-position-horizontal-relative:char;mso-position-vertical-relative:line" fillcolor="#ffffeb" strokeweight=".25pt">
-            <v:textbox style="mso-next-textbox:#_x0000_s1040">
+          <v:shape id="_x0000_s1050" type="#_x0000_t202" style="width:460.3pt;height:139.3pt;mso-position-horizontal-relative:char;mso-position-vertical-relative:line" fillcolor="#ffffeb" strokeweight=".25pt">
+            <v:textbox style="mso-next-textbox:#_x0000_s1050">
               <w:txbxContent>
                 <w:p>
                   <w:pPr>
@@ -4615,8 +6084,8 @@
       </w:r>
       <w:r>
         <w:pict>
-          <v:shape id="_x0000_s1039" type="#_x0000_t202" style="width:460.3pt;height:316.35pt;mso-position-horizontal-relative:char;mso-position-vertical-relative:line" fillcolor="#ffffeb" strokeweight=".25pt">
-            <v:textbox style="mso-next-textbox:#_x0000_s1039">
+          <v:shape id="_x0000_s1049" type="#_x0000_t202" style="width:460.3pt;height:316.35pt;mso-position-horizontal-relative:char;mso-position-vertical-relative:line" fillcolor="#ffffeb" strokeweight=".25pt">
+            <v:textbox style="mso-next-textbox:#_x0000_s1049">
               <w:txbxContent>
                 <w:p>
                   <w:pPr>
@@ -5195,8 +6664,8 @@
       </w:r>
       <w:r>
         <w:pict>
-          <v:shape id="_x0000_s1038" type="#_x0000_t202" style="width:460.3pt;height:407.25pt;mso-position-horizontal-relative:char;mso-position-vertical-relative:line" fillcolor="#ffffeb" strokeweight=".25pt">
-            <v:textbox style="mso-next-textbox:#_x0000_s1038">
+          <v:shape id="_x0000_s1048" type="#_x0000_t202" style="width:460.3pt;height:407.25pt;mso-position-horizontal-relative:char;mso-position-vertical-relative:line" fillcolor="#ffffeb" strokeweight=".25pt">
+            <v:textbox style="mso-next-textbox:#_x0000_s1048">
               <w:txbxContent>
                 <w:p>
                   <w:pPr>
@@ -5856,8 +7325,8 @@
       </w:pPr>
     </w:p>
     <w:sectPr>
-      <w:headerReference w:type="default" r:id="rId18"/>
-      <w:footerReference w:type="default" r:id="rId19"/>
+      <w:headerReference w:type="default" r:id="rId27"/>
+      <w:footerReference w:type="default" r:id="rId28"/>
       <w:pgSz w:w="11906" w:h="16838"/>
       <w:pgMar w:top="1701" w:right="282" w:bottom="567" w:left="1417" w:header="708" w:footer="227" w:gutter="0"/>
       <w:cols w:space="708"/>
@@ -5959,7 +7428,7 @@
     </w:r>
     <w:fldSimple w:instr=" PAGE   \* MERGEFORMAT ">
       <w:r>
-        <w:t>9</w:t>
+        <w:t>1</w:t>
       </w:r>
     </w:fldSimple>
     <w:r>
@@ -5967,7 +7436,7 @@
     </w:r>
     <w:fldSimple w:instr=" NUMPAGES   \* MERGEFORMAT ">
       <w:r>
-        <w:t>12</w:t>
+        <w:t>15</w:t>
       </w:r>
     </w:fldSimple>
     <w:r>
@@ -6832,6 +8301,95 @@
     </w:lvl>
   </w:abstractNum>
   <w:abstractNum w:abstractNumId="7">
+    <w:nsid w:val="1DB97D5D"/>
+    <w:multiLevelType w:val="hybridMultilevel"/>
+    <w:tmpl w:val="4BC41B84"/>
+    <w:lvl w:ilvl="0" w:tplc="F7C00BAC">
+      <w:start w:val="1"/>
+      <w:numFmt w:val="decimal"/>
+      <w:lvlText w:val="%1."/>
+      <w:lvlJc w:val="left"/>
+      <w:pPr>
+        <w:ind w:left="1069" w:hanging="360"/>
+      </w:pPr>
+      <w:rPr>
+        <w:rFonts w:hint="default"/>
+      </w:rPr>
+    </w:lvl>
+    <w:lvl w:ilvl="1" w:tplc="04070019" w:tentative="1">
+      <w:start w:val="1"/>
+      <w:numFmt w:val="lowerLetter"/>
+      <w:lvlText w:val="%2."/>
+      <w:lvlJc w:val="left"/>
+      <w:pPr>
+        <w:ind w:left="1789" w:hanging="360"/>
+      </w:pPr>
+    </w:lvl>
+    <w:lvl w:ilvl="2" w:tplc="0407001B" w:tentative="1">
+      <w:start w:val="1"/>
+      <w:numFmt w:val="lowerRoman"/>
+      <w:lvlText w:val="%3."/>
+      <w:lvlJc w:val="right"/>
+      <w:pPr>
+        <w:ind w:left="2509" w:hanging="180"/>
+      </w:pPr>
+    </w:lvl>
+    <w:lvl w:ilvl="3" w:tplc="0407000F" w:tentative="1">
+      <w:start w:val="1"/>
+      <w:numFmt w:val="decimal"/>
+      <w:lvlText w:val="%4."/>
+      <w:lvlJc w:val="left"/>
+      <w:pPr>
+        <w:ind w:left="3229" w:hanging="360"/>
+      </w:pPr>
+    </w:lvl>
+    <w:lvl w:ilvl="4" w:tplc="04070019" w:tentative="1">
+      <w:start w:val="1"/>
+      <w:numFmt w:val="lowerLetter"/>
+      <w:lvlText w:val="%5."/>
+      <w:lvlJc w:val="left"/>
+      <w:pPr>
+        <w:ind w:left="3949" w:hanging="360"/>
+      </w:pPr>
+    </w:lvl>
+    <w:lvl w:ilvl="5" w:tplc="0407001B" w:tentative="1">
+      <w:start w:val="1"/>
+      <w:numFmt w:val="lowerRoman"/>
+      <w:lvlText w:val="%6."/>
+      <w:lvlJc w:val="right"/>
+      <w:pPr>
+        <w:ind w:left="4669" w:hanging="180"/>
+      </w:pPr>
+    </w:lvl>
+    <w:lvl w:ilvl="6" w:tplc="0407000F" w:tentative="1">
+      <w:start w:val="1"/>
+      <w:numFmt w:val="decimal"/>
+      <w:lvlText w:val="%7."/>
+      <w:lvlJc w:val="left"/>
+      <w:pPr>
+        <w:ind w:left="5389" w:hanging="360"/>
+      </w:pPr>
+    </w:lvl>
+    <w:lvl w:ilvl="7" w:tplc="04070019" w:tentative="1">
+      <w:start w:val="1"/>
+      <w:numFmt w:val="lowerLetter"/>
+      <w:lvlText w:val="%8."/>
+      <w:lvlJc w:val="left"/>
+      <w:pPr>
+        <w:ind w:left="6109" w:hanging="360"/>
+      </w:pPr>
+    </w:lvl>
+    <w:lvl w:ilvl="8" w:tplc="0407001B" w:tentative="1">
+      <w:start w:val="1"/>
+      <w:numFmt w:val="lowerRoman"/>
+      <w:lvlText w:val="%9."/>
+      <w:lvlJc w:val="right"/>
+      <w:pPr>
+        <w:ind w:left="6829" w:hanging="180"/>
+      </w:pPr>
+    </w:lvl>
+  </w:abstractNum>
+  <w:abstractNum w:abstractNumId="8">
     <w:nsid w:val="302A6DFD"/>
     <w:multiLevelType w:val="hybridMultilevel"/>
     <w:tmpl w:val="48BA9556"/>
@@ -6922,7 +8480,7 @@
       </w:pPr>
     </w:lvl>
   </w:abstractNum>
-  <w:abstractNum w:abstractNumId="8">
+  <w:abstractNum w:abstractNumId="9">
     <w:nsid w:val="30CF251B"/>
     <w:multiLevelType w:val="multilevel"/>
     <w:tmpl w:val="E5128622"/>
@@ -7044,7 +8602,7 @@
       </w:rPr>
     </w:lvl>
   </w:abstractNum>
-  <w:abstractNum w:abstractNumId="9">
+  <w:abstractNum w:abstractNumId="10">
     <w:nsid w:val="3BDE71C0"/>
     <w:multiLevelType w:val="hybridMultilevel"/>
     <w:tmpl w:val="43C070EE"/>
@@ -7157,7 +8715,7 @@
       </w:pPr>
     </w:lvl>
   </w:abstractNum>
-  <w:abstractNum w:abstractNumId="10">
+  <w:abstractNum w:abstractNumId="11">
     <w:nsid w:val="42C07E82"/>
     <w:multiLevelType w:val="hybridMultilevel"/>
     <w:tmpl w:val="14FC6CA0"/>
@@ -7270,7 +8828,7 @@
       </w:rPr>
     </w:lvl>
   </w:abstractNum>
-  <w:abstractNum w:abstractNumId="11">
+  <w:abstractNum w:abstractNumId="12">
     <w:nsid w:val="4E526B93"/>
     <w:multiLevelType w:val="hybridMultilevel"/>
     <w:tmpl w:val="0734C986"/>
@@ -7383,7 +8941,7 @@
       </w:rPr>
     </w:lvl>
   </w:abstractNum>
-  <w:abstractNum w:abstractNumId="12">
+  <w:abstractNum w:abstractNumId="13">
     <w:nsid w:val="610E2D35"/>
     <w:multiLevelType w:val="hybridMultilevel"/>
     <w:tmpl w:val="F01271F2"/>
@@ -7496,7 +9054,7 @@
       </w:rPr>
     </w:lvl>
   </w:abstractNum>
-  <w:abstractNum w:abstractNumId="13">
+  <w:abstractNum w:abstractNumId="14">
     <w:nsid w:val="65DF6619"/>
     <w:multiLevelType w:val="hybridMultilevel"/>
     <w:tmpl w:val="25BACE36"/>
@@ -7608,7 +9166,7 @@
       </w:rPr>
     </w:lvl>
   </w:abstractNum>
-  <w:abstractNum w:abstractNumId="14">
+  <w:abstractNum w:abstractNumId="15">
     <w:nsid w:val="7D771EC3"/>
     <w:multiLevelType w:val="hybridMultilevel"/>
     <w:tmpl w:val="7B420AD8"/>
@@ -7721,7 +9279,7 @@
       </w:rPr>
     </w:lvl>
   </w:abstractNum>
-  <w:abstractNum w:abstractNumId="15">
+  <w:abstractNum w:abstractNumId="16">
     <w:nsid w:val="7FBA5C14"/>
     <w:multiLevelType w:val="hybridMultilevel"/>
     <w:tmpl w:val="54F46950"/>
@@ -7835,25 +9393,25 @@
     </w:lvl>
   </w:abstractNum>
   <w:num w:numId="1">
-    <w:abstractNumId w:val="10"/>
+    <w:abstractNumId w:val="11"/>
   </w:num>
   <w:num w:numId="2">
-    <w:abstractNumId w:val="14"/>
+    <w:abstractNumId w:val="15"/>
   </w:num>
   <w:num w:numId="3">
-    <w:abstractNumId w:val="15"/>
+    <w:abstractNumId w:val="16"/>
   </w:num>
   <w:num w:numId="4">
     <w:abstractNumId w:val="6"/>
   </w:num>
   <w:num w:numId="5">
-    <w:abstractNumId w:val="8"/>
+    <w:abstractNumId w:val="9"/>
   </w:num>
   <w:num w:numId="6">
-    <w:abstractNumId w:val="11"/>
+    <w:abstractNumId w:val="12"/>
   </w:num>
   <w:num w:numId="7">
-    <w:abstractNumId w:val="8"/>
+    <w:abstractNumId w:val="9"/>
     <w:lvlOverride w:ilvl="0">
       <w:startOverride w:val="1"/>
     </w:lvlOverride>
@@ -7883,13 +9441,13 @@
     </w:lvlOverride>
   </w:num>
   <w:num w:numId="8">
-    <w:abstractNumId w:val="13"/>
+    <w:abstractNumId w:val="14"/>
   </w:num>
   <w:num w:numId="9">
     <w:abstractNumId w:val="2"/>
   </w:num>
   <w:num w:numId="10">
-    <w:abstractNumId w:val="8"/>
+    <w:abstractNumId w:val="9"/>
     <w:lvlOverride w:ilvl="0">
       <w:startOverride w:val="1"/>
     </w:lvlOverride>
@@ -7919,13 +9477,13 @@
     </w:lvlOverride>
   </w:num>
   <w:num w:numId="11">
-    <w:abstractNumId w:val="12"/>
+    <w:abstractNumId w:val="13"/>
   </w:num>
   <w:num w:numId="12">
     <w:abstractNumId w:val="4"/>
   </w:num>
   <w:num w:numId="13">
-    <w:abstractNumId w:val="9"/>
+    <w:abstractNumId w:val="10"/>
     <w:lvlOverride w:ilvl="0"/>
     <w:lvlOverride w:ilvl="1">
       <w:startOverride w:val="1"/>
@@ -7959,10 +9517,10 @@
     <w:abstractNumId w:val="3"/>
   </w:num>
   <w:num w:numId="16">
-    <w:abstractNumId w:val="9"/>
+    <w:abstractNumId w:val="10"/>
   </w:num>
   <w:num w:numId="17">
-    <w:abstractNumId w:val="8"/>
+    <w:abstractNumId w:val="9"/>
     <w:lvlOverride w:ilvl="0">
       <w:startOverride w:val="1"/>
     </w:lvlOverride>
@@ -7992,7 +9550,7 @@
     </w:lvlOverride>
   </w:num>
   <w:num w:numId="18">
-    <w:abstractNumId w:val="8"/>
+    <w:abstractNumId w:val="9"/>
     <w:lvlOverride w:ilvl="0">
       <w:startOverride w:val="1"/>
     </w:lvlOverride>
@@ -8022,7 +9580,7 @@
     </w:lvlOverride>
   </w:num>
   <w:num w:numId="19">
-    <w:abstractNumId w:val="8"/>
+    <w:abstractNumId w:val="9"/>
     <w:lvlOverride w:ilvl="0">
       <w:startOverride w:val="1"/>
     </w:lvlOverride>
@@ -8055,7 +9613,7 @@
     <w:abstractNumId w:val="1"/>
   </w:num>
   <w:num w:numId="21">
-    <w:abstractNumId w:val="8"/>
+    <w:abstractNumId w:val="9"/>
     <w:lvlOverride w:ilvl="0">
       <w:startOverride w:val="1"/>
     </w:lvlOverride>
@@ -8085,10 +9643,13 @@
     </w:lvlOverride>
   </w:num>
   <w:num w:numId="22">
-    <w:abstractNumId w:val="7"/>
+    <w:abstractNumId w:val="8"/>
   </w:num>
   <w:num w:numId="23">
     <w:abstractNumId w:val="5"/>
+  </w:num>
+  <w:num w:numId="24">
+    <w:abstractNumId w:val="7"/>
   </w:num>
 </w:numbering>
 </file>
@@ -9353,7 +10914,7 @@
 </file>
 
 <file path=customXml/itemProps1.xml><?xml version="1.0" encoding="utf-8"?>
-<ds:datastoreItem xmlns:ds="http://schemas.openxmlformats.org/officeDocument/2006/customXml" ds:itemID="{AADEDBFC-FDCE-4B7C-B104-5F668634742E}">
+<ds:datastoreItem xmlns:ds="http://schemas.openxmlformats.org/officeDocument/2006/customXml" ds:itemID="{9AB004DF-5298-4428-8D6A-D19D48CE3538}">
   <ds:schemaRefs>
     <ds:schemaRef ds:uri="http://schemas.openxmlformats.org/officeDocument/2006/bibliography"/>
   </ds:schemaRefs>

--- a/Jahresziele/2016/MVC Architektur + Templates.docx
+++ b/Jahresziele/2016/MVC Architektur + Templates.docx
@@ -1,6 +1,6 @@
 
 <file path=word/document.xml><?xml version="1.0" encoding="utf-8"?>
-<w:document xmlns:ve="http://schemas.openxmlformats.org/markup-compatibility/2006" xmlns:o="urn:schemas-microsoft-com:office:office" xmlns:r="http://schemas.openxmlformats.org/officeDocument/2006/relationships" xmlns:m="http://schemas.openxmlformats.org/officeDocument/2006/math" xmlns:v="urn:schemas-microsoft-com:vml" xmlns:wp="http://schemas.openxmlformats.org/drawingml/2006/wordprocessingDrawing" xmlns:w10="urn:schemas-microsoft-com:office:word" xmlns:w="http://schemas.openxmlformats.org/wordprocessingml/2006/main" xmlns:wne="http://schemas.microsoft.com/office/word/2006/wordml">
+<w:document xmlns:wpc="http://schemas.microsoft.com/office/word/2010/wordprocessingCanvas" xmlns:mc="http://schemas.openxmlformats.org/markup-compatibility/2006" xmlns:o="urn:schemas-microsoft-com:office:office" xmlns:r="http://schemas.openxmlformats.org/officeDocument/2006/relationships" xmlns:m="http://schemas.openxmlformats.org/officeDocument/2006/math" xmlns:v="urn:schemas-microsoft-com:vml" xmlns:wp14="http://schemas.microsoft.com/office/word/2010/wordprocessingDrawing" xmlns:wp="http://schemas.openxmlformats.org/drawingml/2006/wordprocessingDrawing" xmlns:w10="urn:schemas-microsoft-com:office:word" xmlns:w="http://schemas.openxmlformats.org/wordprocessingml/2006/main" xmlns:w14="http://schemas.microsoft.com/office/word/2010/wordml" xmlns:wpg="http://schemas.microsoft.com/office/word/2010/wordprocessingGroup" xmlns:wpi="http://schemas.microsoft.com/office/word/2010/wordprocessingInk" xmlns:wne="http://schemas.microsoft.com/office/word/2006/wordml" xmlns:wps="http://schemas.microsoft.com/office/word/2010/wordprocessingShape" mc:Ignorable="w14 wp14">
   <w:body>
     <w:p>
       <w:pPr>
@@ -62,7 +62,7 @@
     <w:p>
       <w:pPr>
         <w:spacing w:after="0" w:line="240" w:lineRule="auto"/>
-        <w:ind w:left="0"/>
+        <w:ind w:left="-284"/>
         <w:jc w:val="center"/>
         <w:rPr>
           <w:i/>
@@ -79,6 +79,8 @@
         </w:rPr>
         <w:t xml:space="preserve"> </w:t>
       </w:r>
+      <w:bookmarkStart w:id="0" w:name="_GoBack"/>
+      <w:bookmarkEnd w:id="0"/>
       <w:r>
         <w:rPr>
           <w:b/>
@@ -214,7 +216,7 @@
                     <pic:cNvPicPr/>
                   </pic:nvPicPr>
                   <pic:blipFill>
-                    <a:blip r:embed="rId8"/>
+                    <a:blip r:embed="rId9"/>
                     <a:stretch>
                       <a:fillRect/>
                     </a:stretch>
@@ -1904,7 +1906,7 @@
       <w:pPr>
         <w:pStyle w:val="berschrift1"/>
       </w:pPr>
-      <w:bookmarkStart w:id="0" w:name="_Toc460250052"/>
+      <w:bookmarkStart w:id="1" w:name="_Toc460250052"/>
       <w:r>
         <w:lastRenderedPageBreak/>
         <w:t>Über</w:t>
@@ -1912,17 +1914,17 @@
       <w:r>
         <w:t>blick</w:t>
       </w:r>
-      <w:bookmarkEnd w:id="0"/>
+      <w:bookmarkEnd w:id="1"/>
     </w:p>
     <w:p>
       <w:pPr>
         <w:pStyle w:val="berschrift2"/>
       </w:pPr>
-      <w:bookmarkStart w:id="1" w:name="_Toc460250053"/>
+      <w:bookmarkStart w:id="2" w:name="_Toc460250053"/>
       <w:r>
         <w:t>Ein Rückblick</w:t>
       </w:r>
-      <w:bookmarkEnd w:id="1"/>
+      <w:bookmarkEnd w:id="2"/>
     </w:p>
     <w:p>
       <w:pPr>
@@ -2017,7 +2019,7 @@
             <v:stroke joinstyle="miter"/>
             <v:path gradientshapeok="t" o:connecttype="rect"/>
           </v:shapetype>
-          <v:shape id="_x0000_s1055" type="#_x0000_t202" style="width:460.3pt;height:51.6pt;mso-position-horizontal-relative:char;mso-position-vertical-relative:line" fillcolor="#ffc" strokeweight=".25pt">
+          <v:shape id="_x0000_s1055" type="#_x0000_t202" style="width:460.3pt;height:51.6pt;mso-left-percent:-10001;mso-top-percent:-10001;mso-position-horizontal:absolute;mso-position-horizontal-relative:char;mso-position-vertical:absolute;mso-position-vertical-relative:line;mso-left-percent:-10001;mso-top-percent:-10001" fillcolor="#ffc" strokeweight=".25pt">
             <v:textbox style="mso-next-textbox:#_x0000_s1055">
               <w:txbxContent>
                 <w:p>
@@ -2224,7 +2226,7 @@
           <w:bCs/>
         </w:rPr>
       </w:pPr>
-      <w:bookmarkStart w:id="2" w:name="_Toc460250054"/>
+      <w:bookmarkStart w:id="3" w:name="_Toc460250054"/>
       <w:r>
         <w:rPr>
           <w:rStyle w:val="Fett"/>
@@ -2265,7 +2267,7 @@
         </w:rPr>
         <w:t xml:space="preserve"> (Ziel 1)</w:t>
       </w:r>
-      <w:bookmarkEnd w:id="2"/>
+      <w:bookmarkEnd w:id="3"/>
     </w:p>
     <w:p>
       <w:r>
@@ -2326,7 +2328,7 @@
       <w:pPr>
         <w:pStyle w:val="berschrift2"/>
       </w:pPr>
-      <w:bookmarkStart w:id="3" w:name="_Toc460250055"/>
+      <w:bookmarkStart w:id="4" w:name="_Toc460250055"/>
       <w:r>
         <w:t xml:space="preserve">Pflege </w:t>
       </w:r>
@@ -2345,7 +2347,7 @@
       <w:r>
         <w:t>2)</w:t>
       </w:r>
-      <w:bookmarkEnd w:id="3"/>
+      <w:bookmarkEnd w:id="4"/>
     </w:p>
     <w:p>
       <w:r>
@@ -2401,7 +2403,7 @@
           <w:bCs/>
         </w:rPr>
       </w:pPr>
-      <w:bookmarkStart w:id="4" w:name="_Toc460250056"/>
+      <w:bookmarkStart w:id="5" w:name="_Toc460250056"/>
       <w:r>
         <w:rPr>
           <w:rStyle w:val="Fett"/>
@@ -2427,7 +2429,7 @@
         </w:rPr>
         <w:t>Architektur</w:t>
       </w:r>
-      <w:bookmarkEnd w:id="4"/>
+      <w:bookmarkEnd w:id="5"/>
     </w:p>
     <w:p>
       <w:r>
@@ -2438,14 +2440,14 @@
       <w:pPr>
         <w:pStyle w:val="berschrift2"/>
       </w:pPr>
-      <w:bookmarkStart w:id="5" w:name="_Toc460250057"/>
+      <w:bookmarkStart w:id="6" w:name="_Toc460250057"/>
       <w:r>
         <w:t xml:space="preserve">Erweiterung um </w:t>
       </w:r>
       <w:r>
         <w:t>Hierarchie + Vererbung</w:t>
       </w:r>
-      <w:bookmarkEnd w:id="5"/>
+      <w:bookmarkEnd w:id="6"/>
     </w:p>
     <w:p>
       <w:r>
@@ -2484,11 +2486,11 @@
       <w:pPr>
         <w:pStyle w:val="berschrift3"/>
       </w:pPr>
-      <w:bookmarkStart w:id="6" w:name="_Toc460250058"/>
+      <w:bookmarkStart w:id="7" w:name="_Toc460250058"/>
       <w:r>
         <w:t>Deklaration der Theme Hierarchie</w:t>
       </w:r>
-      <w:bookmarkEnd w:id="6"/>
+      <w:bookmarkEnd w:id="7"/>
     </w:p>
     <w:p>
       <w:r>
@@ -2539,7 +2541,7 @@
                     </pic:cNvPicPr>
                   </pic:nvPicPr>
                   <pic:blipFill>
-                    <a:blip r:embed="rId9"/>
+                    <a:blip r:embed="rId10"/>
                     <a:srcRect/>
                     <a:stretch>
                       <a:fillRect/>
@@ -2646,7 +2648,7 @@
       <w:pPr>
         <w:pStyle w:val="berschrift3"/>
       </w:pPr>
-      <w:bookmarkStart w:id="7" w:name="_Toc460250059"/>
+      <w:bookmarkStart w:id="8" w:name="_Toc460250059"/>
       <w:r>
         <w:t xml:space="preserve">Bestehende </w:t>
       </w:r>
@@ -2656,7 +2658,7 @@
       <w:r>
         <w:t xml:space="preserve"> ersetzen</w:t>
       </w:r>
-      <w:bookmarkEnd w:id="7"/>
+      <w:bookmarkEnd w:id="8"/>
     </w:p>
     <w:p>
       <w:pPr>
@@ -2879,7 +2881,7 @@
       </w:r>
       <w:r>
         <w:pict>
-          <v:shape id="_x0000_s1054" type="#_x0000_t202" style="width:460.3pt;height:134.25pt;mso-position-horizontal-relative:char;mso-position-vertical-relative:line" fillcolor="#ffc" strokeweight=".25pt">
+          <v:shape id="_x0000_s1054" type="#_x0000_t202" style="width:460.3pt;height:134.25pt;mso-left-percent:-10001;mso-top-percent:-10001;mso-position-horizontal:absolute;mso-position-horizontal-relative:char;mso-position-vertical:absolute;mso-position-vertical-relative:line;mso-left-percent:-10001;mso-top-percent:-10001" fillcolor="#ffc" strokeweight=".25pt">
             <v:textbox style="mso-next-textbox:#_x0000_s1054">
               <w:txbxContent>
                 <w:p>
@@ -3014,18 +3016,18 @@
       <w:pPr>
         <w:pStyle w:val="berschrift3"/>
       </w:pPr>
-      <w:bookmarkStart w:id="8" w:name="_Toc460250060"/>
+      <w:bookmarkStart w:id="9" w:name="_Toc460250060"/>
       <w:r>
         <w:t>Bausteine</w:t>
       </w:r>
       <w:r>
         <w:t xml:space="preserve"> ersetzen in der Praxis</w:t>
       </w:r>
-      <w:bookmarkEnd w:id="8"/>
+      <w:bookmarkEnd w:id="9"/>
     </w:p>
     <w:tbl>
       <w:tblPr>
-        <w:tblStyle w:val="Tabellengitternetz"/>
+        <w:tblStyle w:val="Tabellenraster"/>
         <w:tblW w:w="0" w:type="auto"/>
         <w:tblInd w:w="709" w:type="dxa"/>
         <w:tblBorders>
@@ -3036,7 +3038,7 @@
           <w:insideH w:val="none" w:sz="0" w:space="0" w:color="auto"/>
           <w:insideV w:val="none" w:sz="0" w:space="0" w:color="auto"/>
         </w:tblBorders>
-        <w:tblLook w:val="04A0"/>
+        <w:tblLook w:val="04A0" w:firstRow="1" w:lastRow="0" w:firstColumn="1" w:lastColumn="0" w:noHBand="0" w:noVBand="1"/>
       </w:tblPr>
       <w:tblGrid>
         <w:gridCol w:w="3978"/>
@@ -3154,7 +3156,7 @@
                           </pic:cNvPicPr>
                         </pic:nvPicPr>
                         <pic:blipFill>
-                          <a:blip r:embed="rId10"/>
+                          <a:blip r:embed="rId11"/>
                           <a:srcRect/>
                           <a:stretch>
                             <a:fillRect/>
@@ -3244,7 +3246,7 @@
                     </pic:cNvPicPr>
                   </pic:nvPicPr>
                   <pic:blipFill>
-                    <a:blip r:embed="rId11"/>
+                    <a:blip r:embed="rId12"/>
                     <a:srcRect/>
                     <a:stretch>
                       <a:fillRect/>
@@ -3318,7 +3320,7 @@
                     </pic:cNvPicPr>
                   </pic:nvPicPr>
                   <pic:blipFill>
-                    <a:blip r:embed="rId12"/>
+                    <a:blip r:embed="rId13"/>
                     <a:srcRect/>
                     <a:stretch>
                       <a:fillRect/>
@@ -3394,7 +3396,7 @@
                     </pic:cNvPicPr>
                   </pic:nvPicPr>
                   <pic:blipFill>
-                    <a:blip r:embed="rId13"/>
+                    <a:blip r:embed="rId14"/>
                     <a:srcRect/>
                     <a:stretch>
                       <a:fillRect/>
@@ -3463,7 +3465,7 @@
       <w:pPr>
         <w:pStyle w:val="berschrift3"/>
       </w:pPr>
-      <w:bookmarkStart w:id="9" w:name="_Toc460250061"/>
+      <w:bookmarkStart w:id="10" w:name="_Toc460250061"/>
       <w:r>
         <w:lastRenderedPageBreak/>
         <w:t xml:space="preserve">Bestehende </w:t>
@@ -3480,7 +3482,7 @@
       <w:r>
         <w:t>erweitern</w:t>
       </w:r>
-      <w:bookmarkEnd w:id="9"/>
+      <w:bookmarkEnd w:id="10"/>
     </w:p>
     <w:p>
       <w:r>
@@ -3647,7 +3649,7 @@
                     </pic:cNvPicPr>
                   </pic:nvPicPr>
                   <pic:blipFill>
-                    <a:blip r:embed="rId14"/>
+                    <a:blip r:embed="rId15"/>
                     <a:srcRect/>
                     <a:stretch>
                       <a:fillRect/>
@@ -3729,7 +3731,7 @@
                     </pic:cNvPicPr>
                   </pic:nvPicPr>
                   <pic:blipFill>
-                    <a:blip r:embed="rId15"/>
+                    <a:blip r:embed="rId16"/>
                     <a:srcRect/>
                     <a:stretch>
                       <a:fillRect/>
@@ -3780,7 +3782,7 @@
       </w:r>
       <w:r>
         <w:pict>
-          <v:shape id="_x0000_s1053" type="#_x0000_t202" style="width:460.3pt;height:67.05pt;mso-position-horizontal-relative:char;mso-position-vertical-relative:line" fillcolor="#ffc" strokeweight=".25pt">
+          <v:shape id="_x0000_s1053" type="#_x0000_t202" style="width:460.3pt;height:67.05pt;mso-left-percent:-10001;mso-top-percent:-10001;mso-position-horizontal:absolute;mso-position-horizontal-relative:char;mso-position-vertical:absolute;mso-position-vertical-relative:line;mso-left-percent:-10001;mso-top-percent:-10001" fillcolor="#ffc" strokeweight=".25pt">
             <v:textbox style="mso-next-textbox:#_x0000_s1053">
               <w:txbxContent>
                 <w:p>
@@ -4018,7 +4020,7 @@
                     </pic:cNvPicPr>
                   </pic:nvPicPr>
                   <pic:blipFill>
-                    <a:blip r:embed="rId16"/>
+                    <a:blip r:embed="rId17"/>
                     <a:srcRect/>
                     <a:stretch>
                       <a:fillRect/>
@@ -4066,7 +4068,7 @@
       </w:r>
       <w:r>
         <w:pict>
-          <v:shape id="_x0000_s1052" type="#_x0000_t202" style="width:460.3pt;height:65.5pt;mso-position-horizontal-relative:char;mso-position-vertical-relative:line" fillcolor="#ffc" strokeweight=".25pt">
+          <v:shape id="_x0000_s1052" type="#_x0000_t202" style="width:460.3pt;height:65.5pt;mso-left-percent:-10001;mso-top-percent:-10001;mso-position-horizontal:absolute;mso-position-horizontal-relative:char;mso-position-vertical:absolute;mso-position-vertical-relative:line;mso-left-percent:-10001;mso-top-percent:-10001" fillcolor="#ffc" strokeweight=".25pt">
             <v:textbox style="mso-next-textbox:#_x0000_s1052">
               <w:txbxContent>
                 <w:p>
@@ -4125,12 +4127,12 @@
       <w:pPr>
         <w:pStyle w:val="berschrift1"/>
       </w:pPr>
-      <w:bookmarkStart w:id="10" w:name="_Toc460250062"/>
+      <w:bookmarkStart w:id="11" w:name="_Toc460250062"/>
       <w:r>
         <w:lastRenderedPageBreak/>
         <w:t>MVC Komponenten + HTML Templates</w:t>
       </w:r>
-      <w:bookmarkEnd w:id="10"/>
+      <w:bookmarkEnd w:id="11"/>
     </w:p>
     <w:p>
       <w:r>
@@ -4144,11 +4146,11 @@
       <w:pPr>
         <w:pStyle w:val="berschrift2"/>
       </w:pPr>
-      <w:bookmarkStart w:id="11" w:name="_Toc460250063"/>
+      <w:bookmarkStart w:id="12" w:name="_Toc460250063"/>
       <w:r>
         <w:t>Kapselung bestimmter Web Komponenten</w:t>
       </w:r>
-      <w:bookmarkEnd w:id="11"/>
+      <w:bookmarkEnd w:id="12"/>
     </w:p>
     <w:p>
       <w:r>
@@ -4176,11 +4178,11 @@
       <w:pPr>
         <w:pStyle w:val="berschrift2"/>
       </w:pPr>
-      <w:bookmarkStart w:id="12" w:name="_Toc460250064"/>
+      <w:bookmarkStart w:id="13" w:name="_Toc460250064"/>
       <w:r>
         <w:t>Kapselung der großen Multiselect Komponente (Dienstleistungsauswahl)</w:t>
       </w:r>
-      <w:bookmarkEnd w:id="12"/>
+      <w:bookmarkEnd w:id="13"/>
     </w:p>
     <w:p>
       <w:r>
@@ -4298,7 +4300,7 @@
       <w:pPr>
         <w:pStyle w:val="berschrift3"/>
       </w:pPr>
-      <w:bookmarkStart w:id="13" w:name="_Toc460250065"/>
+      <w:bookmarkStart w:id="14" w:name="_Toc460250065"/>
       <w:r>
         <w:t xml:space="preserve">Aktueller </w:t>
       </w:r>
@@ -4314,7 +4316,7 @@
       <w:r>
         <w:t>Komponente in der Praxis</w:t>
       </w:r>
-      <w:bookmarkEnd w:id="13"/>
+      <w:bookmarkEnd w:id="14"/>
     </w:p>
     <w:p>
       <w:r>
@@ -4355,7 +4357,7 @@
                     <pic:cNvPicPr/>
                   </pic:nvPicPr>
                   <pic:blipFill>
-                    <a:blip r:embed="rId17"/>
+                    <a:blip r:embed="rId18"/>
                     <a:stretch>
                       <a:fillRect/>
                     </a:stretch>
@@ -4446,7 +4448,7 @@
                     </pic:cNvPicPr>
                   </pic:nvPicPr>
                   <pic:blipFill>
-                    <a:blip r:embed="rId18"/>
+                    <a:blip r:embed="rId19"/>
                     <a:srcRect/>
                     <a:stretch>
                       <a:fillRect/>
@@ -4606,7 +4608,7 @@
                     <pic:cNvPicPr/>
                   </pic:nvPicPr>
                   <pic:blipFill>
-                    <a:blip r:embed="rId19"/>
+                    <a:blip r:embed="rId20"/>
                     <a:stretch>
                       <a:fillRect/>
                     </a:stretch>
@@ -4670,7 +4672,7 @@
                     </pic:cNvPicPr>
                   </pic:nvPicPr>
                   <pic:blipFill>
-                    <a:blip r:embed="rId20"/>
+                    <a:blip r:embed="rId21"/>
                     <a:srcRect/>
                     <a:stretch>
                       <a:fillRect/>
@@ -4713,12 +4715,12 @@
       <w:pPr>
         <w:pStyle w:val="berschrift3"/>
       </w:pPr>
-      <w:bookmarkStart w:id="14" w:name="_Toc460250066"/>
+      <w:bookmarkStart w:id="15" w:name="_Toc460250066"/>
       <w:r>
         <w:lastRenderedPageBreak/>
         <w:t>Eigenbau-Komponente nach erfolgreicher Kapselung</w:t>
       </w:r>
-      <w:bookmarkEnd w:id="14"/>
+      <w:bookmarkEnd w:id="15"/>
     </w:p>
     <w:p>
       <w:r>
@@ -4880,7 +4882,7 @@
                     </pic:cNvPicPr>
                   </pic:nvPicPr>
                   <pic:blipFill>
-                    <a:blip r:embed="rId21"/>
+                    <a:blip r:embed="rId22"/>
                     <a:srcRect/>
                     <a:stretch>
                       <a:fillRect/>
@@ -4922,7 +4924,7 @@
       <w:pPr>
         <w:pStyle w:val="berschrift3"/>
       </w:pPr>
-      <w:bookmarkStart w:id="15" w:name="_Toc460250067"/>
+      <w:bookmarkStart w:id="16" w:name="_Toc460250067"/>
       <w:r>
         <w:lastRenderedPageBreak/>
         <w:t>Coding der Eigenbau-</w:t>
@@ -4936,7 +4938,7 @@
       <w:r>
         <w:t>Kapselung</w:t>
       </w:r>
-      <w:bookmarkEnd w:id="15"/>
+      <w:bookmarkEnd w:id="16"/>
     </w:p>
     <w:p>
       <w:r>
@@ -5000,7 +5002,7 @@
                     </pic:cNvPicPr>
                   </pic:nvPicPr>
                   <pic:blipFill>
-                    <a:blip r:embed="rId22"/>
+                    <a:blip r:embed="rId23"/>
                     <a:srcRect/>
                     <a:stretch>
                       <a:fillRect/>
@@ -5092,7 +5094,7 @@
                     </pic:cNvPicPr>
                   </pic:nvPicPr>
                   <pic:blipFill>
-                    <a:blip r:embed="rId23"/>
+                    <a:blip r:embed="rId24"/>
                     <a:srcRect/>
                     <a:stretch>
                       <a:fillRect/>
@@ -5190,7 +5192,7 @@
                     <pic:cNvPicPr/>
                   </pic:nvPicPr>
                   <pic:blipFill>
-                    <a:blip r:embed="rId24"/>
+                    <a:blip r:embed="rId25"/>
                     <a:stretch>
                       <a:fillRect/>
                     </a:stretch>
@@ -5305,7 +5307,7 @@
     </w:p>
     <w:tbl>
       <w:tblPr>
-        <w:tblStyle w:val="Tabellengitternetz"/>
+        <w:tblStyle w:val="Tabellenraster"/>
         <w:tblW w:w="9714" w:type="dxa"/>
         <w:tblInd w:w="959" w:type="dxa"/>
         <w:tblBorders>
@@ -5316,7 +5318,7 @@
           <w:insideH w:val="none" w:sz="0" w:space="0" w:color="auto"/>
           <w:insideV w:val="none" w:sz="0" w:space="0" w:color="auto"/>
         </w:tblBorders>
-        <w:tblLook w:val="04A0"/>
+        <w:tblLook w:val="04A0" w:firstRow="1" w:lastRow="0" w:firstColumn="1" w:lastColumn="0" w:noHBand="0" w:noVBand="1"/>
       </w:tblPr>
       <w:tblGrid>
         <w:gridCol w:w="5670"/>
@@ -5385,7 +5387,7 @@
                           </pic:cNvPicPr>
                         </pic:nvPicPr>
                         <pic:blipFill>
-                          <a:blip r:embed="rId25"/>
+                          <a:blip r:embed="rId26"/>
                           <a:srcRect/>
                           <a:stretch>
                             <a:fillRect/>
@@ -5496,7 +5498,7 @@
                           <pic:cNvPicPr/>
                         </pic:nvPicPr>
                         <pic:blipFill>
-                          <a:blip r:embed="rId26"/>
+                          <a:blip r:embed="rId27"/>
                           <a:stretch>
                             <a:fillRect/>
                           </a:stretch>
@@ -5538,12 +5540,12 @@
       <w:pPr>
         <w:pStyle w:val="berschrift2"/>
       </w:pPr>
-      <w:bookmarkStart w:id="16" w:name="_Toc460250068"/>
+      <w:bookmarkStart w:id="17" w:name="_Toc460250068"/>
       <w:r>
         <w:lastRenderedPageBreak/>
         <w:t>Vereinfachung Grid Komponente</w:t>
       </w:r>
-      <w:bookmarkEnd w:id="16"/>
+      <w:bookmarkEnd w:id="17"/>
     </w:p>
     <w:p>
       <w:r>
@@ -5561,7 +5563,7 @@
     <w:p>
       <w:r>
         <w:pict>
-          <v:shape id="_x0000_s1051" type="#_x0000_t202" style="width:460.3pt;height:22.7pt;mso-position-horizontal-relative:char;mso-position-vertical-relative:line" fillcolor="#ffc" strokeweight=".25pt">
+          <v:shape id="_x0000_s1051" type="#_x0000_t202" style="width:460.3pt;height:22.7pt;mso-left-percent:-10001;mso-top-percent:-10001;mso-position-horizontal:absolute;mso-position-horizontal-relative:char;mso-position-vertical:absolute;mso-position-vertical-relative:line;mso-left-percent:-10001;mso-top-percent:-10001" fillcolor="#ffc" strokeweight=".25pt">
             <v:textbox style="mso-next-textbox:#_x0000_s1051">
               <w:txbxContent>
                 <w:p>
@@ -5622,7 +5624,7 @@
         <w:pStyle w:val="berschrift3"/>
         <w:keepLines/>
       </w:pPr>
-      <w:bookmarkStart w:id="17" w:name="_Toc460250069"/>
+      <w:bookmarkStart w:id="18" w:name="_Toc460250069"/>
       <w:r>
         <w:lastRenderedPageBreak/>
         <w:t xml:space="preserve">Umsetzung </w:t>
@@ -5633,7 +5635,7 @@
       <w:r>
         <w:t xml:space="preserve"> / „Nachher“</w:t>
       </w:r>
-      <w:bookmarkEnd w:id="17"/>
+      <w:bookmarkEnd w:id="18"/>
       <w:r>
         <w:t xml:space="preserve"> </w:t>
       </w:r>
@@ -5769,7 +5771,7 @@
       </w:pPr>
       <w:r>
         <w:pict>
-          <v:shape id="_x0000_s1050" type="#_x0000_t202" style="width:460.3pt;height:139.3pt;mso-position-horizontal-relative:char;mso-position-vertical-relative:line" fillcolor="#ffffeb" strokeweight=".25pt">
+          <v:shape id="_x0000_s1050" type="#_x0000_t202" style="width:460.3pt;height:139.3pt;mso-left-percent:-10001;mso-top-percent:-10001;mso-position-horizontal:absolute;mso-position-horizontal-relative:char;mso-position-vertical:absolute;mso-position-vertical-relative:line;mso-left-percent:-10001;mso-top-percent:-10001" fillcolor="#ffffeb" strokeweight=".25pt">
             <v:textbox style="mso-next-textbox:#_x0000_s1050">
               <w:txbxContent>
                 <w:p>
@@ -6084,7 +6086,7 @@
       </w:r>
       <w:r>
         <w:pict>
-          <v:shape id="_x0000_s1049" type="#_x0000_t202" style="width:460.3pt;height:316.35pt;mso-position-horizontal-relative:char;mso-position-vertical-relative:line" fillcolor="#ffffeb" strokeweight=".25pt">
+          <v:shape id="_x0000_s1049" type="#_x0000_t202" style="width:460.3pt;height:316.35pt;mso-left-percent:-10001;mso-top-percent:-10001;mso-position-horizontal:absolute;mso-position-horizontal-relative:char;mso-position-vertical:absolute;mso-position-vertical-relative:line;mso-left-percent:-10001;mso-top-percent:-10001" fillcolor="#ffffeb" strokeweight=".25pt">
             <v:textbox style="mso-next-textbox:#_x0000_s1049">
               <w:txbxContent>
                 <w:p>
@@ -6664,7 +6666,7 @@
       </w:r>
       <w:r>
         <w:pict>
-          <v:shape id="_x0000_s1048" type="#_x0000_t202" style="width:460.3pt;height:407.25pt;mso-position-horizontal-relative:char;mso-position-vertical-relative:line" fillcolor="#ffffeb" strokeweight=".25pt">
+          <v:shape id="_x0000_s1048" type="#_x0000_t202" style="width:460.3pt;height:407.25pt;mso-left-percent:-10001;mso-top-percent:-10001;mso-position-horizontal:absolute;mso-position-horizontal-relative:char;mso-position-vertical:absolute;mso-position-vertical-relative:line;mso-left-percent:-10001;mso-top-percent:-10001" fillcolor="#ffffeb" strokeweight=".25pt">
             <v:textbox style="mso-next-textbox:#_x0000_s1048">
               <w:txbxContent>
                 <w:p>
@@ -7325,8 +7327,8 @@
       </w:pPr>
     </w:p>
     <w:sectPr>
-      <w:headerReference w:type="default" r:id="rId27"/>
-      <w:footerReference w:type="default" r:id="rId28"/>
+      <w:headerReference w:type="default" r:id="rId28"/>
+      <w:footerReference w:type="default" r:id="rId29"/>
       <w:pgSz w:w="11906" w:h="16838"/>
       <w:pgMar w:top="1701" w:right="282" w:bottom="567" w:left="1417" w:header="708" w:footer="227" w:gutter="0"/>
       <w:cols w:space="708"/>
@@ -7337,7 +7339,7 @@
 </file>
 
 <file path=word/endnotes.xml><?xml version="1.0" encoding="utf-8"?>
-<w:endnotes xmlns:ve="http://schemas.openxmlformats.org/markup-compatibility/2006" xmlns:o="urn:schemas-microsoft-com:office:office" xmlns:r="http://schemas.openxmlformats.org/officeDocument/2006/relationships" xmlns:m="http://schemas.openxmlformats.org/officeDocument/2006/math" xmlns:v="urn:schemas-microsoft-com:vml" xmlns:wp="http://schemas.openxmlformats.org/drawingml/2006/wordprocessingDrawing" xmlns:w10="urn:schemas-microsoft-com:office:word" xmlns:w="http://schemas.openxmlformats.org/wordprocessingml/2006/main" xmlns:wne="http://schemas.microsoft.com/office/word/2006/wordml">
+<w:endnotes xmlns:wpc="http://schemas.microsoft.com/office/word/2010/wordprocessingCanvas" xmlns:mc="http://schemas.openxmlformats.org/markup-compatibility/2006" xmlns:o="urn:schemas-microsoft-com:office:office" xmlns:r="http://schemas.openxmlformats.org/officeDocument/2006/relationships" xmlns:m="http://schemas.openxmlformats.org/officeDocument/2006/math" xmlns:v="urn:schemas-microsoft-com:vml" xmlns:wp14="http://schemas.microsoft.com/office/word/2010/wordprocessingDrawing" xmlns:wp="http://schemas.openxmlformats.org/drawingml/2006/wordprocessingDrawing" xmlns:w10="urn:schemas-microsoft-com:office:word" xmlns:w="http://schemas.openxmlformats.org/wordprocessingml/2006/main" xmlns:w14="http://schemas.microsoft.com/office/word/2010/wordml" xmlns:wpg="http://schemas.microsoft.com/office/word/2010/wordprocessingGroup" xmlns:wpi="http://schemas.microsoft.com/office/word/2010/wordprocessingInk" xmlns:wne="http://schemas.microsoft.com/office/word/2006/wordml" xmlns:wps="http://schemas.microsoft.com/office/word/2010/wordprocessingShape" mc:Ignorable="w14 wp14">
   <w:endnote w:type="separator" w:id="-1">
     <w:p>
       <w:r>
@@ -7356,7 +7358,7 @@
 </file>
 
 <file path=word/footer1.xml><?xml version="1.0" encoding="utf-8"?>
-<w:ftr xmlns:ve="http://schemas.openxmlformats.org/markup-compatibility/2006" xmlns:o="urn:schemas-microsoft-com:office:office" xmlns:r="http://schemas.openxmlformats.org/officeDocument/2006/relationships" xmlns:m="http://schemas.openxmlformats.org/officeDocument/2006/math" xmlns:v="urn:schemas-microsoft-com:vml" xmlns:wp="http://schemas.openxmlformats.org/drawingml/2006/wordprocessingDrawing" xmlns:w10="urn:schemas-microsoft-com:office:word" xmlns:w="http://schemas.openxmlformats.org/wordprocessingml/2006/main" xmlns:wne="http://schemas.microsoft.com/office/word/2006/wordml">
+<w:ftr xmlns:wpc="http://schemas.microsoft.com/office/word/2010/wordprocessingCanvas" xmlns:mc="http://schemas.openxmlformats.org/markup-compatibility/2006" xmlns:o="urn:schemas-microsoft-com:office:office" xmlns:r="http://schemas.openxmlformats.org/officeDocument/2006/relationships" xmlns:m="http://schemas.openxmlformats.org/officeDocument/2006/math" xmlns:v="urn:schemas-microsoft-com:vml" xmlns:wp14="http://schemas.microsoft.com/office/word/2010/wordprocessingDrawing" xmlns:wp="http://schemas.openxmlformats.org/drawingml/2006/wordprocessingDrawing" xmlns:w10="urn:schemas-microsoft-com:office:word" xmlns:w="http://schemas.openxmlformats.org/wordprocessingml/2006/main" xmlns:w14="http://schemas.microsoft.com/office/word/2010/wordml" xmlns:wpg="http://schemas.microsoft.com/office/word/2010/wordprocessingGroup" xmlns:wpi="http://schemas.microsoft.com/office/word/2010/wordprocessingInk" xmlns:wne="http://schemas.microsoft.com/office/word/2006/wordml" xmlns:wps="http://schemas.microsoft.com/office/word/2010/wordprocessingShape" mc:Ignorable="w14 wp14">
   <w:p>
     <w:pPr>
       <w:pStyle w:val="Untertitel"/>
@@ -7426,19 +7428,39 @@
     <w:r>
       <w:t xml:space="preserve">Seite </w:t>
     </w:r>
-    <w:fldSimple w:instr=" PAGE   \* MERGEFORMAT ">
-      <w:r>
-        <w:t>1</w:t>
-      </w:r>
-    </w:fldSimple>
+    <w:r>
+      <w:fldChar w:fldCharType="begin"/>
+    </w:r>
+    <w:r>
+      <w:instrText xml:space="preserve"> PAGE   \* MERGEFORMAT </w:instrText>
+    </w:r>
+    <w:r>
+      <w:fldChar w:fldCharType="separate"/>
+    </w:r>
+    <w:r>
+      <w:t>1</w:t>
+    </w:r>
+    <w:r>
+      <w:fldChar w:fldCharType="end"/>
+    </w:r>
     <w:r>
       <w:t xml:space="preserve"> / </w:t>
     </w:r>
-    <w:fldSimple w:instr=" NUMPAGES   \* MERGEFORMAT ">
-      <w:r>
-        <w:t>15</w:t>
-      </w:r>
-    </w:fldSimple>
+    <w:r>
+      <w:fldChar w:fldCharType="begin"/>
+    </w:r>
+    <w:r>
+      <w:instrText xml:space="preserve"> NUMPAGES   \* MERGEFORMAT </w:instrText>
+    </w:r>
+    <w:r>
+      <w:fldChar w:fldCharType="separate"/>
+    </w:r>
+    <w:r>
+      <w:t>15</w:t>
+    </w:r>
+    <w:r>
+      <w:fldChar w:fldCharType="end"/>
+    </w:r>
     <w:r>
       <w:tab/>
     </w:r>
@@ -7447,7 +7469,7 @@
 </file>
 
 <file path=word/footnotes.xml><?xml version="1.0" encoding="utf-8"?>
-<w:footnotes xmlns:ve="http://schemas.openxmlformats.org/markup-compatibility/2006" xmlns:o="urn:schemas-microsoft-com:office:office" xmlns:r="http://schemas.openxmlformats.org/officeDocument/2006/relationships" xmlns:m="http://schemas.openxmlformats.org/officeDocument/2006/math" xmlns:v="urn:schemas-microsoft-com:vml" xmlns:wp="http://schemas.openxmlformats.org/drawingml/2006/wordprocessingDrawing" xmlns:w10="urn:schemas-microsoft-com:office:word" xmlns:w="http://schemas.openxmlformats.org/wordprocessingml/2006/main" xmlns:wne="http://schemas.microsoft.com/office/word/2006/wordml">
+<w:footnotes xmlns:wpc="http://schemas.microsoft.com/office/word/2010/wordprocessingCanvas" xmlns:mc="http://schemas.openxmlformats.org/markup-compatibility/2006" xmlns:o="urn:schemas-microsoft-com:office:office" xmlns:r="http://schemas.openxmlformats.org/officeDocument/2006/relationships" xmlns:m="http://schemas.openxmlformats.org/officeDocument/2006/math" xmlns:v="urn:schemas-microsoft-com:vml" xmlns:wp14="http://schemas.microsoft.com/office/word/2010/wordprocessingDrawing" xmlns:wp="http://schemas.openxmlformats.org/drawingml/2006/wordprocessingDrawing" xmlns:w10="urn:schemas-microsoft-com:office:word" xmlns:w="http://schemas.openxmlformats.org/wordprocessingml/2006/main" xmlns:w14="http://schemas.microsoft.com/office/word/2010/wordml" xmlns:wpg="http://schemas.microsoft.com/office/word/2010/wordprocessingGroup" xmlns:wpi="http://schemas.microsoft.com/office/word/2010/wordprocessingInk" xmlns:wne="http://schemas.microsoft.com/office/word/2006/wordml" xmlns:wps="http://schemas.microsoft.com/office/word/2010/wordprocessingShape" mc:Ignorable="w14 wp14">
   <w:footnote w:type="separator" w:id="-1">
     <w:p>
       <w:r>
@@ -7466,7 +7488,7 @@
 </file>
 
 <file path=word/header1.xml><?xml version="1.0" encoding="utf-8"?>
-<w:hdr xmlns:ve="http://schemas.openxmlformats.org/markup-compatibility/2006" xmlns:o="urn:schemas-microsoft-com:office:office" xmlns:r="http://schemas.openxmlformats.org/officeDocument/2006/relationships" xmlns:m="http://schemas.openxmlformats.org/officeDocument/2006/math" xmlns:v="urn:schemas-microsoft-com:vml" xmlns:wp="http://schemas.openxmlformats.org/drawingml/2006/wordprocessingDrawing" xmlns:w10="urn:schemas-microsoft-com:office:word" xmlns:w="http://schemas.openxmlformats.org/wordprocessingml/2006/main" xmlns:wne="http://schemas.microsoft.com/office/word/2006/wordml">
+<w:hdr xmlns:wpc="http://schemas.microsoft.com/office/word/2010/wordprocessingCanvas" xmlns:mc="http://schemas.openxmlformats.org/markup-compatibility/2006" xmlns:o="urn:schemas-microsoft-com:office:office" xmlns:r="http://schemas.openxmlformats.org/officeDocument/2006/relationships" xmlns:m="http://schemas.openxmlformats.org/officeDocument/2006/math" xmlns:v="urn:schemas-microsoft-com:vml" xmlns:wp14="http://schemas.microsoft.com/office/word/2010/wordprocessingDrawing" xmlns:wp="http://schemas.openxmlformats.org/drawingml/2006/wordprocessingDrawing" xmlns:w10="urn:schemas-microsoft-com:office:word" xmlns:w="http://schemas.openxmlformats.org/wordprocessingml/2006/main" xmlns:w14="http://schemas.microsoft.com/office/word/2010/wordml" xmlns:wpg="http://schemas.microsoft.com/office/word/2010/wordprocessingGroup" xmlns:wpi="http://schemas.microsoft.com/office/word/2010/wordprocessingInk" xmlns:wne="http://schemas.microsoft.com/office/word/2006/wordml" xmlns:wps="http://schemas.microsoft.com/office/word/2010/wordprocessingShape" mc:Ignorable="w14 wp14">
   <w:p>
     <w:pPr>
       <w:pStyle w:val="Untertitel"/>
@@ -7596,7 +7618,7 @@
 </file>
 
 <file path=word/numbering.xml><?xml version="1.0" encoding="utf-8"?>
-<w:numbering xmlns:ve="http://schemas.openxmlformats.org/markup-compatibility/2006" xmlns:o="urn:schemas-microsoft-com:office:office" xmlns:r="http://schemas.openxmlformats.org/officeDocument/2006/relationships" xmlns:m="http://schemas.openxmlformats.org/officeDocument/2006/math" xmlns:v="urn:schemas-microsoft-com:vml" xmlns:wp="http://schemas.openxmlformats.org/drawingml/2006/wordprocessingDrawing" xmlns:w10="urn:schemas-microsoft-com:office:word" xmlns:w="http://schemas.openxmlformats.org/wordprocessingml/2006/main" xmlns:wne="http://schemas.microsoft.com/office/word/2006/wordml">
+<w:numbering xmlns:wpc="http://schemas.microsoft.com/office/word/2010/wordprocessingCanvas" xmlns:mc="http://schemas.openxmlformats.org/markup-compatibility/2006" xmlns:o="urn:schemas-microsoft-com:office:office" xmlns:r="http://schemas.openxmlformats.org/officeDocument/2006/relationships" xmlns:m="http://schemas.openxmlformats.org/officeDocument/2006/math" xmlns:v="urn:schemas-microsoft-com:vml" xmlns:wp14="http://schemas.microsoft.com/office/word/2010/wordprocessingDrawing" xmlns:wp="http://schemas.openxmlformats.org/drawingml/2006/wordprocessingDrawing" xmlns:w10="urn:schemas-microsoft-com:office:word" xmlns:w="http://schemas.openxmlformats.org/wordprocessingml/2006/main" xmlns:w14="http://schemas.microsoft.com/office/word/2010/wordml" xmlns:wpg="http://schemas.microsoft.com/office/word/2010/wordprocessingGroup" xmlns:wpi="http://schemas.microsoft.com/office/word/2010/wordprocessingInk" xmlns:wne="http://schemas.microsoft.com/office/word/2006/wordml" xmlns:wps="http://schemas.microsoft.com/office/word/2010/wordprocessingShape" mc:Ignorable="w14 wp14">
   <w:abstractNum w:abstractNumId="0">
     <w:nsid w:val="06CD0775"/>
     <w:multiLevelType w:val="hybridMultilevel"/>
@@ -9655,7 +9677,7 @@
 </file>
 
 <file path=word/styles.xml><?xml version="1.0" encoding="utf-8"?>
-<w:styles xmlns:r="http://schemas.openxmlformats.org/officeDocument/2006/relationships" xmlns:w="http://schemas.openxmlformats.org/wordprocessingml/2006/main">
+<w:styles xmlns:mc="http://schemas.openxmlformats.org/markup-compatibility/2006" xmlns:r="http://schemas.openxmlformats.org/officeDocument/2006/relationships" xmlns:w="http://schemas.openxmlformats.org/wordprocessingml/2006/main" xmlns:w14="http://schemas.microsoft.com/office/word/2010/wordml" mc:Ignorable="w14">
   <w:docDefaults>
     <w:rPrDefault>
       <w:rPr>
@@ -10049,7 +10071,6 @@
     <w:uiPriority w:val="99"/>
     <w:semiHidden/>
     <w:unhideWhenUsed/>
-    <w:qFormat/>
     <w:tblPr>
       <w:tblInd w:w="0" w:type="dxa"/>
       <w:tblCellMar>
@@ -10533,13 +10554,12 @@
       <w:szCs w:val="18"/>
     </w:rPr>
   </w:style>
-  <w:style w:type="table" w:styleId="Tabellengitternetz">
+  <w:style w:type="table" w:styleId="Tabellenraster">
     <w:name w:val="Table Grid"/>
     <w:basedOn w:val="NormaleTabelle"/>
     <w:uiPriority w:val="59"/>
     <w:rsid w:val="00FC043C"/>
     <w:tblPr>
-      <w:tblInd w:w="0" w:type="dxa"/>
       <w:tblBorders>
         <w:top w:val="single" w:sz="4" w:space="0" w:color="auto"/>
         <w:left w:val="single" w:sz="4" w:space="0" w:color="auto"/>
@@ -10548,12 +10568,6 @@
         <w:insideH w:val="single" w:sz="4" w:space="0" w:color="auto"/>
         <w:insideV w:val="single" w:sz="4" w:space="0" w:color="auto"/>
       </w:tblBorders>
-      <w:tblCellMar>
-        <w:top w:w="0" w:type="dxa"/>
-        <w:left w:w="108" w:type="dxa"/>
-        <w:bottom w:w="0" w:type="dxa"/>
-        <w:right w:w="108" w:type="dxa"/>
-      </w:tblCellMar>
     </w:tblPr>
   </w:style>
   <w:style w:type="paragraph" w:styleId="KeinLeerraum">
@@ -10622,6 +10636,196 @@
       <w:sz w:val="16"/>
       <w:szCs w:val="16"/>
     </w:rPr>
+  </w:style>
+</w:styles>
+</file>
+
+<file path=word/stylesWithEffects.xml><?xml version="1.0" encoding="utf-8"?>
+<w:styles xmlns:wpc="http://schemas.microsoft.com/office/word/2010/wordprocessingCanvas" xmlns:mc="http://schemas.openxmlformats.org/markup-compatibility/2006" xmlns:o="urn:schemas-microsoft-com:office:office" xmlns:r="http://schemas.openxmlformats.org/officeDocument/2006/relationships" xmlns:m="http://schemas.openxmlformats.org/officeDocument/2006/math" xmlns:v="urn:schemas-microsoft-com:vml" xmlns:wp14="http://schemas.microsoft.com/office/word/2010/wordprocessingDrawing" xmlns:wp="http://schemas.openxmlformats.org/drawingml/2006/wordprocessingDrawing" xmlns:w10="urn:schemas-microsoft-com:office:word" xmlns:w="http://schemas.openxmlformats.org/wordprocessingml/2006/main" xmlns:w14="http://schemas.microsoft.com/office/word/2010/wordml" xmlns:wpg="http://schemas.microsoft.com/office/word/2010/wordprocessingGroup" xmlns:wpi="http://schemas.microsoft.com/office/word/2010/wordprocessingInk" xmlns:wne="http://schemas.microsoft.com/office/word/2006/wordml" xmlns:wps="http://schemas.microsoft.com/office/word/2010/wordprocessingShape" mc:Ignorable="w14 wp14">
+  <w:docDefaults>
+    <w:rPrDefault>
+      <w:rPr>
+        <w:rFonts w:asciiTheme="minorHAnsi" w:eastAsiaTheme="minorEastAsia" w:hAnsiTheme="minorHAnsi" w:cstheme="minorBidi"/>
+        <w:sz w:val="22"/>
+        <w:szCs w:val="22"/>
+        <w:lang w:val="de-DE" w:eastAsia="de-DE" w:bidi="ar-SA"/>
+      </w:rPr>
+    </w:rPrDefault>
+    <w:pPrDefault>
+      <w:pPr>
+        <w:spacing w:after="200" w:line="276" w:lineRule="auto"/>
+      </w:pPr>
+    </w:pPrDefault>
+  </w:docDefaults>
+  <w:latentStyles w:defLockedState="0" w:defUIPriority="99" w:defSemiHidden="1" w:defUnhideWhenUsed="1" w:defQFormat="0" w:count="267">
+    <w:lsdException w:name="Normal" w:semiHidden="0" w:uiPriority="0" w:unhideWhenUsed="0" w:qFormat="1"/>
+    <w:lsdException w:name="heading 1" w:semiHidden="0" w:uiPriority="9" w:unhideWhenUsed="0" w:qFormat="1"/>
+    <w:lsdException w:name="heading 2" w:uiPriority="9" w:qFormat="1"/>
+    <w:lsdException w:name="heading 3" w:uiPriority="9" w:qFormat="1"/>
+    <w:lsdException w:name="heading 4" w:uiPriority="9" w:qFormat="1"/>
+    <w:lsdException w:name="heading 5" w:uiPriority="9" w:qFormat="1"/>
+    <w:lsdException w:name="heading 6" w:uiPriority="9" w:qFormat="1"/>
+    <w:lsdException w:name="heading 7" w:uiPriority="9" w:qFormat="1"/>
+    <w:lsdException w:name="heading 8" w:uiPriority="9" w:qFormat="1"/>
+    <w:lsdException w:name="heading 9" w:uiPriority="9" w:qFormat="1"/>
+    <w:lsdException w:name="toc 1" w:uiPriority="39"/>
+    <w:lsdException w:name="toc 2" w:uiPriority="39"/>
+    <w:lsdException w:name="toc 3" w:uiPriority="39"/>
+    <w:lsdException w:name="toc 4" w:uiPriority="39"/>
+    <w:lsdException w:name="toc 5" w:uiPriority="39"/>
+    <w:lsdException w:name="toc 6" w:uiPriority="39"/>
+    <w:lsdException w:name="toc 7" w:uiPriority="39"/>
+    <w:lsdException w:name="toc 8" w:uiPriority="39"/>
+    <w:lsdException w:name="toc 9" w:uiPriority="39"/>
+    <w:lsdException w:name="caption" w:uiPriority="35" w:qFormat="1"/>
+    <w:lsdException w:name="Title" w:semiHidden="0" w:uiPriority="10" w:unhideWhenUsed="0" w:qFormat="1"/>
+    <w:lsdException w:name="Default Paragraph Font" w:uiPriority="1"/>
+    <w:lsdException w:name="Subtitle" w:semiHidden="0" w:uiPriority="11" w:unhideWhenUsed="0" w:qFormat="1"/>
+    <w:lsdException w:name="Strong" w:semiHidden="0" w:uiPriority="22" w:unhideWhenUsed="0" w:qFormat="1"/>
+    <w:lsdException w:name="Emphasis" w:semiHidden="0" w:uiPriority="20" w:unhideWhenUsed="0" w:qFormat="1"/>
+    <w:lsdException w:name="Table Grid" w:semiHidden="0" w:uiPriority="59" w:unhideWhenUsed="0"/>
+    <w:lsdException w:name="Placeholder Text" w:unhideWhenUsed="0"/>
+    <w:lsdException w:name="No Spacing" w:semiHidden="0" w:uiPriority="1" w:unhideWhenUsed="0" w:qFormat="1"/>
+    <w:lsdException w:name="Light Shading" w:semiHidden="0" w:uiPriority="60" w:unhideWhenUsed="0"/>
+    <w:lsdException w:name="Light List" w:semiHidden="0" w:uiPriority="61" w:unhideWhenUsed="0"/>
+    <w:lsdException w:name="Light Grid" w:semiHidden="0" w:uiPriority="62" w:unhideWhenUsed="0"/>
+    <w:lsdException w:name="Medium Shading 1" w:semiHidden="0" w:uiPriority="63" w:unhideWhenUsed="0"/>
+    <w:lsdException w:name="Medium Shading 2" w:semiHidden="0" w:uiPriority="64" w:unhideWhenUsed="0"/>
+    <w:lsdException w:name="Medium List 1" w:semiHidden="0" w:uiPriority="65" w:unhideWhenUsed="0"/>
+    <w:lsdException w:name="Medium List 2" w:semiHidden="0" w:uiPriority="66" w:unhideWhenUsed="0"/>
+    <w:lsdException w:name="Medium Grid 1" w:semiHidden="0" w:uiPriority="67" w:unhideWhenUsed="0"/>
+    <w:lsdException w:name="Medium Grid 2" w:semiHidden="0" w:uiPriority="68" w:unhideWhenUsed="0"/>
+    <w:lsdException w:name="Medium Grid 3" w:semiHidden="0" w:uiPriority="69" w:unhideWhenUsed="0"/>
+    <w:lsdException w:name="Dark List" w:semiHidden="0" w:uiPriority="70" w:unhideWhenUsed="0"/>
+    <w:lsdException w:name="Colorful Shading" w:semiHidden="0" w:uiPriority="71" w:unhideWhenUsed="0"/>
+    <w:lsdException w:name="Colorful List" w:semiHidden="0" w:uiPriority="72" w:unhideWhenUsed="0"/>
+    <w:lsdException w:name="Colorful Grid" w:semiHidden="0" w:uiPriority="73" w:unhideWhenUsed="0"/>
+    <w:lsdException w:name="Light Shading Accent 1" w:semiHidden="0" w:uiPriority="60" w:unhideWhenUsed="0"/>
+    <w:lsdException w:name="Light List Accent 1" w:semiHidden="0" w:uiPriority="61" w:unhideWhenUsed="0"/>
+    <w:lsdException w:name="Light Grid Accent 1" w:semiHidden="0" w:uiPriority="62" w:unhideWhenUsed="0"/>
+    <w:lsdException w:name="Medium Shading 1 Accent 1" w:semiHidden="0" w:uiPriority="63" w:unhideWhenUsed="0"/>
+    <w:lsdException w:name="Medium Shading 2 Accent 1" w:semiHidden="0" w:uiPriority="64" w:unhideWhenUsed="0"/>
+    <w:lsdException w:name="Medium List 1 Accent 1" w:semiHidden="0" w:uiPriority="65" w:unhideWhenUsed="0"/>
+    <w:lsdException w:name="Revision" w:unhideWhenUsed="0"/>
+    <w:lsdException w:name="List Paragraph" w:semiHidden="0" w:uiPriority="34" w:unhideWhenUsed="0" w:qFormat="1"/>
+    <w:lsdException w:name="Quote" w:semiHidden="0" w:uiPriority="29" w:unhideWhenUsed="0" w:qFormat="1"/>
+    <w:lsdException w:name="Intense Quote" w:semiHidden="0" w:uiPriority="30" w:unhideWhenUsed="0" w:qFormat="1"/>
+    <w:lsdException w:name="Medium List 2 Accent 1" w:semiHidden="0" w:uiPriority="66" w:unhideWhenUsed="0"/>
+    <w:lsdException w:name="Medium Grid 1 Accent 1" w:semiHidden="0" w:uiPriority="67" w:unhideWhenUsed="0"/>
+    <w:lsdException w:name="Medium Grid 2 Accent 1" w:semiHidden="0" w:uiPriority="68" w:unhideWhenUsed="0"/>
+    <w:lsdException w:name="Medium Grid 3 Accent 1" w:semiHidden="0" w:uiPriority="69" w:unhideWhenUsed="0"/>
+    <w:lsdException w:name="Dark List Accent 1" w:semiHidden="0" w:uiPriority="70" w:unhideWhenUsed="0"/>
+    <w:lsdException w:name="Colorful Shading Accent 1" w:semiHidden="0" w:uiPriority="71" w:unhideWhenUsed="0"/>
+    <w:lsdException w:name="Colorful List Accent 1" w:semiHidden="0" w:uiPriority="72" w:unhideWhenUsed="0"/>
+    <w:lsdException w:name="Colorful Grid Accent 1" w:semiHidden="0" w:uiPriority="73" w:unhideWhenUsed="0"/>
+    <w:lsdException w:name="Light Shading Accent 2" w:semiHidden="0" w:uiPriority="60" w:unhideWhenUsed="0"/>
+    <w:lsdException w:name="Light List Accent 2" w:semiHidden="0" w:uiPriority="61" w:unhideWhenUsed="0"/>
+    <w:lsdException w:name="Light Grid Accent 2" w:semiHidden="0" w:uiPriority="62" w:unhideWhenUsed="0"/>
+    <w:lsdException w:name="Medium Shading 1 Accent 2" w:semiHidden="0" w:uiPriority="63" w:unhideWhenUsed="0"/>
+    <w:lsdException w:name="Medium Shading 2 Accent 2" w:semiHidden="0" w:uiPriority="64" w:unhideWhenUsed="0"/>
+    <w:lsdException w:name="Medium List 1 Accent 2" w:semiHidden="0" w:uiPriority="65" w:unhideWhenUsed="0"/>
+    <w:lsdException w:name="Medium List 2 Accent 2" w:semiHidden="0" w:uiPriority="66" w:unhideWhenUsed="0"/>
+    <w:lsdException w:name="Medium Grid 1 Accent 2" w:semiHidden="0" w:uiPriority="67" w:unhideWhenUsed="0"/>
+    <w:lsdException w:name="Medium Grid 2 Accent 2" w:semiHidden="0" w:uiPriority="68" w:unhideWhenUsed="0"/>
+    <w:lsdException w:name="Medium Grid 3 Accent 2" w:semiHidden="0" w:uiPriority="69" w:unhideWhenUsed="0"/>
+    <w:lsdException w:name="Dark List Accent 2" w:semiHidden="0" w:uiPriority="70" w:unhideWhenUsed="0"/>
+    <w:lsdException w:name="Colorful Shading Accent 2" w:semiHidden="0" w:uiPriority="71" w:unhideWhenUsed="0"/>
+    <w:lsdException w:name="Colorful List Accent 2" w:semiHidden="0" w:uiPriority="72" w:unhideWhenUsed="0"/>
+    <w:lsdException w:name="Colorful Grid Accent 2" w:semiHidden="0" w:uiPriority="73" w:unhideWhenUsed="0"/>
+    <w:lsdException w:name="Light Shading Accent 3" w:semiHidden="0" w:uiPriority="60" w:unhideWhenUsed="0"/>
+    <w:lsdException w:name="Light List Accent 3" w:semiHidden="0" w:uiPriority="61" w:unhideWhenUsed="0"/>
+    <w:lsdException w:name="Light Grid Accent 3" w:semiHidden="0" w:uiPriority="62" w:unhideWhenUsed="0"/>
+    <w:lsdException w:name="Medium Shading 1 Accent 3" w:semiHidden="0" w:uiPriority="63" w:unhideWhenUsed="0"/>
+    <w:lsdException w:name="Medium Shading 2 Accent 3" w:semiHidden="0" w:uiPriority="64" w:unhideWhenUsed="0"/>
+    <w:lsdException w:name="Medium List 1 Accent 3" w:semiHidden="0" w:uiPriority="65" w:unhideWhenUsed="0"/>
+    <w:lsdException w:name="Medium List 2 Accent 3" w:semiHidden="0" w:uiPriority="66" w:unhideWhenUsed="0"/>
+    <w:lsdException w:name="Medium Grid 1 Accent 3" w:semiHidden="0" w:uiPriority="67" w:unhideWhenUsed="0"/>
+    <w:lsdException w:name="Medium Grid 2 Accent 3" w:semiHidden="0" w:uiPriority="68" w:unhideWhenUsed="0"/>
+    <w:lsdException w:name="Medium Grid 3 Accent 3" w:semiHidden="0" w:uiPriority="69" w:unhideWhenUsed="0"/>
+    <w:lsdException w:name="Dark List Accent 3" w:semiHidden="0" w:uiPriority="70" w:unhideWhenUsed="0"/>
+    <w:lsdException w:name="Colorful Shading Accent 3" w:semiHidden="0" w:uiPriority="71" w:unhideWhenUsed="0"/>
+    <w:lsdException w:name="Colorful List Accent 3" w:semiHidden="0" w:uiPriority="72" w:unhideWhenUsed="0"/>
+    <w:lsdException w:name="Colorful Grid Accent 3" w:semiHidden="0" w:uiPriority="73" w:unhideWhenUsed="0"/>
+    <w:lsdException w:name="Light Shading Accent 4" w:semiHidden="0" w:uiPriority="60" w:unhideWhenUsed="0"/>
+    <w:lsdException w:name="Light List Accent 4" w:semiHidden="0" w:uiPriority="61" w:unhideWhenUsed="0"/>
+    <w:lsdException w:name="Light Grid Accent 4" w:semiHidden="0" w:uiPriority="62" w:unhideWhenUsed="0"/>
+    <w:lsdException w:name="Medium Shading 1 Accent 4" w:semiHidden="0" w:uiPriority="63" w:unhideWhenUsed="0"/>
+    <w:lsdException w:name="Medium Shading 2 Accent 4" w:semiHidden="0" w:uiPriority="64" w:unhideWhenUsed="0"/>
+    <w:lsdException w:name="Medium List 1 Accent 4" w:semiHidden="0" w:uiPriority="65" w:unhideWhenUsed="0"/>
+    <w:lsdException w:name="Medium List 2 Accent 4" w:semiHidden="0" w:uiPriority="66" w:unhideWhenUsed="0"/>
+    <w:lsdException w:name="Medium Grid 1 Accent 4" w:semiHidden="0" w:uiPriority="67" w:unhideWhenUsed="0"/>
+    <w:lsdException w:name="Medium Grid 2 Accent 4" w:semiHidden="0" w:uiPriority="68" w:unhideWhenUsed="0"/>
+    <w:lsdException w:name="Medium Grid 3 Accent 4" w:semiHidden="0" w:uiPriority="69" w:unhideWhenUsed="0"/>
+    <w:lsdException w:name="Dark List Accent 4" w:semiHidden="0" w:uiPriority="70" w:unhideWhenUsed="0"/>
+    <w:lsdException w:name="Colorful Shading Accent 4" w:semiHidden="0" w:uiPriority="71" w:unhideWhenUsed="0"/>
+    <w:lsdException w:name="Colorful List Accent 4" w:semiHidden="0" w:uiPriority="72" w:unhideWhenUsed="0"/>
+    <w:lsdException w:name="Colorful Grid Accent 4" w:semiHidden="0" w:uiPriority="73" w:unhideWhenUsed="0"/>
+    <w:lsdException w:name="Light Shading Accent 5" w:semiHidden="0" w:uiPriority="60" w:unhideWhenUsed="0"/>
+    <w:lsdException w:name="Light List Accent 5" w:semiHidden="0" w:uiPriority="61" w:unhideWhenUsed="0"/>
+    <w:lsdException w:name="Light Grid Accent 5" w:semiHidden="0" w:uiPriority="62" w:unhideWhenUsed="0"/>
+    <w:lsdException w:name="Medium Shading 1 Accent 5" w:semiHidden="0" w:uiPriority="63" w:unhideWhenUsed="0"/>
+    <w:lsdException w:name="Medium Shading 2 Accent 5" w:semiHidden="0" w:uiPriority="64" w:unhideWhenUsed="0"/>
+    <w:lsdException w:name="Medium List 1 Accent 5" w:semiHidden="0" w:uiPriority="65" w:unhideWhenUsed="0"/>
+    <w:lsdException w:name="Medium List 2 Accent 5" w:semiHidden="0" w:uiPriority="66" w:unhideWhenUsed="0"/>
+    <w:lsdException w:name="Medium Grid 1 Accent 5" w:semiHidden="0" w:uiPriority="67" w:unhideWhenUsed="0"/>
+    <w:lsdException w:name="Medium Grid 2 Accent 5" w:semiHidden="0" w:uiPriority="68" w:unhideWhenUsed="0"/>
+    <w:lsdException w:name="Medium Grid 3 Accent 5" w:semiHidden="0" w:uiPriority="69" w:unhideWhenUsed="0"/>
+    <w:lsdException w:name="Dark List Accent 5" w:semiHidden="0" w:uiPriority="70" w:unhideWhenUsed="0"/>
+    <w:lsdException w:name="Colorful Shading Accent 5" w:semiHidden="0" w:uiPriority="71" w:unhideWhenUsed="0"/>
+    <w:lsdException w:name="Colorful List Accent 5" w:semiHidden="0" w:uiPriority="72" w:unhideWhenUsed="0"/>
+    <w:lsdException w:name="Colorful Grid Accent 5" w:semiHidden="0" w:uiPriority="73" w:unhideWhenUsed="0"/>
+    <w:lsdException w:name="Light Shading Accent 6" w:semiHidden="0" w:uiPriority="60" w:unhideWhenUsed="0"/>
+    <w:lsdException w:name="Light List Accent 6" w:semiHidden="0" w:uiPriority="61" w:unhideWhenUsed="0"/>
+    <w:lsdException w:name="Light Grid Accent 6" w:semiHidden="0" w:uiPriority="62" w:unhideWhenUsed="0"/>
+    <w:lsdException w:name="Medium Shading 1 Accent 6" w:semiHidden="0" w:uiPriority="63" w:unhideWhenUsed="0"/>
+    <w:lsdException w:name="Medium Shading 2 Accent 6" w:semiHidden="0" w:uiPriority="64" w:unhideWhenUsed="0"/>
+    <w:lsdException w:name="Medium List 1 Accent 6" w:semiHidden="0" w:uiPriority="65" w:unhideWhenUsed="0"/>
+    <w:lsdException w:name="Medium List 2 Accent 6" w:semiHidden="0" w:uiPriority="66" w:unhideWhenUsed="0"/>
+    <w:lsdException w:name="Medium Grid 1 Accent 6" w:semiHidden="0" w:uiPriority="67" w:unhideWhenUsed="0"/>
+    <w:lsdException w:name="Medium Grid 2 Accent 6" w:semiHidden="0" w:uiPriority="68" w:unhideWhenUsed="0"/>
+    <w:lsdException w:name="Medium Grid 3 Accent 6" w:semiHidden="0" w:uiPriority="69" w:unhideWhenUsed="0"/>
+    <w:lsdException w:name="Dark List Accent 6" w:semiHidden="0" w:uiPriority="70" w:unhideWhenUsed="0"/>
+    <w:lsdException w:name="Colorful Shading Accent 6" w:semiHidden="0" w:uiPriority="71" w:unhideWhenUsed="0"/>
+    <w:lsdException w:name="Colorful List Accent 6" w:semiHidden="0" w:uiPriority="72" w:unhideWhenUsed="0"/>
+    <w:lsdException w:name="Colorful Grid Accent 6" w:semiHidden="0" w:uiPriority="73" w:unhideWhenUsed="0"/>
+    <w:lsdException w:name="Subtle Emphasis" w:semiHidden="0" w:uiPriority="19" w:unhideWhenUsed="0" w:qFormat="1"/>
+    <w:lsdException w:name="Intense Emphasis" w:semiHidden="0" w:uiPriority="21" w:unhideWhenUsed="0" w:qFormat="1"/>
+    <w:lsdException w:name="Subtle Reference" w:semiHidden="0" w:uiPriority="31" w:unhideWhenUsed="0" w:qFormat="1"/>
+    <w:lsdException w:name="Intense Reference" w:semiHidden="0" w:uiPriority="32" w:unhideWhenUsed="0" w:qFormat="1"/>
+    <w:lsdException w:name="Book Title" w:semiHidden="0" w:uiPriority="33" w:unhideWhenUsed="0" w:qFormat="1"/>
+    <w:lsdException w:name="Bibliography" w:uiPriority="37"/>
+    <w:lsdException w:name="TOC Heading" w:uiPriority="39" w:qFormat="1"/>
+  </w:latentStyles>
+  <w:style w:type="paragraph" w:default="1" w:styleId="Standard">
+    <w:name w:val="Normal"/>
+    <w:qFormat/>
+  </w:style>
+  <w:style w:type="character" w:default="1" w:styleId="Absatz-Standardschriftart">
+    <w:name w:val="Default Paragraph Font"/>
+    <w:uiPriority w:val="1"/>
+    <w:semiHidden/>
+    <w:unhideWhenUsed/>
+  </w:style>
+  <w:style w:type="table" w:default="1" w:styleId="NormaleTabelle">
+    <w:name w:val="Normal Table"/>
+    <w:uiPriority w:val="99"/>
+    <w:semiHidden/>
+    <w:unhideWhenUsed/>
+    <w:tblPr>
+      <w:tblInd w:w="0" w:type="dxa"/>
+      <w:tblCellMar>
+        <w:top w:w="0" w:type="dxa"/>
+        <w:left w:w="108" w:type="dxa"/>
+        <w:bottom w:w="0" w:type="dxa"/>
+        <w:right w:w="108" w:type="dxa"/>
+      </w:tblCellMar>
+    </w:tblPr>
+  </w:style>
+  <w:style w:type="numbering" w:default="1" w:styleId="KeineListe">
+    <w:name w:val="No List"/>
+    <w:uiPriority w:val="99"/>
+    <w:semiHidden/>
+    <w:unhideWhenUsed/>
   </w:style>
 </w:styles>
 </file>
@@ -10914,7 +11118,7 @@
 </file>
 
 <file path=customXml/itemProps1.xml><?xml version="1.0" encoding="utf-8"?>
-<ds:datastoreItem xmlns:ds="http://schemas.openxmlformats.org/officeDocument/2006/customXml" ds:itemID="{9AB004DF-5298-4428-8D6A-D19D48CE3538}">
+<ds:datastoreItem xmlns:ds="http://schemas.openxmlformats.org/officeDocument/2006/customXml" ds:itemID="{B11B4C6B-6BA4-4FBC-B945-90AB27DBBFC0}">
   <ds:schemaRefs>
     <ds:schemaRef ds:uri="http://schemas.openxmlformats.org/officeDocument/2006/bibliography"/>
   </ds:schemaRefs>

--- a/Jahresziele/2016/MVC Architektur + Templates.docx
+++ b/Jahresziele/2016/MVC Architektur + Templates.docx
@@ -1,6 +1,6 @@
 
 <file path=word/document.xml><?xml version="1.0" encoding="utf-8"?>
-<w:document xmlns:wpc="http://schemas.microsoft.com/office/word/2010/wordprocessingCanvas" xmlns:mc="http://schemas.openxmlformats.org/markup-compatibility/2006" xmlns:o="urn:schemas-microsoft-com:office:office" xmlns:r="http://schemas.openxmlformats.org/officeDocument/2006/relationships" xmlns:m="http://schemas.openxmlformats.org/officeDocument/2006/math" xmlns:v="urn:schemas-microsoft-com:vml" xmlns:wp14="http://schemas.microsoft.com/office/word/2010/wordprocessingDrawing" xmlns:wp="http://schemas.openxmlformats.org/drawingml/2006/wordprocessingDrawing" xmlns:w10="urn:schemas-microsoft-com:office:word" xmlns:w="http://schemas.openxmlformats.org/wordprocessingml/2006/main" xmlns:w14="http://schemas.microsoft.com/office/word/2010/wordml" xmlns:wpg="http://schemas.microsoft.com/office/word/2010/wordprocessingGroup" xmlns:wpi="http://schemas.microsoft.com/office/word/2010/wordprocessingInk" xmlns:wne="http://schemas.microsoft.com/office/word/2006/wordml" xmlns:wps="http://schemas.microsoft.com/office/word/2010/wordprocessingShape" mc:Ignorable="w14 wp14">
+<w:document xmlns:ve="http://schemas.openxmlformats.org/markup-compatibility/2006" xmlns:o="urn:schemas-microsoft-com:office:office" xmlns:r="http://schemas.openxmlformats.org/officeDocument/2006/relationships" xmlns:m="http://schemas.openxmlformats.org/officeDocument/2006/math" xmlns:v="urn:schemas-microsoft-com:vml" xmlns:wp="http://schemas.openxmlformats.org/drawingml/2006/wordprocessingDrawing" xmlns:w10="urn:schemas-microsoft-com:office:word" xmlns:w="http://schemas.openxmlformats.org/wordprocessingml/2006/main" xmlns:wne="http://schemas.microsoft.com/office/word/2006/wordml">
   <w:body>
     <w:p>
       <w:pPr>
@@ -216,7 +216,7 @@
                     <pic:cNvPicPr/>
                   </pic:nvPicPr>
                   <pic:blipFill>
-                    <a:blip r:embed="rId9"/>
+                    <a:blip r:embed="rId8"/>
                     <a:stretch>
                       <a:fillRect/>
                     </a:stretch>
@@ -476,7 +476,7 @@
         <w:rPr>
           <w:noProof/>
         </w:rPr>
-        <w:instrText xml:space="preserve"> PAGEREF _Toc460250052 \h </w:instrText>
+        <w:instrText xml:space="preserve"> PAGEREF _Toc460333019 \h </w:instrText>
       </w:r>
       <w:r>
         <w:rPr>
@@ -555,7 +555,7 @@
         <w:rPr>
           <w:noProof/>
         </w:rPr>
-        <w:instrText xml:space="preserve"> PAGEREF _Toc460250053 \h </w:instrText>
+        <w:instrText xml:space="preserve"> PAGEREF _Toc460333020 \h </w:instrText>
       </w:r>
       <w:r>
         <w:rPr>
@@ -634,7 +634,7 @@
         <w:rPr>
           <w:noProof/>
         </w:rPr>
-        <w:instrText xml:space="preserve"> PAGEREF _Toc460250054 \h </w:instrText>
+        <w:instrText xml:space="preserve"> PAGEREF _Toc460333021 \h </w:instrText>
       </w:r>
       <w:r>
         <w:rPr>
@@ -713,7 +713,7 @@
         <w:rPr>
           <w:noProof/>
         </w:rPr>
-        <w:instrText xml:space="preserve"> PAGEREF _Toc460250055 \h </w:instrText>
+        <w:instrText xml:space="preserve"> PAGEREF _Toc460333022 \h </w:instrText>
       </w:r>
       <w:r>
         <w:rPr>
@@ -796,7 +796,7 @@
         <w:rPr>
           <w:noProof/>
         </w:rPr>
-        <w:instrText xml:space="preserve"> PAGEREF _Toc460250056 \h </w:instrText>
+        <w:instrText xml:space="preserve"> PAGEREF _Toc460333023 \h </w:instrText>
       </w:r>
       <w:r>
         <w:rPr>
@@ -875,7 +875,7 @@
         <w:rPr>
           <w:noProof/>
         </w:rPr>
-        <w:instrText xml:space="preserve"> PAGEREF _Toc460250057 \h </w:instrText>
+        <w:instrText xml:space="preserve"> PAGEREF _Toc460333024 \h </w:instrText>
       </w:r>
       <w:r>
         <w:rPr>
@@ -956,7 +956,7 @@
         <w:rPr>
           <w:noProof/>
         </w:rPr>
-        <w:instrText xml:space="preserve"> PAGEREF _Toc460250058 \h </w:instrText>
+        <w:instrText xml:space="preserve"> PAGEREF _Toc460333025 \h </w:instrText>
       </w:r>
       <w:r>
         <w:rPr>
@@ -1019,7 +1019,7 @@
         <w:rPr>
           <w:noProof/>
         </w:rPr>
-        <w:t>Bestehende Bausteine ersetzen</w:t>
+        <w:t>Bestehende Bausteine hierarchisch ersetzen</w:t>
       </w:r>
       <w:r>
         <w:rPr>
@@ -1037,7 +1037,7 @@
         <w:rPr>
           <w:noProof/>
         </w:rPr>
-        <w:instrText xml:space="preserve"> PAGEREF _Toc460250059 \h </w:instrText>
+        <w:instrText xml:space="preserve"> PAGEREF _Toc460333026 \h </w:instrText>
       </w:r>
       <w:r>
         <w:rPr>
@@ -1118,7 +1118,7 @@
         <w:rPr>
           <w:noProof/>
         </w:rPr>
-        <w:instrText xml:space="preserve"> PAGEREF _Toc460250060 \h </w:instrText>
+        <w:instrText xml:space="preserve"> PAGEREF _Toc460333027 \h </w:instrText>
       </w:r>
       <w:r>
         <w:rPr>
@@ -1199,7 +1199,7 @@
         <w:rPr>
           <w:noProof/>
         </w:rPr>
-        <w:instrText xml:space="preserve"> PAGEREF _Toc460250061 \h </w:instrText>
+        <w:instrText xml:space="preserve"> PAGEREF _Toc460333028 \h </w:instrText>
       </w:r>
       <w:r>
         <w:rPr>
@@ -1282,7 +1282,7 @@
         <w:rPr>
           <w:noProof/>
         </w:rPr>
-        <w:instrText xml:space="preserve"> PAGEREF _Toc460250062 \h </w:instrText>
+        <w:instrText xml:space="preserve"> PAGEREF _Toc460333029 \h </w:instrText>
       </w:r>
       <w:r>
         <w:rPr>
@@ -1361,7 +1361,7 @@
         <w:rPr>
           <w:noProof/>
         </w:rPr>
-        <w:instrText xml:space="preserve"> PAGEREF _Toc460250063 \h </w:instrText>
+        <w:instrText xml:space="preserve"> PAGEREF _Toc460333030 \h </w:instrText>
       </w:r>
       <w:r>
         <w:rPr>
@@ -1440,7 +1440,7 @@
         <w:rPr>
           <w:noProof/>
         </w:rPr>
-        <w:instrText xml:space="preserve"> PAGEREF _Toc460250064 \h </w:instrText>
+        <w:instrText xml:space="preserve"> PAGEREF _Toc460333031 \h </w:instrText>
       </w:r>
       <w:r>
         <w:rPr>
@@ -1521,7 +1521,7 @@
         <w:rPr>
           <w:noProof/>
         </w:rPr>
-        <w:instrText xml:space="preserve"> PAGEREF _Toc460250065 \h </w:instrText>
+        <w:instrText xml:space="preserve"> PAGEREF _Toc460333032 \h </w:instrText>
       </w:r>
       <w:r>
         <w:rPr>
@@ -1602,7 +1602,7 @@
         <w:rPr>
           <w:noProof/>
         </w:rPr>
-        <w:instrText xml:space="preserve"> PAGEREF _Toc460250066 \h </w:instrText>
+        <w:instrText xml:space="preserve"> PAGEREF _Toc460333033 \h </w:instrText>
       </w:r>
       <w:r>
         <w:rPr>
@@ -1683,7 +1683,7 @@
         <w:rPr>
           <w:noProof/>
         </w:rPr>
-        <w:instrText xml:space="preserve"> PAGEREF _Toc460250067 \h </w:instrText>
+        <w:instrText xml:space="preserve"> PAGEREF _Toc460333034 \h </w:instrText>
       </w:r>
       <w:r>
         <w:rPr>
@@ -1762,7 +1762,7 @@
         <w:rPr>
           <w:noProof/>
         </w:rPr>
-        <w:instrText xml:space="preserve"> PAGEREF _Toc460250068 \h </w:instrText>
+        <w:instrText xml:space="preserve"> PAGEREF _Toc460333035 \h </w:instrText>
       </w:r>
       <w:r>
         <w:rPr>
@@ -1843,7 +1843,7 @@
         <w:rPr>
           <w:noProof/>
         </w:rPr>
-        <w:instrText xml:space="preserve"> PAGEREF _Toc460250069 \h </w:instrText>
+        <w:instrText xml:space="preserve"> PAGEREF _Toc460333036 \h </w:instrText>
       </w:r>
       <w:r>
         <w:rPr>
@@ -1906,7 +1906,7 @@
       <w:pPr>
         <w:pStyle w:val="berschrift1"/>
       </w:pPr>
-      <w:bookmarkStart w:id="1" w:name="_Toc460250052"/>
+      <w:bookmarkStart w:id="1" w:name="_Toc460333019"/>
       <w:r>
         <w:lastRenderedPageBreak/>
         <w:t>Über</w:t>
@@ -1920,7 +1920,7 @@
       <w:pPr>
         <w:pStyle w:val="berschrift2"/>
       </w:pPr>
-      <w:bookmarkStart w:id="2" w:name="_Toc460250053"/>
+      <w:bookmarkStart w:id="2" w:name="_Toc460333020"/>
       <w:r>
         <w:t>Ein Rückblick</w:t>
       </w:r>
@@ -1959,7 +1959,21 @@
           <w:rStyle w:val="Fett"/>
           <w:b w:val="0"/>
         </w:rPr>
-        <w:t>erfolgreichen Einsatzes der neuen Web Technologie „MVC“ benötigen wir eine Überarbeitung MVC Architektur, sowie einiger MVC Komponenten + HTML Templates.</w:t>
+        <w:t xml:space="preserve">erfolgreichen Einsatzes der neuen Web Technologie „MVC“ benötigen wir eine Überarbeitung </w:t>
+      </w:r>
+      <w:r>
+        <w:rPr>
+          <w:rStyle w:val="Fett"/>
+          <w:b w:val="0"/>
+        </w:rPr>
+        <w:t xml:space="preserve">der </w:t>
+      </w:r>
+      <w:r>
+        <w:rPr>
+          <w:rStyle w:val="Fett"/>
+          <w:b w:val="0"/>
+        </w:rPr>
+        <w:t>MVC Architektur, sowie einiger MVC Komponenten + HTML Templates.</w:t>
       </w:r>
     </w:p>
     <w:p>
@@ -2019,7 +2033,7 @@
             <v:stroke joinstyle="miter"/>
             <v:path gradientshapeok="t" o:connecttype="rect"/>
           </v:shapetype>
-          <v:shape id="_x0000_s1055" type="#_x0000_t202" style="width:460.3pt;height:51.6pt;mso-left-percent:-10001;mso-top-percent:-10001;mso-position-horizontal:absolute;mso-position-horizontal-relative:char;mso-position-vertical:absolute;mso-position-vertical-relative:line;mso-left-percent:-10001;mso-top-percent:-10001" fillcolor="#ffc" strokeweight=".25pt">
+          <v:shape id="_x0000_s1055" type="#_x0000_t202" style="width:460.3pt;height:51.6pt;mso-position-horizontal-relative:char;mso-position-vertical-relative:line" fillcolor="#ffc" strokeweight=".25pt">
             <v:textbox style="mso-next-textbox:#_x0000_s1055">
               <w:txbxContent>
                 <w:p>
@@ -2226,7 +2240,7 @@
           <w:bCs/>
         </w:rPr>
       </w:pPr>
-      <w:bookmarkStart w:id="3" w:name="_Toc460250054"/>
+      <w:bookmarkStart w:id="3" w:name="_Toc460333021"/>
       <w:r>
         <w:rPr>
           <w:rStyle w:val="Fett"/>
@@ -2328,7 +2342,7 @@
       <w:pPr>
         <w:pStyle w:val="berschrift2"/>
       </w:pPr>
-      <w:bookmarkStart w:id="4" w:name="_Toc460250055"/>
+      <w:bookmarkStart w:id="4" w:name="_Toc460333022"/>
       <w:r>
         <w:t xml:space="preserve">Pflege </w:t>
       </w:r>
@@ -2379,7 +2393,7 @@
         <w:t>zu kapseln</w:t>
       </w:r>
       <w:r>
-        <w:t>, um die stark erschwerenden Code-Redundanzen zu vermeiden, die letztendlich Wartbarkeit und Lesbarkeit des gesamten Codes immens erschweren</w:t>
+        <w:t>, um Code-Redundanzen zu vermeiden, die letztendlich Wartbarkeit und Lesbarkeit des gesamten Codes immens erschweren</w:t>
       </w:r>
       <w:r>
         <w:t>.</w:t>
@@ -2403,7 +2417,7 @@
           <w:bCs/>
         </w:rPr>
       </w:pPr>
-      <w:bookmarkStart w:id="5" w:name="_Toc460250056"/>
+      <w:bookmarkStart w:id="5" w:name="_Toc460333023"/>
       <w:r>
         <w:rPr>
           <w:rStyle w:val="Fett"/>
@@ -2440,7 +2454,7 @@
       <w:pPr>
         <w:pStyle w:val="berschrift2"/>
       </w:pPr>
-      <w:bookmarkStart w:id="6" w:name="_Toc460250057"/>
+      <w:bookmarkStart w:id="6" w:name="_Toc460333024"/>
       <w:r>
         <w:t xml:space="preserve">Erweiterung um </w:t>
       </w:r>
@@ -2469,7 +2483,19 @@
         <w:br/>
       </w:r>
       <w:r>
-        <w:t>Das „On“ Theme soll nun die Basis für das Erscheinungsbild künftiger Web Portale stellen, wie z. B. das  „Kroschke COSTAR“  Portal.</w:t>
+        <w:t xml:space="preserve">Das „On“ Theme soll nun die Basis für das Erscheinungsbild </w:t>
+      </w:r>
+      <w:r>
+        <w:rPr>
+          <w:i/>
+        </w:rPr>
+        <w:t>einiger</w:t>
+      </w:r>
+      <w:r>
+        <w:t xml:space="preserve"> künftiger </w:t>
+      </w:r>
+      <w:r>
+        <w:t>Web Portale stellen, wie z. B. das  „Kroschke COSTAR“  Portal.</w:t>
       </w:r>
     </w:p>
     <w:p>
@@ -2486,7 +2512,7 @@
       <w:pPr>
         <w:pStyle w:val="berschrift3"/>
       </w:pPr>
-      <w:bookmarkStart w:id="7" w:name="_Toc460250058"/>
+      <w:bookmarkStart w:id="7" w:name="_Toc460333025"/>
       <w:r>
         <w:t>Deklaration der Theme Hierarchie</w:t>
       </w:r>
@@ -2541,7 +2567,7 @@
                     </pic:cNvPicPr>
                   </pic:nvPicPr>
                   <pic:blipFill>
-                    <a:blip r:embed="rId10"/>
+                    <a:blip r:embed="rId9"/>
                     <a:srcRect/>
                     <a:stretch>
                       <a:fillRect/>
@@ -2632,7 +2658,13 @@
         <w:t xml:space="preserve">auf einer jeweils tieferen Hierarchieebene </w:t>
       </w:r>
       <w:r>
-        <w:t>bis „AH201</w:t>
+        <w:t xml:space="preserve">bis </w:t>
+      </w:r>
+      <w:r>
+        <w:t xml:space="preserve">hin zum Theme </w:t>
+      </w:r>
+      <w:r>
+        <w:t>„AH201</w:t>
       </w:r>
       <w:r>
         <w:rPr>
@@ -2648,7 +2680,7 @@
       <w:pPr>
         <w:pStyle w:val="berschrift3"/>
       </w:pPr>
-      <w:bookmarkStart w:id="8" w:name="_Toc460250059"/>
+      <w:bookmarkStart w:id="8" w:name="_Toc460333026"/>
       <w:r>
         <w:t xml:space="preserve">Bestehende </w:t>
       </w:r>
@@ -2656,7 +2688,13 @@
         <w:t>Bausteine</w:t>
       </w:r>
       <w:r>
-        <w:t xml:space="preserve"> ersetzen</w:t>
+        <w:t xml:space="preserve"> </w:t>
+      </w:r>
+      <w:r>
+        <w:t xml:space="preserve">hierarchisch </w:t>
+      </w:r>
+      <w:r>
+        <w:t>ersetzen</w:t>
       </w:r>
       <w:bookmarkEnd w:id="8"/>
     </w:p>
@@ -2704,7 +2742,13 @@
       </w:r>
       <w:r>
         <w:br/>
-        <w:t>Neu ist nun das Feature, Templates „ab“ einer beliebigen Hierarchie zu ersetzen.</w:t>
+        <w:t>Neu ist nun das Feature, Templates „ab“ einer beliebigen Hierarchie</w:t>
+      </w:r>
+      <w:r>
+        <w:t>ebene</w:t>
+      </w:r>
+      <w:r>
+        <w:t xml:space="preserve"> zu ersetzen.</w:t>
       </w:r>
       <w:r>
         <w:br/>
@@ -2719,10 +2763,17 @@
       </w:r>
       <w:r>
         <w:rPr>
+          <w:b/>
           <w:u w:val="single"/>
         </w:rPr>
         <w:lastRenderedPageBreak/>
-        <w:t>Beispiel:</w:t>
+        <w:t>Beispiel</w:t>
+      </w:r>
+      <w:r>
+        <w:rPr>
+          <w:u w:val="single"/>
+        </w:rPr>
+        <w:t>:</w:t>
       </w:r>
       <w:r>
         <w:br/>
@@ -2857,13 +2908,31 @@
       </w:r>
       <w:r>
         <w:br/>
-        <w:t xml:space="preserve">Einige Templates können bei Bedarf hierarchisch bis in tiefste Ebenen vererbt </w:t>
+        <w:t xml:space="preserve">Einige </w:t>
+      </w:r>
+      <w:bookmarkStart w:id="9" w:name="OLE_LINK1"/>
+      <w:bookmarkStart w:id="10" w:name="OLE_LINK2"/>
+      <w:bookmarkStart w:id="11" w:name="OLE_LINK3"/>
+      <w:r>
+        <w:t>Bausteine</w:t>
+      </w:r>
+      <w:bookmarkEnd w:id="9"/>
+      <w:bookmarkEnd w:id="10"/>
+      <w:bookmarkEnd w:id="11"/>
+      <w:r>
+        <w:t xml:space="preserve"> können bei Bedarf hierarchisch bis in tiefste Ebenen vererbt </w:t>
       </w:r>
       <w:r>
         <w:t xml:space="preserve">und somit wiederverwendet </w:t>
       </w:r>
       <w:r>
-        <w:t>werden, während andere Templates gezielt für eine bestimmte Hierarchieebene (und tiefer) ersetzt werden können.</w:t>
+        <w:t xml:space="preserve">werden, während andere </w:t>
+      </w:r>
+      <w:r>
+        <w:t xml:space="preserve">Bausteine </w:t>
+      </w:r>
+      <w:r>
+        <w:t>gezielt für eine bestimmte Hierarchieebene (und tiefer) ersetzt werden können.</w:t>
       </w:r>
       <w:r>
         <w:br/>
@@ -2881,7 +2950,7 @@
       </w:r>
       <w:r>
         <w:pict>
-          <v:shape id="_x0000_s1054" type="#_x0000_t202" style="width:460.3pt;height:134.25pt;mso-left-percent:-10001;mso-top-percent:-10001;mso-position-horizontal:absolute;mso-position-horizontal-relative:char;mso-position-vertical:absolute;mso-position-vertical-relative:line;mso-left-percent:-10001;mso-top-percent:-10001" fillcolor="#ffc" strokeweight=".25pt">
+          <v:shape id="_x0000_s1054" type="#_x0000_t202" style="width:460.3pt;height:134.25pt;mso-position-horizontal-relative:char;mso-position-vertical-relative:line" fillcolor="#ffc" strokeweight=".25pt">
             <v:textbox style="mso-next-textbox:#_x0000_s1054">
               <w:txbxContent>
                 <w:p>
@@ -3016,18 +3085,18 @@
       <w:pPr>
         <w:pStyle w:val="berschrift3"/>
       </w:pPr>
-      <w:bookmarkStart w:id="9" w:name="_Toc460250060"/>
+      <w:bookmarkStart w:id="12" w:name="_Toc460333027"/>
       <w:r>
         <w:t>Bausteine</w:t>
       </w:r>
       <w:r>
         <w:t xml:space="preserve"> ersetzen in der Praxis</w:t>
       </w:r>
-      <w:bookmarkEnd w:id="9"/>
+      <w:bookmarkEnd w:id="12"/>
     </w:p>
     <w:tbl>
       <w:tblPr>
-        <w:tblStyle w:val="Tabellenraster"/>
+        <w:tblStyle w:val="Tabellengitternetz"/>
         <w:tblW w:w="0" w:type="auto"/>
         <w:tblInd w:w="709" w:type="dxa"/>
         <w:tblBorders>
@@ -3038,7 +3107,7 @@
           <w:insideH w:val="none" w:sz="0" w:space="0" w:color="auto"/>
           <w:insideV w:val="none" w:sz="0" w:space="0" w:color="auto"/>
         </w:tblBorders>
-        <w:tblLook w:val="04A0" w:firstRow="1" w:lastRow="0" w:firstColumn="1" w:lastColumn="0" w:noHBand="0" w:noVBand="1"/>
+        <w:tblLook w:val="04A0"/>
       </w:tblPr>
       <w:tblGrid>
         <w:gridCol w:w="3978"/>
@@ -3067,6 +3136,12 @@
                 <w:b/>
               </w:rPr>
               <w:t>a)</w:t>
+            </w:r>
+            <w:r>
+              <w:rPr>
+                <w:b/>
+              </w:rPr>
+              <w:t xml:space="preserve"> Das Beispiel </w:t>
             </w:r>
             <w:r>
               <w:rPr>
@@ -3156,7 +3231,7 @@
                           </pic:cNvPicPr>
                         </pic:nvPicPr>
                         <pic:blipFill>
-                          <a:blip r:embed="rId11"/>
+                          <a:blip r:embed="rId10"/>
                           <a:srcRect/>
                           <a:stretch>
                             <a:fillRect/>
@@ -3214,7 +3289,43 @@
           <w:b/>
         </w:rPr>
         <w:lastRenderedPageBreak/>
-        <w:t>b) im Browser:</w:t>
+        <w:t xml:space="preserve">b) </w:t>
+      </w:r>
+      <w:r>
+        <w:rPr>
+          <w:b/>
+        </w:rPr>
+        <w:t xml:space="preserve">Das Beispiel </w:t>
+      </w:r>
+      <w:r>
+        <w:rPr>
+          <w:b/>
+        </w:rPr>
+        <w:t>i</w:t>
+      </w:r>
+      <w:r>
+        <w:rPr>
+          <w:b/>
+        </w:rPr>
+        <w:t>n der</w:t>
+      </w:r>
+      <w:r>
+        <w:rPr>
+          <w:b/>
+        </w:rPr>
+        <w:t xml:space="preserve"> Browser</w:t>
+      </w:r>
+      <w:r>
+        <w:rPr>
+          <w:b/>
+        </w:rPr>
+        <w:t xml:space="preserve"> Ansicht</w:t>
+      </w:r>
+      <w:r>
+        <w:rPr>
+          <w:b/>
+        </w:rPr>
+        <w:t>:</w:t>
       </w:r>
       <w:r>
         <w:rPr>
@@ -3246,7 +3357,7 @@
                     </pic:cNvPicPr>
                   </pic:nvPicPr>
                   <pic:blipFill>
-                    <a:blip r:embed="rId12"/>
+                    <a:blip r:embed="rId11"/>
                     <a:srcRect/>
                     <a:stretch>
                       <a:fillRect/>
@@ -3320,7 +3431,7 @@
                     </pic:cNvPicPr>
                   </pic:nvPicPr>
                   <pic:blipFill>
-                    <a:blip r:embed="rId13"/>
+                    <a:blip r:embed="rId12"/>
                     <a:srcRect/>
                     <a:stretch>
                       <a:fillRect/>
@@ -3396,7 +3507,7 @@
                     </pic:cNvPicPr>
                   </pic:nvPicPr>
                   <pic:blipFill>
-                    <a:blip r:embed="rId14"/>
+                    <a:blip r:embed="rId13"/>
                     <a:srcRect/>
                     <a:stretch>
                       <a:fillRect/>
@@ -3447,15 +3558,19 @@
         <w:t>weicht aber nur im Layout Kopf ab</w:t>
       </w:r>
       <w:r>
-        <w:t xml:space="preserve">: Das Logo sitzt rechts statt links, Sprachauswahl, User-Menü sowie der Ein- und </w:t>
-      </w:r>
-      <w:proofErr w:type="spellStart"/>
-      <w:r>
-        <w:t>Ausknopf</w:t>
-      </w:r>
-      <w:proofErr w:type="spellEnd"/>
-      <w:r>
-        <w:t>, alles in  komplett anderer Reihenfolge.</w:t>
+        <w:t xml:space="preserve">: Das Logo sitzt rechts statt links, Sprachauswahl, User-Menü sowie der </w:t>
+      </w:r>
+      <w:r>
+        <w:t>Logoutk</w:t>
+      </w:r>
+      <w:r>
+        <w:t>nopf, a</w:t>
+      </w:r>
+      <w:r>
+        <w:t xml:space="preserve">lles in </w:t>
+      </w:r>
+      <w:r>
+        <w:t>komplett anderer Reihenfolge.</w:t>
       </w:r>
       <w:r>
         <w:br/>
@@ -3465,7 +3580,7 @@
       <w:pPr>
         <w:pStyle w:val="berschrift3"/>
       </w:pPr>
-      <w:bookmarkStart w:id="10" w:name="_Toc460250061"/>
+      <w:bookmarkStart w:id="13" w:name="_Toc460333028"/>
       <w:r>
         <w:lastRenderedPageBreak/>
         <w:t xml:space="preserve">Bestehende </w:t>
@@ -3482,7 +3597,7 @@
       <w:r>
         <w:t>erweitern</w:t>
       </w:r>
-      <w:bookmarkEnd w:id="10"/>
+      <w:bookmarkEnd w:id="13"/>
     </w:p>
     <w:p>
       <w:r>
@@ -3649,7 +3764,7 @@
                     </pic:cNvPicPr>
                   </pic:nvPicPr>
                   <pic:blipFill>
-                    <a:blip r:embed="rId15"/>
+                    <a:blip r:embed="rId14"/>
                     <a:srcRect/>
                     <a:stretch>
                       <a:fillRect/>
@@ -3731,7 +3846,7 @@
                     </pic:cNvPicPr>
                   </pic:nvPicPr>
                   <pic:blipFill>
-                    <a:blip r:embed="rId16"/>
+                    <a:blip r:embed="rId15"/>
                     <a:srcRect/>
                     <a:stretch>
                       <a:fillRect/>
@@ -3782,7 +3897,7 @@
       </w:r>
       <w:r>
         <w:pict>
-          <v:shape id="_x0000_s1053" type="#_x0000_t202" style="width:460.3pt;height:67.05pt;mso-left-percent:-10001;mso-top-percent:-10001;mso-position-horizontal:absolute;mso-position-horizontal-relative:char;mso-position-vertical:absolute;mso-position-vertical-relative:line;mso-left-percent:-10001;mso-top-percent:-10001" fillcolor="#ffc" strokeweight=".25pt">
+          <v:shape id="_x0000_s1053" type="#_x0000_t202" style="width:460.3pt;height:67.05pt;mso-position-horizontal-relative:char;mso-position-vertical-relative:line" fillcolor="#ffc" strokeweight=".25pt">
             <v:textbox style="mso-next-textbox:#_x0000_s1053">
               <w:txbxContent>
                 <w:p>
@@ -4020,7 +4135,7 @@
                     </pic:cNvPicPr>
                   </pic:nvPicPr>
                   <pic:blipFill>
-                    <a:blip r:embed="rId17"/>
+                    <a:blip r:embed="rId16"/>
                     <a:srcRect/>
                     <a:stretch>
                       <a:fillRect/>
@@ -4068,7 +4183,7 @@
       </w:r>
       <w:r>
         <w:pict>
-          <v:shape id="_x0000_s1052" type="#_x0000_t202" style="width:460.3pt;height:65.5pt;mso-left-percent:-10001;mso-top-percent:-10001;mso-position-horizontal:absolute;mso-position-horizontal-relative:char;mso-position-vertical:absolute;mso-position-vertical-relative:line;mso-left-percent:-10001;mso-top-percent:-10001" fillcolor="#ffc" strokeweight=".25pt">
+          <v:shape id="_x0000_s1052" type="#_x0000_t202" style="width:460.3pt;height:65.5pt;mso-position-horizontal-relative:char;mso-position-vertical-relative:line" fillcolor="#ffc" strokeweight=".25pt">
             <v:textbox style="mso-next-textbox:#_x0000_s1052">
               <w:txbxContent>
                 <w:p>
@@ -4127,12 +4242,12 @@
       <w:pPr>
         <w:pStyle w:val="berschrift1"/>
       </w:pPr>
-      <w:bookmarkStart w:id="11" w:name="_Toc460250062"/>
+      <w:bookmarkStart w:id="14" w:name="_Toc460333029"/>
       <w:r>
         <w:lastRenderedPageBreak/>
         <w:t>MVC Komponenten + HTML Templates</w:t>
       </w:r>
-      <w:bookmarkEnd w:id="11"/>
+      <w:bookmarkEnd w:id="14"/>
     </w:p>
     <w:p>
       <w:r>
@@ -4146,11 +4261,11 @@
       <w:pPr>
         <w:pStyle w:val="berschrift2"/>
       </w:pPr>
-      <w:bookmarkStart w:id="12" w:name="_Toc460250063"/>
+      <w:bookmarkStart w:id="15" w:name="_Toc460333030"/>
       <w:r>
         <w:t>Kapselung bestimmter Web Komponenten</w:t>
       </w:r>
-      <w:bookmarkEnd w:id="12"/>
+      <w:bookmarkEnd w:id="15"/>
     </w:p>
     <w:p>
       <w:r>
@@ -4178,11 +4293,11 @@
       <w:pPr>
         <w:pStyle w:val="berschrift2"/>
       </w:pPr>
-      <w:bookmarkStart w:id="13" w:name="_Toc460250064"/>
+      <w:bookmarkStart w:id="16" w:name="_Toc460333031"/>
       <w:r>
         <w:t>Kapselung der großen Multiselect Komponente (Dienstleistungsauswahl)</w:t>
       </w:r>
-      <w:bookmarkEnd w:id="13"/>
+      <w:bookmarkEnd w:id="16"/>
     </w:p>
     <w:p>
       <w:r>
@@ -4300,7 +4415,7 @@
       <w:pPr>
         <w:pStyle w:val="berschrift3"/>
       </w:pPr>
-      <w:bookmarkStart w:id="14" w:name="_Toc460250065"/>
+      <w:bookmarkStart w:id="17" w:name="_Toc460333032"/>
       <w:r>
         <w:t xml:space="preserve">Aktueller </w:t>
       </w:r>
@@ -4316,7 +4431,7 @@
       <w:r>
         <w:t>Komponente in der Praxis</w:t>
       </w:r>
-      <w:bookmarkEnd w:id="14"/>
+      <w:bookmarkEnd w:id="17"/>
     </w:p>
     <w:p>
       <w:r>
@@ -4357,7 +4472,7 @@
                     <pic:cNvPicPr/>
                   </pic:nvPicPr>
                   <pic:blipFill>
-                    <a:blip r:embed="rId18"/>
+                    <a:blip r:embed="rId17"/>
                     <a:stretch>
                       <a:fillRect/>
                     </a:stretch>
@@ -4448,7 +4563,7 @@
                     </pic:cNvPicPr>
                   </pic:nvPicPr>
                   <pic:blipFill>
-                    <a:blip r:embed="rId19"/>
+                    <a:blip r:embed="rId18"/>
                     <a:srcRect/>
                     <a:stretch>
                       <a:fillRect/>
@@ -4608,7 +4723,7 @@
                     <pic:cNvPicPr/>
                   </pic:nvPicPr>
                   <pic:blipFill>
-                    <a:blip r:embed="rId20"/>
+                    <a:blip r:embed="rId19"/>
                     <a:stretch>
                       <a:fillRect/>
                     </a:stretch>
@@ -4672,7 +4787,7 @@
                     </pic:cNvPicPr>
                   </pic:nvPicPr>
                   <pic:blipFill>
-                    <a:blip r:embed="rId21"/>
+                    <a:blip r:embed="rId20"/>
                     <a:srcRect/>
                     <a:stretch>
                       <a:fillRect/>
@@ -4715,12 +4830,12 @@
       <w:pPr>
         <w:pStyle w:val="berschrift3"/>
       </w:pPr>
-      <w:bookmarkStart w:id="15" w:name="_Toc460250066"/>
+      <w:bookmarkStart w:id="18" w:name="_Toc460333033"/>
       <w:r>
         <w:lastRenderedPageBreak/>
         <w:t>Eigenbau-Komponente nach erfolgreicher Kapselung</w:t>
       </w:r>
-      <w:bookmarkEnd w:id="15"/>
+      <w:bookmarkEnd w:id="18"/>
     </w:p>
     <w:p>
       <w:r>
@@ -4882,7 +4997,7 @@
                     </pic:cNvPicPr>
                   </pic:nvPicPr>
                   <pic:blipFill>
-                    <a:blip r:embed="rId22"/>
+                    <a:blip r:embed="rId21"/>
                     <a:srcRect/>
                     <a:stretch>
                       <a:fillRect/>
@@ -4924,7 +5039,7 @@
       <w:pPr>
         <w:pStyle w:val="berschrift3"/>
       </w:pPr>
-      <w:bookmarkStart w:id="16" w:name="_Toc460250067"/>
+      <w:bookmarkStart w:id="19" w:name="_Toc460333034"/>
       <w:r>
         <w:lastRenderedPageBreak/>
         <w:t>Coding der Eigenbau-</w:t>
@@ -4938,7 +5053,7 @@
       <w:r>
         <w:t>Kapselung</w:t>
       </w:r>
-      <w:bookmarkEnd w:id="16"/>
+      <w:bookmarkEnd w:id="19"/>
     </w:p>
     <w:p>
       <w:r>
@@ -5002,7 +5117,7 @@
                     </pic:cNvPicPr>
                   </pic:nvPicPr>
                   <pic:blipFill>
-                    <a:blip r:embed="rId23"/>
+                    <a:blip r:embed="rId22"/>
                     <a:srcRect/>
                     <a:stretch>
                       <a:fillRect/>
@@ -5094,7 +5209,7 @@
                     </pic:cNvPicPr>
                   </pic:nvPicPr>
                   <pic:blipFill>
-                    <a:blip r:embed="rId24"/>
+                    <a:blip r:embed="rId23"/>
                     <a:srcRect/>
                     <a:stretch>
                       <a:fillRect/>
@@ -5192,7 +5307,7 @@
                     <pic:cNvPicPr/>
                   </pic:nvPicPr>
                   <pic:blipFill>
-                    <a:blip r:embed="rId25"/>
+                    <a:blip r:embed="rId24"/>
                     <a:stretch>
                       <a:fillRect/>
                     </a:stretch>
@@ -5307,7 +5422,7 @@
     </w:p>
     <w:tbl>
       <w:tblPr>
-        <w:tblStyle w:val="Tabellenraster"/>
+        <w:tblStyle w:val="Tabellengitternetz"/>
         <w:tblW w:w="9714" w:type="dxa"/>
         <w:tblInd w:w="959" w:type="dxa"/>
         <w:tblBorders>
@@ -5318,7 +5433,7 @@
           <w:insideH w:val="none" w:sz="0" w:space="0" w:color="auto"/>
           <w:insideV w:val="none" w:sz="0" w:space="0" w:color="auto"/>
         </w:tblBorders>
-        <w:tblLook w:val="04A0" w:firstRow="1" w:lastRow="0" w:firstColumn="1" w:lastColumn="0" w:noHBand="0" w:noVBand="1"/>
+        <w:tblLook w:val="04A0"/>
       </w:tblPr>
       <w:tblGrid>
         <w:gridCol w:w="5670"/>
@@ -5387,7 +5502,7 @@
                           </pic:cNvPicPr>
                         </pic:nvPicPr>
                         <pic:blipFill>
-                          <a:blip r:embed="rId26"/>
+                          <a:blip r:embed="rId25"/>
                           <a:srcRect/>
                           <a:stretch>
                             <a:fillRect/>
@@ -5498,7 +5613,7 @@
                           <pic:cNvPicPr/>
                         </pic:nvPicPr>
                         <pic:blipFill>
-                          <a:blip r:embed="rId27"/>
+                          <a:blip r:embed="rId26"/>
                           <a:stretch>
                             <a:fillRect/>
                           </a:stretch>
@@ -5540,12 +5655,12 @@
       <w:pPr>
         <w:pStyle w:val="berschrift2"/>
       </w:pPr>
-      <w:bookmarkStart w:id="17" w:name="_Toc460250068"/>
+      <w:bookmarkStart w:id="20" w:name="_Toc460333035"/>
       <w:r>
         <w:lastRenderedPageBreak/>
         <w:t>Vereinfachung Grid Komponente</w:t>
       </w:r>
-      <w:bookmarkEnd w:id="17"/>
+      <w:bookmarkEnd w:id="20"/>
     </w:p>
     <w:p>
       <w:r>
@@ -5563,7 +5678,7 @@
     <w:p>
       <w:r>
         <w:pict>
-          <v:shape id="_x0000_s1051" type="#_x0000_t202" style="width:460.3pt;height:22.7pt;mso-left-percent:-10001;mso-top-percent:-10001;mso-position-horizontal:absolute;mso-position-horizontal-relative:char;mso-position-vertical:absolute;mso-position-vertical-relative:line;mso-left-percent:-10001;mso-top-percent:-10001" fillcolor="#ffc" strokeweight=".25pt">
+          <v:shape id="_x0000_s1051" type="#_x0000_t202" style="width:460.3pt;height:22.7pt;mso-position-horizontal-relative:char;mso-position-vertical-relative:line" fillcolor="#ffc" strokeweight=".25pt">
             <v:textbox style="mso-next-textbox:#_x0000_s1051">
               <w:txbxContent>
                 <w:p>
@@ -5624,7 +5739,7 @@
         <w:pStyle w:val="berschrift3"/>
         <w:keepLines/>
       </w:pPr>
-      <w:bookmarkStart w:id="18" w:name="_Toc460250069"/>
+      <w:bookmarkStart w:id="21" w:name="_Toc460333036"/>
       <w:r>
         <w:lastRenderedPageBreak/>
         <w:t xml:space="preserve">Umsetzung </w:t>
@@ -5635,7 +5750,7 @@
       <w:r>
         <w:t xml:space="preserve"> / „Nachher“</w:t>
       </w:r>
-      <w:bookmarkEnd w:id="18"/>
+      <w:bookmarkEnd w:id="21"/>
       <w:r>
         <w:t xml:space="preserve"> </w:t>
       </w:r>
@@ -5771,7 +5886,7 @@
       </w:pPr>
       <w:r>
         <w:pict>
-          <v:shape id="_x0000_s1050" type="#_x0000_t202" style="width:460.3pt;height:139.3pt;mso-left-percent:-10001;mso-top-percent:-10001;mso-position-horizontal:absolute;mso-position-horizontal-relative:char;mso-position-vertical:absolute;mso-position-vertical-relative:line;mso-left-percent:-10001;mso-top-percent:-10001" fillcolor="#ffffeb" strokeweight=".25pt">
+          <v:shape id="_x0000_s1050" type="#_x0000_t202" style="width:460.3pt;height:139.3pt;mso-position-horizontal-relative:char;mso-position-vertical-relative:line" fillcolor="#ffffeb" strokeweight=".25pt">
             <v:textbox style="mso-next-textbox:#_x0000_s1050">
               <w:txbxContent>
                 <w:p>
@@ -6086,7 +6201,7 @@
       </w:r>
       <w:r>
         <w:pict>
-          <v:shape id="_x0000_s1049" type="#_x0000_t202" style="width:460.3pt;height:316.35pt;mso-left-percent:-10001;mso-top-percent:-10001;mso-position-horizontal:absolute;mso-position-horizontal-relative:char;mso-position-vertical:absolute;mso-position-vertical-relative:line;mso-left-percent:-10001;mso-top-percent:-10001" fillcolor="#ffffeb" strokeweight=".25pt">
+          <v:shape id="_x0000_s1049" type="#_x0000_t202" style="width:460.3pt;height:316.35pt;mso-position-horizontal-relative:char;mso-position-vertical-relative:line" fillcolor="#ffffeb" strokeweight=".25pt">
             <v:textbox style="mso-next-textbox:#_x0000_s1049">
               <w:txbxContent>
                 <w:p>
@@ -6666,7 +6781,7 @@
       </w:r>
       <w:r>
         <w:pict>
-          <v:shape id="_x0000_s1048" type="#_x0000_t202" style="width:460.3pt;height:407.25pt;mso-left-percent:-10001;mso-top-percent:-10001;mso-position-horizontal:absolute;mso-position-horizontal-relative:char;mso-position-vertical:absolute;mso-position-vertical-relative:line;mso-left-percent:-10001;mso-top-percent:-10001" fillcolor="#ffffeb" strokeweight=".25pt">
+          <v:shape id="_x0000_s1048" type="#_x0000_t202" style="width:460.3pt;height:407.25pt;mso-position-horizontal-relative:char;mso-position-vertical-relative:line" fillcolor="#ffffeb" strokeweight=".25pt">
             <v:textbox style="mso-next-textbox:#_x0000_s1048">
               <w:txbxContent>
                 <w:p>
@@ -7327,8 +7442,8 @@
       </w:pPr>
     </w:p>
     <w:sectPr>
-      <w:headerReference w:type="default" r:id="rId28"/>
-      <w:footerReference w:type="default" r:id="rId29"/>
+      <w:headerReference w:type="default" r:id="rId27"/>
+      <w:footerReference w:type="default" r:id="rId28"/>
       <w:pgSz w:w="11906" w:h="16838"/>
       <w:pgMar w:top="1701" w:right="282" w:bottom="567" w:left="1417" w:header="708" w:footer="227" w:gutter="0"/>
       <w:cols w:space="708"/>
@@ -7339,7 +7454,7 @@
 </file>
 
 <file path=word/endnotes.xml><?xml version="1.0" encoding="utf-8"?>
-<w:endnotes xmlns:wpc="http://schemas.microsoft.com/office/word/2010/wordprocessingCanvas" xmlns:mc="http://schemas.openxmlformats.org/markup-compatibility/2006" xmlns:o="urn:schemas-microsoft-com:office:office" xmlns:r="http://schemas.openxmlformats.org/officeDocument/2006/relationships" xmlns:m="http://schemas.openxmlformats.org/officeDocument/2006/math" xmlns:v="urn:schemas-microsoft-com:vml" xmlns:wp14="http://schemas.microsoft.com/office/word/2010/wordprocessingDrawing" xmlns:wp="http://schemas.openxmlformats.org/drawingml/2006/wordprocessingDrawing" xmlns:w10="urn:schemas-microsoft-com:office:word" xmlns:w="http://schemas.openxmlformats.org/wordprocessingml/2006/main" xmlns:w14="http://schemas.microsoft.com/office/word/2010/wordml" xmlns:wpg="http://schemas.microsoft.com/office/word/2010/wordprocessingGroup" xmlns:wpi="http://schemas.microsoft.com/office/word/2010/wordprocessingInk" xmlns:wne="http://schemas.microsoft.com/office/word/2006/wordml" xmlns:wps="http://schemas.microsoft.com/office/word/2010/wordprocessingShape" mc:Ignorable="w14 wp14">
+<w:endnotes xmlns:ve="http://schemas.openxmlformats.org/markup-compatibility/2006" xmlns:o="urn:schemas-microsoft-com:office:office" xmlns:r="http://schemas.openxmlformats.org/officeDocument/2006/relationships" xmlns:m="http://schemas.openxmlformats.org/officeDocument/2006/math" xmlns:v="urn:schemas-microsoft-com:vml" xmlns:wp="http://schemas.openxmlformats.org/drawingml/2006/wordprocessingDrawing" xmlns:w10="urn:schemas-microsoft-com:office:word" xmlns:w="http://schemas.openxmlformats.org/wordprocessingml/2006/main" xmlns:wne="http://schemas.microsoft.com/office/word/2006/wordml">
   <w:endnote w:type="separator" w:id="-1">
     <w:p>
       <w:r>
@@ -7358,7 +7473,7 @@
 </file>
 
 <file path=word/footer1.xml><?xml version="1.0" encoding="utf-8"?>
-<w:ftr xmlns:wpc="http://schemas.microsoft.com/office/word/2010/wordprocessingCanvas" xmlns:mc="http://schemas.openxmlformats.org/markup-compatibility/2006" xmlns:o="urn:schemas-microsoft-com:office:office" xmlns:r="http://schemas.openxmlformats.org/officeDocument/2006/relationships" xmlns:m="http://schemas.openxmlformats.org/officeDocument/2006/math" xmlns:v="urn:schemas-microsoft-com:vml" xmlns:wp14="http://schemas.microsoft.com/office/word/2010/wordprocessingDrawing" xmlns:wp="http://schemas.openxmlformats.org/drawingml/2006/wordprocessingDrawing" xmlns:w10="urn:schemas-microsoft-com:office:word" xmlns:w="http://schemas.openxmlformats.org/wordprocessingml/2006/main" xmlns:w14="http://schemas.microsoft.com/office/word/2010/wordml" xmlns:wpg="http://schemas.microsoft.com/office/word/2010/wordprocessingGroup" xmlns:wpi="http://schemas.microsoft.com/office/word/2010/wordprocessingInk" xmlns:wne="http://schemas.microsoft.com/office/word/2006/wordml" xmlns:wps="http://schemas.microsoft.com/office/word/2010/wordprocessingShape" mc:Ignorable="w14 wp14">
+<w:ftr xmlns:ve="http://schemas.openxmlformats.org/markup-compatibility/2006" xmlns:o="urn:schemas-microsoft-com:office:office" xmlns:r="http://schemas.openxmlformats.org/officeDocument/2006/relationships" xmlns:m="http://schemas.openxmlformats.org/officeDocument/2006/math" xmlns:v="urn:schemas-microsoft-com:vml" xmlns:wp="http://schemas.openxmlformats.org/drawingml/2006/wordprocessingDrawing" xmlns:w10="urn:schemas-microsoft-com:office:word" xmlns:w="http://schemas.openxmlformats.org/wordprocessingml/2006/main" xmlns:wne="http://schemas.microsoft.com/office/word/2006/wordml">
   <w:p>
     <w:pPr>
       <w:pStyle w:val="Untertitel"/>
@@ -7438,7 +7553,7 @@
       <w:fldChar w:fldCharType="separate"/>
     </w:r>
     <w:r>
-      <w:t>1</w:t>
+      <w:t>6</w:t>
     </w:r>
     <w:r>
       <w:fldChar w:fldCharType="end"/>
@@ -7446,21 +7561,11 @@
     <w:r>
       <w:t xml:space="preserve"> / </w:t>
     </w:r>
-    <w:r>
-      <w:fldChar w:fldCharType="begin"/>
-    </w:r>
-    <w:r>
-      <w:instrText xml:space="preserve"> NUMPAGES   \* MERGEFORMAT </w:instrText>
-    </w:r>
-    <w:r>
-      <w:fldChar w:fldCharType="separate"/>
-    </w:r>
-    <w:r>
-      <w:t>15</w:t>
-    </w:r>
-    <w:r>
-      <w:fldChar w:fldCharType="end"/>
-    </w:r>
+    <w:fldSimple w:instr=" NUMPAGES   \* MERGEFORMAT ">
+      <w:r>
+        <w:t>15</w:t>
+      </w:r>
+    </w:fldSimple>
     <w:r>
       <w:tab/>
     </w:r>
@@ -7469,7 +7574,7 @@
 </file>
 
 <file path=word/footnotes.xml><?xml version="1.0" encoding="utf-8"?>
-<w:footnotes xmlns:wpc="http://schemas.microsoft.com/office/word/2010/wordprocessingCanvas" xmlns:mc="http://schemas.openxmlformats.org/markup-compatibility/2006" xmlns:o="urn:schemas-microsoft-com:office:office" xmlns:r="http://schemas.openxmlformats.org/officeDocument/2006/relationships" xmlns:m="http://schemas.openxmlformats.org/officeDocument/2006/math" xmlns:v="urn:schemas-microsoft-com:vml" xmlns:wp14="http://schemas.microsoft.com/office/word/2010/wordprocessingDrawing" xmlns:wp="http://schemas.openxmlformats.org/drawingml/2006/wordprocessingDrawing" xmlns:w10="urn:schemas-microsoft-com:office:word" xmlns:w="http://schemas.openxmlformats.org/wordprocessingml/2006/main" xmlns:w14="http://schemas.microsoft.com/office/word/2010/wordml" xmlns:wpg="http://schemas.microsoft.com/office/word/2010/wordprocessingGroup" xmlns:wpi="http://schemas.microsoft.com/office/word/2010/wordprocessingInk" xmlns:wne="http://schemas.microsoft.com/office/word/2006/wordml" xmlns:wps="http://schemas.microsoft.com/office/word/2010/wordprocessingShape" mc:Ignorable="w14 wp14">
+<w:footnotes xmlns:ve="http://schemas.openxmlformats.org/markup-compatibility/2006" xmlns:o="urn:schemas-microsoft-com:office:office" xmlns:r="http://schemas.openxmlformats.org/officeDocument/2006/relationships" xmlns:m="http://schemas.openxmlformats.org/officeDocument/2006/math" xmlns:v="urn:schemas-microsoft-com:vml" xmlns:wp="http://schemas.openxmlformats.org/drawingml/2006/wordprocessingDrawing" xmlns:w10="urn:schemas-microsoft-com:office:word" xmlns:w="http://schemas.openxmlformats.org/wordprocessingml/2006/main" xmlns:wne="http://schemas.microsoft.com/office/word/2006/wordml">
   <w:footnote w:type="separator" w:id="-1">
     <w:p>
       <w:r>
@@ -7488,7 +7593,7 @@
 </file>
 
 <file path=word/header1.xml><?xml version="1.0" encoding="utf-8"?>
-<w:hdr xmlns:wpc="http://schemas.microsoft.com/office/word/2010/wordprocessingCanvas" xmlns:mc="http://schemas.openxmlformats.org/markup-compatibility/2006" xmlns:o="urn:schemas-microsoft-com:office:office" xmlns:r="http://schemas.openxmlformats.org/officeDocument/2006/relationships" xmlns:m="http://schemas.openxmlformats.org/officeDocument/2006/math" xmlns:v="urn:schemas-microsoft-com:vml" xmlns:wp14="http://schemas.microsoft.com/office/word/2010/wordprocessingDrawing" xmlns:wp="http://schemas.openxmlformats.org/drawingml/2006/wordprocessingDrawing" xmlns:w10="urn:schemas-microsoft-com:office:word" xmlns:w="http://schemas.openxmlformats.org/wordprocessingml/2006/main" xmlns:w14="http://schemas.microsoft.com/office/word/2010/wordml" xmlns:wpg="http://schemas.microsoft.com/office/word/2010/wordprocessingGroup" xmlns:wpi="http://schemas.microsoft.com/office/word/2010/wordprocessingInk" xmlns:wne="http://schemas.microsoft.com/office/word/2006/wordml" xmlns:wps="http://schemas.microsoft.com/office/word/2010/wordprocessingShape" mc:Ignorable="w14 wp14">
+<w:hdr xmlns:ve="http://schemas.openxmlformats.org/markup-compatibility/2006" xmlns:o="urn:schemas-microsoft-com:office:office" xmlns:r="http://schemas.openxmlformats.org/officeDocument/2006/relationships" xmlns:m="http://schemas.openxmlformats.org/officeDocument/2006/math" xmlns:v="urn:schemas-microsoft-com:vml" xmlns:wp="http://schemas.openxmlformats.org/drawingml/2006/wordprocessingDrawing" xmlns:w10="urn:schemas-microsoft-com:office:word" xmlns:w="http://schemas.openxmlformats.org/wordprocessingml/2006/main" xmlns:wne="http://schemas.microsoft.com/office/word/2006/wordml">
   <w:p>
     <w:pPr>
       <w:pStyle w:val="Untertitel"/>
@@ -7618,7 +7723,7 @@
 </file>
 
 <file path=word/numbering.xml><?xml version="1.0" encoding="utf-8"?>
-<w:numbering xmlns:wpc="http://schemas.microsoft.com/office/word/2010/wordprocessingCanvas" xmlns:mc="http://schemas.openxmlformats.org/markup-compatibility/2006" xmlns:o="urn:schemas-microsoft-com:office:office" xmlns:r="http://schemas.openxmlformats.org/officeDocument/2006/relationships" xmlns:m="http://schemas.openxmlformats.org/officeDocument/2006/math" xmlns:v="urn:schemas-microsoft-com:vml" xmlns:wp14="http://schemas.microsoft.com/office/word/2010/wordprocessingDrawing" xmlns:wp="http://schemas.openxmlformats.org/drawingml/2006/wordprocessingDrawing" xmlns:w10="urn:schemas-microsoft-com:office:word" xmlns:w="http://schemas.openxmlformats.org/wordprocessingml/2006/main" xmlns:w14="http://schemas.microsoft.com/office/word/2010/wordml" xmlns:wpg="http://schemas.microsoft.com/office/word/2010/wordprocessingGroup" xmlns:wpi="http://schemas.microsoft.com/office/word/2010/wordprocessingInk" xmlns:wne="http://schemas.microsoft.com/office/word/2006/wordml" xmlns:wps="http://schemas.microsoft.com/office/word/2010/wordprocessingShape" mc:Ignorable="w14 wp14">
+<w:numbering xmlns:ve="http://schemas.openxmlformats.org/markup-compatibility/2006" xmlns:o="urn:schemas-microsoft-com:office:office" xmlns:r="http://schemas.openxmlformats.org/officeDocument/2006/relationships" xmlns:m="http://schemas.openxmlformats.org/officeDocument/2006/math" xmlns:v="urn:schemas-microsoft-com:vml" xmlns:wp="http://schemas.openxmlformats.org/drawingml/2006/wordprocessingDrawing" xmlns:w10="urn:schemas-microsoft-com:office:word" xmlns:w="http://schemas.openxmlformats.org/wordprocessingml/2006/main" xmlns:wne="http://schemas.microsoft.com/office/word/2006/wordml">
   <w:abstractNum w:abstractNumId="0">
     <w:nsid w:val="06CD0775"/>
     <w:multiLevelType w:val="hybridMultilevel"/>
@@ -9677,7 +9782,7 @@
 </file>
 
 <file path=word/styles.xml><?xml version="1.0" encoding="utf-8"?>
-<w:styles xmlns:mc="http://schemas.openxmlformats.org/markup-compatibility/2006" xmlns:r="http://schemas.openxmlformats.org/officeDocument/2006/relationships" xmlns:w="http://schemas.openxmlformats.org/wordprocessingml/2006/main" xmlns:w14="http://schemas.microsoft.com/office/word/2010/wordml" mc:Ignorable="w14">
+<w:styles xmlns:r="http://schemas.openxmlformats.org/officeDocument/2006/relationships" xmlns:w="http://schemas.openxmlformats.org/wordprocessingml/2006/main">
   <w:docDefaults>
     <w:rPrDefault>
       <w:rPr>
@@ -10071,6 +10176,7 @@
     <w:uiPriority w:val="99"/>
     <w:semiHidden/>
     <w:unhideWhenUsed/>
+    <w:qFormat/>
     <w:tblPr>
       <w:tblInd w:w="0" w:type="dxa"/>
       <w:tblCellMar>
@@ -10554,12 +10660,13 @@
       <w:szCs w:val="18"/>
     </w:rPr>
   </w:style>
-  <w:style w:type="table" w:styleId="Tabellenraster">
+  <w:style w:type="table" w:styleId="Tabellengitternetz">
     <w:name w:val="Table Grid"/>
     <w:basedOn w:val="NormaleTabelle"/>
     <w:uiPriority w:val="59"/>
     <w:rsid w:val="00FC043C"/>
     <w:tblPr>
+      <w:tblInd w:w="0" w:type="dxa"/>
       <w:tblBorders>
         <w:top w:val="single" w:sz="4" w:space="0" w:color="auto"/>
         <w:left w:val="single" w:sz="4" w:space="0" w:color="auto"/>
@@ -10568,6 +10675,12 @@
         <w:insideH w:val="single" w:sz="4" w:space="0" w:color="auto"/>
         <w:insideV w:val="single" w:sz="4" w:space="0" w:color="auto"/>
       </w:tblBorders>
+      <w:tblCellMar>
+        <w:top w:w="0" w:type="dxa"/>
+        <w:left w:w="108" w:type="dxa"/>
+        <w:bottom w:w="0" w:type="dxa"/>
+        <w:right w:w="108" w:type="dxa"/>
+      </w:tblCellMar>
     </w:tblPr>
   </w:style>
   <w:style w:type="paragraph" w:styleId="KeinLeerraum">
@@ -11118,7 +11231,7 @@
 </file>
 
 <file path=customXml/itemProps1.xml><?xml version="1.0" encoding="utf-8"?>
-<ds:datastoreItem xmlns:ds="http://schemas.openxmlformats.org/officeDocument/2006/customXml" ds:itemID="{B11B4C6B-6BA4-4FBC-B945-90AB27DBBFC0}">
+<ds:datastoreItem xmlns:ds="http://schemas.openxmlformats.org/officeDocument/2006/customXml" ds:itemID="{3668BD17-2E51-41B6-9D6A-A375AB5634A4}">
   <ds:schemaRefs>
     <ds:schemaRef ds:uri="http://schemas.openxmlformats.org/officeDocument/2006/bibliography"/>
   </ds:schemaRefs>

--- a/Jahresziele/2016/MVC Architektur + Templates.docx
+++ b/Jahresziele/2016/MVC Architektur + Templates.docx
@@ -2104,60 +2104,28 @@
           <w:rStyle w:val="Fett"/>
           <w:b w:val="0"/>
         </w:rPr>
-        <w:t>muss(</w:t>
-      </w:r>
-      <w:proofErr w:type="spellStart"/>
+        <w:t xml:space="preserve">muss(te) </w:t>
+      </w:r>
       <w:r>
         <w:rPr>
           <w:rStyle w:val="Fett"/>
           <w:b w:val="0"/>
         </w:rPr>
-        <w:t>te</w:t>
-      </w:r>
-      <w:proofErr w:type="spellEnd"/>
+        <w:t xml:space="preserve">dabei trotzdem den ständig neuen </w:t>
+      </w:r>
       <w:r>
         <w:rPr>
           <w:rStyle w:val="Fett"/>
           <w:b w:val="0"/>
         </w:rPr>
-        <w:t xml:space="preserve">) </w:t>
+        <w:t xml:space="preserve">Anforderungen </w:t>
       </w:r>
       <w:r>
         <w:rPr>
           <w:rStyle w:val="Fett"/>
           <w:b w:val="0"/>
         </w:rPr>
-        <w:t xml:space="preserve">dabei trotzdem den ständig neuen </w:t>
-      </w:r>
-      <w:r>
-        <w:rPr>
-          <w:rStyle w:val="Fett"/>
-          <w:b w:val="0"/>
-        </w:rPr>
-        <w:t xml:space="preserve">Anforderungen </w:t>
-      </w:r>
-      <w:r>
-        <w:rPr>
-          <w:rStyle w:val="Fett"/>
-          <w:b w:val="0"/>
-        </w:rPr>
-        <w:t xml:space="preserve">des </w:t>
-      </w:r>
-      <w:proofErr w:type="gramStart"/>
-      <w:r>
-        <w:rPr>
-          <w:rStyle w:val="Fett"/>
-          <w:b w:val="0"/>
-        </w:rPr>
-        <w:t>Web</w:t>
-      </w:r>
-      <w:proofErr w:type="gramEnd"/>
-      <w:r>
-        <w:rPr>
-          <w:rStyle w:val="Fett"/>
-          <w:b w:val="0"/>
-        </w:rPr>
-        <w:t xml:space="preserve"> </w:t>
+        <w:t xml:space="preserve">des Web </w:t>
       </w:r>
       <w:r>
         <w:rPr>
@@ -4281,7 +4249,13 @@
         <w:t>.</w:t>
       </w:r>
       <w:r>
-        <w:t>) zum Einsatz kommen, entsteht unnötig redundanter HTML + CSS Code (partiell auch Script Logik), der die Wartung bestehender Einsatzfälle sowie den erneuten Einsatz dieser Komponenten unnötig verkompliziert.</w:t>
+        <w:t>) zum Einsatz kommen, entsteht unnötig redundanter HTML + CSS Code (partiell auch Script Logik), der die Wartung bestehender Einsatz</w:t>
+      </w:r>
+      <w:r>
+        <w:t>szenarien</w:t>
+      </w:r>
+      <w:r>
+        <w:t xml:space="preserve"> sowie den erneuten Einsatz dieser Komponenten unnötig verkompliziert.</w:t>
       </w:r>
     </w:p>
     <w:p>
@@ -4337,24 +4311,11 @@
       <w:r>
         <w:t xml:space="preserve">ut </w:t>
       </w:r>
-      <w:proofErr w:type="spellStart"/>
-      <w:r>
-        <w:t>of</w:t>
-      </w:r>
-      <w:proofErr w:type="spellEnd"/>
-      <w:r>
-        <w:t xml:space="preserve"> </w:t>
-      </w:r>
-      <w:proofErr w:type="spellStart"/>
-      <w:r>
-        <w:t>t</w:t>
-      </w:r>
-      <w:r>
-        <w:t>he</w:t>
-      </w:r>
-      <w:proofErr w:type="spellEnd"/>
-      <w:r>
-        <w:t xml:space="preserve"> box“ </w:t>
+      <w:r>
+        <w:t>of t</w:t>
+      </w:r>
+      <w:r>
+        <w:t xml:space="preserve">he box“ </w:t>
       </w:r>
       <w:r>
         <w:t xml:space="preserve">einzubinden </w:t>
@@ -5351,7 +5312,7 @@
     <w:p>
       <w:pPr>
         <w:tabs>
-          <w:tab w:val="left" w:pos="6804"/>
+          <w:tab w:val="left" w:pos="7371"/>
         </w:tabs>
         <w:rPr>
           <w:noProof/>
@@ -5367,7 +5328,25 @@
         <w:rPr>
           <w:noProof/>
         </w:rPr>
-        <w:t xml:space="preserve">m C# Bereich sieht </w:t>
+        <w:t xml:space="preserve">m C# Bereich </w:t>
+      </w:r>
+      <w:r>
+        <w:rPr>
+          <w:noProof/>
+        </w:rPr>
+        <w:t>kann</w:t>
+      </w:r>
+      <w:r>
+        <w:rPr>
+          <w:noProof/>
+        </w:rPr>
+        <w:t xml:space="preserve"> </w:t>
+      </w:r>
+      <w:r>
+        <w:rPr>
+          <w:noProof/>
+        </w:rPr>
+        <w:t xml:space="preserve">sich </w:t>
       </w:r>
       <w:r>
         <w:rPr>
@@ -5379,7 +5358,19 @@
         <w:rPr>
           <w:noProof/>
         </w:rPr>
-        <w:t xml:space="preserve"> gut aus:</w:t>
+        <w:t xml:space="preserve"> </w:t>
+      </w:r>
+      <w:r>
+        <w:rPr>
+          <w:noProof/>
+        </w:rPr>
+        <w:t>sehen lassen</w:t>
+      </w:r>
+      <w:r>
+        <w:rPr>
+          <w:noProof/>
+        </w:rPr>
+        <w:t>:</w:t>
       </w:r>
       <w:r>
         <w:rPr>
@@ -5424,7 +5415,7 @@
       <w:tblPr>
         <w:tblStyle w:val="Tabellengitternetz"/>
         <w:tblW w:w="9714" w:type="dxa"/>
-        <w:tblInd w:w="959" w:type="dxa"/>
+        <w:tblInd w:w="675" w:type="dxa"/>
         <w:tblBorders>
           <w:top w:val="none" w:sz="0" w:space="0" w:color="auto"/>
           <w:left w:val="none" w:sz="0" w:space="0" w:color="auto"/>
@@ -5436,13 +5427,13 @@
         <w:tblLook w:val="04A0"/>
       </w:tblPr>
       <w:tblGrid>
-        <w:gridCol w:w="5670"/>
-        <w:gridCol w:w="4044"/>
+        <w:gridCol w:w="6379"/>
+        <w:gridCol w:w="3335"/>
       </w:tblGrid>
       <w:tr>
         <w:tc>
           <w:tcPr>
-            <w:tcW w:w="5670" w:type="dxa"/>
+            <w:tcW w:w="6379" w:type="dxa"/>
           </w:tcPr>
           <w:p>
             <w:pPr>
@@ -5475,7 +5466,7 @@
                     <v:h position="#2,#3" xrange="@0,21600" yrange="@1,10800"/>
                   </v:handles>
                 </v:shapetype>
-                <v:shape id="_x0000_s1047" type="#_x0000_t78" style="position:absolute;left:0;text-align:left;margin-left:199.95pt;margin-top:3.85pt;width:79.5pt;height:235.2pt;z-index:251664384" adj=",6257" fillcolor="red" strokecolor="white [3212]">
+                <v:shape id="_x0000_s1047" type="#_x0000_t78" style="position:absolute;left:0;text-align:left;margin-left:279.1pt;margin-top:4.6pt;width:42.05pt;height:229.2pt;z-index:251664384" adj=",6257" fillcolor="red" strokecolor="white [3212]">
                   <v:fill color2="#00b050" rotate="t" angle="-90" focus="100%" type="gradient"/>
                 </v:shape>
               </w:pict>
@@ -5486,9 +5477,9 @@
               </w:rPr>
               <w:drawing>
                 <wp:inline distT="0" distB="0" distL="0" distR="0">
-                  <wp:extent cx="2365625" cy="3086100"/>
-                  <wp:effectExtent l="19050" t="0" r="0" b="0"/>
-                  <wp:docPr id="48" name="Bild 48"/>
+                  <wp:extent cx="3307551" cy="2886075"/>
+                  <wp:effectExtent l="114300" t="76200" r="178599" b="123825"/>
+                  <wp:docPr id="3" name="Bild 12"/>
                   <wp:cNvGraphicFramePr>
                     <a:graphicFrameLocks xmlns:a="http://schemas.openxmlformats.org/drawingml/2006/main" noChangeAspect="1"/>
                   </wp:cNvGraphicFramePr>
@@ -5496,13 +5487,13 @@
                     <a:graphicData uri="http://schemas.openxmlformats.org/drawingml/2006/picture">
                       <pic:pic xmlns:pic="http://schemas.openxmlformats.org/drawingml/2006/picture">
                         <pic:nvPicPr>
-                          <pic:cNvPr id="0" name="Picture 48"/>
+                          <pic:cNvPr id="0" name="Picture 12"/>
                           <pic:cNvPicPr>
                             <a:picLocks noChangeAspect="1" noChangeArrowheads="1"/>
                           </pic:cNvPicPr>
                         </pic:nvPicPr>
                         <pic:blipFill>
-                          <a:blip r:embed="rId25"/>
+                          <a:blip r:embed="rId18"/>
                           <a:srcRect/>
                           <a:stretch>
                             <a:fillRect/>
@@ -5511,7 +5502,7 @@
                         <pic:spPr bwMode="auto">
                           <a:xfrm>
                             <a:off x="0" y="0"/>
-                            <a:ext cx="2365625" cy="3086100"/>
+                            <a:ext cx="3307551" cy="2886075"/>
                           </a:xfrm>
                           <a:prstGeom prst="rect">
                             <a:avLst/>
@@ -5523,6 +5514,13 @@
                             <a:headEnd/>
                             <a:tailEnd/>
                           </a:ln>
+                          <a:effectLst>
+                            <a:outerShdw blurRad="152400" dist="38100" dir="2700000" algn="tl" rotWithShape="0">
+                              <a:prstClr val="black">
+                                <a:alpha val="40000"/>
+                              </a:prstClr>
+                            </a:outerShdw>
+                          </a:effectLst>
                         </pic:spPr>
                       </pic:pic>
                     </a:graphicData>
@@ -5534,7 +5532,7 @@
         </w:tc>
         <w:tc>
           <w:tcPr>
-            <w:tcW w:w="4044" w:type="dxa"/>
+            <w:tcW w:w="3335" w:type="dxa"/>
           </w:tcPr>
           <w:p>
             <w:pPr>
@@ -5613,7 +5611,7 @@
                           <pic:cNvPicPr/>
                         </pic:nvPicPr>
                         <pic:blipFill>
-                          <a:blip r:embed="rId26"/>
+                          <a:blip r:embed="rId25"/>
                           <a:stretch>
                             <a:fillRect/>
                           </a:stretch>
@@ -6119,15 +6117,10 @@
         <w:t xml:space="preserve">weise fällt </w:t>
       </w:r>
       <w:r>
-        <w:t xml:space="preserve">in </w:t>
-      </w:r>
-      <w:proofErr w:type="gramStart"/>
-      <w:r>
-        <w:t>der</w:t>
-      </w:r>
-      <w:proofErr w:type="gramEnd"/>
-      <w:r>
-        <w:t xml:space="preserve"> Controller </w:t>
+        <w:t xml:space="preserve">in der Controller </w:t>
+      </w:r>
+      <w:r>
+        <w:t xml:space="preserve">Ebene </w:t>
       </w:r>
       <w:r>
         <w:t xml:space="preserve">nur </w:t>
@@ -6170,28 +6163,49 @@
                       <w:b/>
                       <w:i/>
                     </w:rPr>
-                    <w:t xml:space="preserve">Hier fällt nur Code weg! </w:t>
+                    <w:t xml:space="preserve">Im Controller entfällt viel </w:t>
                   </w:r>
                   <w:r>
                     <w:rPr>
                       <w:b/>
                       <w:i/>
                     </w:rPr>
-                    <w:t xml:space="preserve">  </w:t>
+                    <w:t xml:space="preserve">Code! </w:t>
                   </w:r>
                   <w:r>
                     <w:rPr>
                       <w:b/>
                       <w:i/>
                     </w:rPr>
-                    <w:sym w:font="Wingdings" w:char="F0E8"/>
+                    <w:t xml:space="preserve">  </w:t>
                   </w:r>
                   <w:r>
                     <w:rPr>
                       <w:b/>
                       <w:i/>
                     </w:rPr>
-                    <w:t xml:space="preserve">   Höhere Lesbarkeit des verbleibenden Codes</w:t>
+                    <w:sym w:font="Wingdings" w:char="F0E8"/>
+                  </w:r>
+                  <w:r>
+                    <w:rPr>
+                      <w:b/>
+                      <w:i/>
+                    </w:rPr>
+                    <w:t xml:space="preserve">   </w:t>
+                  </w:r>
+                  <w:r>
+                    <w:rPr>
+                      <w:b/>
+                      <w:i/>
+                    </w:rPr>
+                    <w:t>Dadurch h</w:t>
+                  </w:r>
+                  <w:r>
+                    <w:rPr>
+                      <w:b/>
+                      <w:i/>
+                    </w:rPr>
+                    <w:t>öhere Lesbarkeit des verbleibenden Codes</w:t>
                   </w:r>
                 </w:p>
               </w:txbxContent>
@@ -6743,14 +6757,42 @@
                       <w:b/>
                       <w:i/>
                     </w:rPr>
-                    <w:sym w:font="Wingdings" w:char="F0E8"/>
+                    <w:t xml:space="preserve">Die </w:t>
                   </w:r>
                   <w:r>
                     <w:rPr>
                       <w:b/>
                       <w:i/>
                     </w:rPr>
-                    <w:t xml:space="preserve">   Deutlich w</w:t>
+                    <w:t xml:space="preserve">Model Schicht  </w:t>
+                  </w:r>
+                  <w:r>
+                    <w:rPr>
+                      <w:b/>
+                      <w:i/>
+                    </w:rPr>
+                    <w:sym w:font="Wingdings" w:char="F0E8"/>
+                  </w:r>
+                  <w:r>
+                    <w:rPr>
+                      <w:b/>
+                      <w:i/>
+                    </w:rPr>
+                    <w:t xml:space="preserve">   </w:t>
+                  </w:r>
+                  <w:r>
+                    <w:rPr>
+                      <w:b/>
+                      <w:i/>
+                    </w:rPr>
+                    <w:t>Auch hier d</w:t>
+                  </w:r>
+                  <w:r>
+                    <w:rPr>
+                      <w:b/>
+                      <w:i/>
+                    </w:rPr>
+                    <w:t>eutlich w</w:t>
                   </w:r>
                   <w:r>
                     <w:rPr>
@@ -7442,8 +7484,8 @@
       </w:pPr>
     </w:p>
     <w:sectPr>
-      <w:headerReference w:type="default" r:id="rId27"/>
-      <w:footerReference w:type="default" r:id="rId28"/>
+      <w:headerReference w:type="default" r:id="rId26"/>
+      <w:footerReference w:type="default" r:id="rId27"/>
       <w:pgSz w:w="11906" w:h="16838"/>
       <w:pgMar w:top="1701" w:right="282" w:bottom="567" w:left="1417" w:header="708" w:footer="227" w:gutter="0"/>
       <w:cols w:space="708"/>
@@ -7553,7 +7595,7 @@
       <w:fldChar w:fldCharType="separate"/>
     </w:r>
     <w:r>
-      <w:t>6</w:t>
+      <w:t>15</w:t>
     </w:r>
     <w:r>
       <w:fldChar w:fldCharType="end"/>
@@ -11231,7 +11273,7 @@
 </file>
 
 <file path=customXml/itemProps1.xml><?xml version="1.0" encoding="utf-8"?>
-<ds:datastoreItem xmlns:ds="http://schemas.openxmlformats.org/officeDocument/2006/customXml" ds:itemID="{3668BD17-2E51-41B6-9D6A-A375AB5634A4}">
+<ds:datastoreItem xmlns:ds="http://schemas.openxmlformats.org/officeDocument/2006/customXml" ds:itemID="{34FFC3F5-F5AD-48D1-A53A-369412B0EEE4}">
   <ds:schemaRefs>
     <ds:schemaRef ds:uri="http://schemas.openxmlformats.org/officeDocument/2006/bibliography"/>
   </ds:schemaRefs>

--- a/Jahresziele/2016/MVC Architektur + Templates.docx
+++ b/Jahresziele/2016/MVC Architektur + Templates.docx
@@ -476,7 +476,7 @@
         <w:rPr>
           <w:noProof/>
         </w:rPr>
-        <w:instrText xml:space="preserve"> PAGEREF _Toc460333019 \h </w:instrText>
+        <w:instrText xml:space="preserve"> PAGEREF _Toc465670755 \h </w:instrText>
       </w:r>
       <w:r>
         <w:rPr>
@@ -555,7 +555,7 @@
         <w:rPr>
           <w:noProof/>
         </w:rPr>
-        <w:instrText xml:space="preserve"> PAGEREF _Toc460333020 \h </w:instrText>
+        <w:instrText xml:space="preserve"> PAGEREF _Toc465670756 \h </w:instrText>
       </w:r>
       <w:r>
         <w:rPr>
@@ -634,7 +634,7 @@
         <w:rPr>
           <w:noProof/>
         </w:rPr>
-        <w:instrText xml:space="preserve"> PAGEREF _Toc460333021 \h </w:instrText>
+        <w:instrText xml:space="preserve"> PAGEREF _Toc465670757 \h </w:instrText>
       </w:r>
       <w:r>
         <w:rPr>
@@ -713,7 +713,7 @@
         <w:rPr>
           <w:noProof/>
         </w:rPr>
-        <w:instrText xml:space="preserve"> PAGEREF _Toc460333022 \h </w:instrText>
+        <w:instrText xml:space="preserve"> PAGEREF _Toc465670758 \h </w:instrText>
       </w:r>
       <w:r>
         <w:rPr>
@@ -796,7 +796,7 @@
         <w:rPr>
           <w:noProof/>
         </w:rPr>
-        <w:instrText xml:space="preserve"> PAGEREF _Toc460333023 \h </w:instrText>
+        <w:instrText xml:space="preserve"> PAGEREF _Toc465670759 \h </w:instrText>
       </w:r>
       <w:r>
         <w:rPr>
@@ -875,7 +875,7 @@
         <w:rPr>
           <w:noProof/>
         </w:rPr>
-        <w:instrText xml:space="preserve"> PAGEREF _Toc460333024 \h </w:instrText>
+        <w:instrText xml:space="preserve"> PAGEREF _Toc465670760 \h </w:instrText>
       </w:r>
       <w:r>
         <w:rPr>
@@ -956,7 +956,7 @@
         <w:rPr>
           <w:noProof/>
         </w:rPr>
-        <w:instrText xml:space="preserve"> PAGEREF _Toc460333025 \h </w:instrText>
+        <w:instrText xml:space="preserve"> PAGEREF _Toc465670761 \h </w:instrText>
       </w:r>
       <w:r>
         <w:rPr>
@@ -1037,7 +1037,7 @@
         <w:rPr>
           <w:noProof/>
         </w:rPr>
-        <w:instrText xml:space="preserve"> PAGEREF _Toc460333026 \h </w:instrText>
+        <w:instrText xml:space="preserve"> PAGEREF _Toc465670762 \h </w:instrText>
       </w:r>
       <w:r>
         <w:rPr>
@@ -1118,7 +1118,7 @@
         <w:rPr>
           <w:noProof/>
         </w:rPr>
-        <w:instrText xml:space="preserve"> PAGEREF _Toc460333027 \h </w:instrText>
+        <w:instrText xml:space="preserve"> PAGEREF _Toc465670763 \h </w:instrText>
       </w:r>
       <w:r>
         <w:rPr>
@@ -1199,7 +1199,7 @@
         <w:rPr>
           <w:noProof/>
         </w:rPr>
-        <w:instrText xml:space="preserve"> PAGEREF _Toc460333028 \h </w:instrText>
+        <w:instrText xml:space="preserve"> PAGEREF _Toc465670764 \h </w:instrText>
       </w:r>
       <w:r>
         <w:rPr>
@@ -1282,7 +1282,7 @@
         <w:rPr>
           <w:noProof/>
         </w:rPr>
-        <w:instrText xml:space="preserve"> PAGEREF _Toc460333029 \h </w:instrText>
+        <w:instrText xml:space="preserve"> PAGEREF _Toc465670765 \h </w:instrText>
       </w:r>
       <w:r>
         <w:rPr>
@@ -1361,7 +1361,7 @@
         <w:rPr>
           <w:noProof/>
         </w:rPr>
-        <w:instrText xml:space="preserve"> PAGEREF _Toc460333030 \h </w:instrText>
+        <w:instrText xml:space="preserve"> PAGEREF _Toc465670766 \h </w:instrText>
       </w:r>
       <w:r>
         <w:rPr>
@@ -1440,7 +1440,7 @@
         <w:rPr>
           <w:noProof/>
         </w:rPr>
-        <w:instrText xml:space="preserve"> PAGEREF _Toc460333031 \h </w:instrText>
+        <w:instrText xml:space="preserve"> PAGEREF _Toc465670767 \h </w:instrText>
       </w:r>
       <w:r>
         <w:rPr>
@@ -1521,7 +1521,7 @@
         <w:rPr>
           <w:noProof/>
         </w:rPr>
-        <w:instrText xml:space="preserve"> PAGEREF _Toc460333032 \h </w:instrText>
+        <w:instrText xml:space="preserve"> PAGEREF _Toc465670768 \h </w:instrText>
       </w:r>
       <w:r>
         <w:rPr>
@@ -1602,7 +1602,7 @@
         <w:rPr>
           <w:noProof/>
         </w:rPr>
-        <w:instrText xml:space="preserve"> PAGEREF _Toc460333033 \h </w:instrText>
+        <w:instrText xml:space="preserve"> PAGEREF _Toc465670769 \h </w:instrText>
       </w:r>
       <w:r>
         <w:rPr>
@@ -1683,7 +1683,7 @@
         <w:rPr>
           <w:noProof/>
         </w:rPr>
-        <w:instrText xml:space="preserve"> PAGEREF _Toc460333034 \h </w:instrText>
+        <w:instrText xml:space="preserve"> PAGEREF _Toc465670770 \h </w:instrText>
       </w:r>
       <w:r>
         <w:rPr>
@@ -1762,7 +1762,7 @@
         <w:rPr>
           <w:noProof/>
         </w:rPr>
-        <w:instrText xml:space="preserve"> PAGEREF _Toc460333035 \h </w:instrText>
+        <w:instrText xml:space="preserve"> PAGEREF _Toc465670771 \h </w:instrText>
       </w:r>
       <w:r>
         <w:rPr>
@@ -1843,7 +1843,7 @@
         <w:rPr>
           <w:noProof/>
         </w:rPr>
-        <w:instrText xml:space="preserve"> PAGEREF _Toc460333036 \h </w:instrText>
+        <w:instrText xml:space="preserve"> PAGEREF _Toc465670772 \h </w:instrText>
       </w:r>
       <w:r>
         <w:rPr>
@@ -1906,7 +1906,7 @@
       <w:pPr>
         <w:pStyle w:val="berschrift1"/>
       </w:pPr>
-      <w:bookmarkStart w:id="1" w:name="_Toc460333019"/>
+      <w:bookmarkStart w:id="1" w:name="_Toc465670755"/>
       <w:r>
         <w:lastRenderedPageBreak/>
         <w:t>Über</w:t>
@@ -1920,7 +1920,7 @@
       <w:pPr>
         <w:pStyle w:val="berschrift2"/>
       </w:pPr>
-      <w:bookmarkStart w:id="2" w:name="_Toc460333020"/>
+      <w:bookmarkStart w:id="2" w:name="_Toc465670756"/>
       <w:r>
         <w:t>Ein Rückblick</w:t>
       </w:r>
@@ -2104,28 +2104,60 @@
           <w:rStyle w:val="Fett"/>
           <w:b w:val="0"/>
         </w:rPr>
-        <w:t xml:space="preserve">muss(te) </w:t>
-      </w:r>
+        <w:t>muss(</w:t>
+      </w:r>
+      <w:proofErr w:type="spellStart"/>
       <w:r>
         <w:rPr>
           <w:rStyle w:val="Fett"/>
           <w:b w:val="0"/>
         </w:rPr>
-        <w:t xml:space="preserve">dabei trotzdem den ständig neuen </w:t>
-      </w:r>
+        <w:t>te</w:t>
+      </w:r>
+      <w:proofErr w:type="spellEnd"/>
       <w:r>
         <w:rPr>
           <w:rStyle w:val="Fett"/>
           <w:b w:val="0"/>
         </w:rPr>
-        <w:t xml:space="preserve">Anforderungen </w:t>
+        <w:t xml:space="preserve">) </w:t>
       </w:r>
       <w:r>
         <w:rPr>
           <w:rStyle w:val="Fett"/>
           <w:b w:val="0"/>
         </w:rPr>
-        <w:t xml:space="preserve">des Web </w:t>
+        <w:t xml:space="preserve">dabei trotzdem den ständig neuen </w:t>
+      </w:r>
+      <w:r>
+        <w:rPr>
+          <w:rStyle w:val="Fett"/>
+          <w:b w:val="0"/>
+        </w:rPr>
+        <w:t xml:space="preserve">Anforderungen </w:t>
+      </w:r>
+      <w:r>
+        <w:rPr>
+          <w:rStyle w:val="Fett"/>
+          <w:b w:val="0"/>
+        </w:rPr>
+        <w:t xml:space="preserve">des </w:t>
+      </w:r>
+      <w:proofErr w:type="gramStart"/>
+      <w:r>
+        <w:rPr>
+          <w:rStyle w:val="Fett"/>
+          <w:b w:val="0"/>
+        </w:rPr>
+        <w:t>Web</w:t>
+      </w:r>
+      <w:proofErr w:type="gramEnd"/>
+      <w:r>
+        <w:rPr>
+          <w:rStyle w:val="Fett"/>
+          <w:b w:val="0"/>
+        </w:rPr>
+        <w:t xml:space="preserve"> </w:t>
       </w:r>
       <w:r>
         <w:rPr>
@@ -2208,7 +2240,7 @@
           <w:bCs/>
         </w:rPr>
       </w:pPr>
-      <w:bookmarkStart w:id="3" w:name="_Toc460333021"/>
+      <w:bookmarkStart w:id="3" w:name="_Toc465670757"/>
       <w:r>
         <w:rPr>
           <w:rStyle w:val="Fett"/>
@@ -2310,7 +2342,7 @@
       <w:pPr>
         <w:pStyle w:val="berschrift2"/>
       </w:pPr>
-      <w:bookmarkStart w:id="4" w:name="_Toc460333022"/>
+      <w:bookmarkStart w:id="4" w:name="_Toc465670758"/>
       <w:r>
         <w:t xml:space="preserve">Pflege </w:t>
       </w:r>
@@ -2385,7 +2417,7 @@
           <w:bCs/>
         </w:rPr>
       </w:pPr>
-      <w:bookmarkStart w:id="5" w:name="_Toc460333023"/>
+      <w:bookmarkStart w:id="5" w:name="_Toc465670759"/>
       <w:r>
         <w:rPr>
           <w:rStyle w:val="Fett"/>
@@ -2422,7 +2454,7 @@
       <w:pPr>
         <w:pStyle w:val="berschrift2"/>
       </w:pPr>
-      <w:bookmarkStart w:id="6" w:name="_Toc460333024"/>
+      <w:bookmarkStart w:id="6" w:name="_Toc465670760"/>
       <w:r>
         <w:t xml:space="preserve">Erweiterung um </w:t>
       </w:r>
@@ -2480,7 +2512,7 @@
       <w:pPr>
         <w:pStyle w:val="berschrift3"/>
       </w:pPr>
-      <w:bookmarkStart w:id="7" w:name="_Toc460333025"/>
+      <w:bookmarkStart w:id="7" w:name="_Toc465670761"/>
       <w:r>
         <w:t>Deklaration der Theme Hierarchie</w:t>
       </w:r>
@@ -2648,7 +2680,7 @@
       <w:pPr>
         <w:pStyle w:val="berschrift3"/>
       </w:pPr>
-      <w:bookmarkStart w:id="8" w:name="_Toc460333026"/>
+      <w:bookmarkStart w:id="8" w:name="_Toc465670762"/>
       <w:r>
         <w:t xml:space="preserve">Bestehende </w:t>
       </w:r>
@@ -3053,7 +3085,7 @@
       <w:pPr>
         <w:pStyle w:val="berschrift3"/>
       </w:pPr>
-      <w:bookmarkStart w:id="12" w:name="_Toc460333027"/>
+      <w:bookmarkStart w:id="12" w:name="_Toc465670763"/>
       <w:r>
         <w:t>Bausteine</w:t>
       </w:r>
@@ -3513,7 +3545,28 @@
         <w:t>AH2016</w:t>
       </w:r>
       <w:r>
-        <w:t xml:space="preserve"> Theme.</w:t>
+        <w:t xml:space="preserve"> Theme</w:t>
+      </w:r>
+      <w:r>
+        <w:t xml:space="preserve">.  </w:t>
+      </w:r>
+      <w:r>
+        <w:rPr>
+          <w:i/>
+        </w:rPr>
+        <w:t>(</w:t>
+      </w:r>
+      <w:r>
+        <w:rPr>
+          <w:i/>
+        </w:rPr>
+        <w:t xml:space="preserve">Dieses </w:t>
+      </w:r>
+      <w:r>
+        <w:rPr>
+          <w:i/>
+        </w:rPr>
+        <w:t>Theme ist fiktiv, hier nur zur Veranschaulichung)</w:t>
       </w:r>
       <w:r>
         <w:br/>
@@ -3548,7 +3601,7 @@
       <w:pPr>
         <w:pStyle w:val="berschrift3"/>
       </w:pPr>
-      <w:bookmarkStart w:id="13" w:name="_Toc460333028"/>
+      <w:bookmarkStart w:id="13" w:name="_Toc465670764"/>
       <w:r>
         <w:lastRenderedPageBreak/>
         <w:t xml:space="preserve">Bestehende </w:t>
@@ -3784,7 +3837,15 @@
         <w:t>alle</w:t>
       </w:r>
       <w:r>
-        <w:t xml:space="preserve"> Report Suchmasken mit einem „Eye Catcher“ Logo aufwerten, etwa wie folgt:</w:t>
+        <w:t xml:space="preserve"> Report Suchmasken mit einem „Eye </w:t>
+      </w:r>
+      <w:proofErr w:type="spellStart"/>
+      <w:r>
+        <w:t>Catcher</w:t>
+      </w:r>
+      <w:proofErr w:type="spellEnd"/>
+      <w:r>
+        <w:t>“ Logo aufwerten, etwa wie folgt:</w:t>
       </w:r>
       <w:r>
         <w:br/>
@@ -4210,7 +4271,7 @@
       <w:pPr>
         <w:pStyle w:val="berschrift1"/>
       </w:pPr>
-      <w:bookmarkStart w:id="14" w:name="_Toc460333029"/>
+      <w:bookmarkStart w:id="14" w:name="_Toc465670765"/>
       <w:r>
         <w:lastRenderedPageBreak/>
         <w:t>MVC Komponenten + HTML Templates</w:t>
@@ -4229,7 +4290,7 @@
       <w:pPr>
         <w:pStyle w:val="berschrift2"/>
       </w:pPr>
-      <w:bookmarkStart w:id="15" w:name="_Toc460333030"/>
+      <w:bookmarkStart w:id="15" w:name="_Toc465670766"/>
       <w:r>
         <w:t>Kapselung bestimmter Web Komponenten</w:t>
       </w:r>
@@ -4267,7 +4328,7 @@
       <w:pPr>
         <w:pStyle w:val="berschrift2"/>
       </w:pPr>
-      <w:bookmarkStart w:id="16" w:name="_Toc460333031"/>
+      <w:bookmarkStart w:id="16" w:name="_Toc465670767"/>
       <w:r>
         <w:t>Kapselung der großen Multiselect Komponente (Dienstleistungsauswahl)</w:t>
       </w:r>
@@ -4311,11 +4372,24 @@
       <w:r>
         <w:t xml:space="preserve">ut </w:t>
       </w:r>
-      <w:r>
-        <w:t>of t</w:t>
-      </w:r>
-      <w:r>
-        <w:t xml:space="preserve">he box“ </w:t>
+      <w:proofErr w:type="spellStart"/>
+      <w:r>
+        <w:t>of</w:t>
+      </w:r>
+      <w:proofErr w:type="spellEnd"/>
+      <w:r>
+        <w:t xml:space="preserve"> </w:t>
+      </w:r>
+      <w:proofErr w:type="spellStart"/>
+      <w:r>
+        <w:t>t</w:t>
+      </w:r>
+      <w:r>
+        <w:t>he</w:t>
+      </w:r>
+      <w:proofErr w:type="spellEnd"/>
+      <w:r>
+        <w:t xml:space="preserve"> box“ </w:t>
       </w:r>
       <w:r>
         <w:t xml:space="preserve">einzubinden </w:t>
@@ -4376,7 +4450,7 @@
       <w:pPr>
         <w:pStyle w:val="berschrift3"/>
       </w:pPr>
-      <w:bookmarkStart w:id="17" w:name="_Toc460333032"/>
+      <w:bookmarkStart w:id="17" w:name="_Toc465670768"/>
       <w:r>
         <w:t xml:space="preserve">Aktueller </w:t>
       </w:r>
@@ -4791,7 +4865,7 @@
       <w:pPr>
         <w:pStyle w:val="berschrift3"/>
       </w:pPr>
-      <w:bookmarkStart w:id="18" w:name="_Toc460333033"/>
+      <w:bookmarkStart w:id="18" w:name="_Toc465670769"/>
       <w:r>
         <w:lastRenderedPageBreak/>
         <w:t>Eigenbau-Komponente nach erfolgreicher Kapselung</w:t>
@@ -5000,7 +5074,7 @@
       <w:pPr>
         <w:pStyle w:val="berschrift3"/>
       </w:pPr>
-      <w:bookmarkStart w:id="19" w:name="_Toc460333034"/>
+      <w:bookmarkStart w:id="19" w:name="_Toc465670770"/>
       <w:r>
         <w:lastRenderedPageBreak/>
         <w:t>Coding der Eigenbau-</w:t>
@@ -5653,7 +5727,7 @@
       <w:pPr>
         <w:pStyle w:val="berschrift2"/>
       </w:pPr>
-      <w:bookmarkStart w:id="20" w:name="_Toc460333035"/>
+      <w:bookmarkStart w:id="20" w:name="_Toc465670771"/>
       <w:r>
         <w:lastRenderedPageBreak/>
         <w:t>Vereinfachung Grid Komponente</w:t>
@@ -5662,7 +5736,31 @@
     </w:p>
     <w:p>
       <w:r>
-        <w:t>Unsere hauseigene Grid Komponente ist nicht nur der definitiv zentrale + mächtigste Baustein innerhalb unserer Web Komponentensammlung, er kommt auch am häufigsten zum Einsatz, z. B. in unseren Standard Web-Reports und in unseren Assistenten gesteuerten Anwendungen („wizard driven applications“).</w:t>
+        <w:t>Unsere hauseigene Grid Komponente ist nicht nur der definitiv zentrale + mächtigste Baustein innerhalb unserer Web Komponentensammlung, er kommt auch am häufigsten zum Einsatz, z. B. in unseren Standard Web-Reports und in unseren Assistenten gesteuerten Anwendungen („</w:t>
+      </w:r>
+      <w:proofErr w:type="spellStart"/>
+      <w:r>
+        <w:t>wizard</w:t>
+      </w:r>
+      <w:proofErr w:type="spellEnd"/>
+      <w:r>
+        <w:t xml:space="preserve"> </w:t>
+      </w:r>
+      <w:proofErr w:type="spellStart"/>
+      <w:r>
+        <w:t>driven</w:t>
+      </w:r>
+      <w:proofErr w:type="spellEnd"/>
+      <w:r>
+        <w:t xml:space="preserve"> </w:t>
+      </w:r>
+      <w:proofErr w:type="spellStart"/>
+      <w:r>
+        <w:t>applications</w:t>
+      </w:r>
+      <w:proofErr w:type="spellEnd"/>
+      <w:r>
+        <w:t>“).</w:t>
       </w:r>
     </w:p>
     <w:p>
@@ -5737,7 +5835,7 @@
         <w:pStyle w:val="berschrift3"/>
         <w:keepLines/>
       </w:pPr>
-      <w:bookmarkStart w:id="21" w:name="_Toc460333036"/>
+      <w:bookmarkStart w:id="21" w:name="_Toc465670772"/>
       <w:r>
         <w:lastRenderedPageBreak/>
         <w:t xml:space="preserve">Umsetzung </w:t>
@@ -7555,7 +7653,10 @@
       <w:t xml:space="preserve">, </w:t>
     </w:r>
     <w:r>
-      <w:t>Oktober 20</w:t>
+      <w:t>November</w:t>
+    </w:r>
+    <w:r>
+      <w:t xml:space="preserve"> 20</w:t>
     </w:r>
     <w:r>
       <w:t>1</w:t>
@@ -7595,7 +7696,7 @@
       <w:fldChar w:fldCharType="separate"/>
     </w:r>
     <w:r>
-      <w:t>15</w:t>
+      <w:t>1</w:t>
     </w:r>
     <w:r>
       <w:fldChar w:fldCharType="end"/>
@@ -11273,7 +11374,7 @@
 </file>
 
 <file path=customXml/itemProps1.xml><?xml version="1.0" encoding="utf-8"?>
-<ds:datastoreItem xmlns:ds="http://schemas.openxmlformats.org/officeDocument/2006/customXml" ds:itemID="{34FFC3F5-F5AD-48D1-A53A-369412B0EEE4}">
+<ds:datastoreItem xmlns:ds="http://schemas.openxmlformats.org/officeDocument/2006/customXml" ds:itemID="{9E7B9608-0B02-409C-8D3F-2471C0DC4E86}">
   <ds:schemaRefs>
     <ds:schemaRef ds:uri="http://schemas.openxmlformats.org/officeDocument/2006/bibliography"/>
   </ds:schemaRefs>

--- a/Jahresziele/2016/MVC Architektur + Templates.docx
+++ b/Jahresziele/2016/MVC Architektur + Templates.docx
@@ -476,7 +476,7 @@
         <w:rPr>
           <w:noProof/>
         </w:rPr>
-        <w:instrText xml:space="preserve"> PAGEREF _Toc465670755 \h </w:instrText>
+        <w:instrText xml:space="preserve"> PAGEREF _Toc486586363 \h </w:instrText>
       </w:r>
       <w:r>
         <w:rPr>
@@ -555,7 +555,7 @@
         <w:rPr>
           <w:noProof/>
         </w:rPr>
-        <w:instrText xml:space="preserve"> PAGEREF _Toc465670756 \h </w:instrText>
+        <w:instrText xml:space="preserve"> PAGEREF _Toc486586364 \h </w:instrText>
       </w:r>
       <w:r>
         <w:rPr>
@@ -634,7 +634,7 @@
         <w:rPr>
           <w:noProof/>
         </w:rPr>
-        <w:instrText xml:space="preserve"> PAGEREF _Toc465670757 \h </w:instrText>
+        <w:instrText xml:space="preserve"> PAGEREF _Toc486586365 \h </w:instrText>
       </w:r>
       <w:r>
         <w:rPr>
@@ -713,7 +713,7 @@
         <w:rPr>
           <w:noProof/>
         </w:rPr>
-        <w:instrText xml:space="preserve"> PAGEREF _Toc465670758 \h </w:instrText>
+        <w:instrText xml:space="preserve"> PAGEREF _Toc486586366 \h </w:instrText>
       </w:r>
       <w:r>
         <w:rPr>
@@ -796,7 +796,7 @@
         <w:rPr>
           <w:noProof/>
         </w:rPr>
-        <w:instrText xml:space="preserve"> PAGEREF _Toc465670759 \h </w:instrText>
+        <w:instrText xml:space="preserve"> PAGEREF _Toc486586367 \h </w:instrText>
       </w:r>
       <w:r>
         <w:rPr>
@@ -875,7 +875,7 @@
         <w:rPr>
           <w:noProof/>
         </w:rPr>
-        <w:instrText xml:space="preserve"> PAGEREF _Toc465670760 \h </w:instrText>
+        <w:instrText xml:space="preserve"> PAGEREF _Toc486586368 \h </w:instrText>
       </w:r>
       <w:r>
         <w:rPr>
@@ -956,7 +956,7 @@
         <w:rPr>
           <w:noProof/>
         </w:rPr>
-        <w:instrText xml:space="preserve"> PAGEREF _Toc465670761 \h </w:instrText>
+        <w:instrText xml:space="preserve"> PAGEREF _Toc486586369 \h </w:instrText>
       </w:r>
       <w:r>
         <w:rPr>
@@ -1019,7 +1019,7 @@
         <w:rPr>
           <w:noProof/>
         </w:rPr>
-        <w:t>Bestehende Bausteine hierarchisch ersetzen</w:t>
+        <w:t>Einstellungen in der ServicesMvc  Projektdatei</w:t>
       </w:r>
       <w:r>
         <w:rPr>
@@ -1037,7 +1037,7 @@
         <w:rPr>
           <w:noProof/>
         </w:rPr>
-        <w:instrText xml:space="preserve"> PAGEREF _Toc465670762 \h </w:instrText>
+        <w:instrText xml:space="preserve"> PAGEREF _Toc486586370 \h </w:instrText>
       </w:r>
       <w:r>
         <w:rPr>
@@ -1054,7 +1054,7 @@
         <w:rPr>
           <w:noProof/>
         </w:rPr>
-        <w:t>4</w:t>
+        <w:t>5</w:t>
       </w:r>
       <w:r>
         <w:rPr>
@@ -1100,7 +1100,7 @@
         <w:rPr>
           <w:noProof/>
         </w:rPr>
-        <w:t>Bausteine ersetzen in der Praxis</w:t>
+        <w:t>Bestehende Bausteine hierarchisch ersetzen</w:t>
       </w:r>
       <w:r>
         <w:rPr>
@@ -1118,7 +1118,7 @@
         <w:rPr>
           <w:noProof/>
         </w:rPr>
-        <w:instrText xml:space="preserve"> PAGEREF _Toc465670763 \h </w:instrText>
+        <w:instrText xml:space="preserve"> PAGEREF _Toc486586371 \h </w:instrText>
       </w:r>
       <w:r>
         <w:rPr>
@@ -1181,6 +1181,87 @@
         <w:rPr>
           <w:noProof/>
         </w:rPr>
+        <w:t>Bausteine ersetzen in der Praxis</w:t>
+      </w:r>
+      <w:r>
+        <w:rPr>
+          <w:noProof/>
+        </w:rPr>
+        <w:tab/>
+      </w:r>
+      <w:r>
+        <w:rPr>
+          <w:noProof/>
+        </w:rPr>
+        <w:fldChar w:fldCharType="begin"/>
+      </w:r>
+      <w:r>
+        <w:rPr>
+          <w:noProof/>
+        </w:rPr>
+        <w:instrText xml:space="preserve"> PAGEREF _Toc486586372 \h </w:instrText>
+      </w:r>
+      <w:r>
+        <w:rPr>
+          <w:noProof/>
+        </w:rPr>
+      </w:r>
+      <w:r>
+        <w:rPr>
+          <w:noProof/>
+        </w:rPr>
+        <w:fldChar w:fldCharType="separate"/>
+      </w:r>
+      <w:r>
+        <w:rPr>
+          <w:noProof/>
+        </w:rPr>
+        <w:t>6</w:t>
+      </w:r>
+      <w:r>
+        <w:rPr>
+          <w:noProof/>
+        </w:rPr>
+        <w:fldChar w:fldCharType="end"/>
+      </w:r>
+    </w:p>
+    <w:p>
+      <w:pPr>
+        <w:pStyle w:val="Verzeichnis3"/>
+        <w:tabs>
+          <w:tab w:val="left" w:pos="1100"/>
+          <w:tab w:val="right" w:leader="dot" w:pos="10197"/>
+        </w:tabs>
+        <w:rPr>
+          <w:rFonts w:eastAsiaTheme="minorEastAsia" w:cstheme="minorBidi"/>
+          <w:i w:val="0"/>
+          <w:iCs w:val="0"/>
+          <w:noProof/>
+          <w:sz w:val="22"/>
+          <w:szCs w:val="22"/>
+        </w:rPr>
+      </w:pPr>
+      <w:r>
+        <w:rPr>
+          <w:noProof/>
+        </w:rPr>
+        <w:t>2.1.5</w:t>
+      </w:r>
+      <w:r>
+        <w:rPr>
+          <w:rFonts w:eastAsiaTheme="minorEastAsia" w:cstheme="minorBidi"/>
+          <w:i w:val="0"/>
+          <w:iCs w:val="0"/>
+          <w:noProof/>
+          <w:sz w:val="22"/>
+          <w:szCs w:val="22"/>
+        </w:rPr>
+        <w:tab/>
+      </w:r>
+      <w:r>
+        <w:rPr>
+          <w:noProof/>
+        </w:rPr>
         <w:t>Bestehende Bausteine und Dateien hierarchisch erweitern</w:t>
       </w:r>
       <w:r>
@@ -1199,7 +1280,7 @@
         <w:rPr>
           <w:noProof/>
         </w:rPr>
-        <w:instrText xml:space="preserve"> PAGEREF _Toc465670764 \h </w:instrText>
+        <w:instrText xml:space="preserve"> PAGEREF _Toc486586373 \h </w:instrText>
       </w:r>
       <w:r>
         <w:rPr>
@@ -1216,7 +1297,7 @@
         <w:rPr>
           <w:noProof/>
         </w:rPr>
-        <w:t>7</w:t>
+        <w:t>8</w:t>
       </w:r>
       <w:r>
         <w:rPr>
@@ -1282,7 +1363,7 @@
         <w:rPr>
           <w:noProof/>
         </w:rPr>
-        <w:instrText xml:space="preserve"> PAGEREF _Toc465670765 \h </w:instrText>
+        <w:instrText xml:space="preserve"> PAGEREF _Toc486586374 \h </w:instrText>
       </w:r>
       <w:r>
         <w:rPr>
@@ -1299,7 +1380,7 @@
         <w:rPr>
           <w:noProof/>
         </w:rPr>
-        <w:t>9</w:t>
+        <w:t>10</w:t>
       </w:r>
       <w:r>
         <w:rPr>
@@ -1361,7 +1442,7 @@
         <w:rPr>
           <w:noProof/>
         </w:rPr>
-        <w:instrText xml:space="preserve"> PAGEREF _Toc465670766 \h </w:instrText>
+        <w:instrText xml:space="preserve"> PAGEREF _Toc486586375 \h </w:instrText>
       </w:r>
       <w:r>
         <w:rPr>
@@ -1378,7 +1459,7 @@
         <w:rPr>
           <w:noProof/>
         </w:rPr>
-        <w:t>9</w:t>
+        <w:t>10</w:t>
       </w:r>
       <w:r>
         <w:rPr>
@@ -1440,7 +1521,7 @@
         <w:rPr>
           <w:noProof/>
         </w:rPr>
-        <w:instrText xml:space="preserve"> PAGEREF _Toc465670767 \h </w:instrText>
+        <w:instrText xml:space="preserve"> PAGEREF _Toc486586376 \h </w:instrText>
       </w:r>
       <w:r>
         <w:rPr>
@@ -1457,7 +1538,7 @@
         <w:rPr>
           <w:noProof/>
         </w:rPr>
-        <w:t>9</w:t>
+        <w:t>10</w:t>
       </w:r>
       <w:r>
         <w:rPr>
@@ -1521,7 +1602,7 @@
         <w:rPr>
           <w:noProof/>
         </w:rPr>
-        <w:instrText xml:space="preserve"> PAGEREF _Toc465670768 \h </w:instrText>
+        <w:instrText xml:space="preserve"> PAGEREF _Toc486586377 \h </w:instrText>
       </w:r>
       <w:r>
         <w:rPr>
@@ -1538,7 +1619,7 @@
         <w:rPr>
           <w:noProof/>
         </w:rPr>
-        <w:t>9</w:t>
+        <w:t>10</w:t>
       </w:r>
       <w:r>
         <w:rPr>
@@ -1602,7 +1683,7 @@
         <w:rPr>
           <w:noProof/>
         </w:rPr>
-        <w:instrText xml:space="preserve"> PAGEREF _Toc465670769 \h </w:instrText>
+        <w:instrText xml:space="preserve"> PAGEREF _Toc486586378 \h </w:instrText>
       </w:r>
       <w:r>
         <w:rPr>
@@ -1619,7 +1700,7 @@
         <w:rPr>
           <w:noProof/>
         </w:rPr>
-        <w:t>11</w:t>
+        <w:t>12</w:t>
       </w:r>
       <w:r>
         <w:rPr>
@@ -1683,7 +1764,7 @@
         <w:rPr>
           <w:noProof/>
         </w:rPr>
-        <w:instrText xml:space="preserve"> PAGEREF _Toc465670770 \h </w:instrText>
+        <w:instrText xml:space="preserve"> PAGEREF _Toc486586379 \h </w:instrText>
       </w:r>
       <w:r>
         <w:rPr>
@@ -1700,7 +1781,7 @@
         <w:rPr>
           <w:noProof/>
         </w:rPr>
-        <w:t>12</w:t>
+        <w:t>13</w:t>
       </w:r>
       <w:r>
         <w:rPr>
@@ -1762,7 +1843,7 @@
         <w:rPr>
           <w:noProof/>
         </w:rPr>
-        <w:instrText xml:space="preserve"> PAGEREF _Toc465670771 \h </w:instrText>
+        <w:instrText xml:space="preserve"> PAGEREF _Toc486586380 \h </w:instrText>
       </w:r>
       <w:r>
         <w:rPr>
@@ -1779,7 +1860,7 @@
         <w:rPr>
           <w:noProof/>
         </w:rPr>
-        <w:t>13</w:t>
+        <w:t>14</w:t>
       </w:r>
       <w:r>
         <w:rPr>
@@ -1843,7 +1924,7 @@
         <w:rPr>
           <w:noProof/>
         </w:rPr>
-        <w:instrText xml:space="preserve"> PAGEREF _Toc465670772 \h </w:instrText>
+        <w:instrText xml:space="preserve"> PAGEREF _Toc486586381 \h </w:instrText>
       </w:r>
       <w:r>
         <w:rPr>
@@ -1860,7 +1941,7 @@
         <w:rPr>
           <w:noProof/>
         </w:rPr>
-        <w:t>14</w:t>
+        <w:t>15</w:t>
       </w:r>
       <w:r>
         <w:rPr>
@@ -1906,7 +1987,7 @@
       <w:pPr>
         <w:pStyle w:val="berschrift1"/>
       </w:pPr>
-      <w:bookmarkStart w:id="1" w:name="_Toc465670755"/>
+      <w:bookmarkStart w:id="1" w:name="_Toc486586363"/>
       <w:r>
         <w:lastRenderedPageBreak/>
         <w:t>Über</w:t>
@@ -1920,7 +2001,7 @@
       <w:pPr>
         <w:pStyle w:val="berschrift2"/>
       </w:pPr>
-      <w:bookmarkStart w:id="2" w:name="_Toc465670756"/>
+      <w:bookmarkStart w:id="2" w:name="_Toc486586364"/>
       <w:r>
         <w:t>Ein Rückblick</w:t>
       </w:r>
@@ -2240,7 +2321,7 @@
           <w:bCs/>
         </w:rPr>
       </w:pPr>
-      <w:bookmarkStart w:id="3" w:name="_Toc465670757"/>
+      <w:bookmarkStart w:id="3" w:name="_Toc486586365"/>
       <w:r>
         <w:rPr>
           <w:rStyle w:val="Fett"/>
@@ -2342,7 +2423,7 @@
       <w:pPr>
         <w:pStyle w:val="berschrift2"/>
       </w:pPr>
-      <w:bookmarkStart w:id="4" w:name="_Toc465670758"/>
+      <w:bookmarkStart w:id="4" w:name="_Toc486586366"/>
       <w:r>
         <w:t xml:space="preserve">Pflege </w:t>
       </w:r>
@@ -2417,7 +2498,7 @@
           <w:bCs/>
         </w:rPr>
       </w:pPr>
-      <w:bookmarkStart w:id="5" w:name="_Toc465670759"/>
+      <w:bookmarkStart w:id="5" w:name="_Toc486586367"/>
       <w:r>
         <w:rPr>
           <w:rStyle w:val="Fett"/>
@@ -2454,7 +2535,7 @@
       <w:pPr>
         <w:pStyle w:val="berschrift2"/>
       </w:pPr>
-      <w:bookmarkStart w:id="6" w:name="_Toc465670760"/>
+      <w:bookmarkStart w:id="6" w:name="_Toc486586368"/>
       <w:r>
         <w:t xml:space="preserve">Erweiterung um </w:t>
       </w:r>
@@ -2512,7 +2593,7 @@
       <w:pPr>
         <w:pStyle w:val="berschrift3"/>
       </w:pPr>
-      <w:bookmarkStart w:id="7" w:name="_Toc465670761"/>
+      <w:bookmarkStart w:id="7" w:name="_Toc486586369"/>
       <w:r>
         <w:t>Deklaration der Theme Hierarchie</w:t>
       </w:r>
@@ -2678,9 +2759,150 @@
     </w:p>
     <w:p>
       <w:pPr>
+        <w:spacing w:after="0" w:line="240" w:lineRule="auto"/>
+        <w:ind w:left="0"/>
+        <w:rPr>
+          <w:b/>
+          <w:bCs/>
+        </w:rPr>
+      </w:pPr>
+      <w:r>
+        <w:br w:type="page"/>
+      </w:r>
+    </w:p>
+    <w:p>
+      <w:pPr>
         <w:pStyle w:val="berschrift3"/>
       </w:pPr>
-      <w:bookmarkStart w:id="8" w:name="_Toc465670762"/>
+      <w:bookmarkStart w:id="8" w:name="_Toc486586370"/>
+      <w:r>
+        <w:lastRenderedPageBreak/>
+        <w:t>Einstellungen in der ServicesMvc  Projektdatei</w:t>
+      </w:r>
+      <w:bookmarkEnd w:id="8"/>
+    </w:p>
+    <w:p>
+      <w:r>
+        <w:t xml:space="preserve">Für die </w:t>
+      </w:r>
+      <w:proofErr w:type="spellStart"/>
+      <w:r>
+        <w:t>Telerik</w:t>
+      </w:r>
+      <w:proofErr w:type="spellEnd"/>
+      <w:r>
+        <w:t xml:space="preserve"> Web Komponenten (insbesondere für das Grid) müssen in der ServicesMvc </w:t>
+      </w:r>
+      <w:r>
+        <w:t xml:space="preserve">Projektdatei </w:t>
+      </w:r>
+      <w:r>
+        <w:t>unter dem Ordner „</w:t>
+      </w:r>
+      <w:r>
+        <w:rPr>
+          <w:b/>
+        </w:rPr>
+        <w:t>Content/2012.2.607</w:t>
+      </w:r>
+      <w:r>
+        <w:t xml:space="preserve">“ </w:t>
+      </w:r>
+      <w:r>
+        <w:t>noch</w:t>
+      </w:r>
+      <w:r>
+        <w:t xml:space="preserve"> folgende Theme Ordner und Theme Dateien angelegt sein:</w:t>
+      </w:r>
+    </w:p>
+    <w:p>
+      <w:r>
+        <w:t>Beispiel</w:t>
+      </w:r>
+      <w:r>
+        <w:t>,</w:t>
+      </w:r>
+      <w:r>
+        <w:t xml:space="preserve"> Theme „</w:t>
+      </w:r>
+      <w:proofErr w:type="spellStart"/>
+      <w:r>
+        <w:rPr>
+          <w:b/>
+        </w:rPr>
+        <w:t>RoyalBlue</w:t>
+      </w:r>
+      <w:proofErr w:type="spellEnd"/>
+      <w:r>
+        <w:t>“:</w:t>
+      </w:r>
+      <w:r>
+        <w:br/>
+      </w:r>
+      <w:r>
+        <w:rPr>
+          <w:noProof/>
+        </w:rPr>
+        <w:drawing>
+          <wp:inline distT="0" distB="0" distL="0" distR="0">
+            <wp:extent cx="2581275" cy="2981325"/>
+            <wp:effectExtent l="19050" t="0" r="9525" b="0"/>
+            <wp:docPr id="9" name="Bild 9"/>
+            <wp:cNvGraphicFramePr>
+              <a:graphicFrameLocks xmlns:a="http://schemas.openxmlformats.org/drawingml/2006/main" noChangeAspect="1"/>
+            </wp:cNvGraphicFramePr>
+            <a:graphic xmlns:a="http://schemas.openxmlformats.org/drawingml/2006/main">
+              <a:graphicData uri="http://schemas.openxmlformats.org/drawingml/2006/picture">
+                <pic:pic xmlns:pic="http://schemas.openxmlformats.org/drawingml/2006/picture">
+                  <pic:nvPicPr>
+                    <pic:cNvPr id="0" name="Picture 9"/>
+                    <pic:cNvPicPr>
+                      <a:picLocks noChangeAspect="1" noChangeArrowheads="1"/>
+                    </pic:cNvPicPr>
+                  </pic:nvPicPr>
+                  <pic:blipFill>
+                    <a:blip r:embed="rId10"/>
+                    <a:srcRect/>
+                    <a:stretch>
+                      <a:fillRect/>
+                    </a:stretch>
+                  </pic:blipFill>
+                  <pic:spPr bwMode="auto">
+                    <a:xfrm>
+                      <a:off x="0" y="0"/>
+                      <a:ext cx="2581275" cy="2981325"/>
+                    </a:xfrm>
+                    <a:prstGeom prst="rect">
+                      <a:avLst/>
+                    </a:prstGeom>
+                    <a:noFill/>
+                    <a:ln w="9525">
+                      <a:noFill/>
+                      <a:miter lim="800000"/>
+                      <a:headEnd/>
+                      <a:tailEnd/>
+                    </a:ln>
+                  </pic:spPr>
+                </pic:pic>
+              </a:graphicData>
+            </a:graphic>
+          </wp:inline>
+        </w:drawing>
+      </w:r>
+    </w:p>
+    <w:p>
+      <w:r>
+        <w:t>Diese Ordner können aus dem übergeordneten Parent Theme kopiert und die Dateien bei Bedarf angepasst bzw. individuell bearbeitet werden.</w:t>
+      </w:r>
+      <w:r>
+        <w:br/>
+      </w:r>
+    </w:p>
+    <w:p>
+      <w:pPr>
+        <w:pStyle w:val="berschrift3"/>
+      </w:pPr>
+      <w:bookmarkStart w:id="9" w:name="_Toc486586371"/>
       <w:r>
         <w:t xml:space="preserve">Bestehende </w:t>
       </w:r>
@@ -2696,14 +2918,9 @@
       <w:r>
         <w:t>ersetzen</w:t>
       </w:r>
-      <w:bookmarkEnd w:id="8"/>
-    </w:p>
-    <w:p>
-      <w:pPr>
-        <w:rPr>
-          <w:i/>
-        </w:rPr>
-      </w:pPr>
+      <w:bookmarkEnd w:id="9"/>
+    </w:p>
+    <w:p>
       <w:r>
         <w:t xml:space="preserve">Bereits umgesetzt und produktiv ist </w:t>
       </w:r>
@@ -2750,23 +2967,13 @@
       <w:r>
         <w:t xml:space="preserve"> zu ersetzen.</w:t>
       </w:r>
-      <w:r>
-        <w:br/>
-      </w:r>
-      <w:r>
-        <w:br/>
-      </w:r>
-    </w:p>
-    <w:p>
-      <w:r>
-        <w:br w:type="page"/>
-      </w:r>
+    </w:p>
+    <w:p>
       <w:r>
         <w:rPr>
           <w:b/>
           <w:u w:val="single"/>
         </w:rPr>
-        <w:lastRenderedPageBreak/>
         <w:t>Beispiel</w:t>
       </w:r>
       <w:r>
@@ -2910,15 +3117,15 @@
         <w:br/>
         <w:t xml:space="preserve">Einige </w:t>
       </w:r>
-      <w:bookmarkStart w:id="9" w:name="OLE_LINK1"/>
-      <w:bookmarkStart w:id="10" w:name="OLE_LINK2"/>
-      <w:bookmarkStart w:id="11" w:name="OLE_LINK3"/>
+      <w:bookmarkStart w:id="10" w:name="OLE_LINK1"/>
+      <w:bookmarkStart w:id="11" w:name="OLE_LINK2"/>
+      <w:bookmarkStart w:id="12" w:name="OLE_LINK3"/>
       <w:r>
         <w:t>Bausteine</w:t>
       </w:r>
-      <w:bookmarkEnd w:id="9"/>
       <w:bookmarkEnd w:id="10"/>
       <w:bookmarkEnd w:id="11"/>
+      <w:bookmarkEnd w:id="12"/>
       <w:r>
         <w:t xml:space="preserve"> können bei Bedarf hierarchisch bis in tiefste Ebenen vererbt </w:t>
       </w:r>
@@ -2946,6 +3153,7 @@
           <w:sz w:val="4"/>
           <w:szCs w:val="4"/>
         </w:rPr>
+        <w:lastRenderedPageBreak/>
         <w:br/>
       </w:r>
       <w:r>
@@ -3085,14 +3293,14 @@
       <w:pPr>
         <w:pStyle w:val="berschrift3"/>
       </w:pPr>
-      <w:bookmarkStart w:id="12" w:name="_Toc465670763"/>
+      <w:bookmarkStart w:id="13" w:name="_Toc486586372"/>
       <w:r>
         <w:t>Bausteine</w:t>
       </w:r>
       <w:r>
         <w:t xml:space="preserve"> ersetzen in der Praxis</w:t>
       </w:r>
-      <w:bookmarkEnd w:id="12"/>
+      <w:bookmarkEnd w:id="13"/>
     </w:p>
     <w:tbl>
       <w:tblPr>
@@ -3231,7 +3439,7 @@
                           </pic:cNvPicPr>
                         </pic:nvPicPr>
                         <pic:blipFill>
-                          <a:blip r:embed="rId10"/>
+                          <a:blip r:embed="rId11"/>
                           <a:srcRect/>
                           <a:stretch>
                             <a:fillRect/>
@@ -3357,7 +3565,7 @@
                     </pic:cNvPicPr>
                   </pic:nvPicPr>
                   <pic:blipFill>
-                    <a:blip r:embed="rId11"/>
+                    <a:blip r:embed="rId12"/>
                     <a:srcRect/>
                     <a:stretch>
                       <a:fillRect/>
@@ -3431,7 +3639,7 @@
                     </pic:cNvPicPr>
                   </pic:nvPicPr>
                   <pic:blipFill>
-                    <a:blip r:embed="rId12"/>
+                    <a:blip r:embed="rId13"/>
                     <a:srcRect/>
                     <a:stretch>
                       <a:fillRect/>
@@ -3507,7 +3715,7 @@
                     </pic:cNvPicPr>
                   </pic:nvPicPr>
                   <pic:blipFill>
-                    <a:blip r:embed="rId13"/>
+                    <a:blip r:embed="rId14"/>
                     <a:srcRect/>
                     <a:stretch>
                       <a:fillRect/>
@@ -3601,7 +3809,7 @@
       <w:pPr>
         <w:pStyle w:val="berschrift3"/>
       </w:pPr>
-      <w:bookmarkStart w:id="13" w:name="_Toc465670764"/>
+      <w:bookmarkStart w:id="14" w:name="_Toc486586373"/>
       <w:r>
         <w:lastRenderedPageBreak/>
         <w:t xml:space="preserve">Bestehende </w:t>
@@ -3618,7 +3826,7 @@
       <w:r>
         <w:t>erweitern</w:t>
       </w:r>
-      <w:bookmarkEnd w:id="13"/>
+      <w:bookmarkEnd w:id="14"/>
     </w:p>
     <w:p>
       <w:r>
@@ -3785,7 +3993,7 @@
                     </pic:cNvPicPr>
                   </pic:nvPicPr>
                   <pic:blipFill>
-                    <a:blip r:embed="rId14"/>
+                    <a:blip r:embed="rId15"/>
                     <a:srcRect/>
                     <a:stretch>
                       <a:fillRect/>
@@ -3875,7 +4083,7 @@
                     </pic:cNvPicPr>
                   </pic:nvPicPr>
                   <pic:blipFill>
-                    <a:blip r:embed="rId15"/>
+                    <a:blip r:embed="rId16"/>
                     <a:srcRect/>
                     <a:stretch>
                       <a:fillRect/>
@@ -4164,7 +4372,7 @@
                     </pic:cNvPicPr>
                   </pic:nvPicPr>
                   <pic:blipFill>
-                    <a:blip r:embed="rId16"/>
+                    <a:blip r:embed="rId17"/>
                     <a:srcRect/>
                     <a:stretch>
                       <a:fillRect/>
@@ -4271,12 +4479,12 @@
       <w:pPr>
         <w:pStyle w:val="berschrift1"/>
       </w:pPr>
-      <w:bookmarkStart w:id="14" w:name="_Toc465670765"/>
+      <w:bookmarkStart w:id="15" w:name="_Toc486586374"/>
       <w:r>
         <w:lastRenderedPageBreak/>
         <w:t>MVC Komponenten + HTML Templates</w:t>
       </w:r>
-      <w:bookmarkEnd w:id="14"/>
+      <w:bookmarkEnd w:id="15"/>
     </w:p>
     <w:p>
       <w:r>
@@ -4290,11 +4498,11 @@
       <w:pPr>
         <w:pStyle w:val="berschrift2"/>
       </w:pPr>
-      <w:bookmarkStart w:id="15" w:name="_Toc465670766"/>
+      <w:bookmarkStart w:id="16" w:name="_Toc486586375"/>
       <w:r>
         <w:t>Kapselung bestimmter Web Komponenten</w:t>
       </w:r>
-      <w:bookmarkEnd w:id="15"/>
+      <w:bookmarkEnd w:id="16"/>
     </w:p>
     <w:p>
       <w:r>
@@ -4328,11 +4536,11 @@
       <w:pPr>
         <w:pStyle w:val="berschrift2"/>
       </w:pPr>
-      <w:bookmarkStart w:id="16" w:name="_Toc465670767"/>
+      <w:bookmarkStart w:id="17" w:name="_Toc486586376"/>
       <w:r>
         <w:t>Kapselung der großen Multiselect Komponente (Dienstleistungsauswahl)</w:t>
       </w:r>
-      <w:bookmarkEnd w:id="16"/>
+      <w:bookmarkEnd w:id="17"/>
     </w:p>
     <w:p>
       <w:r>
@@ -4450,7 +4658,7 @@
       <w:pPr>
         <w:pStyle w:val="berschrift3"/>
       </w:pPr>
-      <w:bookmarkStart w:id="17" w:name="_Toc465670768"/>
+      <w:bookmarkStart w:id="18" w:name="_Toc486586377"/>
       <w:r>
         <w:t xml:space="preserve">Aktueller </w:t>
       </w:r>
@@ -4466,7 +4674,7 @@
       <w:r>
         <w:t>Komponente in der Praxis</w:t>
       </w:r>
-      <w:bookmarkEnd w:id="17"/>
+      <w:bookmarkEnd w:id="18"/>
     </w:p>
     <w:p>
       <w:r>
@@ -4507,7 +4715,7 @@
                     <pic:cNvPicPr/>
                   </pic:nvPicPr>
                   <pic:blipFill>
-                    <a:blip r:embed="rId17"/>
+                    <a:blip r:embed="rId18"/>
                     <a:stretch>
                       <a:fillRect/>
                     </a:stretch>
@@ -4598,7 +4806,7 @@
                     </pic:cNvPicPr>
                   </pic:nvPicPr>
                   <pic:blipFill>
-                    <a:blip r:embed="rId18"/>
+                    <a:blip r:embed="rId19"/>
                     <a:srcRect/>
                     <a:stretch>
                       <a:fillRect/>
@@ -4758,7 +4966,7 @@
                     <pic:cNvPicPr/>
                   </pic:nvPicPr>
                   <pic:blipFill>
-                    <a:blip r:embed="rId19"/>
+                    <a:blip r:embed="rId20"/>
                     <a:stretch>
                       <a:fillRect/>
                     </a:stretch>
@@ -4822,7 +5030,7 @@
                     </pic:cNvPicPr>
                   </pic:nvPicPr>
                   <pic:blipFill>
-                    <a:blip r:embed="rId20"/>
+                    <a:blip r:embed="rId21"/>
                     <a:srcRect/>
                     <a:stretch>
                       <a:fillRect/>
@@ -4865,12 +5073,12 @@
       <w:pPr>
         <w:pStyle w:val="berschrift3"/>
       </w:pPr>
-      <w:bookmarkStart w:id="18" w:name="_Toc465670769"/>
+      <w:bookmarkStart w:id="19" w:name="_Toc486586378"/>
       <w:r>
         <w:lastRenderedPageBreak/>
         <w:t>Eigenbau-Komponente nach erfolgreicher Kapselung</w:t>
       </w:r>
-      <w:bookmarkEnd w:id="18"/>
+      <w:bookmarkEnd w:id="19"/>
     </w:p>
     <w:p>
       <w:r>
@@ -5032,7 +5240,7 @@
                     </pic:cNvPicPr>
                   </pic:nvPicPr>
                   <pic:blipFill>
-                    <a:blip r:embed="rId21"/>
+                    <a:blip r:embed="rId22"/>
                     <a:srcRect/>
                     <a:stretch>
                       <a:fillRect/>
@@ -5074,7 +5282,7 @@
       <w:pPr>
         <w:pStyle w:val="berschrift3"/>
       </w:pPr>
-      <w:bookmarkStart w:id="19" w:name="_Toc465670770"/>
+      <w:bookmarkStart w:id="20" w:name="_Toc486586379"/>
       <w:r>
         <w:lastRenderedPageBreak/>
         <w:t>Coding der Eigenbau-</w:t>
@@ -5088,7 +5296,7 @@
       <w:r>
         <w:t>Kapselung</w:t>
       </w:r>
-      <w:bookmarkEnd w:id="19"/>
+      <w:bookmarkEnd w:id="20"/>
     </w:p>
     <w:p>
       <w:r>
@@ -5152,7 +5360,7 @@
                     </pic:cNvPicPr>
                   </pic:nvPicPr>
                   <pic:blipFill>
-                    <a:blip r:embed="rId22"/>
+                    <a:blip r:embed="rId23"/>
                     <a:srcRect/>
                     <a:stretch>
                       <a:fillRect/>
@@ -5244,7 +5452,7 @@
                     </pic:cNvPicPr>
                   </pic:nvPicPr>
                   <pic:blipFill>
-                    <a:blip r:embed="rId23"/>
+                    <a:blip r:embed="rId24"/>
                     <a:srcRect/>
                     <a:stretch>
                       <a:fillRect/>
@@ -5342,7 +5550,7 @@
                     <pic:cNvPicPr/>
                   </pic:nvPicPr>
                   <pic:blipFill>
-                    <a:blip r:embed="rId24"/>
+                    <a:blip r:embed="rId25"/>
                     <a:stretch>
                       <a:fillRect/>
                     </a:stretch>
@@ -5567,7 +5775,7 @@
                           </pic:cNvPicPr>
                         </pic:nvPicPr>
                         <pic:blipFill>
-                          <a:blip r:embed="rId18"/>
+                          <a:blip r:embed="rId19"/>
                           <a:srcRect/>
                           <a:stretch>
                             <a:fillRect/>
@@ -5685,7 +5893,7 @@
                           <pic:cNvPicPr/>
                         </pic:nvPicPr>
                         <pic:blipFill>
-                          <a:blip r:embed="rId25"/>
+                          <a:blip r:embed="rId26"/>
                           <a:stretch>
                             <a:fillRect/>
                           </a:stretch>
@@ -5727,12 +5935,12 @@
       <w:pPr>
         <w:pStyle w:val="berschrift2"/>
       </w:pPr>
-      <w:bookmarkStart w:id="20" w:name="_Toc465670771"/>
+      <w:bookmarkStart w:id="21" w:name="_Toc486586380"/>
       <w:r>
         <w:lastRenderedPageBreak/>
         <w:t>Vereinfachung Grid Komponente</w:t>
       </w:r>
-      <w:bookmarkEnd w:id="20"/>
+      <w:bookmarkEnd w:id="21"/>
     </w:p>
     <w:p>
       <w:r>
@@ -5835,7 +6043,7 @@
         <w:pStyle w:val="berschrift3"/>
         <w:keepLines/>
       </w:pPr>
-      <w:bookmarkStart w:id="21" w:name="_Toc465670772"/>
+      <w:bookmarkStart w:id="22" w:name="_Toc486586381"/>
       <w:r>
         <w:lastRenderedPageBreak/>
         <w:t xml:space="preserve">Umsetzung </w:t>
@@ -5846,7 +6054,7 @@
       <w:r>
         <w:t xml:space="preserve"> / „Nachher“</w:t>
       </w:r>
-      <w:bookmarkEnd w:id="21"/>
+      <w:bookmarkEnd w:id="22"/>
       <w:r>
         <w:t xml:space="preserve"> </w:t>
       </w:r>
@@ -7582,8 +7790,8 @@
       </w:pPr>
     </w:p>
     <w:sectPr>
-      <w:headerReference w:type="default" r:id="rId26"/>
-      <w:footerReference w:type="default" r:id="rId27"/>
+      <w:headerReference w:type="default" r:id="rId27"/>
+      <w:footerReference w:type="default" r:id="rId28"/>
       <w:pgSz w:w="11906" w:h="16838"/>
       <w:pgMar w:top="1701" w:right="282" w:bottom="567" w:left="1417" w:header="708" w:footer="227" w:gutter="0"/>
       <w:cols w:space="708"/>
@@ -7706,7 +7914,7 @@
     </w:r>
     <w:fldSimple w:instr=" NUMPAGES   \* MERGEFORMAT ">
       <w:r>
-        <w:t>15</w:t>
+        <w:t>16</w:t>
       </w:r>
     </w:fldSimple>
     <w:r>
@@ -11374,7 +11582,7 @@
 </file>
 
 <file path=customXml/itemProps1.xml><?xml version="1.0" encoding="utf-8"?>
-<ds:datastoreItem xmlns:ds="http://schemas.openxmlformats.org/officeDocument/2006/customXml" ds:itemID="{9E7B9608-0B02-409C-8D3F-2471C0DC4E86}">
+<ds:datastoreItem xmlns:ds="http://schemas.openxmlformats.org/officeDocument/2006/customXml" ds:itemID="{9C06461A-E6EF-41E3-AEDC-AC9AC812BF8F}">
   <ds:schemaRefs>
     <ds:schemaRef ds:uri="http://schemas.openxmlformats.org/officeDocument/2006/bibliography"/>
   </ds:schemaRefs>
